--- a/9软件需求规格说明书/PRD-G17-数据字典-V1.6.docx
+++ b/9软件需求规格说明书/PRD-G17-数据字典-V1.6.docx
@@ -1,6 +1,6 @@
 
 <file path=word/document.xml><?xml version="1.0" encoding="utf-8"?>
-<w:document xmlns:wpc="http://schemas.microsoft.com/office/word/2010/wordprocessingCanvas" xmlns:mc="http://schemas.openxmlformats.org/markup-compatibility/2006" xmlns:o="urn:schemas-microsoft-com:office:office" xmlns:r="http://schemas.openxmlformats.org/officeDocument/2006/relationships" xmlns:m="http://schemas.openxmlformats.org/officeDocument/2006/math" xmlns:v="urn:schemas-microsoft-com:vml" xmlns:wp14="http://schemas.microsoft.com/office/word/2010/wordprocessingDrawing" xmlns:wp="http://schemas.openxmlformats.org/drawingml/2006/wordprocessingDrawing" xmlns:w10="urn:schemas-microsoft-com:office:word" xmlns:w="http://schemas.openxmlformats.org/wordprocessingml/2006/main" xmlns:w14="http://schemas.microsoft.com/office/word/2010/wordml" xmlns:w15="http://schemas.microsoft.com/office/word/2012/wordml" xmlns:wpg="http://schemas.microsoft.com/office/word/2010/wordprocessingGroup" xmlns:wpi="http://schemas.microsoft.com/office/word/2010/wordprocessingInk" xmlns:wne="http://schemas.microsoft.com/office/word/2006/wordml" xmlns:wps="http://schemas.microsoft.com/office/word/2010/wordprocessingShape" mc:Ignorable="w14 w15 wp14">
+<w:document xmlns:wpc="http://schemas.microsoft.com/office/word/2010/wordprocessingCanvas" xmlns:mc="http://schemas.openxmlformats.org/markup-compatibility/2006" xmlns:o="urn:schemas-microsoft-com:office:office" xmlns:r="http://schemas.openxmlformats.org/officeDocument/2006/relationships" xmlns:m="http://schemas.openxmlformats.org/officeDocument/2006/math" xmlns:v="urn:schemas-microsoft-com:vml" xmlns:wp14="http://schemas.microsoft.com/office/word/2010/wordprocessingDrawing" xmlns:wp="http://schemas.openxmlformats.org/drawingml/2006/wordprocessingDrawing" xmlns:w10="urn:schemas-microsoft-com:office:word" xmlns:w="http://schemas.openxmlformats.org/wordprocessingml/2006/main" xmlns:w14="http://schemas.microsoft.com/office/word/2010/wordml" xmlns:wpg="http://schemas.microsoft.com/office/word/2010/wordprocessingGroup" xmlns:wpi="http://schemas.microsoft.com/office/word/2010/wordprocessingInk" xmlns:wne="http://schemas.microsoft.com/office/word/2006/wordml" xmlns:wps="http://schemas.microsoft.com/office/word/2010/wordprocessingShape" mc:Ignorable="w14 wp14">
   <w:body>
     <w:p>
       <w:pPr>
@@ -76,7 +76,7 @@
                     </pic:cNvPicPr>
                   </pic:nvPicPr>
                   <pic:blipFill>
-                    <a:blip r:embed="rId9" cstate="print">
+                    <a:blip r:embed="rId10" cstate="print">
                       <a:extLst>
                         <a:ext uri="{28A0092B-C50C-407E-A947-70E740481C1C}">
                           <a14:useLocalDpi xmlns:a14="http://schemas.microsoft.com/office/drawing/2010/main" val="0"/>
@@ -237,11 +237,11 @@
           <w:szCs w:val="32"/>
         </w:rPr>
         <w:sectPr>
-          <w:headerReference w:type="even" r:id="rId10"/>
-          <w:headerReference w:type="default" r:id="rId11"/>
-          <w:footerReference w:type="even" r:id="rId12"/>
-          <w:footerReference w:type="default" r:id="rId13"/>
-          <w:headerReference w:type="first" r:id="rId14"/>
+          <w:headerReference w:type="even" r:id="rId11"/>
+          <w:headerReference w:type="default" r:id="rId12"/>
+          <w:footerReference w:type="even" r:id="rId13"/>
+          <w:footerReference w:type="default" r:id="rId14"/>
+          <w:headerReference w:type="first" r:id="rId15"/>
           <w:pgSz w:w="11906" w:h="16838"/>
           <w:pgMar w:top="1814" w:right="1418" w:bottom="1247" w:left="1588" w:header="851" w:footer="851" w:gutter="0"/>
           <w:cols w:space="425"/>
@@ -350,14 +350,6 @@
                 <w:szCs w:val="21"/>
               </w:rPr>
             </w:pPr>
-            <w:r>
-              <w:rPr>
-                <w:rFonts w:hint="eastAsia"/>
-                <w:sz w:val="21"/>
-                <w:szCs w:val="21"/>
-              </w:rPr>
-              <w:t>1.4</w:t>
-            </w:r>
           </w:p>
         </w:tc>
         <w:tc>
@@ -844,13 +836,17 @@
         <w:br w:type="page"/>
       </w:r>
     </w:p>
-    <w:p>
-      <w:bookmarkStart w:id="0" w:name="_GoBack"/>
-      <w:bookmarkEnd w:id="0"/>
-    </w:p>
+    <w:p/>
     <w:sdt>
       <w:sdtPr>
         <w:rPr>
+          <w:rFonts w:ascii="Times New Roman" w:eastAsia="宋体" w:hAnsi="Times New Roman" w:cs="Times New Roman"/>
+          <w:b w:val="0"/>
+          <w:bCs w:val="0"/>
+          <w:color w:val="auto"/>
+          <w:kern w:val="2"/>
+          <w:sz w:val="24"/>
+          <w:szCs w:val="20"/>
           <w:lang w:val="zh-CN"/>
         </w:rPr>
         <w:id w:val="-1293666529"/>
@@ -859,15 +855,7 @@
           <w:docPartUnique/>
         </w:docPartObj>
       </w:sdtPr>
-      <w:sdtEndPr>
-        <w:rPr>
-          <w:rFonts w:ascii="Times New Roman" w:eastAsia="宋体" w:hAnsi="Times New Roman" w:cs="Times New Roman"/>
-          <w:color w:val="auto"/>
-          <w:kern w:val="2"/>
-          <w:sz w:val="24"/>
-          <w:szCs w:val="20"/>
-        </w:rPr>
-      </w:sdtEndPr>
+      <w:sdtEndPr/>
       <w:sdtContent>
         <w:p>
           <w:pPr>
@@ -6148,8 +6136,8 @@
       <w:pPr>
         <w:pStyle w:val="1"/>
       </w:pPr>
-      <w:bookmarkStart w:id="1" w:name="_Toc501823098"/>
-      <w:bookmarkStart w:id="2" w:name="_Toc501823348"/>
+      <w:bookmarkStart w:id="0" w:name="_Toc501823098"/>
+      <w:bookmarkStart w:id="1" w:name="_Toc501823348"/>
       <w:r>
         <w:rPr>
           <w:rFonts w:hint="eastAsia"/>
@@ -6157,17 +6145,17 @@
         <w:lastRenderedPageBreak/>
         <w:t>数据字典</w:t>
       </w:r>
+      <w:bookmarkEnd w:id="0"/>
       <w:bookmarkEnd w:id="1"/>
-      <w:bookmarkEnd w:id="2"/>
     </w:p>
     <w:p>
       <w:pPr>
         <w:pStyle w:val="2"/>
         <w:pageBreakBefore/>
       </w:pPr>
-      <w:bookmarkStart w:id="3" w:name="_Toc501457032"/>
-      <w:bookmarkStart w:id="4" w:name="_Toc501488632"/>
-      <w:bookmarkStart w:id="5" w:name="_Toc501823349"/>
+      <w:bookmarkStart w:id="2" w:name="_Toc501457032"/>
+      <w:bookmarkStart w:id="3" w:name="_Toc501488632"/>
+      <w:bookmarkStart w:id="4" w:name="_Toc501823349"/>
       <w:r>
         <w:rPr>
           <w:rFonts w:hint="eastAsia"/>
@@ -6175,15 +6163,15 @@
         <w:lastRenderedPageBreak/>
         <w:t>学生用户注册</w:t>
       </w:r>
+      <w:bookmarkEnd w:id="2"/>
+      <w:r>
+        <w:rPr>
+          <w:rFonts w:hint="eastAsia"/>
+        </w:rPr>
+        <w:t>信息</w:t>
+      </w:r>
       <w:bookmarkEnd w:id="3"/>
-      <w:r>
-        <w:rPr>
-          <w:rFonts w:hint="eastAsia"/>
-        </w:rPr>
-        <w:t>信息</w:t>
-      </w:r>
       <w:bookmarkEnd w:id="4"/>
-      <w:bookmarkEnd w:id="5"/>
     </w:p>
     <w:p/>
     <w:p>
@@ -7047,11 +7035,6 @@
             <w:tcW w:w="1403" w:type="dxa"/>
           </w:tcPr>
           <w:p>
-            <w:pPr>
-              <w:rPr>
-                <w:rFonts w:hint="eastAsia"/>
-              </w:rPr>
-            </w:pPr>
             <w:r>
               <w:rPr>
                 <w:rFonts w:hint="eastAsia"/>
@@ -7148,16 +7131,17 @@
         </w:tc>
       </w:tr>
     </w:tbl>
-    <w:p/>
     <w:p/>
     <w:p>
       <w:pPr>
         <w:pStyle w:val="2"/>
         <w:pageBreakBefore/>
       </w:pPr>
-      <w:bookmarkStart w:id="6" w:name="_Toc501457033"/>
-      <w:bookmarkStart w:id="7" w:name="_Toc501488633"/>
-      <w:bookmarkStart w:id="8" w:name="_Toc501823350"/>
+      <w:bookmarkStart w:id="5" w:name="_Toc501457033"/>
+      <w:bookmarkStart w:id="6" w:name="_Toc501488633"/>
+      <w:bookmarkStart w:id="7" w:name="_Toc501823350"/>
+      <w:bookmarkStart w:id="8" w:name="_GoBack"/>
+      <w:bookmarkEnd w:id="8"/>
       <w:r>
         <w:rPr>
           <w:rFonts w:hint="eastAsia"/>
@@ -7165,15 +7149,15 @@
         <w:lastRenderedPageBreak/>
         <w:t>学生用户登陆</w:t>
       </w:r>
+      <w:bookmarkEnd w:id="5"/>
+      <w:r>
+        <w:rPr>
+          <w:rFonts w:hint="eastAsia"/>
+        </w:rPr>
+        <w:t>信息</w:t>
+      </w:r>
       <w:bookmarkEnd w:id="6"/>
-      <w:r>
-        <w:rPr>
-          <w:rFonts w:hint="eastAsia"/>
-        </w:rPr>
-        <w:t>信息</w:t>
-      </w:r>
       <w:bookmarkEnd w:id="7"/>
-      <w:bookmarkEnd w:id="8"/>
     </w:p>
     <w:p>
       <w:r>
@@ -16359,9 +16343,9 @@
         <w:pStyle w:val="2"/>
         <w:pageBreakBefore/>
       </w:pPr>
-      <w:bookmarkStart w:id="57" w:name="_Toc501457055"/>
-      <w:bookmarkStart w:id="58" w:name="_Toc501488655"/>
-      <w:bookmarkStart w:id="59" w:name="_Toc501823367"/>
+      <w:bookmarkStart w:id="57" w:name="_Toc501823367"/>
+      <w:bookmarkStart w:id="58" w:name="_Toc501457055"/>
+      <w:bookmarkStart w:id="59" w:name="_Toc501488655"/>
       <w:r>
         <w:rPr>
           <w:rFonts w:hint="eastAsia"/>
@@ -16369,7 +16353,7 @@
         <w:lastRenderedPageBreak/>
         <w:t>历史答疑信息</w:t>
       </w:r>
-      <w:bookmarkEnd w:id="59"/>
+      <w:bookmarkEnd w:id="57"/>
     </w:p>
     <w:p>
       <w:r>
@@ -17515,14 +17499,14 @@
         <w:lastRenderedPageBreak/>
         <w:t>管理员用户登陆</w:t>
       </w:r>
-      <w:bookmarkEnd w:id="57"/>
+      <w:bookmarkEnd w:id="58"/>
       <w:r>
         <w:rPr>
           <w:rFonts w:hint="eastAsia"/>
         </w:rPr>
         <w:t>信息</w:t>
       </w:r>
-      <w:bookmarkEnd w:id="58"/>
+      <w:bookmarkEnd w:id="59"/>
       <w:bookmarkEnd w:id="61"/>
     </w:p>
     <w:p>
@@ -20093,7 +20077,7 @@
     <w:p/>
     <w:p/>
     <w:sectPr>
-      <w:headerReference w:type="default" r:id="rId15"/>
+      <w:headerReference w:type="default" r:id="rId16"/>
       <w:endnotePr>
         <w:numFmt w:val="decimal"/>
       </w:endnotePr>
@@ -20107,7 +20091,7 @@
 </file>
 
 <file path=word/endnotes.xml><?xml version="1.0" encoding="utf-8"?>
-<w:endnotes xmlns:wpc="http://schemas.microsoft.com/office/word/2010/wordprocessingCanvas" xmlns:mc="http://schemas.openxmlformats.org/markup-compatibility/2006" xmlns:o="urn:schemas-microsoft-com:office:office" xmlns:r="http://schemas.openxmlformats.org/officeDocument/2006/relationships" xmlns:m="http://schemas.openxmlformats.org/officeDocument/2006/math" xmlns:v="urn:schemas-microsoft-com:vml" xmlns:wp14="http://schemas.microsoft.com/office/word/2010/wordprocessingDrawing" xmlns:wp="http://schemas.openxmlformats.org/drawingml/2006/wordprocessingDrawing" xmlns:w10="urn:schemas-microsoft-com:office:word" xmlns:w="http://schemas.openxmlformats.org/wordprocessingml/2006/main" xmlns:w14="http://schemas.microsoft.com/office/word/2010/wordml" xmlns:w15="http://schemas.microsoft.com/office/word/2012/wordml" xmlns:wpg="http://schemas.microsoft.com/office/word/2010/wordprocessingGroup" xmlns:wpi="http://schemas.microsoft.com/office/word/2010/wordprocessingInk" xmlns:wne="http://schemas.microsoft.com/office/word/2006/wordml" xmlns:wps="http://schemas.microsoft.com/office/word/2010/wordprocessingShape" mc:Ignorable="w14 w15 wp14">
+<w:endnotes xmlns:wpc="http://schemas.microsoft.com/office/word/2010/wordprocessingCanvas" xmlns:mc="http://schemas.openxmlformats.org/markup-compatibility/2006" xmlns:o="urn:schemas-microsoft-com:office:office" xmlns:r="http://schemas.openxmlformats.org/officeDocument/2006/relationships" xmlns:m="http://schemas.openxmlformats.org/officeDocument/2006/math" xmlns:v="urn:schemas-microsoft-com:vml" xmlns:wp14="http://schemas.microsoft.com/office/word/2010/wordprocessingDrawing" xmlns:wp="http://schemas.openxmlformats.org/drawingml/2006/wordprocessingDrawing" xmlns:w10="urn:schemas-microsoft-com:office:word" xmlns:w="http://schemas.openxmlformats.org/wordprocessingml/2006/main" xmlns:w14="http://schemas.microsoft.com/office/word/2010/wordml" xmlns:wpg="http://schemas.microsoft.com/office/word/2010/wordprocessingGroup" xmlns:wpi="http://schemas.microsoft.com/office/word/2010/wordprocessingInk" xmlns:wne="http://schemas.microsoft.com/office/word/2006/wordml" xmlns:wps="http://schemas.microsoft.com/office/word/2010/wordprocessingShape" mc:Ignorable="w14 wp14">
   <w:endnote w:type="separator" w:id="-1">
     <w:p>
       <w:r>
@@ -20126,7 +20110,7 @@
 </file>
 
 <file path=word/footer1.xml><?xml version="1.0" encoding="utf-8"?>
-<w:ftr xmlns:wpc="http://schemas.microsoft.com/office/word/2010/wordprocessingCanvas" xmlns:mc="http://schemas.openxmlformats.org/markup-compatibility/2006" xmlns:o="urn:schemas-microsoft-com:office:office" xmlns:r="http://schemas.openxmlformats.org/officeDocument/2006/relationships" xmlns:m="http://schemas.openxmlformats.org/officeDocument/2006/math" xmlns:v="urn:schemas-microsoft-com:vml" xmlns:wp14="http://schemas.microsoft.com/office/word/2010/wordprocessingDrawing" xmlns:wp="http://schemas.openxmlformats.org/drawingml/2006/wordprocessingDrawing" xmlns:w10="urn:schemas-microsoft-com:office:word" xmlns:w="http://schemas.openxmlformats.org/wordprocessingml/2006/main" xmlns:w14="http://schemas.microsoft.com/office/word/2010/wordml" xmlns:w15="http://schemas.microsoft.com/office/word/2012/wordml" xmlns:wpg="http://schemas.microsoft.com/office/word/2010/wordprocessingGroup" xmlns:wpi="http://schemas.microsoft.com/office/word/2010/wordprocessingInk" xmlns:wne="http://schemas.microsoft.com/office/word/2006/wordml" xmlns:wps="http://schemas.microsoft.com/office/word/2010/wordprocessingShape" mc:Ignorable="w14 w15 wp14">
+<w:ftr xmlns:wpc="http://schemas.microsoft.com/office/word/2010/wordprocessingCanvas" xmlns:mc="http://schemas.openxmlformats.org/markup-compatibility/2006" xmlns:o="urn:schemas-microsoft-com:office:office" xmlns:r="http://schemas.openxmlformats.org/officeDocument/2006/relationships" xmlns:m="http://schemas.openxmlformats.org/officeDocument/2006/math" xmlns:v="urn:schemas-microsoft-com:vml" xmlns:wp14="http://schemas.microsoft.com/office/word/2010/wordprocessingDrawing" xmlns:wp="http://schemas.openxmlformats.org/drawingml/2006/wordprocessingDrawing" xmlns:w10="urn:schemas-microsoft-com:office:word" xmlns:w="http://schemas.openxmlformats.org/wordprocessingml/2006/main" xmlns:w14="http://schemas.microsoft.com/office/word/2010/wordml" xmlns:wpg="http://schemas.microsoft.com/office/word/2010/wordprocessingGroup" xmlns:wpi="http://schemas.microsoft.com/office/word/2010/wordprocessingInk" xmlns:wne="http://schemas.microsoft.com/office/word/2006/wordml" xmlns:wps="http://schemas.microsoft.com/office/word/2010/wordprocessingShape" mc:Ignorable="w14 wp14">
   <w:p>
     <w:pPr>
       <w:framePr w:wrap="around" w:vAnchor="text" w:hAnchor="margin" w:xAlign="right" w:y="1"/>
@@ -20150,7 +20134,7 @@
 </file>
 
 <file path=word/footer2.xml><?xml version="1.0" encoding="utf-8"?>
-<w:ftr xmlns:wpc="http://schemas.microsoft.com/office/word/2010/wordprocessingCanvas" xmlns:mc="http://schemas.openxmlformats.org/markup-compatibility/2006" xmlns:o="urn:schemas-microsoft-com:office:office" xmlns:r="http://schemas.openxmlformats.org/officeDocument/2006/relationships" xmlns:m="http://schemas.openxmlformats.org/officeDocument/2006/math" xmlns:v="urn:schemas-microsoft-com:vml" xmlns:wp14="http://schemas.microsoft.com/office/word/2010/wordprocessingDrawing" xmlns:wp="http://schemas.openxmlformats.org/drawingml/2006/wordprocessingDrawing" xmlns:w10="urn:schemas-microsoft-com:office:word" xmlns:w="http://schemas.openxmlformats.org/wordprocessingml/2006/main" xmlns:w14="http://schemas.microsoft.com/office/word/2010/wordml" xmlns:w15="http://schemas.microsoft.com/office/word/2012/wordml" xmlns:wpg="http://schemas.microsoft.com/office/word/2010/wordprocessingGroup" xmlns:wpi="http://schemas.microsoft.com/office/word/2010/wordprocessingInk" xmlns:wne="http://schemas.microsoft.com/office/word/2006/wordml" xmlns:wps="http://schemas.microsoft.com/office/word/2010/wordprocessingShape" mc:Ignorable="w14 w15 wp14">
+<w:ftr xmlns:wpc="http://schemas.microsoft.com/office/word/2010/wordprocessingCanvas" xmlns:mc="http://schemas.openxmlformats.org/markup-compatibility/2006" xmlns:o="urn:schemas-microsoft-com:office:office" xmlns:r="http://schemas.openxmlformats.org/officeDocument/2006/relationships" xmlns:m="http://schemas.openxmlformats.org/officeDocument/2006/math" xmlns:v="urn:schemas-microsoft-com:vml" xmlns:wp14="http://schemas.microsoft.com/office/word/2010/wordprocessingDrawing" xmlns:wp="http://schemas.openxmlformats.org/drawingml/2006/wordprocessingDrawing" xmlns:w10="urn:schemas-microsoft-com:office:word" xmlns:w="http://schemas.openxmlformats.org/wordprocessingml/2006/main" xmlns:w14="http://schemas.microsoft.com/office/word/2010/wordml" xmlns:wpg="http://schemas.microsoft.com/office/word/2010/wordprocessingGroup" xmlns:wpi="http://schemas.microsoft.com/office/word/2010/wordprocessingInk" xmlns:wne="http://schemas.microsoft.com/office/word/2006/wordml" xmlns:wps="http://schemas.microsoft.com/office/word/2010/wordprocessingShape" mc:Ignorable="w14 wp14">
   <w:p>
     <w:pPr>
       <w:pStyle w:val="ad"/>
@@ -20161,7 +20145,7 @@
 </file>
 
 <file path=word/footnotes.xml><?xml version="1.0" encoding="utf-8"?>
-<w:footnotes xmlns:wpc="http://schemas.microsoft.com/office/word/2010/wordprocessingCanvas" xmlns:mc="http://schemas.openxmlformats.org/markup-compatibility/2006" xmlns:o="urn:schemas-microsoft-com:office:office" xmlns:r="http://schemas.openxmlformats.org/officeDocument/2006/relationships" xmlns:m="http://schemas.openxmlformats.org/officeDocument/2006/math" xmlns:v="urn:schemas-microsoft-com:vml" xmlns:wp14="http://schemas.microsoft.com/office/word/2010/wordprocessingDrawing" xmlns:wp="http://schemas.openxmlformats.org/drawingml/2006/wordprocessingDrawing" xmlns:w10="urn:schemas-microsoft-com:office:word" xmlns:w="http://schemas.openxmlformats.org/wordprocessingml/2006/main" xmlns:w14="http://schemas.microsoft.com/office/word/2010/wordml" xmlns:w15="http://schemas.microsoft.com/office/word/2012/wordml" xmlns:wpg="http://schemas.microsoft.com/office/word/2010/wordprocessingGroup" xmlns:wpi="http://schemas.microsoft.com/office/word/2010/wordprocessingInk" xmlns:wne="http://schemas.microsoft.com/office/word/2006/wordml" xmlns:wps="http://schemas.microsoft.com/office/word/2010/wordprocessingShape" mc:Ignorable="w14 w15 wp14">
+<w:footnotes xmlns:wpc="http://schemas.microsoft.com/office/word/2010/wordprocessingCanvas" xmlns:mc="http://schemas.openxmlformats.org/markup-compatibility/2006" xmlns:o="urn:schemas-microsoft-com:office:office" xmlns:r="http://schemas.openxmlformats.org/officeDocument/2006/relationships" xmlns:m="http://schemas.openxmlformats.org/officeDocument/2006/math" xmlns:v="urn:schemas-microsoft-com:vml" xmlns:wp14="http://schemas.microsoft.com/office/word/2010/wordprocessingDrawing" xmlns:wp="http://schemas.openxmlformats.org/drawingml/2006/wordprocessingDrawing" xmlns:w10="urn:schemas-microsoft-com:office:word" xmlns:w="http://schemas.openxmlformats.org/wordprocessingml/2006/main" xmlns:w14="http://schemas.microsoft.com/office/word/2010/wordml" xmlns:wpg="http://schemas.microsoft.com/office/word/2010/wordprocessingGroup" xmlns:wpi="http://schemas.microsoft.com/office/word/2010/wordprocessingInk" xmlns:wne="http://schemas.microsoft.com/office/word/2006/wordml" xmlns:wps="http://schemas.microsoft.com/office/word/2010/wordprocessingShape" mc:Ignorable="w14 wp14">
   <w:footnote w:type="separator" w:id="-1">
     <w:p>
       <w:r>
@@ -20180,7 +20164,7 @@
 </file>
 
 <file path=word/header1.xml><?xml version="1.0" encoding="utf-8"?>
-<w:hdr xmlns:wpc="http://schemas.microsoft.com/office/word/2010/wordprocessingCanvas" xmlns:mc="http://schemas.openxmlformats.org/markup-compatibility/2006" xmlns:o="urn:schemas-microsoft-com:office:office" xmlns:r="http://schemas.openxmlformats.org/officeDocument/2006/relationships" xmlns:m="http://schemas.openxmlformats.org/officeDocument/2006/math" xmlns:v="urn:schemas-microsoft-com:vml" xmlns:wp14="http://schemas.microsoft.com/office/word/2010/wordprocessingDrawing" xmlns:wp="http://schemas.openxmlformats.org/drawingml/2006/wordprocessingDrawing" xmlns:w10="urn:schemas-microsoft-com:office:word" xmlns:w="http://schemas.openxmlformats.org/wordprocessingml/2006/main" xmlns:w14="http://schemas.microsoft.com/office/word/2010/wordml" xmlns:w15="http://schemas.microsoft.com/office/word/2012/wordml" xmlns:wpg="http://schemas.microsoft.com/office/word/2010/wordprocessingGroup" xmlns:wpi="http://schemas.microsoft.com/office/word/2010/wordprocessingInk" xmlns:wne="http://schemas.microsoft.com/office/word/2006/wordml" xmlns:wps="http://schemas.microsoft.com/office/word/2010/wordprocessingShape" mc:Ignorable="w14 w15 wp14">
+<w:hdr xmlns:wpc="http://schemas.microsoft.com/office/word/2010/wordprocessingCanvas" xmlns:mc="http://schemas.openxmlformats.org/markup-compatibility/2006" xmlns:o="urn:schemas-microsoft-com:office:office" xmlns:r="http://schemas.openxmlformats.org/officeDocument/2006/relationships" xmlns:m="http://schemas.openxmlformats.org/officeDocument/2006/math" xmlns:v="urn:schemas-microsoft-com:vml" xmlns:wp14="http://schemas.microsoft.com/office/word/2010/wordprocessingDrawing" xmlns:wp="http://schemas.openxmlformats.org/drawingml/2006/wordprocessingDrawing" xmlns:w10="urn:schemas-microsoft-com:office:word" xmlns:w="http://schemas.openxmlformats.org/wordprocessingml/2006/main" xmlns:w14="http://schemas.microsoft.com/office/word/2010/wordml" xmlns:wpg="http://schemas.microsoft.com/office/word/2010/wordprocessingGroup" xmlns:wpi="http://schemas.microsoft.com/office/word/2010/wordprocessingInk" xmlns:wne="http://schemas.microsoft.com/office/word/2006/wordml" xmlns:wps="http://schemas.microsoft.com/office/word/2010/wordprocessingShape" mc:Ignorable="w14 wp14">
   <w:p>
     <w:pPr>
       <w:pStyle w:val="ae"/>
@@ -20217,7 +20201,7 @@
 </file>
 
 <file path=word/header2.xml><?xml version="1.0" encoding="utf-8"?>
-<w:hdr xmlns:wpc="http://schemas.microsoft.com/office/word/2010/wordprocessingCanvas" xmlns:mc="http://schemas.openxmlformats.org/markup-compatibility/2006" xmlns:o="urn:schemas-microsoft-com:office:office" xmlns:r="http://schemas.openxmlformats.org/officeDocument/2006/relationships" xmlns:m="http://schemas.openxmlformats.org/officeDocument/2006/math" xmlns:v="urn:schemas-microsoft-com:vml" xmlns:wp14="http://schemas.microsoft.com/office/word/2010/wordprocessingDrawing" xmlns:wp="http://schemas.openxmlformats.org/drawingml/2006/wordprocessingDrawing" xmlns:w10="urn:schemas-microsoft-com:office:word" xmlns:w="http://schemas.openxmlformats.org/wordprocessingml/2006/main" xmlns:w14="http://schemas.microsoft.com/office/word/2010/wordml" xmlns:w15="http://schemas.microsoft.com/office/word/2012/wordml" xmlns:wpg="http://schemas.microsoft.com/office/word/2010/wordprocessingGroup" xmlns:wpi="http://schemas.microsoft.com/office/word/2010/wordprocessingInk" xmlns:wne="http://schemas.microsoft.com/office/word/2006/wordml" xmlns:wps="http://schemas.microsoft.com/office/word/2010/wordprocessingShape" mc:Ignorable="w14 w15 wp14">
+<w:hdr xmlns:wpc="http://schemas.microsoft.com/office/word/2010/wordprocessingCanvas" xmlns:mc="http://schemas.openxmlformats.org/markup-compatibility/2006" xmlns:o="urn:schemas-microsoft-com:office:office" xmlns:r="http://schemas.openxmlformats.org/officeDocument/2006/relationships" xmlns:m="http://schemas.openxmlformats.org/officeDocument/2006/math" xmlns:v="urn:schemas-microsoft-com:vml" xmlns:wp14="http://schemas.microsoft.com/office/word/2010/wordprocessingDrawing" xmlns:wp="http://schemas.openxmlformats.org/drawingml/2006/wordprocessingDrawing" xmlns:w10="urn:schemas-microsoft-com:office:word" xmlns:w="http://schemas.openxmlformats.org/wordprocessingml/2006/main" xmlns:w14="http://schemas.microsoft.com/office/word/2010/wordml" xmlns:wpg="http://schemas.microsoft.com/office/word/2010/wordprocessingGroup" xmlns:wpi="http://schemas.microsoft.com/office/word/2010/wordprocessingInk" xmlns:wne="http://schemas.microsoft.com/office/word/2006/wordml" xmlns:wps="http://schemas.microsoft.com/office/word/2010/wordprocessingShape" mc:Ignorable="w14 wp14">
   <w:p>
     <w:pPr>
       <w:pStyle w:val="ae"/>
@@ -20254,7 +20238,7 @@
 </file>
 
 <file path=word/header3.xml><?xml version="1.0" encoding="utf-8"?>
-<w:hdr xmlns:wpc="http://schemas.microsoft.com/office/word/2010/wordprocessingCanvas" xmlns:mc="http://schemas.openxmlformats.org/markup-compatibility/2006" xmlns:o="urn:schemas-microsoft-com:office:office" xmlns:r="http://schemas.openxmlformats.org/officeDocument/2006/relationships" xmlns:m="http://schemas.openxmlformats.org/officeDocument/2006/math" xmlns:v="urn:schemas-microsoft-com:vml" xmlns:wp14="http://schemas.microsoft.com/office/word/2010/wordprocessingDrawing" xmlns:wp="http://schemas.openxmlformats.org/drawingml/2006/wordprocessingDrawing" xmlns:w10="urn:schemas-microsoft-com:office:word" xmlns:w="http://schemas.openxmlformats.org/wordprocessingml/2006/main" xmlns:w14="http://schemas.microsoft.com/office/word/2010/wordml" xmlns:w15="http://schemas.microsoft.com/office/word/2012/wordml" xmlns:wpg="http://schemas.microsoft.com/office/word/2010/wordprocessingGroup" xmlns:wpi="http://schemas.microsoft.com/office/word/2010/wordprocessingInk" xmlns:wne="http://schemas.microsoft.com/office/word/2006/wordml" xmlns:wps="http://schemas.microsoft.com/office/word/2010/wordprocessingShape" mc:Ignorable="w14 w15 wp14">
+<w:hdr xmlns:wpc="http://schemas.microsoft.com/office/word/2010/wordprocessingCanvas" xmlns:mc="http://schemas.openxmlformats.org/markup-compatibility/2006" xmlns:o="urn:schemas-microsoft-com:office:office" xmlns:r="http://schemas.openxmlformats.org/officeDocument/2006/relationships" xmlns:m="http://schemas.openxmlformats.org/officeDocument/2006/math" xmlns:v="urn:schemas-microsoft-com:vml" xmlns:wp14="http://schemas.microsoft.com/office/word/2010/wordprocessingDrawing" xmlns:wp="http://schemas.openxmlformats.org/drawingml/2006/wordprocessingDrawing" xmlns:w10="urn:schemas-microsoft-com:office:word" xmlns:w="http://schemas.openxmlformats.org/wordprocessingml/2006/main" xmlns:w14="http://schemas.microsoft.com/office/word/2010/wordml" xmlns:wpg="http://schemas.microsoft.com/office/word/2010/wordprocessingGroup" xmlns:wpi="http://schemas.microsoft.com/office/word/2010/wordprocessingInk" xmlns:wne="http://schemas.microsoft.com/office/word/2006/wordml" xmlns:wps="http://schemas.microsoft.com/office/word/2010/wordprocessingShape" mc:Ignorable="w14 wp14">
   <w:p>
     <w:pPr>
       <w:rPr>
@@ -20393,7 +20377,7 @@
 </file>
 
 <file path=word/header4.xml><?xml version="1.0" encoding="utf-8"?>
-<w:hdr xmlns:wpc="http://schemas.microsoft.com/office/word/2010/wordprocessingCanvas" xmlns:mc="http://schemas.openxmlformats.org/markup-compatibility/2006" xmlns:o="urn:schemas-microsoft-com:office:office" xmlns:r="http://schemas.openxmlformats.org/officeDocument/2006/relationships" xmlns:m="http://schemas.openxmlformats.org/officeDocument/2006/math" xmlns:v="urn:schemas-microsoft-com:vml" xmlns:wp14="http://schemas.microsoft.com/office/word/2010/wordprocessingDrawing" xmlns:wp="http://schemas.openxmlformats.org/drawingml/2006/wordprocessingDrawing" xmlns:w10="urn:schemas-microsoft-com:office:word" xmlns:w="http://schemas.openxmlformats.org/wordprocessingml/2006/main" xmlns:w14="http://schemas.microsoft.com/office/word/2010/wordml" xmlns:w15="http://schemas.microsoft.com/office/word/2012/wordml" xmlns:wpg="http://schemas.microsoft.com/office/word/2010/wordprocessingGroup" xmlns:wpi="http://schemas.microsoft.com/office/word/2010/wordprocessingInk" xmlns:wne="http://schemas.microsoft.com/office/word/2006/wordml" xmlns:wps="http://schemas.microsoft.com/office/word/2010/wordprocessingShape" mc:Ignorable="w14 w15 wp14">
+<w:hdr xmlns:wpc="http://schemas.microsoft.com/office/word/2010/wordprocessingCanvas" xmlns:mc="http://schemas.openxmlformats.org/markup-compatibility/2006" xmlns:o="urn:schemas-microsoft-com:office:office" xmlns:r="http://schemas.openxmlformats.org/officeDocument/2006/relationships" xmlns:m="http://schemas.openxmlformats.org/officeDocument/2006/math" xmlns:v="urn:schemas-microsoft-com:vml" xmlns:wp14="http://schemas.microsoft.com/office/word/2010/wordprocessingDrawing" xmlns:wp="http://schemas.openxmlformats.org/drawingml/2006/wordprocessingDrawing" xmlns:w10="urn:schemas-microsoft-com:office:word" xmlns:w="http://schemas.openxmlformats.org/wordprocessingml/2006/main" xmlns:w14="http://schemas.microsoft.com/office/word/2010/wordml" xmlns:wpg="http://schemas.microsoft.com/office/word/2010/wordprocessingGroup" xmlns:wpi="http://schemas.microsoft.com/office/word/2010/wordprocessingInk" xmlns:wne="http://schemas.microsoft.com/office/word/2006/wordml" xmlns:wps="http://schemas.microsoft.com/office/word/2010/wordprocessingShape" mc:Ignorable="w14 wp14">
   <w:p>
     <w:pPr>
       <w:pStyle w:val="ae"/>
@@ -20418,8 +20402,8 @@
 </file>
 
 <file path=word/numbering.xml><?xml version="1.0" encoding="utf-8"?>
-<w:numbering xmlns:wpc="http://schemas.microsoft.com/office/word/2010/wordprocessingCanvas" xmlns:mc="http://schemas.openxmlformats.org/markup-compatibility/2006" xmlns:o="urn:schemas-microsoft-com:office:office" xmlns:r="http://schemas.openxmlformats.org/officeDocument/2006/relationships" xmlns:m="http://schemas.openxmlformats.org/officeDocument/2006/math" xmlns:v="urn:schemas-microsoft-com:vml" xmlns:wp14="http://schemas.microsoft.com/office/word/2010/wordprocessingDrawing" xmlns:wp="http://schemas.openxmlformats.org/drawingml/2006/wordprocessingDrawing" xmlns:w10="urn:schemas-microsoft-com:office:word" xmlns:w="http://schemas.openxmlformats.org/wordprocessingml/2006/main" xmlns:w14="http://schemas.microsoft.com/office/word/2010/wordml" xmlns:w15="http://schemas.microsoft.com/office/word/2012/wordml" xmlns:wpg="http://schemas.microsoft.com/office/word/2010/wordprocessingGroup" xmlns:wpi="http://schemas.microsoft.com/office/word/2010/wordprocessingInk" xmlns:wne="http://schemas.microsoft.com/office/word/2006/wordml" xmlns:wps="http://schemas.microsoft.com/office/word/2010/wordprocessingShape" mc:Ignorable="w14 w15 wp14">
-  <w:abstractNum w:abstractNumId="0" w15:restartNumberingAfterBreak="0">
+<w:numbering xmlns:wpc="http://schemas.microsoft.com/office/word/2010/wordprocessingCanvas" xmlns:mc="http://schemas.openxmlformats.org/markup-compatibility/2006" xmlns:o="urn:schemas-microsoft-com:office:office" xmlns:r="http://schemas.openxmlformats.org/officeDocument/2006/relationships" xmlns:m="http://schemas.openxmlformats.org/officeDocument/2006/math" xmlns:v="urn:schemas-microsoft-com:vml" xmlns:wp14="http://schemas.microsoft.com/office/word/2010/wordprocessingDrawing" xmlns:wp="http://schemas.openxmlformats.org/drawingml/2006/wordprocessingDrawing" xmlns:w10="urn:schemas-microsoft-com:office:word" xmlns:w="http://schemas.openxmlformats.org/wordprocessingml/2006/main" xmlns:w14="http://schemas.microsoft.com/office/word/2010/wordml" xmlns:wpg="http://schemas.microsoft.com/office/word/2010/wordprocessingGroup" xmlns:wpi="http://schemas.microsoft.com/office/word/2010/wordprocessingInk" xmlns:wne="http://schemas.microsoft.com/office/word/2006/wordml" xmlns:wps="http://schemas.microsoft.com/office/word/2010/wordprocessingShape" mc:Ignorable="w14 wp14">
+  <w:abstractNum w:abstractNumId="0">
     <w:nsid w:val="2BE8267A"/>
     <w:multiLevelType w:val="hybridMultilevel"/>
     <w:tmpl w:val="7FB48E84"/>
@@ -20508,7 +20492,7 @@
       </w:pPr>
     </w:lvl>
   </w:abstractNum>
-  <w:abstractNum w:abstractNumId="1" w15:restartNumberingAfterBreak="0">
+  <w:abstractNum w:abstractNumId="1">
     <w:nsid w:val="2D3A57A9"/>
     <w:multiLevelType w:val="hybridMultilevel"/>
     <w:tmpl w:val="417E0E22"/>
@@ -20597,7 +20581,7 @@
       </w:pPr>
     </w:lvl>
   </w:abstractNum>
-  <w:abstractNum w:abstractNumId="2" w15:restartNumberingAfterBreak="0">
+  <w:abstractNum w:abstractNumId="2">
     <w:nsid w:val="37C71660"/>
     <w:multiLevelType w:val="multilevel"/>
     <w:tmpl w:val="9B7676CC"/>
@@ -20710,7 +20694,7 @@
       </w:rPr>
     </w:lvl>
   </w:abstractNum>
-  <w:abstractNum w:abstractNumId="3" w15:restartNumberingAfterBreak="0">
+  <w:abstractNum w:abstractNumId="3">
     <w:nsid w:val="3AA4729F"/>
     <w:multiLevelType w:val="hybridMultilevel"/>
     <w:tmpl w:val="B328BC18"/>
@@ -20799,7 +20783,7 @@
       </w:pPr>
     </w:lvl>
   </w:abstractNum>
-  <w:abstractNum w:abstractNumId="4" w15:restartNumberingAfterBreak="0">
+  <w:abstractNum w:abstractNumId="4">
     <w:nsid w:val="3BE61D1F"/>
     <w:multiLevelType w:val="multilevel"/>
     <w:tmpl w:val="3BE61D1F"/>
@@ -20894,7 +20878,7 @@
       </w:pPr>
     </w:lvl>
   </w:abstractNum>
-  <w:abstractNum w:abstractNumId="5" w15:restartNumberingAfterBreak="0">
+  <w:abstractNum w:abstractNumId="5">
     <w:nsid w:val="4563245A"/>
     <w:multiLevelType w:val="hybridMultilevel"/>
     <w:tmpl w:val="E9168480"/>
@@ -20983,7 +20967,7 @@
       </w:pPr>
     </w:lvl>
   </w:abstractNum>
-  <w:abstractNum w:abstractNumId="6" w15:restartNumberingAfterBreak="0">
+  <w:abstractNum w:abstractNumId="6">
     <w:nsid w:val="46D35C75"/>
     <w:multiLevelType w:val="hybridMultilevel"/>
     <w:tmpl w:val="8122535A"/>
@@ -21072,7 +21056,7 @@
       </w:pPr>
     </w:lvl>
   </w:abstractNum>
-  <w:abstractNum w:abstractNumId="7" w15:restartNumberingAfterBreak="0">
+  <w:abstractNum w:abstractNumId="7">
     <w:nsid w:val="56728E9A"/>
     <w:multiLevelType w:val="singleLevel"/>
     <w:tmpl w:val="56728E9A"/>
@@ -21084,7 +21068,7 @@
       <w:lvlJc w:val="left"/>
     </w:lvl>
   </w:abstractNum>
-  <w:abstractNum w:abstractNumId="8" w15:restartNumberingAfterBreak="0">
+  <w:abstractNum w:abstractNumId="8">
     <w:nsid w:val="584CC562"/>
     <w:multiLevelType w:val="singleLevel"/>
     <w:tmpl w:val="584CC562"/>
@@ -21096,7 +21080,7 @@
       <w:lvlJc w:val="left"/>
     </w:lvl>
   </w:abstractNum>
-  <w:abstractNum w:abstractNumId="9" w15:restartNumberingAfterBreak="0">
+  <w:abstractNum w:abstractNumId="9">
     <w:nsid w:val="584CC604"/>
     <w:multiLevelType w:val="singleLevel"/>
     <w:tmpl w:val="584CC604"/>
@@ -21108,7 +21092,7 @@
       <w:lvlJc w:val="left"/>
     </w:lvl>
   </w:abstractNum>
-  <w:abstractNum w:abstractNumId="10" w15:restartNumberingAfterBreak="0">
+  <w:abstractNum w:abstractNumId="10">
     <w:nsid w:val="584D2D9A"/>
     <w:multiLevelType w:val="singleLevel"/>
     <w:tmpl w:val="584D2D9A"/>
@@ -21120,7 +21104,7 @@
       <w:lvlJc w:val="left"/>
     </w:lvl>
   </w:abstractNum>
-  <w:abstractNum w:abstractNumId="11" w15:restartNumberingAfterBreak="0">
+  <w:abstractNum w:abstractNumId="11">
     <w:nsid w:val="584D31C5"/>
     <w:multiLevelType w:val="singleLevel"/>
     <w:tmpl w:val="584D31C5"/>
@@ -21132,7 +21116,7 @@
       <w:lvlJc w:val="left"/>
     </w:lvl>
   </w:abstractNum>
-  <w:abstractNum w:abstractNumId="12" w15:restartNumberingAfterBreak="0">
+  <w:abstractNum w:abstractNumId="12">
     <w:nsid w:val="584D3498"/>
     <w:multiLevelType w:val="singleLevel"/>
     <w:tmpl w:val="584D3498"/>
@@ -21144,7 +21128,7 @@
       <w:lvlJc w:val="left"/>
     </w:lvl>
   </w:abstractNum>
-  <w:abstractNum w:abstractNumId="13" w15:restartNumberingAfterBreak="0">
+  <w:abstractNum w:abstractNumId="13">
     <w:nsid w:val="584D388F"/>
     <w:multiLevelType w:val="singleLevel"/>
     <w:tmpl w:val="584D388F"/>
@@ -21156,7 +21140,7 @@
       <w:lvlJc w:val="left"/>
     </w:lvl>
   </w:abstractNum>
-  <w:abstractNum w:abstractNumId="14" w15:restartNumberingAfterBreak="0">
+  <w:abstractNum w:abstractNumId="14">
     <w:nsid w:val="584D3A0C"/>
     <w:multiLevelType w:val="singleLevel"/>
     <w:tmpl w:val="584D3A0C"/>
@@ -21168,7 +21152,7 @@
       <w:lvlJc w:val="left"/>
     </w:lvl>
   </w:abstractNum>
-  <w:abstractNum w:abstractNumId="15" w15:restartNumberingAfterBreak="0">
+  <w:abstractNum w:abstractNumId="15">
     <w:nsid w:val="584D4C61"/>
     <w:multiLevelType w:val="singleLevel"/>
     <w:tmpl w:val="584D4C61"/>
@@ -21180,7 +21164,7 @@
       <w:lvlJc w:val="left"/>
     </w:lvl>
   </w:abstractNum>
-  <w:abstractNum w:abstractNumId="16" w15:restartNumberingAfterBreak="0">
+  <w:abstractNum w:abstractNumId="16">
     <w:nsid w:val="584D4D91"/>
     <w:multiLevelType w:val="singleLevel"/>
     <w:tmpl w:val="584D4D91"/>
@@ -21192,7 +21176,7 @@
       <w:lvlJc w:val="left"/>
     </w:lvl>
   </w:abstractNum>
-  <w:abstractNum w:abstractNumId="17" w15:restartNumberingAfterBreak="0">
+  <w:abstractNum w:abstractNumId="17">
     <w:nsid w:val="584D4FFF"/>
     <w:multiLevelType w:val="singleLevel"/>
     <w:tmpl w:val="584D4FFF"/>
@@ -21204,7 +21188,7 @@
       <w:lvlJc w:val="left"/>
     </w:lvl>
   </w:abstractNum>
-  <w:abstractNum w:abstractNumId="18" w15:restartNumberingAfterBreak="0">
+  <w:abstractNum w:abstractNumId="18">
     <w:nsid w:val="584D50AB"/>
     <w:multiLevelType w:val="singleLevel"/>
     <w:tmpl w:val="584D50AB"/>
@@ -21216,7 +21200,7 @@
       <w:lvlJc w:val="left"/>
     </w:lvl>
   </w:abstractNum>
-  <w:abstractNum w:abstractNumId="19" w15:restartNumberingAfterBreak="0">
+  <w:abstractNum w:abstractNumId="19">
     <w:nsid w:val="584D51CF"/>
     <w:multiLevelType w:val="singleLevel"/>
     <w:tmpl w:val="584D51CF"/>
@@ -21228,7 +21212,7 @@
       <w:lvlJc w:val="left"/>
     </w:lvl>
   </w:abstractNum>
-  <w:abstractNum w:abstractNumId="20" w15:restartNumberingAfterBreak="0">
+  <w:abstractNum w:abstractNumId="20">
     <w:nsid w:val="584D52DA"/>
     <w:multiLevelType w:val="singleLevel"/>
     <w:tmpl w:val="584D52DA"/>
@@ -21240,7 +21224,7 @@
       <w:lvlJc w:val="left"/>
     </w:lvl>
   </w:abstractNum>
-  <w:abstractNum w:abstractNumId="21" w15:restartNumberingAfterBreak="0">
+  <w:abstractNum w:abstractNumId="21">
     <w:nsid w:val="584D5382"/>
     <w:multiLevelType w:val="singleLevel"/>
     <w:tmpl w:val="584D5382"/>
@@ -21252,7 +21236,7 @@
       <w:lvlJc w:val="left"/>
     </w:lvl>
   </w:abstractNum>
-  <w:abstractNum w:abstractNumId="22" w15:restartNumberingAfterBreak="0">
+  <w:abstractNum w:abstractNumId="22">
     <w:nsid w:val="5A857771"/>
     <w:multiLevelType w:val="hybridMultilevel"/>
     <w:tmpl w:val="417E0E22"/>
@@ -21341,7 +21325,7 @@
       </w:pPr>
     </w:lvl>
   </w:abstractNum>
-  <w:abstractNum w:abstractNumId="23" w15:restartNumberingAfterBreak="0">
+  <w:abstractNum w:abstractNumId="23">
     <w:nsid w:val="5AC86345"/>
     <w:multiLevelType w:val="hybridMultilevel"/>
     <w:tmpl w:val="EC842E64"/>
@@ -21430,14 +21414,13 @@
       </w:pPr>
     </w:lvl>
   </w:abstractNum>
-  <w:abstractNum w:abstractNumId="24" w15:restartNumberingAfterBreak="0">
+  <w:abstractNum w:abstractNumId="24">
     <w:nsid w:val="73E43FE7"/>
     <w:multiLevelType w:val="multilevel"/>
     <w:tmpl w:val="DA0A5F92"/>
     <w:lvl w:ilvl="0">
       <w:start w:val="1"/>
       <w:numFmt w:val="decimal"/>
-      <w:pStyle w:val="1"/>
       <w:lvlText w:val="1.%1"/>
       <w:lvlJc w:val="left"/>
       <w:pPr>
@@ -21624,7 +21607,7 @@
 </file>
 
 <file path=word/styles.xml><?xml version="1.0" encoding="utf-8"?>
-<w:styles xmlns:mc="http://schemas.openxmlformats.org/markup-compatibility/2006" xmlns:r="http://schemas.openxmlformats.org/officeDocument/2006/relationships" xmlns:w="http://schemas.openxmlformats.org/wordprocessingml/2006/main" xmlns:w14="http://schemas.microsoft.com/office/word/2010/wordml" xmlns:w15="http://schemas.microsoft.com/office/word/2012/wordml" mc:Ignorable="w14 w15">
+<w:styles xmlns:mc="http://schemas.openxmlformats.org/markup-compatibility/2006" xmlns:r="http://schemas.openxmlformats.org/officeDocument/2006/relationships" xmlns:w="http://schemas.openxmlformats.org/wordprocessingml/2006/main" xmlns:w14="http://schemas.microsoft.com/office/word/2010/wordml" mc:Ignorable="w14">
   <w:docDefaults>
     <w:rPrDefault>
       <w:rPr>
@@ -21634,378 +21617,160 @@
     </w:rPrDefault>
     <w:pPrDefault/>
   </w:docDefaults>
-  <w:latentStyles w:defLockedState="0" w:defUIPriority="99" w:defSemiHidden="0" w:defUnhideWhenUsed="0" w:defQFormat="0" w:count="371">
-    <w:lsdException w:name="Normal" w:uiPriority="0" w:qFormat="1"/>
-    <w:lsdException w:name="heading 1" w:uiPriority="9" w:qFormat="1"/>
-    <w:lsdException w:name="heading 2" w:uiPriority="9" w:qFormat="1"/>
-    <w:lsdException w:name="heading 3" w:uiPriority="9" w:qFormat="1"/>
-    <w:lsdException w:name="heading 4" w:uiPriority="9" w:qFormat="1"/>
-    <w:lsdException w:name="heading 5" w:uiPriority="9" w:unhideWhenUsed="1" w:qFormat="1"/>
-    <w:lsdException w:name="heading 6" w:uiPriority="9" w:unhideWhenUsed="1" w:qFormat="1"/>
-    <w:lsdException w:name="heading 7" w:uiPriority="9" w:unhideWhenUsed="1" w:qFormat="1"/>
-    <w:lsdException w:name="heading 8" w:uiPriority="9" w:unhideWhenUsed="1" w:qFormat="1"/>
-    <w:lsdException w:name="heading 9" w:uiPriority="9" w:unhideWhenUsed="1" w:qFormat="1"/>
-    <w:lsdException w:name="index 1" w:semiHidden="1" w:unhideWhenUsed="1"/>
-    <w:lsdException w:name="index 2" w:semiHidden="1" w:unhideWhenUsed="1"/>
-    <w:lsdException w:name="index 3" w:semiHidden="1" w:unhideWhenUsed="1"/>
-    <w:lsdException w:name="index 4" w:semiHidden="1" w:unhideWhenUsed="1"/>
-    <w:lsdException w:name="index 5" w:semiHidden="1" w:unhideWhenUsed="1"/>
-    <w:lsdException w:name="index 6" w:semiHidden="1" w:unhideWhenUsed="1"/>
-    <w:lsdException w:name="index 7" w:semiHidden="1" w:unhideWhenUsed="1"/>
-    <w:lsdException w:name="index 8" w:semiHidden="1" w:unhideWhenUsed="1"/>
-    <w:lsdException w:name="index 9" w:semiHidden="1" w:unhideWhenUsed="1"/>
-    <w:lsdException w:name="toc 1" w:uiPriority="39" w:unhideWhenUsed="1" w:qFormat="1"/>
-    <w:lsdException w:name="toc 2" w:uiPriority="39" w:unhideWhenUsed="1" w:qFormat="1"/>
-    <w:lsdException w:name="toc 3" w:uiPriority="39" w:unhideWhenUsed="1" w:qFormat="1"/>
-    <w:lsdException w:name="toc 4" w:uiPriority="39" w:unhideWhenUsed="1" w:qFormat="1"/>
-    <w:lsdException w:name="toc 5" w:semiHidden="1" w:uiPriority="39" w:unhideWhenUsed="1"/>
-    <w:lsdException w:name="toc 6" w:semiHidden="1" w:uiPriority="39" w:unhideWhenUsed="1"/>
-    <w:lsdException w:name="toc 7" w:semiHidden="1" w:uiPriority="39" w:unhideWhenUsed="1"/>
-    <w:lsdException w:name="toc 8" w:semiHidden="1" w:uiPriority="39" w:unhideWhenUsed="1"/>
-    <w:lsdException w:name="toc 9" w:semiHidden="1" w:uiPriority="39" w:unhideWhenUsed="1"/>
-    <w:lsdException w:name="Normal Indent" w:semiHidden="1" w:unhideWhenUsed="1"/>
-    <w:lsdException w:name="footnote text" w:semiHidden="1" w:uiPriority="0" w:unhideWhenUsed="1" w:qFormat="1"/>
-    <w:lsdException w:name="annotation text" w:semiHidden="1" w:uiPriority="0" w:unhideWhenUsed="1" w:qFormat="1"/>
-    <w:lsdException w:name="header" w:unhideWhenUsed="1" w:qFormat="1"/>
-    <w:lsdException w:name="footer" w:semiHidden="1" w:unhideWhenUsed="1" w:qFormat="1"/>
-    <w:lsdException w:name="index heading" w:semiHidden="1" w:unhideWhenUsed="1"/>
-    <w:lsdException w:name="caption" w:uiPriority="35" w:unhideWhenUsed="1" w:qFormat="1"/>
-    <w:lsdException w:name="table of figures" w:semiHidden="1" w:uiPriority="0" w:unhideWhenUsed="1"/>
-    <w:lsdException w:name="envelope address" w:semiHidden="1" w:unhideWhenUsed="1"/>
-    <w:lsdException w:name="envelope return" w:semiHidden="1" w:unhideWhenUsed="1"/>
-    <w:lsdException w:name="footnote reference" w:semiHidden="1" w:uiPriority="0" w:unhideWhenUsed="1" w:qFormat="1"/>
-    <w:lsdException w:name="annotation reference" w:semiHidden="1" w:uiPriority="0" w:unhideWhenUsed="1" w:qFormat="1"/>
-    <w:lsdException w:name="line number" w:semiHidden="1" w:unhideWhenUsed="1"/>
-    <w:lsdException w:name="page number" w:semiHidden="1" w:uiPriority="0" w:unhideWhenUsed="1" w:qFormat="1"/>
-    <w:lsdException w:name="endnote reference" w:semiHidden="1" w:uiPriority="0" w:unhideWhenUsed="1"/>
-    <w:lsdException w:name="endnote text" w:semiHidden="1" w:uiPriority="0" w:unhideWhenUsed="1" w:qFormat="1"/>
-    <w:lsdException w:name="table of authorities" w:semiHidden="1" w:unhideWhenUsed="1"/>
-    <w:lsdException w:name="macro" w:semiHidden="1" w:unhideWhenUsed="1"/>
-    <w:lsdException w:name="toa heading" w:semiHidden="1" w:unhideWhenUsed="1"/>
-    <w:lsdException w:name="List" w:semiHidden="1" w:unhideWhenUsed="1"/>
-    <w:lsdException w:name="List Bullet" w:semiHidden="1" w:unhideWhenUsed="1"/>
-    <w:lsdException w:name="List Number" w:semiHidden="1" w:unhideWhenUsed="1"/>
-    <w:lsdException w:name="List 2" w:semiHidden="1" w:unhideWhenUsed="1"/>
-    <w:lsdException w:name="List 3" w:semiHidden="1" w:uiPriority="0" w:unhideWhenUsed="1" w:qFormat="1"/>
-    <w:lsdException w:name="List 4" w:semiHidden="1" w:unhideWhenUsed="1"/>
-    <w:lsdException w:name="List 5" w:semiHidden="1" w:unhideWhenUsed="1"/>
-    <w:lsdException w:name="List Bullet 2" w:semiHidden="1" w:unhideWhenUsed="1"/>
-    <w:lsdException w:name="List Bullet 3" w:semiHidden="1" w:unhideWhenUsed="1"/>
-    <w:lsdException w:name="List Bullet 4" w:semiHidden="1" w:unhideWhenUsed="1"/>
-    <w:lsdException w:name="List Bullet 5" w:semiHidden="1" w:unhideWhenUsed="1"/>
-    <w:lsdException w:name="List Number 2" w:semiHidden="1" w:unhideWhenUsed="1"/>
-    <w:lsdException w:name="List Number 3" w:semiHidden="1" w:unhideWhenUsed="1"/>
-    <w:lsdException w:name="List Number 4" w:semiHidden="1" w:unhideWhenUsed="1"/>
-    <w:lsdException w:name="List Number 5" w:semiHidden="1" w:unhideWhenUsed="1"/>
-    <w:lsdException w:name="Title" w:uiPriority="10" w:qFormat="1"/>
-    <w:lsdException w:name="Closing" w:semiHidden="1" w:unhideWhenUsed="1"/>
-    <w:lsdException w:name="Signature" w:semiHidden="1" w:unhideWhenUsed="1"/>
-    <w:lsdException w:name="Default Paragraph Font" w:semiHidden="1" w:uiPriority="1" w:unhideWhenUsed="1"/>
-    <w:lsdException w:name="Body Text" w:semiHidden="1" w:uiPriority="0" w:unhideWhenUsed="1" w:qFormat="1"/>
-    <w:lsdException w:name="Body Text Indent" w:semiHidden="1" w:unhideWhenUsed="1"/>
-    <w:lsdException w:name="List Continue" w:semiHidden="1" w:unhideWhenUsed="1"/>
-    <w:lsdException w:name="List Continue 2" w:semiHidden="1" w:unhideWhenUsed="1"/>
-    <w:lsdException w:name="List Continue 3" w:semiHidden="1" w:unhideWhenUsed="1"/>
-    <w:lsdException w:name="List Continue 4" w:semiHidden="1" w:unhideWhenUsed="1"/>
-    <w:lsdException w:name="List Continue 5" w:semiHidden="1" w:unhideWhenUsed="1"/>
-    <w:lsdException w:name="Message Header" w:semiHidden="1" w:unhideWhenUsed="1"/>
-    <w:lsdException w:name="Subtitle" w:uiPriority="11" w:qFormat="1"/>
-    <w:lsdException w:name="Salutation" w:semiHidden="1" w:unhideWhenUsed="1"/>
-    <w:lsdException w:name="Date" w:semiHidden="1" w:uiPriority="0" w:qFormat="1"/>
-    <w:lsdException w:name="Body Text First Indent" w:semiHidden="1" w:uiPriority="0" w:qFormat="1"/>
-    <w:lsdException w:name="Body Text First Indent 2" w:semiHidden="1" w:unhideWhenUsed="1"/>
-    <w:lsdException w:name="Note Heading" w:semiHidden="1" w:unhideWhenUsed="1"/>
-    <w:lsdException w:name="Body Text 2" w:semiHidden="1" w:unhideWhenUsed="1"/>
-    <w:lsdException w:name="Body Text 3" w:semiHidden="1" w:unhideWhenUsed="1"/>
-    <w:lsdException w:name="Body Text Indent 2" w:semiHidden="1" w:unhideWhenUsed="1"/>
-    <w:lsdException w:name="Body Text Indent 3" w:semiHidden="1" w:unhideWhenUsed="1"/>
-    <w:lsdException w:name="Block Text" w:semiHidden="1" w:unhideWhenUsed="1"/>
-    <w:lsdException w:name="Hyperlink" w:unhideWhenUsed="1" w:qFormat="1"/>
-    <w:lsdException w:name="FollowedHyperlink" w:semiHidden="1" w:unhideWhenUsed="1"/>
-    <w:lsdException w:name="Strong" w:uiPriority="22" w:qFormat="1"/>
-    <w:lsdException w:name="Emphasis" w:uiPriority="20" w:qFormat="1"/>
-    <w:lsdException w:name="Document Map" w:semiHidden="1" w:uiPriority="0" w:unhideWhenUsed="1" w:qFormat="1"/>
-    <w:lsdException w:name="Plain Text" w:semiHidden="1" w:uiPriority="0" w:unhideWhenUsed="1" w:qFormat="1"/>
-    <w:lsdException w:name="E-mail Signature" w:semiHidden="1" w:unhideWhenUsed="1"/>
-    <w:lsdException w:name="HTML Top of Form" w:semiHidden="1" w:unhideWhenUsed="1"/>
-    <w:lsdException w:name="HTML Bottom of Form" w:semiHidden="1" w:unhideWhenUsed="1"/>
-    <w:lsdException w:name="Normal (Web)" w:semiHidden="1" w:unhideWhenUsed="1"/>
-    <w:lsdException w:name="HTML Acronym" w:semiHidden="1" w:unhideWhenUsed="1"/>
-    <w:lsdException w:name="HTML Address" w:semiHidden="1" w:unhideWhenUsed="1"/>
-    <w:lsdException w:name="HTML Cite" w:semiHidden="1" w:unhideWhenUsed="1"/>
-    <w:lsdException w:name="HTML Code" w:semiHidden="1" w:unhideWhenUsed="1"/>
-    <w:lsdException w:name="HTML Definition" w:semiHidden="1" w:unhideWhenUsed="1"/>
-    <w:lsdException w:name="HTML Keyboard" w:semiHidden="1" w:unhideWhenUsed="1"/>
-    <w:lsdException w:name="HTML Preformatted" w:semiHidden="1" w:unhideWhenUsed="1" w:qFormat="1"/>
-    <w:lsdException w:name="HTML Sample" w:semiHidden="1" w:unhideWhenUsed="1"/>
-    <w:lsdException w:name="HTML Typewriter" w:semiHidden="1" w:unhideWhenUsed="1"/>
-    <w:lsdException w:name="HTML Variable" w:semiHidden="1" w:unhideWhenUsed="1"/>
-    <w:lsdException w:name="Normal Table" w:semiHidden="1" w:unhideWhenUsed="1"/>
-    <w:lsdException w:name="annotation subject" w:semiHidden="1" w:unhideWhenUsed="1"/>
-    <w:lsdException w:name="No List" w:semiHidden="1" w:unhideWhenUsed="1"/>
-    <w:lsdException w:name="Outline List 1" w:semiHidden="1" w:unhideWhenUsed="1"/>
-    <w:lsdException w:name="Outline List 2" w:semiHidden="1" w:unhideWhenUsed="1"/>
-    <w:lsdException w:name="Outline List 3" w:semiHidden="1" w:unhideWhenUsed="1"/>
-    <w:lsdException w:name="Table Simple 1" w:semiHidden="1" w:unhideWhenUsed="1"/>
-    <w:lsdException w:name="Table Simple 2" w:semiHidden="1" w:unhideWhenUsed="1"/>
-    <w:lsdException w:name="Table Simple 3" w:semiHidden="1" w:unhideWhenUsed="1"/>
-    <w:lsdException w:name="Table Classic 1" w:semiHidden="1" w:unhideWhenUsed="1"/>
-    <w:lsdException w:name="Table Classic 2" w:semiHidden="1" w:unhideWhenUsed="1"/>
-    <w:lsdException w:name="Table Classic 3" w:semiHidden="1" w:unhideWhenUsed="1"/>
-    <w:lsdException w:name="Table Classic 4" w:semiHidden="1" w:unhideWhenUsed="1"/>
-    <w:lsdException w:name="Table Colorful 1" w:semiHidden="1" w:unhideWhenUsed="1"/>
-    <w:lsdException w:name="Table Colorful 2" w:semiHidden="1" w:unhideWhenUsed="1"/>
-    <w:lsdException w:name="Table Colorful 3" w:semiHidden="1" w:unhideWhenUsed="1"/>
-    <w:lsdException w:name="Table Columns 1" w:semiHidden="1" w:unhideWhenUsed="1"/>
-    <w:lsdException w:name="Table Columns 2" w:semiHidden="1" w:unhideWhenUsed="1"/>
-    <w:lsdException w:name="Table Columns 3" w:semiHidden="1" w:unhideWhenUsed="1"/>
-    <w:lsdException w:name="Table Columns 4" w:semiHidden="1" w:unhideWhenUsed="1"/>
-    <w:lsdException w:name="Table Columns 5" w:semiHidden="1" w:unhideWhenUsed="1"/>
-    <w:lsdException w:name="Table Grid 1" w:semiHidden="1" w:unhideWhenUsed="1"/>
-    <w:lsdException w:name="Table Grid 2" w:semiHidden="1" w:unhideWhenUsed="1"/>
-    <w:lsdException w:name="Table Grid 3" w:semiHidden="1" w:unhideWhenUsed="1"/>
-    <w:lsdException w:name="Table Grid 4" w:semiHidden="1" w:unhideWhenUsed="1"/>
-    <w:lsdException w:name="Table Grid 5" w:semiHidden="1" w:unhideWhenUsed="1"/>
-    <w:lsdException w:name="Table Grid 6" w:semiHidden="1" w:unhideWhenUsed="1"/>
-    <w:lsdException w:name="Table Grid 7" w:semiHidden="1" w:unhideWhenUsed="1"/>
-    <w:lsdException w:name="Table Grid 8" w:semiHidden="1" w:unhideWhenUsed="1"/>
-    <w:lsdException w:name="Table List 1" w:semiHidden="1" w:unhideWhenUsed="1"/>
-    <w:lsdException w:name="Table List 2" w:semiHidden="1" w:unhideWhenUsed="1"/>
-    <w:lsdException w:name="Table List 3" w:semiHidden="1" w:unhideWhenUsed="1"/>
-    <w:lsdException w:name="Table List 4" w:semiHidden="1" w:unhideWhenUsed="1"/>
-    <w:lsdException w:name="Table List 5" w:semiHidden="1" w:unhideWhenUsed="1"/>
-    <w:lsdException w:name="Table List 6" w:semiHidden="1" w:unhideWhenUsed="1"/>
-    <w:lsdException w:name="Table List 7" w:semiHidden="1" w:unhideWhenUsed="1"/>
-    <w:lsdException w:name="Table List 8" w:semiHidden="1" w:unhideWhenUsed="1"/>
-    <w:lsdException w:name="Table 3D effects 1" w:semiHidden="1" w:unhideWhenUsed="1"/>
-    <w:lsdException w:name="Table 3D effects 2" w:semiHidden="1" w:unhideWhenUsed="1"/>
-    <w:lsdException w:name="Table 3D effects 3" w:semiHidden="1" w:unhideWhenUsed="1"/>
-    <w:lsdException w:name="Table Contemporary" w:semiHidden="1" w:unhideWhenUsed="1"/>
-    <w:lsdException w:name="Table Elegant" w:semiHidden="1" w:unhideWhenUsed="1"/>
-    <w:lsdException w:name="Table Professional" w:semiHidden="1" w:unhideWhenUsed="1"/>
-    <w:lsdException w:name="Table Subtle 1" w:semiHidden="1" w:unhideWhenUsed="1"/>
-    <w:lsdException w:name="Table Subtle 2" w:semiHidden="1" w:unhideWhenUsed="1"/>
-    <w:lsdException w:name="Table Web 1" w:semiHidden="1" w:unhideWhenUsed="1"/>
-    <w:lsdException w:name="Table Web 2" w:semiHidden="1" w:unhideWhenUsed="1"/>
-    <w:lsdException w:name="Table Web 3" w:semiHidden="1" w:unhideWhenUsed="1"/>
-    <w:lsdException w:name="Balloon Text" w:unhideWhenUsed="1" w:qFormat="1"/>
-    <w:lsdException w:name="Table Grid" w:uiPriority="0" w:qFormat="1"/>
-    <w:lsdException w:name="Table Theme" w:semiHidden="1" w:unhideWhenUsed="1"/>
-    <w:lsdException w:name="Placeholder Text" w:semiHidden="1" w:unhideWhenUsed="1"/>
-    <w:lsdException w:name="No Spacing" w:semiHidden="1" w:unhideWhenUsed="1"/>
-    <w:lsdException w:name="Light Shading" w:uiPriority="60"/>
-    <w:lsdException w:name="Light List" w:uiPriority="61"/>
-    <w:lsdException w:name="Light Grid" w:uiPriority="62"/>
-    <w:lsdException w:name="Medium Shading 1" w:uiPriority="63"/>
-    <w:lsdException w:name="Medium Shading 2" w:uiPriority="64"/>
-    <w:lsdException w:name="Medium List 1" w:uiPriority="65"/>
-    <w:lsdException w:name="Medium List 2" w:uiPriority="66"/>
-    <w:lsdException w:name="Medium Grid 1" w:uiPriority="67"/>
-    <w:lsdException w:name="Medium Grid 2" w:uiPriority="68"/>
-    <w:lsdException w:name="Medium Grid 3" w:uiPriority="69"/>
-    <w:lsdException w:name="Dark List" w:uiPriority="70"/>
-    <w:lsdException w:name="Colorful Shading" w:uiPriority="71"/>
-    <w:lsdException w:name="Colorful List" w:uiPriority="72"/>
-    <w:lsdException w:name="Colorful Grid" w:uiPriority="73"/>
-    <w:lsdException w:name="Light Shading Accent 1" w:uiPriority="60"/>
-    <w:lsdException w:name="Light List Accent 1" w:uiPriority="61"/>
-    <w:lsdException w:name="Light Grid Accent 1" w:uiPriority="62"/>
-    <w:lsdException w:name="Medium Shading 1 Accent 1" w:uiPriority="63"/>
-    <w:lsdException w:name="Medium Shading 2 Accent 1" w:uiPriority="64"/>
-    <w:lsdException w:name="Medium List 1 Accent 1" w:uiPriority="65"/>
-    <w:lsdException w:name="Revision" w:semiHidden="1" w:unhideWhenUsed="1"/>
-    <w:lsdException w:name="List Paragraph" w:uiPriority="34" w:unhideWhenUsed="1" w:qFormat="1"/>
-    <w:lsdException w:name="Quote" w:unhideWhenUsed="1"/>
-    <w:lsdException w:name="Intense Quote" w:unhideWhenUsed="1"/>
-    <w:lsdException w:name="Medium List 2 Accent 1" w:uiPriority="66"/>
-    <w:lsdException w:name="Medium Grid 1 Accent 1" w:uiPriority="67"/>
-    <w:lsdException w:name="Medium Grid 2 Accent 1" w:uiPriority="68"/>
-    <w:lsdException w:name="Medium Grid 3 Accent 1" w:uiPriority="69"/>
-    <w:lsdException w:name="Dark List Accent 1" w:uiPriority="70"/>
-    <w:lsdException w:name="Colorful Shading Accent 1" w:uiPriority="71"/>
-    <w:lsdException w:name="Colorful List Accent 1" w:uiPriority="72"/>
-    <w:lsdException w:name="Colorful Grid Accent 1" w:uiPriority="73"/>
-    <w:lsdException w:name="Light Shading Accent 2" w:uiPriority="60"/>
-    <w:lsdException w:name="Light List Accent 2" w:uiPriority="61"/>
-    <w:lsdException w:name="Light Grid Accent 2" w:uiPriority="62"/>
-    <w:lsdException w:name="Medium Shading 1 Accent 2" w:uiPriority="63"/>
-    <w:lsdException w:name="Medium Shading 2 Accent 2" w:uiPriority="64"/>
-    <w:lsdException w:name="Medium List 1 Accent 2" w:uiPriority="65"/>
-    <w:lsdException w:name="Medium List 2 Accent 2" w:uiPriority="66"/>
-    <w:lsdException w:name="Medium Grid 1 Accent 2" w:uiPriority="67"/>
-    <w:lsdException w:name="Medium Grid 2 Accent 2" w:uiPriority="68"/>
-    <w:lsdException w:name="Medium Grid 3 Accent 2" w:uiPriority="69"/>
-    <w:lsdException w:name="Dark List Accent 2" w:uiPriority="70"/>
-    <w:lsdException w:name="Colorful Shading Accent 2" w:uiPriority="71"/>
-    <w:lsdException w:name="Colorful List Accent 2" w:uiPriority="72"/>
-    <w:lsdException w:name="Colorful Grid Accent 2" w:uiPriority="73"/>
-    <w:lsdException w:name="Light Shading Accent 3" w:uiPriority="60"/>
-    <w:lsdException w:name="Light List Accent 3" w:uiPriority="61"/>
-    <w:lsdException w:name="Light Grid Accent 3" w:uiPriority="62"/>
-    <w:lsdException w:name="Medium Shading 1 Accent 3" w:uiPriority="63"/>
-    <w:lsdException w:name="Medium Shading 2 Accent 3" w:uiPriority="64"/>
-    <w:lsdException w:name="Medium List 1 Accent 3" w:uiPriority="65"/>
-    <w:lsdException w:name="Medium List 2 Accent 3" w:uiPriority="66"/>
-    <w:lsdException w:name="Medium Grid 1 Accent 3" w:uiPriority="67"/>
-    <w:lsdException w:name="Medium Grid 2 Accent 3" w:uiPriority="68"/>
-    <w:lsdException w:name="Medium Grid 3 Accent 3" w:uiPriority="69"/>
-    <w:lsdException w:name="Dark List Accent 3" w:uiPriority="70"/>
-    <w:lsdException w:name="Colorful Shading Accent 3" w:uiPriority="71"/>
-    <w:lsdException w:name="Colorful List Accent 3" w:uiPriority="72"/>
-    <w:lsdException w:name="Colorful Grid Accent 3" w:uiPriority="73"/>
-    <w:lsdException w:name="Light Shading Accent 4" w:uiPriority="60"/>
-    <w:lsdException w:name="Light List Accent 4" w:uiPriority="61"/>
-    <w:lsdException w:name="Light Grid Accent 4" w:uiPriority="62"/>
-    <w:lsdException w:name="Medium Shading 1 Accent 4" w:uiPriority="63"/>
-    <w:lsdException w:name="Medium Shading 2 Accent 4" w:uiPriority="64"/>
-    <w:lsdException w:name="Medium List 1 Accent 4" w:uiPriority="65"/>
-    <w:lsdException w:name="Medium List 2 Accent 4" w:uiPriority="66"/>
-    <w:lsdException w:name="Medium Grid 1 Accent 4" w:uiPriority="67"/>
-    <w:lsdException w:name="Medium Grid 2 Accent 4" w:uiPriority="68"/>
-    <w:lsdException w:name="Medium Grid 3 Accent 4" w:uiPriority="69"/>
-    <w:lsdException w:name="Dark List Accent 4" w:uiPriority="70"/>
-    <w:lsdException w:name="Colorful Shading Accent 4" w:uiPriority="71"/>
-    <w:lsdException w:name="Colorful List Accent 4" w:uiPriority="72"/>
-    <w:lsdException w:name="Colorful Grid Accent 4" w:uiPriority="73"/>
-    <w:lsdException w:name="Light Shading Accent 5" w:uiPriority="60"/>
-    <w:lsdException w:name="Light List Accent 5" w:uiPriority="61"/>
-    <w:lsdException w:name="Light Grid Accent 5" w:uiPriority="62"/>
-    <w:lsdException w:name="Medium Shading 1 Accent 5" w:uiPriority="63"/>
-    <w:lsdException w:name="Medium Shading 2 Accent 5" w:uiPriority="64"/>
-    <w:lsdException w:name="Medium List 1 Accent 5" w:uiPriority="65"/>
-    <w:lsdException w:name="Medium List 2 Accent 5" w:uiPriority="66"/>
-    <w:lsdException w:name="Medium Grid 1 Accent 5" w:uiPriority="67"/>
-    <w:lsdException w:name="Medium Grid 2 Accent 5" w:uiPriority="68"/>
-    <w:lsdException w:name="Medium Grid 3 Accent 5" w:uiPriority="69"/>
-    <w:lsdException w:name="Dark List Accent 5" w:uiPriority="70"/>
-    <w:lsdException w:name="Colorful Shading Accent 5" w:uiPriority="71"/>
-    <w:lsdException w:name="Colorful List Accent 5" w:uiPriority="72"/>
-    <w:lsdException w:name="Colorful Grid Accent 5" w:uiPriority="73"/>
-    <w:lsdException w:name="Light Shading Accent 6" w:uiPriority="60"/>
-    <w:lsdException w:name="Light List Accent 6" w:uiPriority="61"/>
-    <w:lsdException w:name="Light Grid Accent 6" w:uiPriority="62"/>
-    <w:lsdException w:name="Medium Shading 1 Accent 6" w:uiPriority="63"/>
-    <w:lsdException w:name="Medium Shading 2 Accent 6" w:uiPriority="64"/>
-    <w:lsdException w:name="Medium List 1 Accent 6" w:uiPriority="65"/>
-    <w:lsdException w:name="Medium List 2 Accent 6" w:uiPriority="66"/>
-    <w:lsdException w:name="Medium Grid 1 Accent 6" w:uiPriority="67"/>
-    <w:lsdException w:name="Medium Grid 2 Accent 6" w:uiPriority="68"/>
-    <w:lsdException w:name="Medium Grid 3 Accent 6" w:uiPriority="69"/>
-    <w:lsdException w:name="Dark List Accent 6" w:uiPriority="70"/>
-    <w:lsdException w:name="Colorful Shading Accent 6" w:uiPriority="71"/>
-    <w:lsdException w:name="Colorful List Accent 6" w:uiPriority="72"/>
-    <w:lsdException w:name="Colorful Grid Accent 6" w:uiPriority="73"/>
-    <w:lsdException w:name="Subtle Emphasis" w:uiPriority="19" w:qFormat="1"/>
-    <w:lsdException w:name="Intense Emphasis" w:uiPriority="21" w:qFormat="1"/>
-    <w:lsdException w:name="Subtle Reference" w:uiPriority="31" w:qFormat="1"/>
-    <w:lsdException w:name="Intense Reference" w:uiPriority="32" w:qFormat="1"/>
-    <w:lsdException w:name="Book Title" w:uiPriority="33" w:qFormat="1"/>
-    <w:lsdException w:name="Bibliography" w:semiHidden="1" w:uiPriority="37" w:unhideWhenUsed="1"/>
-    <w:lsdException w:name="TOC Heading" w:semiHidden="1" w:uiPriority="39" w:unhideWhenUsed="1" w:qFormat="1"/>
-    <w:lsdException w:name="Plain Table 1" w:uiPriority="41"/>
-    <w:lsdException w:name="Plain Table 2" w:uiPriority="42"/>
-    <w:lsdException w:name="Plain Table 3" w:uiPriority="43"/>
-    <w:lsdException w:name="Plain Table 4" w:uiPriority="44"/>
-    <w:lsdException w:name="Plain Table 5" w:uiPriority="45"/>
-    <w:lsdException w:name="Grid Table Light" w:uiPriority="40"/>
-    <w:lsdException w:name="Grid Table 1 Light" w:uiPriority="46"/>
-    <w:lsdException w:name="Grid Table 2" w:uiPriority="47"/>
-    <w:lsdException w:name="Grid Table 3" w:uiPriority="48"/>
-    <w:lsdException w:name="Grid Table 4" w:uiPriority="49"/>
-    <w:lsdException w:name="Grid Table 5 Dark" w:uiPriority="50"/>
-    <w:lsdException w:name="Grid Table 6 Colorful" w:uiPriority="51"/>
-    <w:lsdException w:name="Grid Table 7 Colorful" w:uiPriority="52"/>
-    <w:lsdException w:name="Grid Table 1 Light Accent 1" w:uiPriority="46"/>
-    <w:lsdException w:name="Grid Table 2 Accent 1" w:uiPriority="47"/>
-    <w:lsdException w:name="Grid Table 3 Accent 1" w:uiPriority="48"/>
-    <w:lsdException w:name="Grid Table 4 Accent 1" w:uiPriority="49"/>
-    <w:lsdException w:name="Grid Table 5 Dark Accent 1" w:uiPriority="50"/>
-    <w:lsdException w:name="Grid Table 6 Colorful Accent 1" w:uiPriority="51"/>
-    <w:lsdException w:name="Grid Table 7 Colorful Accent 1" w:uiPriority="52"/>
-    <w:lsdException w:name="Grid Table 1 Light Accent 2" w:uiPriority="46"/>
-    <w:lsdException w:name="Grid Table 2 Accent 2" w:uiPriority="47"/>
-    <w:lsdException w:name="Grid Table 3 Accent 2" w:uiPriority="48"/>
-    <w:lsdException w:name="Grid Table 4 Accent 2" w:uiPriority="49"/>
-    <w:lsdException w:name="Grid Table 5 Dark Accent 2" w:uiPriority="50"/>
-    <w:lsdException w:name="Grid Table 6 Colorful Accent 2" w:uiPriority="51"/>
-    <w:lsdException w:name="Grid Table 7 Colorful Accent 2" w:uiPriority="52"/>
-    <w:lsdException w:name="Grid Table 1 Light Accent 3" w:uiPriority="46"/>
-    <w:lsdException w:name="Grid Table 2 Accent 3" w:uiPriority="47"/>
-    <w:lsdException w:name="Grid Table 3 Accent 3" w:uiPriority="48"/>
-    <w:lsdException w:name="Grid Table 4 Accent 3" w:uiPriority="49"/>
-    <w:lsdException w:name="Grid Table 5 Dark Accent 3" w:uiPriority="50"/>
-    <w:lsdException w:name="Grid Table 6 Colorful Accent 3" w:uiPriority="51"/>
-    <w:lsdException w:name="Grid Table 7 Colorful Accent 3" w:uiPriority="52"/>
-    <w:lsdException w:name="Grid Table 1 Light Accent 4" w:uiPriority="46"/>
-    <w:lsdException w:name="Grid Table 2 Accent 4" w:uiPriority="47"/>
-    <w:lsdException w:name="Grid Table 3 Accent 4" w:uiPriority="48"/>
-    <w:lsdException w:name="Grid Table 4 Accent 4" w:uiPriority="49"/>
-    <w:lsdException w:name="Grid Table 5 Dark Accent 4" w:uiPriority="50"/>
-    <w:lsdException w:name="Grid Table 6 Colorful Accent 4" w:uiPriority="51"/>
-    <w:lsdException w:name="Grid Table 7 Colorful Accent 4" w:uiPriority="52"/>
-    <w:lsdException w:name="Grid Table 1 Light Accent 5" w:uiPriority="46"/>
-    <w:lsdException w:name="Grid Table 2 Accent 5" w:uiPriority="47"/>
-    <w:lsdException w:name="Grid Table 3 Accent 5" w:uiPriority="48"/>
-    <w:lsdException w:name="Grid Table 4 Accent 5" w:uiPriority="49"/>
-    <w:lsdException w:name="Grid Table 5 Dark Accent 5" w:uiPriority="50"/>
-    <w:lsdException w:name="Grid Table 6 Colorful Accent 5" w:uiPriority="51"/>
-    <w:lsdException w:name="Grid Table 7 Colorful Accent 5" w:uiPriority="52"/>
-    <w:lsdException w:name="Grid Table 1 Light Accent 6" w:uiPriority="46"/>
-    <w:lsdException w:name="Grid Table 2 Accent 6" w:uiPriority="47"/>
-    <w:lsdException w:name="Grid Table 3 Accent 6" w:uiPriority="48"/>
-    <w:lsdException w:name="Grid Table 4 Accent 6" w:uiPriority="49"/>
-    <w:lsdException w:name="Grid Table 5 Dark Accent 6" w:uiPriority="50"/>
-    <w:lsdException w:name="Grid Table 6 Colorful Accent 6" w:uiPriority="51"/>
-    <w:lsdException w:name="Grid Table 7 Colorful Accent 6" w:uiPriority="52"/>
-    <w:lsdException w:name="List Table 1 Light" w:uiPriority="46"/>
-    <w:lsdException w:name="List Table 2" w:uiPriority="47"/>
-    <w:lsdException w:name="List Table 3" w:uiPriority="48"/>
-    <w:lsdException w:name="List Table 4" w:uiPriority="49"/>
-    <w:lsdException w:name="List Table 5 Dark" w:uiPriority="50"/>
-    <w:lsdException w:name="List Table 6 Colorful" w:uiPriority="51"/>
-    <w:lsdException w:name="List Table 7 Colorful" w:uiPriority="52"/>
-    <w:lsdException w:name="List Table 1 Light Accent 1" w:uiPriority="46"/>
-    <w:lsdException w:name="List Table 2 Accent 1" w:uiPriority="47"/>
-    <w:lsdException w:name="List Table 3 Accent 1" w:uiPriority="48"/>
-    <w:lsdException w:name="List Table 4 Accent 1" w:uiPriority="49"/>
-    <w:lsdException w:name="List Table 5 Dark Accent 1" w:uiPriority="50"/>
-    <w:lsdException w:name="List Table 6 Colorful Accent 1" w:uiPriority="51"/>
-    <w:lsdException w:name="List Table 7 Colorful Accent 1" w:uiPriority="52"/>
-    <w:lsdException w:name="List Table 1 Light Accent 2" w:uiPriority="46"/>
-    <w:lsdException w:name="List Table 2 Accent 2" w:uiPriority="47"/>
-    <w:lsdException w:name="List Table 3 Accent 2" w:uiPriority="48"/>
-    <w:lsdException w:name="List Table 4 Accent 2" w:uiPriority="49"/>
-    <w:lsdException w:name="List Table 5 Dark Accent 2" w:uiPriority="50"/>
-    <w:lsdException w:name="List Table 6 Colorful Accent 2" w:uiPriority="51"/>
-    <w:lsdException w:name="List Table 7 Colorful Accent 2" w:uiPriority="52"/>
-    <w:lsdException w:name="List Table 1 Light Accent 3" w:uiPriority="46"/>
-    <w:lsdException w:name="List Table 2 Accent 3" w:uiPriority="47"/>
-    <w:lsdException w:name="List Table 3 Accent 3" w:uiPriority="48"/>
-    <w:lsdException w:name="List Table 4 Accent 3" w:uiPriority="49"/>
-    <w:lsdException w:name="List Table 5 Dark Accent 3" w:uiPriority="50"/>
-    <w:lsdException w:name="List Table 6 Colorful Accent 3" w:uiPriority="51"/>
-    <w:lsdException w:name="List Table 7 Colorful Accent 3" w:uiPriority="52"/>
-    <w:lsdException w:name="List Table 1 Light Accent 4" w:uiPriority="46"/>
-    <w:lsdException w:name="List Table 2 Accent 4" w:uiPriority="47"/>
-    <w:lsdException w:name="List Table 3 Accent 4" w:uiPriority="48"/>
-    <w:lsdException w:name="List Table 4 Accent 4" w:uiPriority="49"/>
-    <w:lsdException w:name="List Table 5 Dark Accent 4" w:uiPriority="50"/>
-    <w:lsdException w:name="List Table 6 Colorful Accent 4" w:uiPriority="51"/>
-    <w:lsdException w:name="List Table 7 Colorful Accent 4" w:uiPriority="52"/>
-    <w:lsdException w:name="List Table 1 Light Accent 5" w:uiPriority="46"/>
-    <w:lsdException w:name="List Table 2 Accent 5" w:uiPriority="47"/>
-    <w:lsdException w:name="List Table 3 Accent 5" w:uiPriority="48"/>
-    <w:lsdException w:name="List Table 4 Accent 5" w:uiPriority="49"/>
-    <w:lsdException w:name="List Table 5 Dark Accent 5" w:uiPriority="50"/>
-    <w:lsdException w:name="List Table 6 Colorful Accent 5" w:uiPriority="51"/>
-    <w:lsdException w:name="List Table 7 Colorful Accent 5" w:uiPriority="52"/>
-    <w:lsdException w:name="List Table 1 Light Accent 6" w:uiPriority="46"/>
-    <w:lsdException w:name="List Table 2 Accent 6" w:uiPriority="47"/>
-    <w:lsdException w:name="List Table 3 Accent 6" w:uiPriority="48"/>
-    <w:lsdException w:name="List Table 4 Accent 6" w:uiPriority="49"/>
-    <w:lsdException w:name="List Table 5 Dark Accent 6" w:uiPriority="50"/>
-    <w:lsdException w:name="List Table 6 Colorful Accent 6" w:uiPriority="51"/>
-    <w:lsdException w:name="List Table 7 Colorful Accent 6" w:uiPriority="52"/>
+  <w:latentStyles w:defLockedState="0" w:defUIPriority="99" w:defSemiHidden="1" w:defUnhideWhenUsed="1" w:defQFormat="0" w:count="267">
+    <w:lsdException w:name="Normal" w:semiHidden="0" w:uiPriority="0" w:unhideWhenUsed="0" w:qFormat="1"/>
+    <w:lsdException w:name="heading 1" w:semiHidden="0" w:uiPriority="9" w:unhideWhenUsed="0" w:qFormat="1"/>
+    <w:lsdException w:name="heading 2" w:semiHidden="0" w:uiPriority="9" w:unhideWhenUsed="0" w:qFormat="1"/>
+    <w:lsdException w:name="heading 3" w:semiHidden="0" w:uiPriority="9" w:unhideWhenUsed="0" w:qFormat="1"/>
+    <w:lsdException w:name="heading 4" w:semiHidden="0" w:uiPriority="9" w:unhideWhenUsed="0" w:qFormat="1"/>
+    <w:lsdException w:name="heading 5" w:semiHidden="0" w:uiPriority="9" w:qFormat="1"/>
+    <w:lsdException w:name="heading 6" w:semiHidden="0" w:uiPriority="9" w:qFormat="1"/>
+    <w:lsdException w:name="heading 7" w:semiHidden="0" w:uiPriority="9" w:qFormat="1"/>
+    <w:lsdException w:name="heading 8" w:semiHidden="0" w:uiPriority="9" w:qFormat="1"/>
+    <w:lsdException w:name="heading 9" w:semiHidden="0" w:uiPriority="9" w:qFormat="1"/>
+    <w:lsdException w:name="toc 1" w:semiHidden="0" w:uiPriority="39" w:qFormat="1"/>
+    <w:lsdException w:name="toc 2" w:semiHidden="0" w:uiPriority="39" w:qFormat="1"/>
+    <w:lsdException w:name="toc 3" w:semiHidden="0" w:uiPriority="39" w:qFormat="1"/>
+    <w:lsdException w:name="toc 4" w:semiHidden="0" w:uiPriority="39" w:qFormat="1"/>
+    <w:lsdException w:name="toc 5" w:uiPriority="39"/>
+    <w:lsdException w:name="toc 6" w:uiPriority="39"/>
+    <w:lsdException w:name="toc 7" w:uiPriority="39"/>
+    <w:lsdException w:name="toc 8" w:uiPriority="39"/>
+    <w:lsdException w:name="toc 9" w:uiPriority="39"/>
+    <w:lsdException w:name="footnote text" w:uiPriority="0" w:qFormat="1"/>
+    <w:lsdException w:name="annotation text" w:uiPriority="0" w:qFormat="1"/>
+    <w:lsdException w:name="header" w:semiHidden="0" w:qFormat="1"/>
+    <w:lsdException w:name="footer" w:qFormat="1"/>
+    <w:lsdException w:name="caption" w:semiHidden="0" w:uiPriority="35" w:qFormat="1"/>
+    <w:lsdException w:name="table of figures" w:uiPriority="0"/>
+    <w:lsdException w:name="footnote reference" w:uiPriority="0" w:qFormat="1"/>
+    <w:lsdException w:name="annotation reference" w:uiPriority="0" w:qFormat="1"/>
+    <w:lsdException w:name="page number" w:uiPriority="0" w:qFormat="1"/>
+    <w:lsdException w:name="endnote reference" w:uiPriority="0"/>
+    <w:lsdException w:name="endnote text" w:uiPriority="0" w:qFormat="1"/>
+    <w:lsdException w:name="List 3" w:uiPriority="0" w:qFormat="1"/>
+    <w:lsdException w:name="Title" w:semiHidden="0" w:uiPriority="10" w:unhideWhenUsed="0" w:qFormat="1"/>
+    <w:lsdException w:name="Default Paragraph Font" w:uiPriority="1"/>
+    <w:lsdException w:name="Body Text" w:uiPriority="0" w:qFormat="1"/>
+    <w:lsdException w:name="Subtitle" w:semiHidden="0" w:uiPriority="11" w:unhideWhenUsed="0" w:qFormat="1"/>
+    <w:lsdException w:name="Date" w:uiPriority="0" w:unhideWhenUsed="0" w:qFormat="1"/>
+    <w:lsdException w:name="Body Text First Indent" w:uiPriority="0" w:unhideWhenUsed="0" w:qFormat="1"/>
+    <w:lsdException w:name="Hyperlink" w:semiHidden="0" w:qFormat="1"/>
+    <w:lsdException w:name="Strong" w:semiHidden="0" w:uiPriority="22" w:unhideWhenUsed="0" w:qFormat="1"/>
+    <w:lsdException w:name="Emphasis" w:semiHidden="0" w:uiPriority="20" w:unhideWhenUsed="0" w:qFormat="1"/>
+    <w:lsdException w:name="Document Map" w:uiPriority="0" w:qFormat="1"/>
+    <w:lsdException w:name="Plain Text" w:uiPriority="0" w:qFormat="1"/>
+    <w:lsdException w:name="HTML Preformatted" w:qFormat="1"/>
+    <w:lsdException w:name="Balloon Text" w:semiHidden="0" w:qFormat="1"/>
+    <w:lsdException w:name="Table Grid" w:semiHidden="0" w:uiPriority="0" w:unhideWhenUsed="0" w:qFormat="1"/>
+    <w:lsdException w:name="Light Shading" w:semiHidden="0" w:uiPriority="60" w:unhideWhenUsed="0"/>
+    <w:lsdException w:name="Light List" w:semiHidden="0" w:uiPriority="61" w:unhideWhenUsed="0"/>
+    <w:lsdException w:name="Light Grid" w:semiHidden="0" w:uiPriority="62" w:unhideWhenUsed="0"/>
+    <w:lsdException w:name="Medium Shading 1" w:semiHidden="0" w:uiPriority="63" w:unhideWhenUsed="0"/>
+    <w:lsdException w:name="Medium Shading 2" w:semiHidden="0" w:uiPriority="64" w:unhideWhenUsed="0"/>
+    <w:lsdException w:name="Medium List 1" w:semiHidden="0" w:uiPriority="65" w:unhideWhenUsed="0"/>
+    <w:lsdException w:name="Medium List 2" w:semiHidden="0" w:uiPriority="66" w:unhideWhenUsed="0"/>
+    <w:lsdException w:name="Medium Grid 1" w:semiHidden="0" w:uiPriority="67" w:unhideWhenUsed="0"/>
+    <w:lsdException w:name="Medium Grid 2" w:semiHidden="0" w:uiPriority="68" w:unhideWhenUsed="0"/>
+    <w:lsdException w:name="Medium Grid 3" w:semiHidden="0" w:uiPriority="69" w:unhideWhenUsed="0"/>
+    <w:lsdException w:name="Dark List" w:semiHidden="0" w:uiPriority="70" w:unhideWhenUsed="0"/>
+    <w:lsdException w:name="Colorful Shading" w:semiHidden="0" w:uiPriority="71" w:unhideWhenUsed="0"/>
+    <w:lsdException w:name="Colorful List" w:semiHidden="0" w:uiPriority="72" w:unhideWhenUsed="0"/>
+    <w:lsdException w:name="Colorful Grid" w:semiHidden="0" w:uiPriority="73" w:unhideWhenUsed="0"/>
+    <w:lsdException w:name="Light Shading Accent 1" w:semiHidden="0" w:uiPriority="60" w:unhideWhenUsed="0"/>
+    <w:lsdException w:name="Light List Accent 1" w:semiHidden="0" w:uiPriority="61" w:unhideWhenUsed="0"/>
+    <w:lsdException w:name="Light Grid Accent 1" w:semiHidden="0" w:uiPriority="62" w:unhideWhenUsed="0"/>
+    <w:lsdException w:name="Medium Shading 1 Accent 1" w:semiHidden="0" w:uiPriority="63" w:unhideWhenUsed="0"/>
+    <w:lsdException w:name="Medium Shading 2 Accent 1" w:semiHidden="0" w:uiPriority="64" w:unhideWhenUsed="0"/>
+    <w:lsdException w:name="Medium List 1 Accent 1" w:semiHidden="0" w:uiPriority="65" w:unhideWhenUsed="0"/>
+    <w:lsdException w:name="List Paragraph" w:semiHidden="0" w:uiPriority="34" w:qFormat="1"/>
+    <w:lsdException w:name="Quote" w:semiHidden="0"/>
+    <w:lsdException w:name="Intense Quote" w:semiHidden="0"/>
+    <w:lsdException w:name="Medium List 2 Accent 1" w:semiHidden="0" w:uiPriority="66" w:unhideWhenUsed="0"/>
+    <w:lsdException w:name="Medium Grid 1 Accent 1" w:semiHidden="0" w:uiPriority="67" w:unhideWhenUsed="0"/>
+    <w:lsdException w:name="Medium Grid 2 Accent 1" w:semiHidden="0" w:uiPriority="68" w:unhideWhenUsed="0"/>
+    <w:lsdException w:name="Medium Grid 3 Accent 1" w:semiHidden="0" w:uiPriority="69" w:unhideWhenUsed="0"/>
+    <w:lsdException w:name="Dark List Accent 1" w:semiHidden="0" w:uiPriority="70" w:unhideWhenUsed="0"/>
+    <w:lsdException w:name="Colorful Shading Accent 1" w:semiHidden="0" w:uiPriority="71" w:unhideWhenUsed="0"/>
+    <w:lsdException w:name="Colorful List Accent 1" w:semiHidden="0" w:uiPriority="72" w:unhideWhenUsed="0"/>
+    <w:lsdException w:name="Colorful Grid Accent 1" w:semiHidden="0" w:uiPriority="73" w:unhideWhenUsed="0"/>
+    <w:lsdException w:name="Light Shading Accent 2" w:semiHidden="0" w:uiPriority="60" w:unhideWhenUsed="0"/>
+    <w:lsdException w:name="Light List Accent 2" w:semiHidden="0" w:uiPriority="61" w:unhideWhenUsed="0"/>
+    <w:lsdException w:name="Light Grid Accent 2" w:semiHidden="0" w:uiPriority="62" w:unhideWhenUsed="0"/>
+    <w:lsdException w:name="Medium Shading 1 Accent 2" w:semiHidden="0" w:uiPriority="63" w:unhideWhenUsed="0"/>
+    <w:lsdException w:name="Medium Shading 2 Accent 2" w:semiHidden="0" w:uiPriority="64" w:unhideWhenUsed="0"/>
+    <w:lsdException w:name="Medium List 1 Accent 2" w:semiHidden="0" w:uiPriority="65" w:unhideWhenUsed="0"/>
+    <w:lsdException w:name="Medium List 2 Accent 2" w:semiHidden="0" w:uiPriority="66" w:unhideWhenUsed="0"/>
+    <w:lsdException w:name="Medium Grid 1 Accent 2" w:semiHidden="0" w:uiPriority="67" w:unhideWhenUsed="0"/>
+    <w:lsdException w:name="Medium Grid 2 Accent 2" w:semiHidden="0" w:uiPriority="68" w:unhideWhenUsed="0"/>
+    <w:lsdException w:name="Medium Grid 3 Accent 2" w:semiHidden="0" w:uiPriority="69" w:unhideWhenUsed="0"/>
+    <w:lsdException w:name="Dark List Accent 2" w:semiHidden="0" w:uiPriority="70" w:unhideWhenUsed="0"/>
+    <w:lsdException w:name="Colorful Shading Accent 2" w:semiHidden="0" w:uiPriority="71" w:unhideWhenUsed="0"/>
+    <w:lsdException w:name="Colorful List Accent 2" w:semiHidden="0" w:uiPriority="72" w:unhideWhenUsed="0"/>
+    <w:lsdException w:name="Colorful Grid Accent 2" w:semiHidden="0" w:uiPriority="73" w:unhideWhenUsed="0"/>
+    <w:lsdException w:name="Light Shading Accent 3" w:semiHidden="0" w:uiPriority="60" w:unhideWhenUsed="0"/>
+    <w:lsdException w:name="Light List Accent 3" w:semiHidden="0" w:uiPriority="61" w:unhideWhenUsed="0"/>
+    <w:lsdException w:name="Light Grid Accent 3" w:semiHidden="0" w:uiPriority="62" w:unhideWhenUsed="0"/>
+    <w:lsdException w:name="Medium Shading 1 Accent 3" w:semiHidden="0" w:uiPriority="63" w:unhideWhenUsed="0"/>
+    <w:lsdException w:name="Medium Shading 2 Accent 3" w:semiHidden="0" w:uiPriority="64" w:unhideWhenUsed="0"/>
+    <w:lsdException w:name="Medium List 1 Accent 3" w:semiHidden="0" w:uiPriority="65" w:unhideWhenUsed="0"/>
+    <w:lsdException w:name="Medium List 2 Accent 3" w:semiHidden="0" w:uiPriority="66" w:unhideWhenUsed="0"/>
+    <w:lsdException w:name="Medium Grid 1 Accent 3" w:semiHidden="0" w:uiPriority="67" w:unhideWhenUsed="0"/>
+    <w:lsdException w:name="Medium Grid 2 Accent 3" w:semiHidden="0" w:uiPriority="68" w:unhideWhenUsed="0"/>
+    <w:lsdException w:name="Medium Grid 3 Accent 3" w:semiHidden="0" w:uiPriority="69" w:unhideWhenUsed="0"/>
+    <w:lsdException w:name="Dark List Accent 3" w:semiHidden="0" w:uiPriority="70" w:unhideWhenUsed="0"/>
+    <w:lsdException w:name="Colorful Shading Accent 3" w:semiHidden="0" w:uiPriority="71" w:unhideWhenUsed="0"/>
+    <w:lsdException w:name="Colorful List Accent 3" w:semiHidden="0" w:uiPriority="72" w:unhideWhenUsed="0"/>
+    <w:lsdException w:name="Colorful Grid Accent 3" w:semiHidden="0" w:uiPriority="73" w:unhideWhenUsed="0"/>
+    <w:lsdException w:name="Light Shading Accent 4" w:semiHidden="0" w:uiPriority="60" w:unhideWhenUsed="0"/>
+    <w:lsdException w:name="Light List Accent 4" w:semiHidden="0" w:uiPriority="61" w:unhideWhenUsed="0"/>
+    <w:lsdException w:name="Light Grid Accent 4" w:semiHidden="0" w:uiPriority="62" w:unhideWhenUsed="0"/>
+    <w:lsdException w:name="Medium Shading 1 Accent 4" w:semiHidden="0" w:uiPriority="63" w:unhideWhenUsed="0"/>
+    <w:lsdException w:name="Medium Shading 2 Accent 4" w:semiHidden="0" w:uiPriority="64" w:unhideWhenUsed="0"/>
+    <w:lsdException w:name="Medium List 1 Accent 4" w:semiHidden="0" w:uiPriority="65" w:unhideWhenUsed="0"/>
+    <w:lsdException w:name="Medium List 2 Accent 4" w:semiHidden="0" w:uiPriority="66" w:unhideWhenUsed="0"/>
+    <w:lsdException w:name="Medium Grid 1 Accent 4" w:semiHidden="0" w:uiPriority="67" w:unhideWhenUsed="0"/>
+    <w:lsdException w:name="Medium Grid 2 Accent 4" w:semiHidden="0" w:uiPriority="68" w:unhideWhenUsed="0"/>
+    <w:lsdException w:name="Medium Grid 3 Accent 4" w:semiHidden="0" w:uiPriority="69" w:unhideWhenUsed="0"/>
+    <w:lsdException w:name="Dark List Accent 4" w:semiHidden="0" w:uiPriority="70" w:unhideWhenUsed="0"/>
+    <w:lsdException w:name="Colorful Shading Accent 4" w:semiHidden="0" w:uiPriority="71" w:unhideWhenUsed="0"/>
+    <w:lsdException w:name="Colorful List Accent 4" w:semiHidden="0" w:uiPriority="72" w:unhideWhenUsed="0"/>
+    <w:lsdException w:name="Colorful Grid Accent 4" w:semiHidden="0" w:uiPriority="73" w:unhideWhenUsed="0"/>
+    <w:lsdException w:name="Light Shading Accent 5" w:semiHidden="0" w:uiPriority="60" w:unhideWhenUsed="0"/>
+    <w:lsdException w:name="Light List Accent 5" w:semiHidden="0" w:uiPriority="61" w:unhideWhenUsed="0"/>
+    <w:lsdException w:name="Light Grid Accent 5" w:semiHidden="0" w:uiPriority="62" w:unhideWhenUsed="0"/>
+    <w:lsdException w:name="Medium Shading 1 Accent 5" w:semiHidden="0" w:uiPriority="63" w:unhideWhenUsed="0"/>
+    <w:lsdException w:name="Medium Shading 2 Accent 5" w:semiHidden="0" w:uiPriority="64" w:unhideWhenUsed="0"/>
+    <w:lsdException w:name="Medium List 1 Accent 5" w:semiHidden="0" w:uiPriority="65" w:unhideWhenUsed="0"/>
+    <w:lsdException w:name="Medium List 2 Accent 5" w:semiHidden="0" w:uiPriority="66" w:unhideWhenUsed="0"/>
+    <w:lsdException w:name="Medium Grid 1 Accent 5" w:semiHidden="0" w:uiPriority="67" w:unhideWhenUsed="0"/>
+    <w:lsdException w:name="Medium Grid 2 Accent 5" w:semiHidden="0" w:uiPriority="68" w:unhideWhenUsed="0"/>
+    <w:lsdException w:name="Medium Grid 3 Accent 5" w:semiHidden="0" w:uiPriority="69" w:unhideWhenUsed="0"/>
+    <w:lsdException w:name="Dark List Accent 5" w:semiHidden="0" w:uiPriority="70" w:unhideWhenUsed="0"/>
+    <w:lsdException w:name="Colorful Shading Accent 5" w:semiHidden="0" w:uiPriority="71" w:unhideWhenUsed="0"/>
+    <w:lsdException w:name="Colorful List Accent 5" w:semiHidden="0" w:uiPriority="72" w:unhideWhenUsed="0"/>
+    <w:lsdException w:name="Colorful Grid Accent 5" w:semiHidden="0" w:uiPriority="73" w:unhideWhenUsed="0"/>
+    <w:lsdException w:name="Light Shading Accent 6" w:semiHidden="0" w:uiPriority="60" w:unhideWhenUsed="0"/>
+    <w:lsdException w:name="Light List Accent 6" w:semiHidden="0" w:uiPriority="61" w:unhideWhenUsed="0"/>
+    <w:lsdException w:name="Light Grid Accent 6" w:semiHidden="0" w:uiPriority="62" w:unhideWhenUsed="0"/>
+    <w:lsdException w:name="Medium Shading 1 Accent 6" w:semiHidden="0" w:uiPriority="63" w:unhideWhenUsed="0"/>
+    <w:lsdException w:name="Medium Shading 2 Accent 6" w:semiHidden="0" w:uiPriority="64" w:unhideWhenUsed="0"/>
+    <w:lsdException w:name="Medium List 1 Accent 6" w:semiHidden="0" w:uiPriority="65" w:unhideWhenUsed="0"/>
+    <w:lsdException w:name="Medium List 2 Accent 6" w:semiHidden="0" w:uiPriority="66" w:unhideWhenUsed="0"/>
+    <w:lsdException w:name="Medium Grid 1 Accent 6" w:semiHidden="0" w:uiPriority="67" w:unhideWhenUsed="0"/>
+    <w:lsdException w:name="Medium Grid 2 Accent 6" w:semiHidden="0" w:uiPriority="68" w:unhideWhenUsed="0"/>
+    <w:lsdException w:name="Medium Grid 3 Accent 6" w:semiHidden="0" w:uiPriority="69" w:unhideWhenUsed="0"/>
+    <w:lsdException w:name="Dark List Accent 6" w:semiHidden="0" w:uiPriority="70" w:unhideWhenUsed="0"/>
+    <w:lsdException w:name="Colorful Shading Accent 6" w:semiHidden="0" w:uiPriority="71" w:unhideWhenUsed="0"/>
+    <w:lsdException w:name="Colorful List Accent 6" w:semiHidden="0" w:uiPriority="72" w:unhideWhenUsed="0"/>
+    <w:lsdException w:name="Colorful Grid Accent 6" w:semiHidden="0" w:uiPriority="73" w:unhideWhenUsed="0"/>
+    <w:lsdException w:name="Subtle Emphasis" w:semiHidden="0" w:uiPriority="19" w:unhideWhenUsed="0" w:qFormat="1"/>
+    <w:lsdException w:name="Intense Emphasis" w:semiHidden="0" w:uiPriority="21" w:unhideWhenUsed="0" w:qFormat="1"/>
+    <w:lsdException w:name="Subtle Reference" w:semiHidden="0" w:uiPriority="31" w:unhideWhenUsed="0" w:qFormat="1"/>
+    <w:lsdException w:name="Intense Reference" w:semiHidden="0" w:uiPriority="32" w:unhideWhenUsed="0" w:qFormat="1"/>
+    <w:lsdException w:name="Book Title" w:semiHidden="0" w:uiPriority="33" w:unhideWhenUsed="0" w:qFormat="1"/>
+    <w:lsdException w:name="Bibliography" w:uiPriority="37"/>
+    <w:lsdException w:name="TOC Heading" w:uiPriority="39" w:qFormat="1"/>
   </w:latentStyles>
   <w:style w:type="paragraph" w:default="1" w:styleId="a">
     <w:name w:val="Normal"/>
@@ -22551,6 +22316,7 @@
     <w:basedOn w:val="a3"/>
     <w:qFormat/>
     <w:tblPr>
+      <w:tblInd w:w="0" w:type="dxa"/>
       <w:tblBorders>
         <w:top w:val="single" w:sz="4" w:space="0" w:color="auto"/>
         <w:left w:val="single" w:sz="4" w:space="0" w:color="auto"/>
@@ -22559,6 +22325,1604 @@
         <w:insideH w:val="single" w:sz="4" w:space="0" w:color="auto"/>
         <w:insideV w:val="single" w:sz="4" w:space="0" w:color="auto"/>
       </w:tblBorders>
+      <w:tblCellMar>
+        <w:top w:w="0" w:type="dxa"/>
+        <w:left w:w="108" w:type="dxa"/>
+        <w:bottom w:w="0" w:type="dxa"/>
+        <w:right w:w="108" w:type="dxa"/>
+      </w:tblCellMar>
+    </w:tblPr>
+  </w:style>
+  <w:style w:type="paragraph" w:customStyle="1" w:styleId="af7">
+    <w:name w:val="灯泡注释(打印无效)"/>
+    <w:basedOn w:val="a1"/>
+    <w:qFormat/>
+    <w:pPr>
+      <w:snapToGrid w:val="0"/>
+      <w:ind w:firstLineChars="0" w:firstLine="0"/>
+    </w:pPr>
+    <w:rPr>
+      <w:i/>
+      <w:vanish/>
+      <w:color w:val="FF0000"/>
+      <w:sz w:val="21"/>
+      <w:szCs w:val="21"/>
+    </w:rPr>
+  </w:style>
+  <w:style w:type="paragraph" w:customStyle="1" w:styleId="11">
+    <w:name w:val="批注框文本1"/>
+    <w:basedOn w:val="a"/>
+    <w:semiHidden/>
+    <w:qFormat/>
+    <w:rPr>
+      <w:sz w:val="18"/>
+      <w:szCs w:val="18"/>
+    </w:rPr>
+  </w:style>
+  <w:style w:type="paragraph" w:customStyle="1" w:styleId="12">
+    <w:name w:val="批注主题1"/>
+    <w:basedOn w:val="a7"/>
+    <w:next w:val="a7"/>
+    <w:semiHidden/>
+    <w:qFormat/>
+    <w:rPr>
+      <w:b/>
+      <w:bCs/>
+    </w:rPr>
+  </w:style>
+  <w:style w:type="character" w:customStyle="1" w:styleId="af8">
+    <w:name w:val="中文封面内容"/>
+    <w:basedOn w:val="a2"/>
+    <w:qFormat/>
+    <w:rPr>
+      <w:rFonts w:ascii="宋体" w:hAnsi="宋体"/>
+      <w:sz w:val="28"/>
+    </w:rPr>
+  </w:style>
+  <w:style w:type="paragraph" w:customStyle="1" w:styleId="af9">
+    <w:name w:val="章标题(不加入目录内)"/>
+    <w:basedOn w:val="a0"/>
+    <w:qFormat/>
+    <w:pPr>
+      <w:spacing w:before="480" w:after="360"/>
+      <w:outlineLvl w:val="9"/>
+    </w:pPr>
+    <w:rPr>
+      <w:rFonts w:ascii="黑体"/>
+      <w:sz w:val="32"/>
+      <w:szCs w:val="32"/>
+    </w:rPr>
+  </w:style>
+  <w:style w:type="character" w:customStyle="1" w:styleId="afa">
+    <w:name w:val="论文中文标题"/>
+    <w:basedOn w:val="a2"/>
+    <w:qFormat/>
+    <w:rPr>
+      <w:rFonts w:ascii="宋体" w:hAnsi="宋体"/>
+      <w:sz w:val="36"/>
+      <w:u w:val="single"/>
+    </w:rPr>
+  </w:style>
+  <w:style w:type="character" w:customStyle="1" w:styleId="afb">
+    <w:name w:val="论文英文标题"/>
+    <w:basedOn w:val="a2"/>
+    <w:qFormat/>
+    <w:rPr>
+      <w:rFonts w:ascii="Palatino Linotype" w:hAnsi="Palatino Linotype"/>
+      <w:b/>
+      <w:sz w:val="44"/>
+      <w:szCs w:val="44"/>
+    </w:rPr>
+  </w:style>
+  <w:style w:type="paragraph" w:customStyle="1" w:styleId="21">
+    <w:name w:val="2级大纲"/>
+    <w:basedOn w:val="2"/>
+    <w:next w:val="a9"/>
+    <w:qFormat/>
+    <w:pPr>
+      <w:spacing w:before="480"/>
+    </w:pPr>
+    <w:rPr>
+      <w:rFonts w:cs="宋体"/>
+      <w:bCs/>
+    </w:rPr>
+  </w:style>
+  <w:style w:type="paragraph" w:customStyle="1" w:styleId="32">
+    <w:name w:val="3级大纲"/>
+    <w:basedOn w:val="3"/>
+    <w:next w:val="a9"/>
+    <w:qFormat/>
+    <w:rPr>
+      <w:rFonts w:cs="宋体"/>
+      <w:bCs/>
+      <w:sz w:val="32"/>
+    </w:rPr>
+  </w:style>
+  <w:style w:type="paragraph" w:customStyle="1" w:styleId="41">
+    <w:name w:val="4级大纲"/>
+    <w:basedOn w:val="4"/>
+    <w:next w:val="a9"/>
+    <w:qFormat/>
+    <w:pPr>
+      <w:spacing w:before="240" w:after="120"/>
+      <w:ind w:left="0" w:firstLine="0"/>
+    </w:pPr>
+    <w:rPr>
+      <w:rFonts w:cs="宋体"/>
+      <w:b w:val="0"/>
+      <w:bCs/>
+    </w:rPr>
+  </w:style>
+  <w:style w:type="paragraph" w:customStyle="1" w:styleId="13">
+    <w:name w:val="1级大纲"/>
+    <w:basedOn w:val="1"/>
+    <w:qFormat/>
+    <w:pPr>
+      <w:spacing w:before="480" w:after="360"/>
+    </w:pPr>
+    <w:rPr>
+      <w:rFonts w:cs="宋体"/>
+      <w:bCs/>
+      <w:sz w:val="32"/>
+    </w:rPr>
+  </w:style>
+  <w:style w:type="paragraph" w:customStyle="1" w:styleId="afc">
+    <w:name w:val="其余"/>
+    <w:basedOn w:val="a0"/>
+    <w:qFormat/>
+    <w:pPr>
+      <w:spacing w:before="480" w:after="360"/>
+    </w:pPr>
+    <w:rPr>
+      <w:rFonts w:hAnsi="宋体" w:cs="宋体"/>
+      <w:bCs/>
+      <w:sz w:val="32"/>
+    </w:rPr>
+  </w:style>
+  <w:style w:type="paragraph" w:customStyle="1" w:styleId="afd">
+    <w:name w:val="封面小二标题"/>
+    <w:basedOn w:val="a"/>
+    <w:qFormat/>
+    <w:pPr>
+      <w:spacing w:line="400" w:lineRule="atLeast"/>
+      <w:jc w:val="center"/>
+    </w:pPr>
+    <w:rPr>
+      <w:rFonts w:ascii="宋体" w:hAnsi="宋体" w:cs="宋体"/>
+      <w:b/>
+      <w:bCs/>
+      <w:sz w:val="44"/>
+    </w:rPr>
+  </w:style>
+  <w:style w:type="character" w:customStyle="1" w:styleId="afe">
+    <w:name w:val="封面四号"/>
+    <w:basedOn w:val="a2"/>
+    <w:qFormat/>
+    <w:rPr>
+      <w:rFonts w:ascii="Times New Roman" w:eastAsia="宋体" w:hAnsi="Times New Roman"/>
+      <w:sz w:val="28"/>
+    </w:rPr>
+  </w:style>
+  <w:style w:type="character" w:customStyle="1" w:styleId="aff">
+    <w:name w:val="英文封面标题"/>
+    <w:basedOn w:val="a2"/>
+    <w:qFormat/>
+    <w:rPr>
+      <w:rFonts w:ascii="宋体" w:hAnsi="宋体"/>
+      <w:sz w:val="44"/>
+    </w:rPr>
+  </w:style>
+  <w:style w:type="paragraph" w:customStyle="1" w:styleId="aff0">
+    <w:name w:val="英文封面"/>
+    <w:basedOn w:val="a"/>
+    <w:qFormat/>
+    <w:pPr>
+      <w:ind w:left="840"/>
+    </w:pPr>
+    <w:rPr>
+      <w:sz w:val="44"/>
+      <w:szCs w:val="44"/>
+    </w:rPr>
+  </w:style>
+  <w:style w:type="paragraph" w:customStyle="1" w:styleId="aff1">
+    <w:name w:val="英文封面内容"/>
+    <w:basedOn w:val="a"/>
+    <w:qFormat/>
+    <w:pPr>
+      <w:spacing w:line="480" w:lineRule="auto"/>
+      <w:ind w:left="840" w:firstLine="420"/>
+    </w:pPr>
+    <w:rPr>
+      <w:spacing w:val="5"/>
+      <w:kern w:val="0"/>
+      <w:sz w:val="32"/>
+      <w:szCs w:val="32"/>
+    </w:rPr>
+  </w:style>
+  <w:style w:type="paragraph" w:customStyle="1" w:styleId="aff2">
+    <w:name w:val="承诺书标题"/>
+    <w:basedOn w:val="a"/>
+    <w:next w:val="aff3"/>
+    <w:qFormat/>
+    <w:pPr>
+      <w:ind w:firstLineChars="500" w:firstLine="1200"/>
+    </w:pPr>
+    <w:rPr>
+      <w:rFonts w:ascii="黑体" w:eastAsia="黑体"/>
+      <w:b/>
+      <w:sz w:val="30"/>
+      <w:szCs w:val="30"/>
+    </w:rPr>
+  </w:style>
+  <w:style w:type="paragraph" w:customStyle="1" w:styleId="aff3">
+    <w:name w:val="承诺书内容"/>
+    <w:basedOn w:val="a"/>
+    <w:qFormat/>
+    <w:pPr>
+      <w:spacing w:line="480" w:lineRule="auto"/>
+      <w:ind w:firstLineChars="200" w:firstLine="560"/>
+    </w:pPr>
+    <w:rPr>
+      <w:rFonts w:ascii="宋体" w:hAnsi="宋体" w:cs="宋体"/>
+      <w:sz w:val="28"/>
+    </w:rPr>
+  </w:style>
+  <w:style w:type="paragraph" w:customStyle="1" w:styleId="aff4">
+    <w:name w:val="摘要"/>
+    <w:basedOn w:val="a0"/>
+    <w:qFormat/>
+    <w:pPr>
+      <w:spacing w:before="480" w:after="360"/>
+    </w:pPr>
+    <w:rPr>
+      <w:rFonts w:ascii="黑体" w:hAnsi="宋体" w:cs="宋体"/>
+      <w:bCs/>
+    </w:rPr>
+  </w:style>
+  <w:style w:type="paragraph" w:customStyle="1" w:styleId="aff5">
+    <w:name w:val="中文摘要正文"/>
+    <w:basedOn w:val="a1"/>
+    <w:qFormat/>
+    <w:pPr>
+      <w:spacing w:line="400" w:lineRule="exact"/>
+      <w:ind w:firstLine="480"/>
+      <w:jc w:val="center"/>
+    </w:pPr>
+    <w:rPr>
+      <w:rFonts w:ascii="宋体" w:hAnsi="宋体" w:cs="宋体"/>
+    </w:rPr>
+  </w:style>
+  <w:style w:type="character" w:customStyle="1" w:styleId="aff6">
+    <w:name w:val="中文摘要关键词"/>
+    <w:basedOn w:val="a2"/>
+    <w:qFormat/>
+    <w:rPr>
+      <w:rFonts w:ascii="宋体" w:eastAsia="宋体" w:hAnsi="宋体"/>
+      <w:b/>
+      <w:sz w:val="24"/>
+    </w:rPr>
+  </w:style>
+  <w:style w:type="paragraph" w:customStyle="1" w:styleId="aff7">
+    <w:name w:val="摘要关键词"/>
+    <w:basedOn w:val="a"/>
+    <w:next w:val="a"/>
+    <w:qFormat/>
+    <w:pPr>
+      <w:spacing w:line="400" w:lineRule="exact"/>
+    </w:pPr>
+    <w:rPr>
+      <w:rFonts w:cs="宋体"/>
+    </w:rPr>
+  </w:style>
+  <w:style w:type="paragraph" w:customStyle="1" w:styleId="abstract">
+    <w:name w:val="abstract"/>
+    <w:basedOn w:val="a"/>
+    <w:qFormat/>
+    <w:pPr>
+      <w:spacing w:before="480" w:after="360"/>
+      <w:jc w:val="center"/>
+    </w:pPr>
+    <w:rPr>
+      <w:rFonts w:ascii="Arial" w:hAnsi="Arial" w:cs="宋体"/>
+      <w:b/>
+      <w:bCs/>
+      <w:sz w:val="36"/>
+    </w:rPr>
+  </w:style>
+  <w:style w:type="paragraph" w:customStyle="1" w:styleId="abstractcontent">
+    <w:name w:val="abstract content"/>
+    <w:basedOn w:val="a"/>
+    <w:qFormat/>
+    <w:pPr>
+      <w:spacing w:line="400" w:lineRule="exact"/>
+    </w:pPr>
+    <w:rPr>
+      <w:rFonts w:cs="宋体"/>
+    </w:rPr>
+  </w:style>
+  <w:style w:type="paragraph" w:customStyle="1" w:styleId="aff8">
+    <w:name w:val="小四正文"/>
+    <w:basedOn w:val="a9"/>
+    <w:qFormat/>
+    <w:pPr>
+      <w:spacing w:line="400" w:lineRule="exact"/>
+      <w:ind w:firstLineChars="200" w:firstLine="200"/>
+    </w:pPr>
+    <w:rPr>
+      <w:rFonts w:ascii="Times New Roman" w:hAnsi="Times New Roman" w:cs="宋体"/>
+      <w:sz w:val="24"/>
+    </w:rPr>
+  </w:style>
+  <w:style w:type="character" w:customStyle="1" w:styleId="Char">
+    <w:name w:val="标题 Char"/>
+    <w:link w:val="a0"/>
+    <w:uiPriority w:val="10"/>
+    <w:qFormat/>
+    <w:rPr>
+      <w:rFonts w:eastAsia="黑体"/>
+      <w:b/>
+      <w:kern w:val="2"/>
+      <w:sz w:val="36"/>
+    </w:rPr>
+  </w:style>
+  <w:style w:type="character" w:customStyle="1" w:styleId="Char0">
+    <w:name w:val="正文首行缩进 Char"/>
+    <w:basedOn w:val="a2"/>
+    <w:link w:val="a1"/>
+    <w:semiHidden/>
+    <w:qFormat/>
+    <w:rPr>
+      <w:kern w:val="2"/>
+      <w:sz w:val="24"/>
+    </w:rPr>
+  </w:style>
+  <w:style w:type="character" w:customStyle="1" w:styleId="2Char">
+    <w:name w:val="标题 2 Char"/>
+    <w:basedOn w:val="a2"/>
+    <w:link w:val="2"/>
+    <w:uiPriority w:val="9"/>
+    <w:qFormat/>
+    <w:rsid w:val="00C143E6"/>
+    <w:rPr>
+      <w:rFonts w:eastAsia="黑体"/>
+      <w:b/>
+      <w:kern w:val="2"/>
+      <w:sz w:val="32"/>
+    </w:rPr>
+  </w:style>
+  <w:style w:type="paragraph" w:customStyle="1" w:styleId="14">
+    <w:name w:val="列出段落1"/>
+    <w:basedOn w:val="a"/>
+    <w:uiPriority w:val="99"/>
+    <w:qFormat/>
+    <w:pPr>
+      <w:ind w:firstLineChars="200" w:firstLine="420"/>
+    </w:pPr>
+  </w:style>
+  <w:style w:type="character" w:customStyle="1" w:styleId="Char1">
+    <w:name w:val="纯文本 Char"/>
+    <w:basedOn w:val="a2"/>
+    <w:link w:val="a9"/>
+    <w:semiHidden/>
+    <w:qFormat/>
+    <w:rPr>
+      <w:rFonts w:ascii="宋体" w:hAnsi="Courier New" w:cs="Courier New"/>
+      <w:kern w:val="2"/>
+      <w:sz w:val="21"/>
+      <w:szCs w:val="21"/>
+    </w:rPr>
+  </w:style>
+  <w:style w:type="paragraph" w:customStyle="1" w:styleId="TOC1">
+    <w:name w:val="TOC 标题1"/>
+    <w:basedOn w:val="1"/>
+    <w:next w:val="a"/>
+    <w:uiPriority w:val="39"/>
+    <w:unhideWhenUsed/>
+    <w:qFormat/>
+    <w:pPr>
+      <w:keepNext/>
+      <w:pageBreakBefore w:val="0"/>
+      <w:widowControl/>
+      <w:numPr>
+        <w:numId w:val="0"/>
+      </w:numPr>
+      <w:spacing w:after="0" w:line="259" w:lineRule="auto"/>
+      <w:jc w:val="left"/>
+      <w:outlineLvl w:val="9"/>
+    </w:pPr>
+    <w:rPr>
+      <w:rFonts w:asciiTheme="majorHAnsi" w:eastAsiaTheme="majorEastAsia" w:hAnsiTheme="majorHAnsi" w:cstheme="majorBidi"/>
+      <w:b w:val="0"/>
+      <w:color w:val="365F91" w:themeColor="accent1" w:themeShade="BF"/>
+      <w:kern w:val="0"/>
+      <w:sz w:val="32"/>
+      <w:szCs w:val="32"/>
+    </w:rPr>
+  </w:style>
+  <w:style w:type="character" w:customStyle="1" w:styleId="Char2">
+    <w:name w:val="批注框文本 Char"/>
+    <w:basedOn w:val="a2"/>
+    <w:link w:val="ac"/>
+    <w:uiPriority w:val="99"/>
+    <w:semiHidden/>
+    <w:qFormat/>
+    <w:rPr>
+      <w:kern w:val="2"/>
+      <w:sz w:val="18"/>
+      <w:szCs w:val="18"/>
+    </w:rPr>
+  </w:style>
+  <w:style w:type="paragraph" w:customStyle="1" w:styleId="TOC2">
+    <w:name w:val="TOC 标题2"/>
+    <w:basedOn w:val="1"/>
+    <w:next w:val="a"/>
+    <w:uiPriority w:val="39"/>
+    <w:unhideWhenUsed/>
+    <w:qFormat/>
+    <w:pPr>
+      <w:keepNext/>
+      <w:pageBreakBefore w:val="0"/>
+      <w:widowControl/>
+      <w:numPr>
+        <w:numId w:val="0"/>
+      </w:numPr>
+      <w:spacing w:after="0" w:line="259" w:lineRule="auto"/>
+      <w:jc w:val="left"/>
+      <w:outlineLvl w:val="9"/>
+    </w:pPr>
+    <w:rPr>
+      <w:rFonts w:asciiTheme="majorHAnsi" w:eastAsiaTheme="majorEastAsia" w:hAnsiTheme="majorHAnsi" w:cstheme="majorBidi"/>
+      <w:b w:val="0"/>
+      <w:color w:val="365F91" w:themeColor="accent1" w:themeShade="BF"/>
+      <w:kern w:val="0"/>
+      <w:sz w:val="32"/>
+      <w:szCs w:val="32"/>
+    </w:rPr>
+  </w:style>
+  <w:style w:type="character" w:customStyle="1" w:styleId="Char4">
+    <w:name w:val="页眉 Char"/>
+    <w:basedOn w:val="a2"/>
+    <w:link w:val="ae"/>
+    <w:uiPriority w:val="99"/>
+    <w:qFormat/>
+    <w:rPr>
+      <w:kern w:val="2"/>
+      <w:sz w:val="18"/>
+    </w:rPr>
+  </w:style>
+  <w:style w:type="character" w:customStyle="1" w:styleId="5Char">
+    <w:name w:val="标题 5 Char"/>
+    <w:basedOn w:val="a2"/>
+    <w:link w:val="5"/>
+    <w:uiPriority w:val="9"/>
+    <w:rPr>
+      <w:b/>
+      <w:bCs/>
+      <w:kern w:val="2"/>
+      <w:sz w:val="28"/>
+      <w:szCs w:val="28"/>
+    </w:rPr>
+  </w:style>
+  <w:style w:type="character" w:customStyle="1" w:styleId="6Char">
+    <w:name w:val="标题 6 Char"/>
+    <w:basedOn w:val="a2"/>
+    <w:link w:val="6"/>
+    <w:uiPriority w:val="9"/>
+    <w:rPr>
+      <w:rFonts w:asciiTheme="majorHAnsi" w:eastAsiaTheme="majorEastAsia" w:hAnsiTheme="majorHAnsi" w:cstheme="majorBidi"/>
+      <w:b/>
+      <w:bCs/>
+      <w:kern w:val="2"/>
+      <w:sz w:val="24"/>
+      <w:szCs w:val="24"/>
+    </w:rPr>
+  </w:style>
+  <w:style w:type="character" w:customStyle="1" w:styleId="7Char">
+    <w:name w:val="标题 7 Char"/>
+    <w:basedOn w:val="a2"/>
+    <w:link w:val="7"/>
+    <w:uiPriority w:val="9"/>
+    <w:rPr>
+      <w:b/>
+      <w:bCs/>
+      <w:kern w:val="2"/>
+      <w:sz w:val="24"/>
+      <w:szCs w:val="24"/>
+    </w:rPr>
+  </w:style>
+  <w:style w:type="character" w:customStyle="1" w:styleId="8Char">
+    <w:name w:val="标题 8 Char"/>
+    <w:basedOn w:val="a2"/>
+    <w:link w:val="8"/>
+    <w:uiPriority w:val="9"/>
+    <w:rPr>
+      <w:rFonts w:asciiTheme="majorHAnsi" w:eastAsiaTheme="majorEastAsia" w:hAnsiTheme="majorHAnsi" w:cstheme="majorBidi"/>
+      <w:kern w:val="2"/>
+      <w:sz w:val="24"/>
+      <w:szCs w:val="24"/>
+    </w:rPr>
+  </w:style>
+  <w:style w:type="character" w:customStyle="1" w:styleId="9Char">
+    <w:name w:val="标题 9 Char"/>
+    <w:basedOn w:val="a2"/>
+    <w:link w:val="9"/>
+    <w:uiPriority w:val="9"/>
+    <w:rPr>
+      <w:rFonts w:asciiTheme="majorHAnsi" w:eastAsiaTheme="majorEastAsia" w:hAnsiTheme="majorHAnsi" w:cstheme="majorBidi"/>
+      <w:kern w:val="2"/>
+      <w:sz w:val="21"/>
+      <w:szCs w:val="21"/>
+    </w:rPr>
+  </w:style>
+  <w:style w:type="paragraph" w:customStyle="1" w:styleId="aff9">
+    <w:name w:val="群通表中题目"/>
+    <w:basedOn w:val="a"/>
+    <w:uiPriority w:val="99"/>
+    <w:qFormat/>
+    <w:pPr>
+      <w:jc w:val="both"/>
+    </w:pPr>
+    <w:rPr>
+      <w:rFonts w:ascii="黑体" w:eastAsia="黑体"/>
+      <w:sz w:val="21"/>
+    </w:rPr>
+  </w:style>
+  <w:style w:type="paragraph" w:customStyle="1" w:styleId="Comment">
+    <w:name w:val="Comment"/>
+    <w:basedOn w:val="a"/>
+    <w:uiPriority w:val="99"/>
+    <w:qFormat/>
+    <w:pPr>
+      <w:widowControl/>
+    </w:pPr>
+    <w:rPr>
+      <w:i/>
+      <w:color w:val="000080"/>
+      <w:kern w:val="0"/>
+      <w:sz w:val="21"/>
+    </w:rPr>
+  </w:style>
+  <w:style w:type="paragraph" w:styleId="TOC">
+    <w:name w:val="TOC Heading"/>
+    <w:basedOn w:val="1"/>
+    <w:next w:val="a"/>
+    <w:uiPriority w:val="39"/>
+    <w:unhideWhenUsed/>
+    <w:qFormat/>
+    <w:rsid w:val="00601430"/>
+    <w:pPr>
+      <w:keepNext/>
+      <w:pageBreakBefore w:val="0"/>
+      <w:widowControl/>
+      <w:numPr>
+        <w:numId w:val="0"/>
+      </w:numPr>
+      <w:spacing w:before="480" w:after="0" w:line="276" w:lineRule="auto"/>
+      <w:jc w:val="left"/>
+      <w:outlineLvl w:val="9"/>
+    </w:pPr>
+    <w:rPr>
+      <w:rFonts w:asciiTheme="majorHAnsi" w:eastAsiaTheme="majorEastAsia" w:hAnsiTheme="majorHAnsi" w:cstheme="majorBidi"/>
+      <w:bCs/>
+      <w:color w:val="365F91" w:themeColor="accent1" w:themeShade="BF"/>
+      <w:kern w:val="0"/>
+      <w:sz w:val="28"/>
+      <w:szCs w:val="28"/>
+    </w:rPr>
+  </w:style>
+  <w:style w:type="character" w:customStyle="1" w:styleId="Char3">
+    <w:name w:val="页脚 Char"/>
+    <w:link w:val="ad"/>
+    <w:uiPriority w:val="99"/>
+    <w:qFormat/>
+    <w:rsid w:val="00C443D2"/>
+    <w:rPr>
+      <w:kern w:val="2"/>
+      <w:sz w:val="18"/>
+    </w:rPr>
+  </w:style>
+  <w:style w:type="character" w:styleId="affa">
+    <w:name w:val="Emphasis"/>
+    <w:uiPriority w:val="20"/>
+    <w:qFormat/>
+    <w:rsid w:val="00C443D2"/>
+    <w:rPr>
+      <w:color w:val="CC0000"/>
+    </w:rPr>
+  </w:style>
+  <w:style w:type="character" w:customStyle="1" w:styleId="1Char">
+    <w:name w:val="标题 1 Char"/>
+    <w:link w:val="1"/>
+    <w:uiPriority w:val="9"/>
+    <w:qFormat/>
+    <w:rsid w:val="00C143E6"/>
+    <w:rPr>
+      <w:rFonts w:eastAsia="黑体"/>
+      <w:b/>
+      <w:kern w:val="2"/>
+      <w:sz w:val="44"/>
+    </w:rPr>
+  </w:style>
+  <w:style w:type="character" w:customStyle="1" w:styleId="HTMLChar">
+    <w:name w:val="HTML 预设格式 Char"/>
+    <w:link w:val="HTML"/>
+    <w:uiPriority w:val="99"/>
+    <w:qFormat/>
+    <w:rsid w:val="00C443D2"/>
+    <w:rPr>
+      <w:rFonts w:ascii="Arial" w:hAnsi="Arial" w:cs="Arial"/>
+      <w:szCs w:val="21"/>
+    </w:rPr>
+  </w:style>
+  <w:style w:type="character" w:customStyle="1" w:styleId="3Char">
+    <w:name w:val="标题 3 Char"/>
+    <w:link w:val="3"/>
+    <w:uiPriority w:val="9"/>
+    <w:qFormat/>
+    <w:rsid w:val="00C143E6"/>
+    <w:rPr>
+      <w:rFonts w:eastAsia="黑体"/>
+      <w:b/>
+      <w:kern w:val="2"/>
+      <w:sz w:val="30"/>
+    </w:rPr>
+  </w:style>
+  <w:style w:type="paragraph" w:styleId="70">
+    <w:name w:val="toc 7"/>
+    <w:basedOn w:val="a"/>
+    <w:next w:val="a"/>
+    <w:uiPriority w:val="39"/>
+    <w:unhideWhenUsed/>
+    <w:rsid w:val="00C443D2"/>
+    <w:pPr>
+      <w:ind w:leftChars="1200" w:left="2520"/>
+      <w:jc w:val="both"/>
+    </w:pPr>
+    <w:rPr>
+      <w:sz w:val="21"/>
+      <w:szCs w:val="22"/>
+    </w:rPr>
+  </w:style>
+  <w:style w:type="paragraph" w:styleId="HTML">
+    <w:name w:val="HTML Preformatted"/>
+    <w:basedOn w:val="a"/>
+    <w:link w:val="HTMLChar"/>
+    <w:uiPriority w:val="99"/>
+    <w:unhideWhenUsed/>
+    <w:qFormat/>
+    <w:rsid w:val="00C443D2"/>
+    <w:pPr>
+      <w:widowControl/>
+      <w:tabs>
+        <w:tab w:val="left" w:pos="916"/>
+        <w:tab w:val="left" w:pos="1832"/>
+        <w:tab w:val="left" w:pos="2748"/>
+        <w:tab w:val="left" w:pos="3664"/>
+        <w:tab w:val="left" w:pos="4580"/>
+        <w:tab w:val="left" w:pos="5496"/>
+        <w:tab w:val="left" w:pos="6412"/>
+        <w:tab w:val="left" w:pos="7328"/>
+        <w:tab w:val="left" w:pos="8244"/>
+        <w:tab w:val="left" w:pos="9160"/>
+        <w:tab w:val="left" w:pos="10076"/>
+        <w:tab w:val="left" w:pos="10992"/>
+        <w:tab w:val="left" w:pos="11908"/>
+        <w:tab w:val="left" w:pos="12824"/>
+        <w:tab w:val="left" w:pos="13740"/>
+        <w:tab w:val="left" w:pos="14656"/>
+      </w:tabs>
+      <w:spacing w:line="330" w:lineRule="atLeast"/>
+    </w:pPr>
+    <w:rPr>
+      <w:rFonts w:ascii="Arial" w:hAnsi="Arial" w:cs="Arial"/>
+      <w:kern w:val="0"/>
+      <w:sz w:val="20"/>
+      <w:szCs w:val="21"/>
+    </w:rPr>
+  </w:style>
+  <w:style w:type="character" w:customStyle="1" w:styleId="HTMLChar1">
+    <w:name w:val="HTML 预设格式 Char1"/>
+    <w:basedOn w:val="a2"/>
+    <w:uiPriority w:val="99"/>
+    <w:semiHidden/>
+    <w:rsid w:val="00C443D2"/>
+    <w:rPr>
+      <w:rFonts w:ascii="Courier New" w:hAnsi="Courier New" w:cs="Courier New"/>
+      <w:kern w:val="2"/>
+    </w:rPr>
+  </w:style>
+  <w:style w:type="paragraph" w:styleId="60">
+    <w:name w:val="toc 6"/>
+    <w:basedOn w:val="a"/>
+    <w:next w:val="a"/>
+    <w:uiPriority w:val="39"/>
+    <w:unhideWhenUsed/>
+    <w:rsid w:val="00C443D2"/>
+    <w:pPr>
+      <w:ind w:leftChars="1000" w:left="2100"/>
+      <w:jc w:val="both"/>
+    </w:pPr>
+    <w:rPr>
+      <w:sz w:val="21"/>
+      <w:szCs w:val="22"/>
+    </w:rPr>
+  </w:style>
+  <w:style w:type="paragraph" w:styleId="80">
+    <w:name w:val="toc 8"/>
+    <w:basedOn w:val="a"/>
+    <w:next w:val="a"/>
+    <w:uiPriority w:val="39"/>
+    <w:unhideWhenUsed/>
+    <w:rsid w:val="00C443D2"/>
+    <w:pPr>
+      <w:ind w:leftChars="1400" w:left="2940"/>
+      <w:jc w:val="both"/>
+    </w:pPr>
+    <w:rPr>
+      <w:sz w:val="21"/>
+      <w:szCs w:val="22"/>
+    </w:rPr>
+  </w:style>
+  <w:style w:type="paragraph" w:styleId="90">
+    <w:name w:val="toc 9"/>
+    <w:basedOn w:val="a"/>
+    <w:next w:val="a"/>
+    <w:uiPriority w:val="39"/>
+    <w:unhideWhenUsed/>
+    <w:rsid w:val="00C443D2"/>
+    <w:pPr>
+      <w:ind w:leftChars="1600" w:left="3360"/>
+      <w:jc w:val="both"/>
+    </w:pPr>
+    <w:rPr>
+      <w:sz w:val="21"/>
+      <w:szCs w:val="22"/>
+    </w:rPr>
+  </w:style>
+  <w:style w:type="paragraph" w:styleId="50">
+    <w:name w:val="toc 5"/>
+    <w:basedOn w:val="a"/>
+    <w:next w:val="a"/>
+    <w:uiPriority w:val="39"/>
+    <w:unhideWhenUsed/>
+    <w:rsid w:val="00C443D2"/>
+    <w:pPr>
+      <w:ind w:leftChars="800" w:left="1680"/>
+      <w:jc w:val="both"/>
+    </w:pPr>
+    <w:rPr>
+      <w:sz w:val="21"/>
+      <w:szCs w:val="22"/>
+    </w:rPr>
+  </w:style>
+  <w:style w:type="paragraph" w:customStyle="1" w:styleId="Default">
+    <w:name w:val="Default"/>
+    <w:qFormat/>
+    <w:rsid w:val="00C443D2"/>
+    <w:pPr>
+      <w:widowControl w:val="0"/>
+      <w:autoSpaceDE w:val="0"/>
+      <w:autoSpaceDN w:val="0"/>
+      <w:adjustRightInd w:val="0"/>
+    </w:pPr>
+    <w:rPr>
+      <w:rFonts w:ascii="宋体" w:cs="宋体"/>
+      <w:color w:val="000000"/>
+      <w:sz w:val="24"/>
+      <w:szCs w:val="24"/>
+    </w:rPr>
+  </w:style>
+  <w:style w:type="paragraph" w:styleId="affb">
+    <w:name w:val="Normal (Web)"/>
+    <w:basedOn w:val="a"/>
+    <w:uiPriority w:val="99"/>
+    <w:unhideWhenUsed/>
+    <w:rsid w:val="00C443D2"/>
+    <w:pPr>
+      <w:widowControl/>
+      <w:spacing w:before="100" w:beforeAutospacing="1" w:after="100" w:afterAutospacing="1"/>
+    </w:pPr>
+    <w:rPr>
+      <w:rFonts w:ascii="宋体" w:hAnsi="宋体" w:cs="宋体"/>
+      <w:kern w:val="0"/>
+      <w:szCs w:val="24"/>
+    </w:rPr>
+  </w:style>
+  <w:style w:type="paragraph" w:customStyle="1" w:styleId="TOC3">
+    <w:name w:val="TOC 标题3"/>
+    <w:basedOn w:val="1"/>
+    <w:next w:val="a"/>
+    <w:uiPriority w:val="39"/>
+    <w:unhideWhenUsed/>
+    <w:qFormat/>
+    <w:rsid w:val="00C443D2"/>
+    <w:pPr>
+      <w:keepNext/>
+      <w:pageBreakBefore w:val="0"/>
+      <w:widowControl/>
+      <w:numPr>
+        <w:numId w:val="0"/>
+      </w:numPr>
+      <w:spacing w:before="480" w:after="0" w:line="276" w:lineRule="auto"/>
+      <w:jc w:val="left"/>
+      <w:outlineLvl w:val="9"/>
+    </w:pPr>
+    <w:rPr>
+      <w:rFonts w:ascii="Cambria" w:eastAsia="宋体" w:hAnsi="Cambria"/>
+      <w:bCs/>
+      <w:color w:val="366091"/>
+      <w:kern w:val="0"/>
+      <w:sz w:val="28"/>
+      <w:szCs w:val="28"/>
+    </w:rPr>
+  </w:style>
+  <w:style w:type="paragraph" w:customStyle="1" w:styleId="22">
+    <w:name w:val="列出段落2"/>
+    <w:basedOn w:val="a"/>
+    <w:uiPriority w:val="34"/>
+    <w:qFormat/>
+    <w:rsid w:val="00C443D2"/>
+    <w:pPr>
+      <w:ind w:firstLineChars="200" w:firstLine="420"/>
+      <w:jc w:val="both"/>
+    </w:pPr>
+    <w:rPr>
+      <w:sz w:val="21"/>
+      <w:szCs w:val="22"/>
+    </w:rPr>
+  </w:style>
+  <w:style w:type="paragraph" w:styleId="affc">
+    <w:name w:val="List Paragraph"/>
+    <w:basedOn w:val="a"/>
+    <w:uiPriority w:val="34"/>
+    <w:unhideWhenUsed/>
+    <w:qFormat/>
+    <w:rsid w:val="008B2985"/>
+    <w:pPr>
+      <w:ind w:firstLineChars="200" w:firstLine="420"/>
+    </w:pPr>
+  </w:style>
+  <w:style w:type="character" w:customStyle="1" w:styleId="4Char">
+    <w:name w:val="标题 4 Char"/>
+    <w:basedOn w:val="a2"/>
+    <w:link w:val="4"/>
+    <w:uiPriority w:val="9"/>
+    <w:rsid w:val="00EC3087"/>
+    <w:rPr>
+      <w:rFonts w:eastAsia="黑体"/>
+      <w:b/>
+      <w:kern w:val="2"/>
+      <w:sz w:val="24"/>
+    </w:rPr>
+  </w:style>
+</w:styles>
+</file>
+
+<file path=word/stylesWithEffects.xml><?xml version="1.0" encoding="utf-8"?>
+<w:styles xmlns:wpc="http://schemas.microsoft.com/office/word/2010/wordprocessingCanvas" xmlns:mc="http://schemas.openxmlformats.org/markup-compatibility/2006" xmlns:o="urn:schemas-microsoft-com:office:office" xmlns:r="http://schemas.openxmlformats.org/officeDocument/2006/relationships" xmlns:m="http://schemas.openxmlformats.org/officeDocument/2006/math" xmlns:v="urn:schemas-microsoft-com:vml" xmlns:wp14="http://schemas.microsoft.com/office/word/2010/wordprocessingDrawing" xmlns:wp="http://schemas.openxmlformats.org/drawingml/2006/wordprocessingDrawing" xmlns:w10="urn:schemas-microsoft-com:office:word" xmlns:w="http://schemas.openxmlformats.org/wordprocessingml/2006/main" xmlns:w14="http://schemas.microsoft.com/office/word/2010/wordml" xmlns:wpg="http://schemas.microsoft.com/office/word/2010/wordprocessingGroup" xmlns:wpi="http://schemas.microsoft.com/office/word/2010/wordprocessingInk" xmlns:wne="http://schemas.microsoft.com/office/word/2006/wordml" xmlns:wps="http://schemas.microsoft.com/office/word/2010/wordprocessingShape" mc:Ignorable="w14 wp14">
+  <w:docDefaults>
+    <w:rPrDefault>
+      <w:rPr>
+        <w:rFonts w:ascii="Times New Roman" w:eastAsia="宋体" w:hAnsi="Times New Roman" w:cs="Times New Roman"/>
+        <w:lang w:val="en-US" w:eastAsia="zh-CN" w:bidi="ar-SA"/>
+      </w:rPr>
+    </w:rPrDefault>
+    <w:pPrDefault/>
+  </w:docDefaults>
+  <w:latentStyles w:defLockedState="0" w:defUIPriority="99" w:defSemiHidden="1" w:defUnhideWhenUsed="1" w:defQFormat="0" w:count="267">
+    <w:lsdException w:name="Normal" w:semiHidden="0" w:uiPriority="0" w:unhideWhenUsed="0" w:qFormat="1"/>
+    <w:lsdException w:name="heading 1" w:semiHidden="0" w:uiPriority="9" w:unhideWhenUsed="0" w:qFormat="1"/>
+    <w:lsdException w:name="heading 2" w:semiHidden="0" w:uiPriority="9" w:unhideWhenUsed="0" w:qFormat="1"/>
+    <w:lsdException w:name="heading 3" w:semiHidden="0" w:uiPriority="9" w:unhideWhenUsed="0" w:qFormat="1"/>
+    <w:lsdException w:name="heading 4" w:semiHidden="0" w:uiPriority="9" w:unhideWhenUsed="0" w:qFormat="1"/>
+    <w:lsdException w:name="heading 5" w:semiHidden="0" w:uiPriority="9" w:qFormat="1"/>
+    <w:lsdException w:name="heading 6" w:semiHidden="0" w:uiPriority="9" w:qFormat="1"/>
+    <w:lsdException w:name="heading 7" w:semiHidden="0" w:uiPriority="9" w:qFormat="1"/>
+    <w:lsdException w:name="heading 8" w:semiHidden="0" w:uiPriority="9" w:qFormat="1"/>
+    <w:lsdException w:name="heading 9" w:semiHidden="0" w:uiPriority="9" w:qFormat="1"/>
+    <w:lsdException w:name="toc 1" w:semiHidden="0" w:uiPriority="39" w:qFormat="1"/>
+    <w:lsdException w:name="toc 2" w:semiHidden="0" w:uiPriority="39" w:qFormat="1"/>
+    <w:lsdException w:name="toc 3" w:semiHidden="0" w:uiPriority="39" w:qFormat="1"/>
+    <w:lsdException w:name="toc 4" w:semiHidden="0" w:uiPriority="39" w:qFormat="1"/>
+    <w:lsdException w:name="toc 5" w:uiPriority="39"/>
+    <w:lsdException w:name="toc 6" w:uiPriority="39"/>
+    <w:lsdException w:name="toc 7" w:uiPriority="39"/>
+    <w:lsdException w:name="toc 8" w:uiPriority="39"/>
+    <w:lsdException w:name="toc 9" w:uiPriority="39"/>
+    <w:lsdException w:name="footnote text" w:uiPriority="0" w:qFormat="1"/>
+    <w:lsdException w:name="annotation text" w:uiPriority="0" w:qFormat="1"/>
+    <w:lsdException w:name="header" w:semiHidden="0" w:qFormat="1"/>
+    <w:lsdException w:name="footer" w:qFormat="1"/>
+    <w:lsdException w:name="caption" w:semiHidden="0" w:uiPriority="35" w:qFormat="1"/>
+    <w:lsdException w:name="table of figures" w:uiPriority="0"/>
+    <w:lsdException w:name="footnote reference" w:uiPriority="0" w:qFormat="1"/>
+    <w:lsdException w:name="annotation reference" w:uiPriority="0" w:qFormat="1"/>
+    <w:lsdException w:name="page number" w:uiPriority="0" w:qFormat="1"/>
+    <w:lsdException w:name="endnote reference" w:uiPriority="0"/>
+    <w:lsdException w:name="endnote text" w:uiPriority="0" w:qFormat="1"/>
+    <w:lsdException w:name="List 3" w:uiPriority="0" w:qFormat="1"/>
+    <w:lsdException w:name="Title" w:semiHidden="0" w:uiPriority="10" w:unhideWhenUsed="0" w:qFormat="1"/>
+    <w:lsdException w:name="Default Paragraph Font" w:uiPriority="1"/>
+    <w:lsdException w:name="Body Text" w:uiPriority="0" w:qFormat="1"/>
+    <w:lsdException w:name="Subtitle" w:semiHidden="0" w:uiPriority="11" w:unhideWhenUsed="0" w:qFormat="1"/>
+    <w:lsdException w:name="Date" w:uiPriority="0" w:unhideWhenUsed="0" w:qFormat="1"/>
+    <w:lsdException w:name="Body Text First Indent" w:uiPriority="0" w:unhideWhenUsed="0" w:qFormat="1"/>
+    <w:lsdException w:name="Hyperlink" w:semiHidden="0" w:qFormat="1"/>
+    <w:lsdException w:name="Strong" w:semiHidden="0" w:uiPriority="22" w:unhideWhenUsed="0" w:qFormat="1"/>
+    <w:lsdException w:name="Emphasis" w:semiHidden="0" w:uiPriority="20" w:unhideWhenUsed="0" w:qFormat="1"/>
+    <w:lsdException w:name="Document Map" w:uiPriority="0" w:qFormat="1"/>
+    <w:lsdException w:name="Plain Text" w:uiPriority="0" w:qFormat="1"/>
+    <w:lsdException w:name="HTML Preformatted" w:qFormat="1"/>
+    <w:lsdException w:name="Balloon Text" w:semiHidden="0" w:qFormat="1"/>
+    <w:lsdException w:name="Table Grid" w:semiHidden="0" w:uiPriority="0" w:unhideWhenUsed="0" w:qFormat="1"/>
+    <w:lsdException w:name="Light Shading" w:semiHidden="0" w:uiPriority="60" w:unhideWhenUsed="0"/>
+    <w:lsdException w:name="Light List" w:semiHidden="0" w:uiPriority="61" w:unhideWhenUsed="0"/>
+    <w:lsdException w:name="Light Grid" w:semiHidden="0" w:uiPriority="62" w:unhideWhenUsed="0"/>
+    <w:lsdException w:name="Medium Shading 1" w:semiHidden="0" w:uiPriority="63" w:unhideWhenUsed="0"/>
+    <w:lsdException w:name="Medium Shading 2" w:semiHidden="0" w:uiPriority="64" w:unhideWhenUsed="0"/>
+    <w:lsdException w:name="Medium List 1" w:semiHidden="0" w:uiPriority="65" w:unhideWhenUsed="0"/>
+    <w:lsdException w:name="Medium List 2" w:semiHidden="0" w:uiPriority="66" w:unhideWhenUsed="0"/>
+    <w:lsdException w:name="Medium Grid 1" w:semiHidden="0" w:uiPriority="67" w:unhideWhenUsed="0"/>
+    <w:lsdException w:name="Medium Grid 2" w:semiHidden="0" w:uiPriority="68" w:unhideWhenUsed="0"/>
+    <w:lsdException w:name="Medium Grid 3" w:semiHidden="0" w:uiPriority="69" w:unhideWhenUsed="0"/>
+    <w:lsdException w:name="Dark List" w:semiHidden="0" w:uiPriority="70" w:unhideWhenUsed="0"/>
+    <w:lsdException w:name="Colorful Shading" w:semiHidden="0" w:uiPriority="71" w:unhideWhenUsed="0"/>
+    <w:lsdException w:name="Colorful List" w:semiHidden="0" w:uiPriority="72" w:unhideWhenUsed="0"/>
+    <w:lsdException w:name="Colorful Grid" w:semiHidden="0" w:uiPriority="73" w:unhideWhenUsed="0"/>
+    <w:lsdException w:name="Light Shading Accent 1" w:semiHidden="0" w:uiPriority="60" w:unhideWhenUsed="0"/>
+    <w:lsdException w:name="Light List Accent 1" w:semiHidden="0" w:uiPriority="61" w:unhideWhenUsed="0"/>
+    <w:lsdException w:name="Light Grid Accent 1" w:semiHidden="0" w:uiPriority="62" w:unhideWhenUsed="0"/>
+    <w:lsdException w:name="Medium Shading 1 Accent 1" w:semiHidden="0" w:uiPriority="63" w:unhideWhenUsed="0"/>
+    <w:lsdException w:name="Medium Shading 2 Accent 1" w:semiHidden="0" w:uiPriority="64" w:unhideWhenUsed="0"/>
+    <w:lsdException w:name="Medium List 1 Accent 1" w:semiHidden="0" w:uiPriority="65" w:unhideWhenUsed="0"/>
+    <w:lsdException w:name="List Paragraph" w:semiHidden="0" w:uiPriority="34" w:qFormat="1"/>
+    <w:lsdException w:name="Quote" w:semiHidden="0"/>
+    <w:lsdException w:name="Intense Quote" w:semiHidden="0"/>
+    <w:lsdException w:name="Medium List 2 Accent 1" w:semiHidden="0" w:uiPriority="66" w:unhideWhenUsed="0"/>
+    <w:lsdException w:name="Medium Grid 1 Accent 1" w:semiHidden="0" w:uiPriority="67" w:unhideWhenUsed="0"/>
+    <w:lsdException w:name="Medium Grid 2 Accent 1" w:semiHidden="0" w:uiPriority="68" w:unhideWhenUsed="0"/>
+    <w:lsdException w:name="Medium Grid 3 Accent 1" w:semiHidden="0" w:uiPriority="69" w:unhideWhenUsed="0"/>
+    <w:lsdException w:name="Dark List Accent 1" w:semiHidden="0" w:uiPriority="70" w:unhideWhenUsed="0"/>
+    <w:lsdException w:name="Colorful Shading Accent 1" w:semiHidden="0" w:uiPriority="71" w:unhideWhenUsed="0"/>
+    <w:lsdException w:name="Colorful List Accent 1" w:semiHidden="0" w:uiPriority="72" w:unhideWhenUsed="0"/>
+    <w:lsdException w:name="Colorful Grid Accent 1" w:semiHidden="0" w:uiPriority="73" w:unhideWhenUsed="0"/>
+    <w:lsdException w:name="Light Shading Accent 2" w:semiHidden="0" w:uiPriority="60" w:unhideWhenUsed="0"/>
+    <w:lsdException w:name="Light List Accent 2" w:semiHidden="0" w:uiPriority="61" w:unhideWhenUsed="0"/>
+    <w:lsdException w:name="Light Grid Accent 2" w:semiHidden="0" w:uiPriority="62" w:unhideWhenUsed="0"/>
+    <w:lsdException w:name="Medium Shading 1 Accent 2" w:semiHidden="0" w:uiPriority="63" w:unhideWhenUsed="0"/>
+    <w:lsdException w:name="Medium Shading 2 Accent 2" w:semiHidden="0" w:uiPriority="64" w:unhideWhenUsed="0"/>
+    <w:lsdException w:name="Medium List 1 Accent 2" w:semiHidden="0" w:uiPriority="65" w:unhideWhenUsed="0"/>
+    <w:lsdException w:name="Medium List 2 Accent 2" w:semiHidden="0" w:uiPriority="66" w:unhideWhenUsed="0"/>
+    <w:lsdException w:name="Medium Grid 1 Accent 2" w:semiHidden="0" w:uiPriority="67" w:unhideWhenUsed="0"/>
+    <w:lsdException w:name="Medium Grid 2 Accent 2" w:semiHidden="0" w:uiPriority="68" w:unhideWhenUsed="0"/>
+    <w:lsdException w:name="Medium Grid 3 Accent 2" w:semiHidden="0" w:uiPriority="69" w:unhideWhenUsed="0"/>
+    <w:lsdException w:name="Dark List Accent 2" w:semiHidden="0" w:uiPriority="70" w:unhideWhenUsed="0"/>
+    <w:lsdException w:name="Colorful Shading Accent 2" w:semiHidden="0" w:uiPriority="71" w:unhideWhenUsed="0"/>
+    <w:lsdException w:name="Colorful List Accent 2" w:semiHidden="0" w:uiPriority="72" w:unhideWhenUsed="0"/>
+    <w:lsdException w:name="Colorful Grid Accent 2" w:semiHidden="0" w:uiPriority="73" w:unhideWhenUsed="0"/>
+    <w:lsdException w:name="Light Shading Accent 3" w:semiHidden="0" w:uiPriority="60" w:unhideWhenUsed="0"/>
+    <w:lsdException w:name="Light List Accent 3" w:semiHidden="0" w:uiPriority="61" w:unhideWhenUsed="0"/>
+    <w:lsdException w:name="Light Grid Accent 3" w:semiHidden="0" w:uiPriority="62" w:unhideWhenUsed="0"/>
+    <w:lsdException w:name="Medium Shading 1 Accent 3" w:semiHidden="0" w:uiPriority="63" w:unhideWhenUsed="0"/>
+    <w:lsdException w:name="Medium Shading 2 Accent 3" w:semiHidden="0" w:uiPriority="64" w:unhideWhenUsed="0"/>
+    <w:lsdException w:name="Medium List 1 Accent 3" w:semiHidden="0" w:uiPriority="65" w:unhideWhenUsed="0"/>
+    <w:lsdException w:name="Medium List 2 Accent 3" w:semiHidden="0" w:uiPriority="66" w:unhideWhenUsed="0"/>
+    <w:lsdException w:name="Medium Grid 1 Accent 3" w:semiHidden="0" w:uiPriority="67" w:unhideWhenUsed="0"/>
+    <w:lsdException w:name="Medium Grid 2 Accent 3" w:semiHidden="0" w:uiPriority="68" w:unhideWhenUsed="0"/>
+    <w:lsdException w:name="Medium Grid 3 Accent 3" w:semiHidden="0" w:uiPriority="69" w:unhideWhenUsed="0"/>
+    <w:lsdException w:name="Dark List Accent 3" w:semiHidden="0" w:uiPriority="70" w:unhideWhenUsed="0"/>
+    <w:lsdException w:name="Colorful Shading Accent 3" w:semiHidden="0" w:uiPriority="71" w:unhideWhenUsed="0"/>
+    <w:lsdException w:name="Colorful List Accent 3" w:semiHidden="0" w:uiPriority="72" w:unhideWhenUsed="0"/>
+    <w:lsdException w:name="Colorful Grid Accent 3" w:semiHidden="0" w:uiPriority="73" w:unhideWhenUsed="0"/>
+    <w:lsdException w:name="Light Shading Accent 4" w:semiHidden="0" w:uiPriority="60" w:unhideWhenUsed="0"/>
+    <w:lsdException w:name="Light List Accent 4" w:semiHidden="0" w:uiPriority="61" w:unhideWhenUsed="0"/>
+    <w:lsdException w:name="Light Grid Accent 4" w:semiHidden="0" w:uiPriority="62" w:unhideWhenUsed="0"/>
+    <w:lsdException w:name="Medium Shading 1 Accent 4" w:semiHidden="0" w:uiPriority="63" w:unhideWhenUsed="0"/>
+    <w:lsdException w:name="Medium Shading 2 Accent 4" w:semiHidden="0" w:uiPriority="64" w:unhideWhenUsed="0"/>
+    <w:lsdException w:name="Medium List 1 Accent 4" w:semiHidden="0" w:uiPriority="65" w:unhideWhenUsed="0"/>
+    <w:lsdException w:name="Medium List 2 Accent 4" w:semiHidden="0" w:uiPriority="66" w:unhideWhenUsed="0"/>
+    <w:lsdException w:name="Medium Grid 1 Accent 4" w:semiHidden="0" w:uiPriority="67" w:unhideWhenUsed="0"/>
+    <w:lsdException w:name="Medium Grid 2 Accent 4" w:semiHidden="0" w:uiPriority="68" w:unhideWhenUsed="0"/>
+    <w:lsdException w:name="Medium Grid 3 Accent 4" w:semiHidden="0" w:uiPriority="69" w:unhideWhenUsed="0"/>
+    <w:lsdException w:name="Dark List Accent 4" w:semiHidden="0" w:uiPriority="70" w:unhideWhenUsed="0"/>
+    <w:lsdException w:name="Colorful Shading Accent 4" w:semiHidden="0" w:uiPriority="71" w:unhideWhenUsed="0"/>
+    <w:lsdException w:name="Colorful List Accent 4" w:semiHidden="0" w:uiPriority="72" w:unhideWhenUsed="0"/>
+    <w:lsdException w:name="Colorful Grid Accent 4" w:semiHidden="0" w:uiPriority="73" w:unhideWhenUsed="0"/>
+    <w:lsdException w:name="Light Shading Accent 5" w:semiHidden="0" w:uiPriority="60" w:unhideWhenUsed="0"/>
+    <w:lsdException w:name="Light List Accent 5" w:semiHidden="0" w:uiPriority="61" w:unhideWhenUsed="0"/>
+    <w:lsdException w:name="Light Grid Accent 5" w:semiHidden="0" w:uiPriority="62" w:unhideWhenUsed="0"/>
+    <w:lsdException w:name="Medium Shading 1 Accent 5" w:semiHidden="0" w:uiPriority="63" w:unhideWhenUsed="0"/>
+    <w:lsdException w:name="Medium Shading 2 Accent 5" w:semiHidden="0" w:uiPriority="64" w:unhideWhenUsed="0"/>
+    <w:lsdException w:name="Medium List 1 Accent 5" w:semiHidden="0" w:uiPriority="65" w:unhideWhenUsed="0"/>
+    <w:lsdException w:name="Medium List 2 Accent 5" w:semiHidden="0" w:uiPriority="66" w:unhideWhenUsed="0"/>
+    <w:lsdException w:name="Medium Grid 1 Accent 5" w:semiHidden="0" w:uiPriority="67" w:unhideWhenUsed="0"/>
+    <w:lsdException w:name="Medium Grid 2 Accent 5" w:semiHidden="0" w:uiPriority="68" w:unhideWhenUsed="0"/>
+    <w:lsdException w:name="Medium Grid 3 Accent 5" w:semiHidden="0" w:uiPriority="69" w:unhideWhenUsed="0"/>
+    <w:lsdException w:name="Dark List Accent 5" w:semiHidden="0" w:uiPriority="70" w:unhideWhenUsed="0"/>
+    <w:lsdException w:name="Colorful Shading Accent 5" w:semiHidden="0" w:uiPriority="71" w:unhideWhenUsed="0"/>
+    <w:lsdException w:name="Colorful List Accent 5" w:semiHidden="0" w:uiPriority="72" w:unhideWhenUsed="0"/>
+    <w:lsdException w:name="Colorful Grid Accent 5" w:semiHidden="0" w:uiPriority="73" w:unhideWhenUsed="0"/>
+    <w:lsdException w:name="Light Shading Accent 6" w:semiHidden="0" w:uiPriority="60" w:unhideWhenUsed="0"/>
+    <w:lsdException w:name="Light List Accent 6" w:semiHidden="0" w:uiPriority="61" w:unhideWhenUsed="0"/>
+    <w:lsdException w:name="Light Grid Accent 6" w:semiHidden="0" w:uiPriority="62" w:unhideWhenUsed="0"/>
+    <w:lsdException w:name="Medium Shading 1 Accent 6" w:semiHidden="0" w:uiPriority="63" w:unhideWhenUsed="0"/>
+    <w:lsdException w:name="Medium Shading 2 Accent 6" w:semiHidden="0" w:uiPriority="64" w:unhideWhenUsed="0"/>
+    <w:lsdException w:name="Medium List 1 Accent 6" w:semiHidden="0" w:uiPriority="65" w:unhideWhenUsed="0"/>
+    <w:lsdException w:name="Medium List 2 Accent 6" w:semiHidden="0" w:uiPriority="66" w:unhideWhenUsed="0"/>
+    <w:lsdException w:name="Medium Grid 1 Accent 6" w:semiHidden="0" w:uiPriority="67" w:unhideWhenUsed="0"/>
+    <w:lsdException w:name="Medium Grid 2 Accent 6" w:semiHidden="0" w:uiPriority="68" w:unhideWhenUsed="0"/>
+    <w:lsdException w:name="Medium Grid 3 Accent 6" w:semiHidden="0" w:uiPriority="69" w:unhideWhenUsed="0"/>
+    <w:lsdException w:name="Dark List Accent 6" w:semiHidden="0" w:uiPriority="70" w:unhideWhenUsed="0"/>
+    <w:lsdException w:name="Colorful Shading Accent 6" w:semiHidden="0" w:uiPriority="71" w:unhideWhenUsed="0"/>
+    <w:lsdException w:name="Colorful List Accent 6" w:semiHidden="0" w:uiPriority="72" w:unhideWhenUsed="0"/>
+    <w:lsdException w:name="Colorful Grid Accent 6" w:semiHidden="0" w:uiPriority="73" w:unhideWhenUsed="0"/>
+    <w:lsdException w:name="Subtle Emphasis" w:semiHidden="0" w:uiPriority="19" w:unhideWhenUsed="0" w:qFormat="1"/>
+    <w:lsdException w:name="Intense Emphasis" w:semiHidden="0" w:uiPriority="21" w:unhideWhenUsed="0" w:qFormat="1"/>
+    <w:lsdException w:name="Subtle Reference" w:semiHidden="0" w:uiPriority="31" w:unhideWhenUsed="0" w:qFormat="1"/>
+    <w:lsdException w:name="Intense Reference" w:semiHidden="0" w:uiPriority="32" w:unhideWhenUsed="0" w:qFormat="1"/>
+    <w:lsdException w:name="Book Title" w:semiHidden="0" w:uiPriority="33" w:unhideWhenUsed="0" w:qFormat="1"/>
+    <w:lsdException w:name="Bibliography" w:uiPriority="37"/>
+    <w:lsdException w:name="TOC Heading" w:uiPriority="39" w:qFormat="1"/>
+  </w:latentStyles>
+  <w:style w:type="paragraph" w:default="1" w:styleId="a">
+    <w:name w:val="Normal"/>
+    <w:qFormat/>
+    <w:pPr>
+      <w:widowControl w:val="0"/>
+    </w:pPr>
+    <w:rPr>
+      <w:kern w:val="2"/>
+      <w:sz w:val="24"/>
+    </w:rPr>
+  </w:style>
+  <w:style w:type="paragraph" w:styleId="1">
+    <w:name w:val="heading 1"/>
+    <w:basedOn w:val="a0"/>
+    <w:next w:val="a1"/>
+    <w:link w:val="1Char"/>
+    <w:uiPriority w:val="9"/>
+    <w:qFormat/>
+    <w:rsid w:val="00C143E6"/>
+    <w:pPr>
+      <w:numPr>
+        <w:numId w:val="1"/>
+      </w:numPr>
+    </w:pPr>
+    <w:rPr>
+      <w:sz w:val="44"/>
+    </w:rPr>
+  </w:style>
+  <w:style w:type="paragraph" w:styleId="2">
+    <w:name w:val="heading 2"/>
+    <w:basedOn w:val="a"/>
+    <w:next w:val="a1"/>
+    <w:link w:val="2Char"/>
+    <w:uiPriority w:val="9"/>
+    <w:qFormat/>
+    <w:rsid w:val="00C143E6"/>
+    <w:pPr>
+      <w:keepNext/>
+      <w:keepLines/>
+      <w:numPr>
+        <w:ilvl w:val="1"/>
+        <w:numId w:val="1"/>
+      </w:numPr>
+      <w:spacing w:before="240" w:after="120"/>
+      <w:ind w:left="578" w:hanging="578"/>
+      <w:outlineLvl w:val="1"/>
+    </w:pPr>
+    <w:rPr>
+      <w:rFonts w:eastAsia="黑体"/>
+      <w:b/>
+      <w:sz w:val="32"/>
+    </w:rPr>
+  </w:style>
+  <w:style w:type="paragraph" w:styleId="3">
+    <w:name w:val="heading 3"/>
+    <w:basedOn w:val="a"/>
+    <w:next w:val="a1"/>
+    <w:link w:val="3Char"/>
+    <w:uiPriority w:val="9"/>
+    <w:qFormat/>
+    <w:rsid w:val="00C143E6"/>
+    <w:pPr>
+      <w:keepNext/>
+      <w:keepLines/>
+      <w:numPr>
+        <w:ilvl w:val="2"/>
+        <w:numId w:val="1"/>
+      </w:numPr>
+      <w:spacing w:before="240" w:after="120"/>
+      <w:outlineLvl w:val="2"/>
+    </w:pPr>
+    <w:rPr>
+      <w:rFonts w:eastAsia="黑体"/>
+      <w:b/>
+      <w:sz w:val="30"/>
+    </w:rPr>
+  </w:style>
+  <w:style w:type="paragraph" w:styleId="4">
+    <w:name w:val="heading 4"/>
+    <w:basedOn w:val="a"/>
+    <w:next w:val="a1"/>
+    <w:link w:val="4Char"/>
+    <w:uiPriority w:val="9"/>
+    <w:qFormat/>
+    <w:pPr>
+      <w:numPr>
+        <w:ilvl w:val="3"/>
+        <w:numId w:val="1"/>
+      </w:numPr>
+      <w:outlineLvl w:val="3"/>
+    </w:pPr>
+    <w:rPr>
+      <w:rFonts w:eastAsia="黑体"/>
+      <w:b/>
+    </w:rPr>
+  </w:style>
+  <w:style w:type="paragraph" w:styleId="5">
+    <w:name w:val="heading 5"/>
+    <w:basedOn w:val="a"/>
+    <w:next w:val="a"/>
+    <w:link w:val="5Char"/>
+    <w:uiPriority w:val="9"/>
+    <w:unhideWhenUsed/>
+    <w:qFormat/>
+    <w:pPr>
+      <w:keepNext/>
+      <w:keepLines/>
+      <w:numPr>
+        <w:ilvl w:val="4"/>
+        <w:numId w:val="1"/>
+      </w:numPr>
+      <w:spacing w:before="280" w:after="290" w:line="376" w:lineRule="auto"/>
+      <w:outlineLvl w:val="4"/>
+    </w:pPr>
+    <w:rPr>
+      <w:b/>
+      <w:bCs/>
+      <w:sz w:val="28"/>
+      <w:szCs w:val="28"/>
+    </w:rPr>
+  </w:style>
+  <w:style w:type="paragraph" w:styleId="6">
+    <w:name w:val="heading 6"/>
+    <w:basedOn w:val="a"/>
+    <w:next w:val="a"/>
+    <w:link w:val="6Char"/>
+    <w:uiPriority w:val="9"/>
+    <w:unhideWhenUsed/>
+    <w:qFormat/>
+    <w:pPr>
+      <w:keepNext/>
+      <w:keepLines/>
+      <w:numPr>
+        <w:ilvl w:val="5"/>
+        <w:numId w:val="1"/>
+      </w:numPr>
+      <w:spacing w:before="240" w:after="64" w:line="320" w:lineRule="auto"/>
+      <w:outlineLvl w:val="5"/>
+    </w:pPr>
+    <w:rPr>
+      <w:rFonts w:asciiTheme="majorHAnsi" w:eastAsiaTheme="majorEastAsia" w:hAnsiTheme="majorHAnsi" w:cstheme="majorBidi"/>
+      <w:b/>
+      <w:bCs/>
+      <w:szCs w:val="24"/>
+    </w:rPr>
+  </w:style>
+  <w:style w:type="paragraph" w:styleId="7">
+    <w:name w:val="heading 7"/>
+    <w:basedOn w:val="a"/>
+    <w:next w:val="a"/>
+    <w:link w:val="7Char"/>
+    <w:uiPriority w:val="9"/>
+    <w:unhideWhenUsed/>
+    <w:qFormat/>
+    <w:pPr>
+      <w:keepNext/>
+      <w:keepLines/>
+      <w:numPr>
+        <w:ilvl w:val="6"/>
+        <w:numId w:val="1"/>
+      </w:numPr>
+      <w:spacing w:before="240" w:after="64" w:line="320" w:lineRule="auto"/>
+      <w:outlineLvl w:val="6"/>
+    </w:pPr>
+    <w:rPr>
+      <w:b/>
+      <w:bCs/>
+      <w:szCs w:val="24"/>
+    </w:rPr>
+  </w:style>
+  <w:style w:type="paragraph" w:styleId="8">
+    <w:name w:val="heading 8"/>
+    <w:basedOn w:val="a"/>
+    <w:next w:val="a"/>
+    <w:link w:val="8Char"/>
+    <w:uiPriority w:val="9"/>
+    <w:unhideWhenUsed/>
+    <w:qFormat/>
+    <w:pPr>
+      <w:keepNext/>
+      <w:keepLines/>
+      <w:numPr>
+        <w:ilvl w:val="7"/>
+        <w:numId w:val="1"/>
+      </w:numPr>
+      <w:spacing w:before="240" w:after="64" w:line="320" w:lineRule="auto"/>
+      <w:outlineLvl w:val="7"/>
+    </w:pPr>
+    <w:rPr>
+      <w:rFonts w:asciiTheme="majorHAnsi" w:eastAsiaTheme="majorEastAsia" w:hAnsiTheme="majorHAnsi" w:cstheme="majorBidi"/>
+      <w:szCs w:val="24"/>
+    </w:rPr>
+  </w:style>
+  <w:style w:type="paragraph" w:styleId="9">
+    <w:name w:val="heading 9"/>
+    <w:basedOn w:val="a"/>
+    <w:next w:val="a"/>
+    <w:link w:val="9Char"/>
+    <w:uiPriority w:val="9"/>
+    <w:unhideWhenUsed/>
+    <w:qFormat/>
+    <w:pPr>
+      <w:keepNext/>
+      <w:keepLines/>
+      <w:numPr>
+        <w:ilvl w:val="8"/>
+        <w:numId w:val="1"/>
+      </w:numPr>
+      <w:spacing w:before="240" w:after="64" w:line="320" w:lineRule="auto"/>
+      <w:outlineLvl w:val="8"/>
+    </w:pPr>
+    <w:rPr>
+      <w:rFonts w:asciiTheme="majorHAnsi" w:eastAsiaTheme="majorEastAsia" w:hAnsiTheme="majorHAnsi" w:cstheme="majorBidi"/>
+      <w:sz w:val="21"/>
+      <w:szCs w:val="21"/>
+    </w:rPr>
+  </w:style>
+  <w:style w:type="character" w:default="1" w:styleId="a2">
+    <w:name w:val="Default Paragraph Font"/>
+    <w:uiPriority w:val="1"/>
+    <w:semiHidden/>
+    <w:unhideWhenUsed/>
+  </w:style>
+  <w:style w:type="table" w:default="1" w:styleId="a3">
+    <w:name w:val="Normal Table"/>
+    <w:uiPriority w:val="99"/>
+    <w:semiHidden/>
+    <w:unhideWhenUsed/>
+    <w:tblPr>
+      <w:tblInd w:w="0" w:type="dxa"/>
+      <w:tblCellMar>
+        <w:top w:w="0" w:type="dxa"/>
+        <w:left w:w="108" w:type="dxa"/>
+        <w:bottom w:w="0" w:type="dxa"/>
+        <w:right w:w="108" w:type="dxa"/>
+      </w:tblCellMar>
+    </w:tblPr>
+  </w:style>
+  <w:style w:type="numbering" w:default="1" w:styleId="a4">
+    <w:name w:val="No List"/>
+    <w:uiPriority w:val="99"/>
+    <w:semiHidden/>
+    <w:unhideWhenUsed/>
+  </w:style>
+  <w:style w:type="paragraph" w:styleId="a0">
+    <w:name w:val="Title"/>
+    <w:next w:val="a1"/>
+    <w:link w:val="Char"/>
+    <w:uiPriority w:val="10"/>
+    <w:qFormat/>
+    <w:pPr>
+      <w:keepLines/>
+      <w:pageBreakBefore/>
+      <w:widowControl w:val="0"/>
+      <w:spacing w:before="240" w:after="120"/>
+      <w:jc w:val="center"/>
+      <w:outlineLvl w:val="0"/>
+    </w:pPr>
+    <w:rPr>
+      <w:rFonts w:eastAsia="黑体"/>
+      <w:b/>
+      <w:kern w:val="2"/>
+      <w:sz w:val="36"/>
+    </w:rPr>
+  </w:style>
+  <w:style w:type="paragraph" w:styleId="a1">
+    <w:name w:val="Body Text First Indent"/>
+    <w:basedOn w:val="a"/>
+    <w:link w:val="Char0"/>
+    <w:semiHidden/>
+    <w:qFormat/>
+    <w:pPr>
+      <w:ind w:firstLineChars="200" w:firstLine="498"/>
+    </w:pPr>
+  </w:style>
+  <w:style w:type="paragraph" w:styleId="30">
+    <w:name w:val="List 3"/>
+    <w:basedOn w:val="a"/>
+    <w:semiHidden/>
+    <w:qFormat/>
+    <w:pPr>
+      <w:ind w:left="1260" w:hanging="420"/>
+    </w:pPr>
+    <w:rPr>
+      <w:sz w:val="21"/>
+      <w:szCs w:val="24"/>
+    </w:rPr>
+  </w:style>
+  <w:style w:type="paragraph" w:styleId="a5">
+    <w:name w:val="caption"/>
+    <w:basedOn w:val="a"/>
+    <w:next w:val="a1"/>
+    <w:uiPriority w:val="35"/>
+    <w:qFormat/>
+    <w:pPr>
+      <w:spacing w:before="152" w:after="160"/>
+      <w:jc w:val="center"/>
+    </w:pPr>
+    <w:rPr>
+      <w:rFonts w:cs="Arial"/>
+      <w:sz w:val="21"/>
+      <w:szCs w:val="21"/>
+    </w:rPr>
+  </w:style>
+  <w:style w:type="paragraph" w:styleId="a6">
+    <w:name w:val="Document Map"/>
+    <w:basedOn w:val="a"/>
+    <w:semiHidden/>
+    <w:qFormat/>
+    <w:pPr>
+      <w:shd w:val="clear" w:color="auto" w:fill="000080"/>
+    </w:pPr>
+  </w:style>
+  <w:style w:type="paragraph" w:styleId="a7">
+    <w:name w:val="annotation text"/>
+    <w:basedOn w:val="a"/>
+    <w:semiHidden/>
+    <w:qFormat/>
+  </w:style>
+  <w:style w:type="paragraph" w:styleId="a8">
+    <w:name w:val="Body Text"/>
+    <w:basedOn w:val="a"/>
+    <w:semiHidden/>
+    <w:qFormat/>
+    <w:pPr>
+      <w:spacing w:after="120"/>
+    </w:pPr>
+  </w:style>
+  <w:style w:type="paragraph" w:styleId="31">
+    <w:name w:val="toc 3"/>
+    <w:basedOn w:val="a"/>
+    <w:next w:val="a"/>
+    <w:uiPriority w:val="39"/>
+    <w:qFormat/>
+    <w:pPr>
+      <w:tabs>
+        <w:tab w:val="right" w:leader="dot" w:pos="8222"/>
+      </w:tabs>
+      <w:adjustRightInd w:val="0"/>
+      <w:snapToGrid w:val="0"/>
+      <w:spacing w:before="120"/>
+      <w:ind w:leftChars="400" w:left="960"/>
+      <w:outlineLvl w:val="2"/>
+    </w:pPr>
+    <w:rPr>
+      <w:sz w:val="21"/>
+    </w:rPr>
+  </w:style>
+  <w:style w:type="paragraph" w:styleId="a9">
+    <w:name w:val="Plain Text"/>
+    <w:basedOn w:val="a"/>
+    <w:link w:val="Char1"/>
+    <w:semiHidden/>
+    <w:qFormat/>
+    <w:rPr>
+      <w:rFonts w:ascii="宋体" w:hAnsi="Courier New" w:cs="Courier New"/>
+      <w:sz w:val="21"/>
+      <w:szCs w:val="21"/>
+    </w:rPr>
+  </w:style>
+  <w:style w:type="paragraph" w:styleId="aa">
+    <w:name w:val="Date"/>
+    <w:basedOn w:val="a"/>
+    <w:next w:val="a"/>
+    <w:semiHidden/>
+    <w:qFormat/>
+    <w:pPr>
+      <w:ind w:leftChars="2500" w:left="100"/>
+    </w:pPr>
+  </w:style>
+  <w:style w:type="paragraph" w:styleId="ab">
+    <w:name w:val="endnote text"/>
+    <w:basedOn w:val="a"/>
+    <w:semiHidden/>
+    <w:qFormat/>
+    <w:pPr>
+      <w:tabs>
+        <w:tab w:val="left" w:pos="498"/>
+      </w:tabs>
+      <w:ind w:left="200" w:hangingChars="200" w:hanging="200"/>
+    </w:pPr>
+  </w:style>
+  <w:style w:type="paragraph" w:styleId="ac">
+    <w:name w:val="Balloon Text"/>
+    <w:basedOn w:val="a"/>
+    <w:link w:val="Char2"/>
+    <w:uiPriority w:val="99"/>
+    <w:unhideWhenUsed/>
+    <w:qFormat/>
+    <w:rPr>
+      <w:sz w:val="18"/>
+      <w:szCs w:val="18"/>
+    </w:rPr>
+  </w:style>
+  <w:style w:type="paragraph" w:styleId="ad">
+    <w:name w:val="footer"/>
+    <w:basedOn w:val="a"/>
+    <w:link w:val="Char3"/>
+    <w:uiPriority w:val="99"/>
+    <w:qFormat/>
+    <w:pPr>
+      <w:tabs>
+        <w:tab w:val="center" w:pos="4153"/>
+        <w:tab w:val="right" w:pos="8306"/>
+      </w:tabs>
+      <w:snapToGrid w:val="0"/>
+    </w:pPr>
+    <w:rPr>
+      <w:sz w:val="18"/>
+    </w:rPr>
+  </w:style>
+  <w:style w:type="paragraph" w:styleId="ae">
+    <w:name w:val="header"/>
+    <w:basedOn w:val="a"/>
+    <w:link w:val="Char4"/>
+    <w:uiPriority w:val="99"/>
+    <w:qFormat/>
+    <w:pPr>
+      <w:pBdr>
+        <w:bottom w:val="single" w:sz="6" w:space="1" w:color="auto"/>
+      </w:pBdr>
+      <w:tabs>
+        <w:tab w:val="center" w:pos="4153"/>
+        <w:tab w:val="right" w:pos="8306"/>
+      </w:tabs>
+      <w:snapToGrid w:val="0"/>
+      <w:jc w:val="center"/>
+    </w:pPr>
+    <w:rPr>
+      <w:sz w:val="18"/>
+    </w:rPr>
+  </w:style>
+  <w:style w:type="paragraph" w:styleId="10">
+    <w:name w:val="toc 1"/>
+    <w:basedOn w:val="a"/>
+    <w:next w:val="a"/>
+    <w:uiPriority w:val="39"/>
+    <w:qFormat/>
+    <w:pPr>
+      <w:tabs>
+        <w:tab w:val="right" w:leader="dot" w:pos="8222"/>
+      </w:tabs>
+      <w:spacing w:before="120"/>
+    </w:pPr>
+    <w:rPr>
+      <w:sz w:val="28"/>
+    </w:rPr>
+  </w:style>
+  <w:style w:type="paragraph" w:styleId="40">
+    <w:name w:val="toc 4"/>
+    <w:basedOn w:val="a"/>
+    <w:next w:val="a"/>
+    <w:uiPriority w:val="39"/>
+    <w:unhideWhenUsed/>
+    <w:qFormat/>
+    <w:pPr>
+      <w:ind w:leftChars="600" w:left="1260"/>
+    </w:pPr>
+  </w:style>
+  <w:style w:type="paragraph" w:styleId="af">
+    <w:name w:val="footnote text"/>
+    <w:basedOn w:val="a"/>
+    <w:semiHidden/>
+    <w:qFormat/>
+    <w:pPr>
+      <w:snapToGrid w:val="0"/>
+    </w:pPr>
+  </w:style>
+  <w:style w:type="paragraph" w:styleId="af0">
+    <w:name w:val="table of figures"/>
+    <w:basedOn w:val="a"/>
+    <w:next w:val="a"/>
+    <w:semiHidden/>
+    <w:pPr>
+      <w:ind w:leftChars="200" w:left="200" w:hangingChars="200" w:hanging="200"/>
+    </w:pPr>
+  </w:style>
+  <w:style w:type="paragraph" w:styleId="20">
+    <w:name w:val="toc 2"/>
+    <w:basedOn w:val="a"/>
+    <w:next w:val="a"/>
+    <w:uiPriority w:val="39"/>
+    <w:qFormat/>
+    <w:pPr>
+      <w:tabs>
+        <w:tab w:val="right" w:leader="dot" w:pos="8222"/>
+      </w:tabs>
+      <w:spacing w:before="120"/>
+      <w:ind w:leftChars="200" w:left="480"/>
+    </w:pPr>
+  </w:style>
+  <w:style w:type="character" w:styleId="af1">
+    <w:name w:val="endnote reference"/>
+    <w:basedOn w:val="a2"/>
+    <w:semiHidden/>
+    <w:rPr>
+      <w:rFonts w:ascii="Times New Roman" w:eastAsia="宋体" w:hAnsi="Times New Roman"/>
+      <w:sz w:val="24"/>
+      <w:szCs w:val="18"/>
+      <w:vertAlign w:val="baseline"/>
+    </w:rPr>
+  </w:style>
+  <w:style w:type="character" w:styleId="af2">
+    <w:name w:val="page number"/>
+    <w:basedOn w:val="a2"/>
+    <w:semiHidden/>
+    <w:qFormat/>
+  </w:style>
+  <w:style w:type="character" w:styleId="af3">
+    <w:name w:val="Hyperlink"/>
+    <w:basedOn w:val="a2"/>
+    <w:uiPriority w:val="99"/>
+    <w:qFormat/>
+    <w:rPr>
+      <w:color w:val="0000FF"/>
+      <w:u w:val="single"/>
+    </w:rPr>
+  </w:style>
+  <w:style w:type="character" w:styleId="af4">
+    <w:name w:val="annotation reference"/>
+    <w:basedOn w:val="a2"/>
+    <w:semiHidden/>
+    <w:qFormat/>
+    <w:rPr>
+      <w:sz w:val="21"/>
+      <w:szCs w:val="21"/>
+    </w:rPr>
+  </w:style>
+  <w:style w:type="character" w:styleId="af5">
+    <w:name w:val="footnote reference"/>
+    <w:basedOn w:val="a2"/>
+    <w:semiHidden/>
+    <w:qFormat/>
+    <w:rPr>
+      <w:rFonts w:ascii="Times New Roman" w:eastAsia="宋体" w:hAnsi="Times New Roman"/>
+      <w:sz w:val="18"/>
+      <w:vertAlign w:val="superscript"/>
+    </w:rPr>
+  </w:style>
+  <w:style w:type="table" w:styleId="af6">
+    <w:name w:val="Table Grid"/>
+    <w:basedOn w:val="a3"/>
+    <w:qFormat/>
+    <w:tblPr>
+      <w:tblInd w:w="0" w:type="dxa"/>
+      <w:tblBorders>
+        <w:top w:val="single" w:sz="4" w:space="0" w:color="auto"/>
+        <w:left w:val="single" w:sz="4" w:space="0" w:color="auto"/>
+        <w:bottom w:val="single" w:sz="4" w:space="0" w:color="auto"/>
+        <w:right w:val="single" w:sz="4" w:space="0" w:color="auto"/>
+        <w:insideH w:val="single" w:sz="4" w:space="0" w:color="auto"/>
+        <w:insideV w:val="single" w:sz="4" w:space="0" w:color="auto"/>
+      </w:tblBorders>
+      <w:tblCellMar>
+        <w:top w:w="0" w:type="dxa"/>
+        <w:left w:w="108" w:type="dxa"/>
+        <w:bottom w:w="0" w:type="dxa"/>
+        <w:right w:w="108" w:type="dxa"/>
+      </w:tblCellMar>
     </w:tblPr>
   </w:style>
   <w:style w:type="paragraph" w:customStyle="1" w:styleId="af7">
@@ -23775,7 +25139,7 @@
 </file>
 
 <file path=customXml/itemProps2.xml><?xml version="1.0" encoding="utf-8"?>
-<ds:datastoreItem xmlns:ds="http://schemas.openxmlformats.org/officeDocument/2006/customXml" ds:itemID="{597E7FB8-3490-4935-BA98-242F6CE3EC68}">
+<ds:datastoreItem xmlns:ds="http://schemas.openxmlformats.org/officeDocument/2006/customXml" ds:itemID="{A6BCBB33-4510-43CC-853F-78980369F517}">
   <ds:schemaRefs>
     <ds:schemaRef ds:uri="http://schemas.openxmlformats.org/officeDocument/2006/bibliography"/>
   </ds:schemaRefs>

--- a/9软件需求规格说明书/PRD-G17-数据字典-V1.6.docx
+++ b/9软件需求规格说明书/PRD-G17-数据字典-V1.6.docx
@@ -1,6 +1,6 @@
 
 <file path=word/document.xml><?xml version="1.0" encoding="utf-8"?>
-<w:document xmlns:wpc="http://schemas.microsoft.com/office/word/2010/wordprocessingCanvas" xmlns:mc="http://schemas.openxmlformats.org/markup-compatibility/2006" xmlns:o="urn:schemas-microsoft-com:office:office" xmlns:r="http://schemas.openxmlformats.org/officeDocument/2006/relationships" xmlns:m="http://schemas.openxmlformats.org/officeDocument/2006/math" xmlns:v="urn:schemas-microsoft-com:vml" xmlns:wp14="http://schemas.microsoft.com/office/word/2010/wordprocessingDrawing" xmlns:wp="http://schemas.openxmlformats.org/drawingml/2006/wordprocessingDrawing" xmlns:w10="urn:schemas-microsoft-com:office:word" xmlns:w="http://schemas.openxmlformats.org/wordprocessingml/2006/main" xmlns:w14="http://schemas.microsoft.com/office/word/2010/wordml" xmlns:wpg="http://schemas.microsoft.com/office/word/2010/wordprocessingGroup" xmlns:wpi="http://schemas.microsoft.com/office/word/2010/wordprocessingInk" xmlns:wne="http://schemas.microsoft.com/office/word/2006/wordml" xmlns:wps="http://schemas.microsoft.com/office/word/2010/wordprocessingShape" mc:Ignorable="w14 wp14">
+<w:document xmlns:wpc="http://schemas.microsoft.com/office/word/2010/wordprocessingCanvas" xmlns:cx="http://schemas.microsoft.com/office/drawing/2014/chartex" xmlns:mc="http://schemas.openxmlformats.org/markup-compatibility/2006" xmlns:o="urn:schemas-microsoft-com:office:office" xmlns:r="http://schemas.openxmlformats.org/officeDocument/2006/relationships" xmlns:m="http://schemas.openxmlformats.org/officeDocument/2006/math" xmlns:v="urn:schemas-microsoft-com:vml" xmlns:wp14="http://schemas.microsoft.com/office/word/2010/wordprocessingDrawing" xmlns:wp="http://schemas.openxmlformats.org/drawingml/2006/wordprocessingDrawing" xmlns:w10="urn:schemas-microsoft-com:office:word" xmlns:w="http://schemas.openxmlformats.org/wordprocessingml/2006/main" xmlns:w14="http://schemas.microsoft.com/office/word/2010/wordml" xmlns:w15="http://schemas.microsoft.com/office/word/2012/wordml" xmlns:w16se="http://schemas.microsoft.com/office/word/2015/wordml/symex" xmlns:wpg="http://schemas.microsoft.com/office/word/2010/wordprocessingGroup" xmlns:wpi="http://schemas.microsoft.com/office/word/2010/wordprocessingInk" xmlns:wne="http://schemas.microsoft.com/office/word/2006/wordml" xmlns:wps="http://schemas.microsoft.com/office/word/2010/wordprocessingShape" mc:Ignorable="w14 w15 w16se wp14">
   <w:body>
     <w:p>
       <w:pPr>
@@ -76,7 +76,7 @@
                     </pic:cNvPicPr>
                   </pic:nvPicPr>
                   <pic:blipFill>
-                    <a:blip r:embed="rId10" cstate="print">
+                    <a:blip r:embed="rId9" cstate="print">
                       <a:extLst>
                         <a:ext uri="{28A0092B-C50C-407E-A947-70E740481C1C}">
                           <a14:useLocalDpi xmlns:a14="http://schemas.microsoft.com/office/drawing/2010/main" val="0"/>
@@ -237,11 +237,11 @@
           <w:szCs w:val="32"/>
         </w:rPr>
         <w:sectPr>
-          <w:headerReference w:type="even" r:id="rId11"/>
-          <w:headerReference w:type="default" r:id="rId12"/>
-          <w:footerReference w:type="even" r:id="rId13"/>
-          <w:footerReference w:type="default" r:id="rId14"/>
-          <w:headerReference w:type="first" r:id="rId15"/>
+          <w:headerReference w:type="even" r:id="rId10"/>
+          <w:headerReference w:type="default" r:id="rId11"/>
+          <w:footerReference w:type="even" r:id="rId12"/>
+          <w:footerReference w:type="default" r:id="rId13"/>
+          <w:headerReference w:type="first" r:id="rId14"/>
           <w:pgSz w:w="11906" w:h="16838"/>
           <w:pgMar w:top="1814" w:right="1418" w:bottom="1247" w:left="1588" w:header="851" w:footer="851" w:gutter="0"/>
           <w:cols w:space="425"/>
@@ -273,7 +273,7 @@
     </w:p>
     <w:tbl>
       <w:tblPr>
-        <w:tblStyle w:val="af6"/>
+        <w:tblStyle w:val="afc"/>
         <w:tblW w:w="8296" w:type="dxa"/>
         <w:tblLayout w:type="fixed"/>
         <w:tblLook w:val="04A0" w:firstRow="1" w:lastRow="0" w:firstColumn="1" w:lastColumn="0" w:noHBand="0" w:noVBand="1"/>
@@ -821,7 +821,7 @@
     </w:p>
     <w:p>
       <w:pPr>
-        <w:pStyle w:val="10"/>
+        <w:pStyle w:val="11"/>
         <w:tabs>
           <w:tab w:val="right" w:leader="dot" w:pos="8296"/>
         </w:tabs>
@@ -867,10 +867,12 @@
             </w:rPr>
             <w:t>目录</w:t>
           </w:r>
+          <w:bookmarkStart w:id="0" w:name="_GoBack"/>
+          <w:bookmarkEnd w:id="0"/>
         </w:p>
         <w:p>
           <w:pPr>
-            <w:pStyle w:val="10"/>
+            <w:pStyle w:val="11"/>
             <w:tabs>
               <w:tab w:val="left" w:pos="480"/>
             </w:tabs>
@@ -890,10 +892,10 @@
           <w:r>
             <w:fldChar w:fldCharType="separate"/>
           </w:r>
-          <w:hyperlink w:anchor="_Toc501823348" w:history="1">
-            <w:r>
-              <w:rPr>
-                <w:rStyle w:val="af3"/>
+          <w:hyperlink w:anchor="_Toc503095741" w:history="1">
+            <w:r>
+              <w:rPr>
+                <w:rStyle w:val="af9"/>
                 <w:noProof/>
               </w:rPr>
               <w:t>1</w:t>
@@ -909,8 +911,7 @@
             </w:r>
             <w:r>
               <w:rPr>
-                <w:rStyle w:val="af3"/>
-                <w:rFonts w:hint="eastAsia"/>
+                <w:rStyle w:val="af9"/>
                 <w:noProof/>
               </w:rPr>
               <w:t>数据字典</w:t>
@@ -934,7 +935,7 @@
                 <w:noProof/>
                 <w:webHidden/>
               </w:rPr>
-              <w:instrText xml:space="preserve"> PAGEREF _Toc501823348 \h </w:instrText>
+              <w:instrText xml:space="preserve"> PAGEREF _Toc503095741 \h </w:instrText>
             </w:r>
             <w:r>
               <w:rPr>
@@ -954,7 +955,7 @@
                 <w:noProof/>
                 <w:webHidden/>
               </w:rPr>
-              <w:t>4</w:t>
+              <w:t>5</w:t>
             </w:r>
             <w:r>
               <w:rPr>
@@ -967,7 +968,7 @@
         </w:p>
         <w:p>
           <w:pPr>
-            <w:pStyle w:val="20"/>
+            <w:pStyle w:val="21"/>
             <w:tabs>
               <w:tab w:val="left" w:pos="1260"/>
             </w:tabs>
@@ -978,10 +979,10 @@
               <w:szCs w:val="22"/>
             </w:rPr>
           </w:pPr>
-          <w:hyperlink w:anchor="_Toc501823349" w:history="1">
-            <w:r>
-              <w:rPr>
-                <w:rStyle w:val="af3"/>
+          <w:hyperlink w:anchor="_Toc503095742" w:history="1">
+            <w:r>
+              <w:rPr>
+                <w:rStyle w:val="af9"/>
                 <w:noProof/>
               </w:rPr>
               <w:t>1.1</w:t>
@@ -997,8 +998,7 @@
             </w:r>
             <w:r>
               <w:rPr>
-                <w:rStyle w:val="af3"/>
-                <w:rFonts w:hint="eastAsia"/>
+                <w:rStyle w:val="af9"/>
                 <w:noProof/>
               </w:rPr>
               <w:t>学生用户注册信息</w:t>
@@ -1022,7 +1022,7 @@
                 <w:noProof/>
                 <w:webHidden/>
               </w:rPr>
-              <w:instrText xml:space="preserve"> PAGEREF _Toc501823349 \h </w:instrText>
+              <w:instrText xml:space="preserve"> PAGEREF _Toc503095742 \h </w:instrText>
             </w:r>
             <w:r>
               <w:rPr>
@@ -1042,7 +1042,7 @@
                 <w:noProof/>
                 <w:webHidden/>
               </w:rPr>
-              <w:t>5</w:t>
+              <w:t>6</w:t>
             </w:r>
             <w:r>
               <w:rPr>
@@ -1055,7 +1055,7 @@
         </w:p>
         <w:p>
           <w:pPr>
-            <w:pStyle w:val="20"/>
+            <w:pStyle w:val="21"/>
             <w:tabs>
               <w:tab w:val="left" w:pos="1260"/>
             </w:tabs>
@@ -1066,10 +1066,10 @@
               <w:szCs w:val="22"/>
             </w:rPr>
           </w:pPr>
-          <w:hyperlink w:anchor="_Toc501823350" w:history="1">
-            <w:r>
-              <w:rPr>
-                <w:rStyle w:val="af3"/>
+          <w:hyperlink w:anchor="_Toc503095743" w:history="1">
+            <w:r>
+              <w:rPr>
+                <w:rStyle w:val="af9"/>
                 <w:noProof/>
               </w:rPr>
               <w:t>1.2</w:t>
@@ -1085,8 +1085,7 @@
             </w:r>
             <w:r>
               <w:rPr>
-                <w:rStyle w:val="af3"/>
-                <w:rFonts w:hint="eastAsia"/>
+                <w:rStyle w:val="af9"/>
                 <w:noProof/>
               </w:rPr>
               <w:t>学生用户登陆信息</w:t>
@@ -1110,7 +1109,7 @@
                 <w:noProof/>
                 <w:webHidden/>
               </w:rPr>
-              <w:instrText xml:space="preserve"> PAGEREF _Toc501823350 \h </w:instrText>
+              <w:instrText xml:space="preserve"> PAGEREF _Toc503095743 \h </w:instrText>
             </w:r>
             <w:r>
               <w:rPr>
@@ -1143,7 +1142,7 @@
         </w:p>
         <w:p>
           <w:pPr>
-            <w:pStyle w:val="20"/>
+            <w:pStyle w:val="21"/>
             <w:tabs>
               <w:tab w:val="left" w:pos="1260"/>
             </w:tabs>
@@ -1154,10 +1153,10 @@
               <w:szCs w:val="22"/>
             </w:rPr>
           </w:pPr>
-          <w:hyperlink w:anchor="_Toc501823351" w:history="1">
-            <w:r>
-              <w:rPr>
-                <w:rStyle w:val="af3"/>
+          <w:hyperlink w:anchor="_Toc503095744" w:history="1">
+            <w:r>
+              <w:rPr>
+                <w:rStyle w:val="af9"/>
                 <w:noProof/>
               </w:rPr>
               <w:t>1.3</w:t>
@@ -1173,8 +1172,7 @@
             </w:r>
             <w:r>
               <w:rPr>
-                <w:rStyle w:val="af3"/>
-                <w:rFonts w:hint="eastAsia"/>
+                <w:rStyle w:val="af9"/>
                 <w:noProof/>
               </w:rPr>
               <w:t>学生用户找回密码信息</w:t>
@@ -1198,7 +1196,7 @@
                 <w:noProof/>
                 <w:webHidden/>
               </w:rPr>
-              <w:instrText xml:space="preserve"> PAGEREF _Toc501823351 \h </w:instrText>
+              <w:instrText xml:space="preserve"> PAGEREF _Toc503095744 \h </w:instrText>
             </w:r>
             <w:r>
               <w:rPr>
@@ -1231,7 +1229,7 @@
         </w:p>
         <w:p>
           <w:pPr>
-            <w:pStyle w:val="20"/>
+            <w:pStyle w:val="21"/>
             <w:tabs>
               <w:tab w:val="left" w:pos="1260"/>
             </w:tabs>
@@ -1242,10 +1240,10 @@
               <w:szCs w:val="22"/>
             </w:rPr>
           </w:pPr>
-          <w:hyperlink w:anchor="_Toc501823352" w:history="1">
-            <w:r>
-              <w:rPr>
-                <w:rStyle w:val="af3"/>
+          <w:hyperlink w:anchor="_Toc503095745" w:history="1">
+            <w:r>
+              <w:rPr>
+                <w:rStyle w:val="af9"/>
                 <w:noProof/>
               </w:rPr>
               <w:t>1.4</w:t>
@@ -1261,8 +1259,7 @@
             </w:r>
             <w:r>
               <w:rPr>
-                <w:rStyle w:val="af3"/>
-                <w:rFonts w:hint="eastAsia"/>
+                <w:rStyle w:val="af9"/>
                 <w:noProof/>
               </w:rPr>
               <w:t>学生用户个人动态信息</w:t>
@@ -1286,7 +1283,7 @@
                 <w:noProof/>
                 <w:webHidden/>
               </w:rPr>
-              <w:instrText xml:space="preserve"> PAGEREF _Toc501823352 \h </w:instrText>
+              <w:instrText xml:space="preserve"> PAGEREF _Toc503095745 \h </w:instrText>
             </w:r>
             <w:r>
               <w:rPr>
@@ -1319,7 +1316,7 @@
         </w:p>
         <w:p>
           <w:pPr>
-            <w:pStyle w:val="20"/>
+            <w:pStyle w:val="21"/>
             <w:tabs>
               <w:tab w:val="left" w:pos="1260"/>
             </w:tabs>
@@ -1330,10 +1327,10 @@
               <w:szCs w:val="22"/>
             </w:rPr>
           </w:pPr>
-          <w:hyperlink w:anchor="_Toc501823353" w:history="1">
-            <w:r>
-              <w:rPr>
-                <w:rStyle w:val="af3"/>
+          <w:hyperlink w:anchor="_Toc503095746" w:history="1">
+            <w:r>
+              <w:rPr>
+                <w:rStyle w:val="af9"/>
                 <w:noProof/>
               </w:rPr>
               <w:t>1.5</w:t>
@@ -1349,8 +1346,7 @@
             </w:r>
             <w:r>
               <w:rPr>
-                <w:rStyle w:val="af3"/>
-                <w:rFonts w:hint="eastAsia"/>
+                <w:rStyle w:val="af9"/>
                 <w:noProof/>
               </w:rPr>
               <w:t>学生用户个人信息的修改内容</w:t>
@@ -1374,7 +1370,7 @@
                 <w:noProof/>
                 <w:webHidden/>
               </w:rPr>
-              <w:instrText xml:space="preserve"> PAGEREF _Toc501823353 \h </w:instrText>
+              <w:instrText xml:space="preserve"> PAGEREF _Toc503095746 \h </w:instrText>
             </w:r>
             <w:r>
               <w:rPr>
@@ -1407,7 +1403,7 @@
         </w:p>
         <w:p>
           <w:pPr>
-            <w:pStyle w:val="20"/>
+            <w:pStyle w:val="21"/>
             <w:tabs>
               <w:tab w:val="left" w:pos="1260"/>
             </w:tabs>
@@ -1418,10 +1414,10 @@
               <w:szCs w:val="22"/>
             </w:rPr>
           </w:pPr>
-          <w:hyperlink w:anchor="_Toc501823354" w:history="1">
-            <w:r>
-              <w:rPr>
-                <w:rStyle w:val="af3"/>
+          <w:hyperlink w:anchor="_Toc503095747" w:history="1">
+            <w:r>
+              <w:rPr>
+                <w:rStyle w:val="af9"/>
                 <w:noProof/>
               </w:rPr>
               <w:t>1.6</w:t>
@@ -1437,8 +1433,7 @@
             </w:r>
             <w:r>
               <w:rPr>
-                <w:rStyle w:val="af3"/>
-                <w:rFonts w:hint="eastAsia"/>
+                <w:rStyle w:val="af9"/>
                 <w:noProof/>
               </w:rPr>
               <w:t>用户课程评价信息</w:t>
@@ -1462,7 +1457,7 @@
                 <w:noProof/>
                 <w:webHidden/>
               </w:rPr>
-              <w:instrText xml:space="preserve"> PAGEREF _Toc501823354 \h </w:instrText>
+              <w:instrText xml:space="preserve"> PAGEREF _Toc503095747 \h </w:instrText>
             </w:r>
             <w:r>
               <w:rPr>
@@ -1495,7 +1490,7 @@
         </w:p>
         <w:p>
           <w:pPr>
-            <w:pStyle w:val="20"/>
+            <w:pStyle w:val="21"/>
             <w:tabs>
               <w:tab w:val="left" w:pos="1260"/>
             </w:tabs>
@@ -1506,10 +1501,10 @@
               <w:szCs w:val="22"/>
             </w:rPr>
           </w:pPr>
-          <w:hyperlink w:anchor="_Toc501823355" w:history="1">
-            <w:r>
-              <w:rPr>
-                <w:rStyle w:val="af3"/>
+          <w:hyperlink w:anchor="_Toc503095748" w:history="1">
+            <w:r>
+              <w:rPr>
+                <w:rStyle w:val="af9"/>
                 <w:noProof/>
               </w:rPr>
               <w:t>1.7</w:t>
@@ -1525,8 +1520,7 @@
             </w:r>
             <w:r>
               <w:rPr>
-                <w:rStyle w:val="af3"/>
-                <w:rFonts w:hint="eastAsia"/>
+                <w:rStyle w:val="af9"/>
                 <w:noProof/>
               </w:rPr>
               <w:t>学生已有课程信息</w:t>
@@ -1550,7 +1544,7 @@
                 <w:noProof/>
                 <w:webHidden/>
               </w:rPr>
-              <w:instrText xml:space="preserve"> PAGEREF _Toc501823355 \h </w:instrText>
+              <w:instrText xml:space="preserve"> PAGEREF _Toc503095748 \h </w:instrText>
             </w:r>
             <w:r>
               <w:rPr>
@@ -1583,7 +1577,7 @@
         </w:p>
         <w:p>
           <w:pPr>
-            <w:pStyle w:val="20"/>
+            <w:pStyle w:val="21"/>
             <w:tabs>
               <w:tab w:val="left" w:pos="1260"/>
             </w:tabs>
@@ -1594,10 +1588,10 @@
               <w:szCs w:val="22"/>
             </w:rPr>
           </w:pPr>
-          <w:hyperlink w:anchor="_Toc501823356" w:history="1">
-            <w:r>
-              <w:rPr>
-                <w:rStyle w:val="af3"/>
+          <w:hyperlink w:anchor="_Toc503095749" w:history="1">
+            <w:r>
+              <w:rPr>
+                <w:rStyle w:val="af9"/>
                 <w:noProof/>
               </w:rPr>
               <w:t>1.8</w:t>
@@ -1613,8 +1607,7 @@
             </w:r>
             <w:r>
               <w:rPr>
-                <w:rStyle w:val="af3"/>
-                <w:rFonts w:hint="eastAsia"/>
+                <w:rStyle w:val="af9"/>
                 <w:noProof/>
               </w:rPr>
               <w:t>学生收到的系统信息</w:t>
@@ -1638,7 +1631,7 @@
                 <w:noProof/>
                 <w:webHidden/>
               </w:rPr>
-              <w:instrText xml:space="preserve"> PAGEREF _Toc501823356 \h </w:instrText>
+              <w:instrText xml:space="preserve"> PAGEREF _Toc503095749 \h </w:instrText>
             </w:r>
             <w:r>
               <w:rPr>
@@ -1671,7 +1664,7 @@
         </w:p>
         <w:p>
           <w:pPr>
-            <w:pStyle w:val="20"/>
+            <w:pStyle w:val="21"/>
             <w:tabs>
               <w:tab w:val="left" w:pos="1260"/>
             </w:tabs>
@@ -1682,10 +1675,10 @@
               <w:szCs w:val="22"/>
             </w:rPr>
           </w:pPr>
-          <w:hyperlink w:anchor="_Toc501823357" w:history="1">
-            <w:r>
-              <w:rPr>
-                <w:rStyle w:val="af3"/>
+          <w:hyperlink w:anchor="_Toc503095750" w:history="1">
+            <w:r>
+              <w:rPr>
+                <w:rStyle w:val="af9"/>
                 <w:noProof/>
               </w:rPr>
               <w:t>1.9</w:t>
@@ -1701,8 +1694,7 @@
             </w:r>
             <w:r>
               <w:rPr>
-                <w:rStyle w:val="af3"/>
-                <w:rFonts w:hint="eastAsia"/>
+                <w:rStyle w:val="af9"/>
                 <w:noProof/>
               </w:rPr>
               <w:t>学生下载的课程资料信息</w:t>
@@ -1726,7 +1718,7 @@
                 <w:noProof/>
                 <w:webHidden/>
               </w:rPr>
-              <w:instrText xml:space="preserve"> PAGEREF _Toc501823357 \h </w:instrText>
+              <w:instrText xml:space="preserve"> PAGEREF _Toc503095750 \h </w:instrText>
             </w:r>
             <w:r>
               <w:rPr>
@@ -1759,7 +1751,7 @@
         </w:p>
         <w:p>
           <w:pPr>
-            <w:pStyle w:val="20"/>
+            <w:pStyle w:val="21"/>
             <w:tabs>
               <w:tab w:val="left" w:pos="1260"/>
             </w:tabs>
@@ -1770,10 +1762,10 @@
               <w:szCs w:val="22"/>
             </w:rPr>
           </w:pPr>
-          <w:hyperlink w:anchor="_Toc501823358" w:history="1">
-            <w:r>
-              <w:rPr>
-                <w:rStyle w:val="af3"/>
+          <w:hyperlink w:anchor="_Toc503095751" w:history="1">
+            <w:r>
+              <w:rPr>
+                <w:rStyle w:val="af9"/>
                 <w:noProof/>
               </w:rPr>
               <w:t>1.10</w:t>
@@ -1789,8 +1781,7 @@
             </w:r>
             <w:r>
               <w:rPr>
-                <w:rStyle w:val="af3"/>
-                <w:rFonts w:hint="eastAsia"/>
+                <w:rStyle w:val="af9"/>
                 <w:noProof/>
               </w:rPr>
               <w:t>教师用户注册信息</w:t>
@@ -1814,7 +1805,7 @@
                 <w:noProof/>
                 <w:webHidden/>
               </w:rPr>
-              <w:instrText xml:space="preserve"> PAGEREF _Toc501823358 \h </w:instrText>
+              <w:instrText xml:space="preserve"> PAGEREF _Toc503095751 \h </w:instrText>
             </w:r>
             <w:r>
               <w:rPr>
@@ -1847,7 +1838,7 @@
         </w:p>
         <w:p>
           <w:pPr>
-            <w:pStyle w:val="20"/>
+            <w:pStyle w:val="21"/>
             <w:tabs>
               <w:tab w:val="left" w:pos="1260"/>
             </w:tabs>
@@ -1858,10 +1849,10 @@
               <w:szCs w:val="22"/>
             </w:rPr>
           </w:pPr>
-          <w:hyperlink w:anchor="_Toc501823359" w:history="1">
-            <w:r>
-              <w:rPr>
-                <w:rStyle w:val="af3"/>
+          <w:hyperlink w:anchor="_Toc503095752" w:history="1">
+            <w:r>
+              <w:rPr>
+                <w:rStyle w:val="af9"/>
                 <w:noProof/>
               </w:rPr>
               <w:t>1.11</w:t>
@@ -1877,8 +1868,7 @@
             </w:r>
             <w:r>
               <w:rPr>
-                <w:rStyle w:val="af3"/>
-                <w:rFonts w:hint="eastAsia"/>
+                <w:rStyle w:val="af9"/>
                 <w:noProof/>
               </w:rPr>
               <w:t>教师用户登陆信息</w:t>
@@ -1902,7 +1892,7 @@
                 <w:noProof/>
                 <w:webHidden/>
               </w:rPr>
-              <w:instrText xml:space="preserve"> PAGEREF _Toc501823359 \h </w:instrText>
+              <w:instrText xml:space="preserve"> PAGEREF _Toc503095752 \h </w:instrText>
             </w:r>
             <w:r>
               <w:rPr>
@@ -1935,7 +1925,7 @@
         </w:p>
         <w:p>
           <w:pPr>
-            <w:pStyle w:val="20"/>
+            <w:pStyle w:val="21"/>
             <w:tabs>
               <w:tab w:val="left" w:pos="1260"/>
             </w:tabs>
@@ -1946,10 +1936,10 @@
               <w:szCs w:val="22"/>
             </w:rPr>
           </w:pPr>
-          <w:hyperlink w:anchor="_Toc501823360" w:history="1">
-            <w:r>
-              <w:rPr>
-                <w:rStyle w:val="af3"/>
+          <w:hyperlink w:anchor="_Toc503095753" w:history="1">
+            <w:r>
+              <w:rPr>
+                <w:rStyle w:val="af9"/>
                 <w:noProof/>
               </w:rPr>
               <w:t>1.12</w:t>
@@ -1965,8 +1955,7 @@
             </w:r>
             <w:r>
               <w:rPr>
-                <w:rStyle w:val="af3"/>
-                <w:rFonts w:hint="eastAsia"/>
+                <w:rStyle w:val="af9"/>
                 <w:noProof/>
               </w:rPr>
               <w:t>教师用户找回密码信息</w:t>
@@ -1990,7 +1979,7 @@
                 <w:noProof/>
                 <w:webHidden/>
               </w:rPr>
-              <w:instrText xml:space="preserve"> PAGEREF _Toc501823360 \h </w:instrText>
+              <w:instrText xml:space="preserve"> PAGEREF _Toc503095753 \h </w:instrText>
             </w:r>
             <w:r>
               <w:rPr>
@@ -2023,7 +2012,7 @@
         </w:p>
         <w:p>
           <w:pPr>
-            <w:pStyle w:val="20"/>
+            <w:pStyle w:val="21"/>
             <w:tabs>
               <w:tab w:val="left" w:pos="1260"/>
             </w:tabs>
@@ -2034,10 +2023,10 @@
               <w:szCs w:val="22"/>
             </w:rPr>
           </w:pPr>
-          <w:hyperlink w:anchor="_Toc501823361" w:history="1">
-            <w:r>
-              <w:rPr>
-                <w:rStyle w:val="af3"/>
+          <w:hyperlink w:anchor="_Toc503095754" w:history="1">
+            <w:r>
+              <w:rPr>
+                <w:rStyle w:val="af9"/>
                 <w:noProof/>
               </w:rPr>
               <w:t>1.13</w:t>
@@ -2053,8 +2042,7 @@
             </w:r>
             <w:r>
               <w:rPr>
-                <w:rStyle w:val="af3"/>
-                <w:rFonts w:hint="eastAsia"/>
+                <w:rStyle w:val="af9"/>
                 <w:noProof/>
               </w:rPr>
               <w:t>教师用户课程信息修改内容</w:t>
@@ -2078,7 +2066,7 @@
                 <w:noProof/>
                 <w:webHidden/>
               </w:rPr>
-              <w:instrText xml:space="preserve"> PAGEREF _Toc501823361 \h </w:instrText>
+              <w:instrText xml:space="preserve"> PAGEREF _Toc503095754 \h </w:instrText>
             </w:r>
             <w:r>
               <w:rPr>
@@ -2111,7 +2099,7 @@
         </w:p>
         <w:p>
           <w:pPr>
-            <w:pStyle w:val="20"/>
+            <w:pStyle w:val="21"/>
             <w:tabs>
               <w:tab w:val="left" w:pos="1260"/>
             </w:tabs>
@@ -2122,10 +2110,10 @@
               <w:szCs w:val="22"/>
             </w:rPr>
           </w:pPr>
-          <w:hyperlink w:anchor="_Toc501823362" w:history="1">
-            <w:r>
-              <w:rPr>
-                <w:rStyle w:val="af3"/>
+          <w:hyperlink w:anchor="_Toc503095755" w:history="1">
+            <w:r>
+              <w:rPr>
+                <w:rStyle w:val="af9"/>
                 <w:noProof/>
               </w:rPr>
               <w:t>1.14</w:t>
@@ -2141,8 +2129,7 @@
             </w:r>
             <w:r>
               <w:rPr>
-                <w:rStyle w:val="af3"/>
-                <w:rFonts w:hint="eastAsia"/>
+                <w:rStyle w:val="af9"/>
                 <w:noProof/>
               </w:rPr>
               <w:t>教师用户上传的课程文档信息</w:t>
@@ -2166,7 +2153,7 @@
                 <w:noProof/>
                 <w:webHidden/>
               </w:rPr>
-              <w:instrText xml:space="preserve"> PAGEREF _Toc501823362 \h </w:instrText>
+              <w:instrText xml:space="preserve"> PAGEREF _Toc503095755 \h </w:instrText>
             </w:r>
             <w:r>
               <w:rPr>
@@ -2199,7 +2186,7 @@
         </w:p>
         <w:p>
           <w:pPr>
-            <w:pStyle w:val="20"/>
+            <w:pStyle w:val="21"/>
             <w:tabs>
               <w:tab w:val="left" w:pos="1260"/>
             </w:tabs>
@@ -2210,10 +2197,10 @@
               <w:szCs w:val="22"/>
             </w:rPr>
           </w:pPr>
-          <w:hyperlink w:anchor="_Toc501823363" w:history="1">
-            <w:r>
-              <w:rPr>
-                <w:rStyle w:val="af3"/>
+          <w:hyperlink w:anchor="_Toc503095756" w:history="1">
+            <w:r>
+              <w:rPr>
+                <w:rStyle w:val="af9"/>
                 <w:noProof/>
               </w:rPr>
               <w:t>1.15</w:t>
@@ -2229,8 +2216,7 @@
             </w:r>
             <w:r>
               <w:rPr>
-                <w:rStyle w:val="af3"/>
-                <w:rFonts w:hint="eastAsia"/>
+                <w:rStyle w:val="af9"/>
                 <w:noProof/>
               </w:rPr>
               <w:t>教师用户下载的课程资料信息</w:t>
@@ -2254,7 +2240,7 @@
                 <w:noProof/>
                 <w:webHidden/>
               </w:rPr>
-              <w:instrText xml:space="preserve"> PAGEREF _Toc501823363 \h </w:instrText>
+              <w:instrText xml:space="preserve"> PAGEREF _Toc503095756 \h </w:instrText>
             </w:r>
             <w:r>
               <w:rPr>
@@ -2287,7 +2273,7 @@
         </w:p>
         <w:p>
           <w:pPr>
-            <w:pStyle w:val="20"/>
+            <w:pStyle w:val="21"/>
             <w:tabs>
               <w:tab w:val="left" w:pos="1260"/>
             </w:tabs>
@@ -2298,10 +2284,10 @@
               <w:szCs w:val="22"/>
             </w:rPr>
           </w:pPr>
-          <w:hyperlink w:anchor="_Toc501823364" w:history="1">
-            <w:r>
-              <w:rPr>
-                <w:rStyle w:val="af3"/>
+          <w:hyperlink w:anchor="_Toc503095757" w:history="1">
+            <w:r>
+              <w:rPr>
+                <w:rStyle w:val="af9"/>
                 <w:noProof/>
               </w:rPr>
               <w:t>1.16</w:t>
@@ -2317,8 +2303,7 @@
             </w:r>
             <w:r>
               <w:rPr>
-                <w:rStyle w:val="af3"/>
-                <w:rFonts w:hint="eastAsia"/>
+                <w:rStyle w:val="af9"/>
                 <w:noProof/>
               </w:rPr>
               <w:t>教师用户删除的课程资料信息</w:t>
@@ -2342,7 +2327,7 @@
                 <w:noProof/>
                 <w:webHidden/>
               </w:rPr>
-              <w:instrText xml:space="preserve"> PAGEREF _Toc501823364 \h </w:instrText>
+              <w:instrText xml:space="preserve"> PAGEREF _Toc503095757 \h </w:instrText>
             </w:r>
             <w:r>
               <w:rPr>
@@ -2375,7 +2360,7 @@
         </w:p>
         <w:p>
           <w:pPr>
-            <w:pStyle w:val="20"/>
+            <w:pStyle w:val="21"/>
             <w:tabs>
               <w:tab w:val="left" w:pos="1260"/>
             </w:tabs>
@@ -2386,10 +2371,10 @@
               <w:szCs w:val="22"/>
             </w:rPr>
           </w:pPr>
-          <w:hyperlink w:anchor="_Toc501823365" w:history="1">
-            <w:r>
-              <w:rPr>
-                <w:rStyle w:val="af3"/>
+          <w:hyperlink w:anchor="_Toc503095758" w:history="1">
+            <w:r>
+              <w:rPr>
+                <w:rStyle w:val="af9"/>
                 <w:noProof/>
               </w:rPr>
               <w:t>1.17</w:t>
@@ -2405,8 +2390,7 @@
             </w:r>
             <w:r>
               <w:rPr>
-                <w:rStyle w:val="af3"/>
-                <w:rFonts w:hint="eastAsia"/>
+                <w:rStyle w:val="af9"/>
                 <w:noProof/>
               </w:rPr>
               <w:t>教师用户新增开课信息</w:t>
@@ -2430,7 +2414,7 @@
                 <w:noProof/>
                 <w:webHidden/>
               </w:rPr>
-              <w:instrText xml:space="preserve"> PAGEREF _Toc501823365 \h </w:instrText>
+              <w:instrText xml:space="preserve"> PAGEREF _Toc503095758 \h </w:instrText>
             </w:r>
             <w:r>
               <w:rPr>
@@ -2463,7 +2447,7 @@
         </w:p>
         <w:p>
           <w:pPr>
-            <w:pStyle w:val="20"/>
+            <w:pStyle w:val="21"/>
             <w:tabs>
               <w:tab w:val="left" w:pos="1260"/>
             </w:tabs>
@@ -2474,10 +2458,10 @@
               <w:szCs w:val="22"/>
             </w:rPr>
           </w:pPr>
-          <w:hyperlink w:anchor="_Toc501823366" w:history="1">
-            <w:r>
-              <w:rPr>
-                <w:rStyle w:val="af3"/>
+          <w:hyperlink w:anchor="_Toc503095759" w:history="1">
+            <w:r>
+              <w:rPr>
+                <w:rStyle w:val="af9"/>
                 <w:noProof/>
               </w:rPr>
               <w:t>1.18</w:t>
@@ -2493,8 +2477,7 @@
             </w:r>
             <w:r>
               <w:rPr>
-                <w:rStyle w:val="af3"/>
-                <w:rFonts w:hint="eastAsia"/>
+                <w:rStyle w:val="af9"/>
                 <w:noProof/>
               </w:rPr>
               <w:t>下载的历史答疑记录信息</w:t>
@@ -2518,7 +2501,7 @@
                 <w:noProof/>
                 <w:webHidden/>
               </w:rPr>
-              <w:instrText xml:space="preserve"> PAGEREF _Toc501823366 \h </w:instrText>
+              <w:instrText xml:space="preserve"> PAGEREF _Toc503095759 \h </w:instrText>
             </w:r>
             <w:r>
               <w:rPr>
@@ -2551,7 +2534,7 @@
         </w:p>
         <w:p>
           <w:pPr>
-            <w:pStyle w:val="20"/>
+            <w:pStyle w:val="21"/>
             <w:tabs>
               <w:tab w:val="left" w:pos="1260"/>
             </w:tabs>
@@ -2562,10 +2545,10 @@
               <w:szCs w:val="22"/>
             </w:rPr>
           </w:pPr>
-          <w:hyperlink w:anchor="_Toc501823367" w:history="1">
-            <w:r>
-              <w:rPr>
-                <w:rStyle w:val="af3"/>
+          <w:hyperlink w:anchor="_Toc503095760" w:history="1">
+            <w:r>
+              <w:rPr>
+                <w:rStyle w:val="af9"/>
                 <w:noProof/>
               </w:rPr>
               <w:t>1.19</w:t>
@@ -2581,8 +2564,7 @@
             </w:r>
             <w:r>
               <w:rPr>
-                <w:rStyle w:val="af3"/>
-                <w:rFonts w:hint="eastAsia"/>
+                <w:rStyle w:val="af9"/>
                 <w:noProof/>
               </w:rPr>
               <w:t>历史答疑信息</w:t>
@@ -2606,7 +2588,7 @@
                 <w:noProof/>
                 <w:webHidden/>
               </w:rPr>
-              <w:instrText xml:space="preserve"> PAGEREF _Toc501823367 \h </w:instrText>
+              <w:instrText xml:space="preserve"> PAGEREF _Toc503095760 \h </w:instrText>
             </w:r>
             <w:r>
               <w:rPr>
@@ -2639,7 +2621,7 @@
         </w:p>
         <w:p>
           <w:pPr>
-            <w:pStyle w:val="20"/>
+            <w:pStyle w:val="21"/>
             <w:tabs>
               <w:tab w:val="left" w:pos="1260"/>
             </w:tabs>
@@ -2650,10 +2632,10 @@
               <w:szCs w:val="22"/>
             </w:rPr>
           </w:pPr>
-          <w:hyperlink w:anchor="_Toc501823368" w:history="1">
-            <w:r>
-              <w:rPr>
-                <w:rStyle w:val="af3"/>
+          <w:hyperlink w:anchor="_Toc503095761" w:history="1">
+            <w:r>
+              <w:rPr>
+                <w:rStyle w:val="af9"/>
                 <w:noProof/>
               </w:rPr>
               <w:t>1.20</w:t>
@@ -2669,8 +2651,7 @@
             </w:r>
             <w:r>
               <w:rPr>
-                <w:rStyle w:val="af3"/>
-                <w:rFonts w:hint="eastAsia"/>
+                <w:rStyle w:val="af9"/>
                 <w:noProof/>
               </w:rPr>
               <w:t>单个答疑记录</w:t>
@@ -2694,7 +2675,7 @@
                 <w:noProof/>
                 <w:webHidden/>
               </w:rPr>
-              <w:instrText xml:space="preserve"> PAGEREF _Toc501823368 \h </w:instrText>
+              <w:instrText xml:space="preserve"> PAGEREF _Toc503095761 \h </w:instrText>
             </w:r>
             <w:r>
               <w:rPr>
@@ -2727,7 +2708,7 @@
         </w:p>
         <w:p>
           <w:pPr>
-            <w:pStyle w:val="20"/>
+            <w:pStyle w:val="21"/>
             <w:tabs>
               <w:tab w:val="left" w:pos="1260"/>
             </w:tabs>
@@ -2738,10 +2719,10 @@
               <w:szCs w:val="22"/>
             </w:rPr>
           </w:pPr>
-          <w:hyperlink w:anchor="_Toc501823369" w:history="1">
-            <w:r>
-              <w:rPr>
-                <w:rStyle w:val="af3"/>
+          <w:hyperlink w:anchor="_Toc503095762" w:history="1">
+            <w:r>
+              <w:rPr>
+                <w:rStyle w:val="af9"/>
                 <w:noProof/>
               </w:rPr>
               <w:t>1.21</w:t>
@@ -2757,8 +2738,7 @@
             </w:r>
             <w:r>
               <w:rPr>
-                <w:rStyle w:val="af3"/>
-                <w:rFonts w:hint="eastAsia"/>
+                <w:rStyle w:val="af9"/>
                 <w:noProof/>
               </w:rPr>
               <w:t>管理员用户登陆信息</w:t>
@@ -2782,7 +2762,7 @@
                 <w:noProof/>
                 <w:webHidden/>
               </w:rPr>
-              <w:instrText xml:space="preserve"> PAGEREF _Toc501823369 \h </w:instrText>
+              <w:instrText xml:space="preserve"> PAGEREF _Toc503095762 \h </w:instrText>
             </w:r>
             <w:r>
               <w:rPr>
@@ -2815,1308 +2795,7 @@
         </w:p>
         <w:p>
           <w:pPr>
-            <w:pStyle w:val="31"/>
-            <w:tabs>
-              <w:tab w:val="left" w:pos="1680"/>
-            </w:tabs>
-            <w:outlineLvl w:val="9"/>
-            <w:rPr>
-              <w:rFonts w:asciiTheme="minorHAnsi" w:eastAsiaTheme="minorEastAsia" w:hAnsiTheme="minorHAnsi" w:cstheme="minorBidi"/>
-              <w:noProof/>
-              <w:szCs w:val="22"/>
-            </w:rPr>
-          </w:pPr>
-          <w:hyperlink w:anchor="_Toc501823370" w:history="1">
-            <w:r>
-              <w:rPr>
-                <w:rStyle w:val="af3"/>
-                <w:noProof/>
-              </w:rPr>
-              <w:t>1.21.1</w:t>
-            </w:r>
-            <w:r>
-              <w:rPr>
-                <w:rFonts w:asciiTheme="minorHAnsi" w:eastAsiaTheme="minorEastAsia" w:hAnsiTheme="minorHAnsi" w:cstheme="minorBidi"/>
-                <w:noProof/>
-                <w:szCs w:val="22"/>
-              </w:rPr>
-              <w:tab/>
-            </w:r>
-            <w:r>
-              <w:rPr>
-                <w:rStyle w:val="af3"/>
-                <w:rFonts w:hint="eastAsia"/>
-                <w:noProof/>
-              </w:rPr>
-              <w:t>描述</w:t>
-            </w:r>
-            <w:r>
-              <w:rPr>
-                <w:noProof/>
-                <w:webHidden/>
-              </w:rPr>
-              <w:tab/>
-            </w:r>
-            <w:r>
-              <w:rPr>
-                <w:noProof/>
-                <w:webHidden/>
-              </w:rPr>
-              <w:fldChar w:fldCharType="begin"/>
-            </w:r>
-            <w:r>
-              <w:rPr>
-                <w:noProof/>
-                <w:webHidden/>
-              </w:rPr>
-              <w:instrText xml:space="preserve"> PAGEREF _Toc501823370 \h </w:instrText>
-            </w:r>
-            <w:r>
-              <w:rPr>
-                <w:noProof/>
-                <w:webHidden/>
-              </w:rPr>
-            </w:r>
-            <w:r>
-              <w:rPr>
-                <w:noProof/>
-                <w:webHidden/>
-              </w:rPr>
-              <w:fldChar w:fldCharType="separate"/>
-            </w:r>
-            <w:r>
-              <w:rPr>
-                <w:noProof/>
-                <w:webHidden/>
-              </w:rPr>
-              <w:t>27</w:t>
-            </w:r>
-            <w:r>
-              <w:rPr>
-                <w:noProof/>
-                <w:webHidden/>
-              </w:rPr>
-              <w:fldChar w:fldCharType="end"/>
-            </w:r>
-          </w:hyperlink>
-        </w:p>
-        <w:p>
-          <w:pPr>
-            <w:pStyle w:val="31"/>
-            <w:tabs>
-              <w:tab w:val="left" w:pos="1680"/>
-            </w:tabs>
-            <w:outlineLvl w:val="9"/>
-            <w:rPr>
-              <w:rFonts w:asciiTheme="minorHAnsi" w:eastAsiaTheme="minorEastAsia" w:hAnsiTheme="minorHAnsi" w:cstheme="minorBidi"/>
-              <w:noProof/>
-              <w:szCs w:val="22"/>
-            </w:rPr>
-          </w:pPr>
-          <w:hyperlink w:anchor="_Toc501823371" w:history="1">
-            <w:r>
-              <w:rPr>
-                <w:rStyle w:val="af3"/>
-                <w:noProof/>
-              </w:rPr>
-              <w:t>1.21.2</w:t>
-            </w:r>
-            <w:r>
-              <w:rPr>
-                <w:rFonts w:asciiTheme="minorHAnsi" w:eastAsiaTheme="minorEastAsia" w:hAnsiTheme="minorHAnsi" w:cstheme="minorBidi"/>
-                <w:noProof/>
-                <w:szCs w:val="22"/>
-              </w:rPr>
-              <w:tab/>
-            </w:r>
-            <w:r>
-              <w:rPr>
-                <w:rStyle w:val="af3"/>
-                <w:rFonts w:hint="eastAsia"/>
-                <w:noProof/>
-              </w:rPr>
-              <w:t>数据类型</w:t>
-            </w:r>
-            <w:r>
-              <w:rPr>
-                <w:noProof/>
-                <w:webHidden/>
-              </w:rPr>
-              <w:tab/>
-            </w:r>
-            <w:r>
-              <w:rPr>
-                <w:noProof/>
-                <w:webHidden/>
-              </w:rPr>
-              <w:fldChar w:fldCharType="begin"/>
-            </w:r>
-            <w:r>
-              <w:rPr>
-                <w:noProof/>
-                <w:webHidden/>
-              </w:rPr>
-              <w:instrText xml:space="preserve"> PAGEREF _Toc501823371 \h </w:instrText>
-            </w:r>
-            <w:r>
-              <w:rPr>
-                <w:noProof/>
-                <w:webHidden/>
-              </w:rPr>
-            </w:r>
-            <w:r>
-              <w:rPr>
-                <w:noProof/>
-                <w:webHidden/>
-              </w:rPr>
-              <w:fldChar w:fldCharType="separate"/>
-            </w:r>
-            <w:r>
-              <w:rPr>
-                <w:noProof/>
-                <w:webHidden/>
-              </w:rPr>
-              <w:t>27</w:t>
-            </w:r>
-            <w:r>
-              <w:rPr>
-                <w:noProof/>
-                <w:webHidden/>
-              </w:rPr>
-              <w:fldChar w:fldCharType="end"/>
-            </w:r>
-          </w:hyperlink>
-        </w:p>
-        <w:p>
-          <w:pPr>
-            <w:pStyle w:val="31"/>
-            <w:tabs>
-              <w:tab w:val="left" w:pos="1680"/>
-            </w:tabs>
-            <w:outlineLvl w:val="9"/>
-            <w:rPr>
-              <w:rFonts w:asciiTheme="minorHAnsi" w:eastAsiaTheme="minorEastAsia" w:hAnsiTheme="minorHAnsi" w:cstheme="minorBidi"/>
-              <w:noProof/>
-              <w:szCs w:val="22"/>
-            </w:rPr>
-          </w:pPr>
-          <w:hyperlink w:anchor="_Toc501823372" w:history="1">
-            <w:r>
-              <w:rPr>
-                <w:rStyle w:val="af3"/>
-                <w:noProof/>
-              </w:rPr>
-              <w:t>1.21.3</w:t>
-            </w:r>
-            <w:r>
-              <w:rPr>
-                <w:rFonts w:asciiTheme="minorHAnsi" w:eastAsiaTheme="minorEastAsia" w:hAnsiTheme="minorHAnsi" w:cstheme="minorBidi"/>
-                <w:noProof/>
-                <w:szCs w:val="22"/>
-              </w:rPr>
-              <w:tab/>
-            </w:r>
-            <w:r>
-              <w:rPr>
-                <w:rStyle w:val="af3"/>
-                <w:rFonts w:hint="eastAsia"/>
-                <w:noProof/>
-              </w:rPr>
-              <w:t>数据长度</w:t>
-            </w:r>
-            <w:r>
-              <w:rPr>
-                <w:noProof/>
-                <w:webHidden/>
-              </w:rPr>
-              <w:tab/>
-            </w:r>
-            <w:r>
-              <w:rPr>
-                <w:noProof/>
-                <w:webHidden/>
-              </w:rPr>
-              <w:fldChar w:fldCharType="begin"/>
-            </w:r>
-            <w:r>
-              <w:rPr>
-                <w:noProof/>
-                <w:webHidden/>
-              </w:rPr>
-              <w:instrText xml:space="preserve"> PAGEREF _Toc501823372 \h </w:instrText>
-            </w:r>
-            <w:r>
-              <w:rPr>
-                <w:noProof/>
-                <w:webHidden/>
-              </w:rPr>
-            </w:r>
-            <w:r>
-              <w:rPr>
-                <w:noProof/>
-                <w:webHidden/>
-              </w:rPr>
-              <w:fldChar w:fldCharType="separate"/>
-            </w:r>
-            <w:r>
-              <w:rPr>
-                <w:noProof/>
-                <w:webHidden/>
-              </w:rPr>
-              <w:t>27</w:t>
-            </w:r>
-            <w:r>
-              <w:rPr>
-                <w:noProof/>
-                <w:webHidden/>
-              </w:rPr>
-              <w:fldChar w:fldCharType="end"/>
-            </w:r>
-          </w:hyperlink>
-        </w:p>
-        <w:p>
-          <w:pPr>
-            <w:pStyle w:val="31"/>
-            <w:tabs>
-              <w:tab w:val="left" w:pos="1680"/>
-            </w:tabs>
-            <w:outlineLvl w:val="9"/>
-            <w:rPr>
-              <w:rFonts w:asciiTheme="minorHAnsi" w:eastAsiaTheme="minorEastAsia" w:hAnsiTheme="minorHAnsi" w:cstheme="minorBidi"/>
-              <w:noProof/>
-              <w:szCs w:val="22"/>
-            </w:rPr>
-          </w:pPr>
-          <w:hyperlink w:anchor="_Toc501823373" w:history="1">
-            <w:r>
-              <w:rPr>
-                <w:rStyle w:val="af3"/>
-                <w:noProof/>
-              </w:rPr>
-              <w:t>1.21.4</w:t>
-            </w:r>
-            <w:r>
-              <w:rPr>
-                <w:rFonts w:asciiTheme="minorHAnsi" w:eastAsiaTheme="minorEastAsia" w:hAnsiTheme="minorHAnsi" w:cstheme="minorBidi"/>
-                <w:noProof/>
-                <w:szCs w:val="22"/>
-              </w:rPr>
-              <w:tab/>
-            </w:r>
-            <w:r>
-              <w:rPr>
-                <w:rStyle w:val="af3"/>
-                <w:rFonts w:hint="eastAsia"/>
-                <w:noProof/>
-              </w:rPr>
-              <w:t>默认值</w:t>
-            </w:r>
-            <w:r>
-              <w:rPr>
-                <w:noProof/>
-                <w:webHidden/>
-              </w:rPr>
-              <w:tab/>
-            </w:r>
-            <w:r>
-              <w:rPr>
-                <w:noProof/>
-                <w:webHidden/>
-              </w:rPr>
-              <w:fldChar w:fldCharType="begin"/>
-            </w:r>
-            <w:r>
-              <w:rPr>
-                <w:noProof/>
-                <w:webHidden/>
-              </w:rPr>
-              <w:instrText xml:space="preserve"> PAGEREF _Toc501823373 \h </w:instrText>
-            </w:r>
-            <w:r>
-              <w:rPr>
-                <w:noProof/>
-                <w:webHidden/>
-              </w:rPr>
-            </w:r>
-            <w:r>
-              <w:rPr>
-                <w:noProof/>
-                <w:webHidden/>
-              </w:rPr>
-              <w:fldChar w:fldCharType="separate"/>
-            </w:r>
-            <w:r>
-              <w:rPr>
-                <w:noProof/>
-                <w:webHidden/>
-              </w:rPr>
-              <w:t>27</w:t>
-            </w:r>
-            <w:r>
-              <w:rPr>
-                <w:noProof/>
-                <w:webHidden/>
-              </w:rPr>
-              <w:fldChar w:fldCharType="end"/>
-            </w:r>
-          </w:hyperlink>
-        </w:p>
-        <w:p>
-          <w:pPr>
-            <w:pStyle w:val="31"/>
-            <w:tabs>
-              <w:tab w:val="left" w:pos="1680"/>
-            </w:tabs>
-            <w:outlineLvl w:val="9"/>
-            <w:rPr>
-              <w:rFonts w:asciiTheme="minorHAnsi" w:eastAsiaTheme="minorEastAsia" w:hAnsiTheme="minorHAnsi" w:cstheme="minorBidi"/>
-              <w:noProof/>
-              <w:szCs w:val="22"/>
-            </w:rPr>
-          </w:pPr>
-          <w:hyperlink w:anchor="_Toc501823374" w:history="1">
-            <w:r>
-              <w:rPr>
-                <w:rStyle w:val="af3"/>
-                <w:noProof/>
-              </w:rPr>
-              <w:t>1.21.5</w:t>
-            </w:r>
-            <w:r>
-              <w:rPr>
-                <w:rFonts w:asciiTheme="minorHAnsi" w:eastAsiaTheme="minorEastAsia" w:hAnsiTheme="minorHAnsi" w:cstheme="minorBidi"/>
-                <w:noProof/>
-                <w:szCs w:val="22"/>
-              </w:rPr>
-              <w:tab/>
-            </w:r>
-            <w:r>
-              <w:rPr>
-                <w:rStyle w:val="af3"/>
-                <w:rFonts w:hint="eastAsia"/>
-                <w:noProof/>
-              </w:rPr>
-              <w:t>可否为空</w:t>
-            </w:r>
-            <w:r>
-              <w:rPr>
-                <w:noProof/>
-                <w:webHidden/>
-              </w:rPr>
-              <w:tab/>
-            </w:r>
-            <w:r>
-              <w:rPr>
-                <w:noProof/>
-                <w:webHidden/>
-              </w:rPr>
-              <w:fldChar w:fldCharType="begin"/>
-            </w:r>
-            <w:r>
-              <w:rPr>
-                <w:noProof/>
-                <w:webHidden/>
-              </w:rPr>
-              <w:instrText xml:space="preserve"> PAGEREF _Toc501823374 \h </w:instrText>
-            </w:r>
-            <w:r>
-              <w:rPr>
-                <w:noProof/>
-                <w:webHidden/>
-              </w:rPr>
-            </w:r>
-            <w:r>
-              <w:rPr>
-                <w:noProof/>
-                <w:webHidden/>
-              </w:rPr>
-              <w:fldChar w:fldCharType="separate"/>
-            </w:r>
-            <w:r>
-              <w:rPr>
-                <w:noProof/>
-                <w:webHidden/>
-              </w:rPr>
-              <w:t>27</w:t>
-            </w:r>
-            <w:r>
-              <w:rPr>
-                <w:noProof/>
-                <w:webHidden/>
-              </w:rPr>
-              <w:fldChar w:fldCharType="end"/>
-            </w:r>
-          </w:hyperlink>
-        </w:p>
-        <w:p>
-          <w:pPr>
-            <w:pStyle w:val="31"/>
-            <w:tabs>
-              <w:tab w:val="left" w:pos="1680"/>
-            </w:tabs>
-            <w:outlineLvl w:val="9"/>
-            <w:rPr>
-              <w:rFonts w:asciiTheme="minorHAnsi" w:eastAsiaTheme="minorEastAsia" w:hAnsiTheme="minorHAnsi" w:cstheme="minorBidi"/>
-              <w:noProof/>
-              <w:szCs w:val="22"/>
-            </w:rPr>
-          </w:pPr>
-          <w:hyperlink w:anchor="_Toc501823375" w:history="1">
-            <w:r>
-              <w:rPr>
-                <w:rStyle w:val="af3"/>
-                <w:noProof/>
-              </w:rPr>
-              <w:t>1.21.6</w:t>
-            </w:r>
-            <w:r>
-              <w:rPr>
-                <w:rFonts w:asciiTheme="minorHAnsi" w:eastAsiaTheme="minorEastAsia" w:hAnsiTheme="minorHAnsi" w:cstheme="minorBidi"/>
-                <w:noProof/>
-                <w:szCs w:val="22"/>
-              </w:rPr>
-              <w:tab/>
-            </w:r>
-            <w:r>
-              <w:rPr>
-                <w:rStyle w:val="af3"/>
-                <w:rFonts w:hint="eastAsia"/>
-                <w:noProof/>
-              </w:rPr>
-              <w:t>管理员的账号</w:t>
-            </w:r>
-            <w:r>
-              <w:rPr>
-                <w:noProof/>
-                <w:webHidden/>
-              </w:rPr>
-              <w:tab/>
-            </w:r>
-            <w:r>
-              <w:rPr>
-                <w:noProof/>
-                <w:webHidden/>
-              </w:rPr>
-              <w:fldChar w:fldCharType="begin"/>
-            </w:r>
-            <w:r>
-              <w:rPr>
-                <w:noProof/>
-                <w:webHidden/>
-              </w:rPr>
-              <w:instrText xml:space="preserve"> PAGEREF _Toc501823375 \h </w:instrText>
-            </w:r>
-            <w:r>
-              <w:rPr>
-                <w:noProof/>
-                <w:webHidden/>
-              </w:rPr>
-            </w:r>
-            <w:r>
-              <w:rPr>
-                <w:noProof/>
-                <w:webHidden/>
-              </w:rPr>
-              <w:fldChar w:fldCharType="separate"/>
-            </w:r>
-            <w:r>
-              <w:rPr>
-                <w:noProof/>
-                <w:webHidden/>
-              </w:rPr>
-              <w:t>27</w:t>
-            </w:r>
-            <w:r>
-              <w:rPr>
-                <w:noProof/>
-                <w:webHidden/>
-              </w:rPr>
-              <w:fldChar w:fldCharType="end"/>
-            </w:r>
-          </w:hyperlink>
-        </w:p>
-        <w:p>
-          <w:pPr>
-            <w:pStyle w:val="31"/>
-            <w:tabs>
-              <w:tab w:val="left" w:pos="1680"/>
-            </w:tabs>
-            <w:outlineLvl w:val="9"/>
-            <w:rPr>
-              <w:rFonts w:asciiTheme="minorHAnsi" w:eastAsiaTheme="minorEastAsia" w:hAnsiTheme="minorHAnsi" w:cstheme="minorBidi"/>
-              <w:noProof/>
-              <w:szCs w:val="22"/>
-            </w:rPr>
-          </w:pPr>
-          <w:hyperlink w:anchor="_Toc501823376" w:history="1">
-            <w:r>
-              <w:rPr>
-                <w:rStyle w:val="af3"/>
-                <w:noProof/>
-              </w:rPr>
-              <w:t>1.21.7</w:t>
-            </w:r>
-            <w:r>
-              <w:rPr>
-                <w:rFonts w:asciiTheme="minorHAnsi" w:eastAsiaTheme="minorEastAsia" w:hAnsiTheme="minorHAnsi" w:cstheme="minorBidi"/>
-                <w:noProof/>
-                <w:szCs w:val="22"/>
-              </w:rPr>
-              <w:tab/>
-            </w:r>
-            <w:r>
-              <w:rPr>
-                <w:rStyle w:val="af3"/>
-                <w:noProof/>
-              </w:rPr>
-              <w:t>String</w:t>
-            </w:r>
-            <w:r>
-              <w:rPr>
-                <w:noProof/>
-                <w:webHidden/>
-              </w:rPr>
-              <w:tab/>
-            </w:r>
-            <w:r>
-              <w:rPr>
-                <w:noProof/>
-                <w:webHidden/>
-              </w:rPr>
-              <w:fldChar w:fldCharType="begin"/>
-            </w:r>
-            <w:r>
-              <w:rPr>
-                <w:noProof/>
-                <w:webHidden/>
-              </w:rPr>
-              <w:instrText xml:space="preserve"> PAGEREF _Toc501823376 \h </w:instrText>
-            </w:r>
-            <w:r>
-              <w:rPr>
-                <w:noProof/>
-                <w:webHidden/>
-              </w:rPr>
-            </w:r>
-            <w:r>
-              <w:rPr>
-                <w:noProof/>
-                <w:webHidden/>
-              </w:rPr>
-              <w:fldChar w:fldCharType="separate"/>
-            </w:r>
-            <w:r>
-              <w:rPr>
-                <w:noProof/>
-                <w:webHidden/>
-              </w:rPr>
-              <w:t>27</w:t>
-            </w:r>
-            <w:r>
-              <w:rPr>
-                <w:noProof/>
-                <w:webHidden/>
-              </w:rPr>
-              <w:fldChar w:fldCharType="end"/>
-            </w:r>
-          </w:hyperlink>
-        </w:p>
-        <w:p>
-          <w:pPr>
-            <w:pStyle w:val="31"/>
-            <w:tabs>
-              <w:tab w:val="left" w:pos="1680"/>
-            </w:tabs>
-            <w:outlineLvl w:val="9"/>
-            <w:rPr>
-              <w:rFonts w:asciiTheme="minorHAnsi" w:eastAsiaTheme="minorEastAsia" w:hAnsiTheme="minorHAnsi" w:cstheme="minorBidi"/>
-              <w:noProof/>
-              <w:szCs w:val="22"/>
-            </w:rPr>
-          </w:pPr>
-          <w:hyperlink w:anchor="_Toc501823377" w:history="1">
-            <w:r>
-              <w:rPr>
-                <w:rStyle w:val="af3"/>
-                <w:noProof/>
-              </w:rPr>
-              <w:t>1.21.8</w:t>
-            </w:r>
-            <w:r>
-              <w:rPr>
-                <w:rFonts w:asciiTheme="minorHAnsi" w:eastAsiaTheme="minorEastAsia" w:hAnsiTheme="minorHAnsi" w:cstheme="minorBidi"/>
-                <w:noProof/>
-                <w:szCs w:val="22"/>
-              </w:rPr>
-              <w:tab/>
-            </w:r>
-            <w:r>
-              <w:rPr>
-                <w:rStyle w:val="af3"/>
-                <w:noProof/>
-              </w:rPr>
-              <w:t>6-16</w:t>
-            </w:r>
-            <w:r>
-              <w:rPr>
-                <w:noProof/>
-                <w:webHidden/>
-              </w:rPr>
-              <w:tab/>
-            </w:r>
-            <w:r>
-              <w:rPr>
-                <w:noProof/>
-                <w:webHidden/>
-              </w:rPr>
-              <w:fldChar w:fldCharType="begin"/>
-            </w:r>
-            <w:r>
-              <w:rPr>
-                <w:noProof/>
-                <w:webHidden/>
-              </w:rPr>
-              <w:instrText xml:space="preserve"> PAGEREF _Toc501823377 \h </w:instrText>
-            </w:r>
-            <w:r>
-              <w:rPr>
-                <w:noProof/>
-                <w:webHidden/>
-              </w:rPr>
-            </w:r>
-            <w:r>
-              <w:rPr>
-                <w:noProof/>
-                <w:webHidden/>
-              </w:rPr>
-              <w:fldChar w:fldCharType="separate"/>
-            </w:r>
-            <w:r>
-              <w:rPr>
-                <w:noProof/>
-                <w:webHidden/>
-              </w:rPr>
-              <w:t>27</w:t>
-            </w:r>
-            <w:r>
-              <w:rPr>
-                <w:noProof/>
-                <w:webHidden/>
-              </w:rPr>
-              <w:fldChar w:fldCharType="end"/>
-            </w:r>
-          </w:hyperlink>
-        </w:p>
-        <w:p>
-          <w:pPr>
-            <w:pStyle w:val="31"/>
-            <w:tabs>
-              <w:tab w:val="left" w:pos="1680"/>
-            </w:tabs>
-            <w:outlineLvl w:val="9"/>
-            <w:rPr>
-              <w:rFonts w:asciiTheme="minorHAnsi" w:eastAsiaTheme="minorEastAsia" w:hAnsiTheme="minorHAnsi" w:cstheme="minorBidi"/>
-              <w:noProof/>
-              <w:szCs w:val="22"/>
-            </w:rPr>
-          </w:pPr>
-          <w:hyperlink w:anchor="_Toc501823378" w:history="1">
-            <w:r>
-              <w:rPr>
-                <w:rStyle w:val="af3"/>
-                <w:noProof/>
-              </w:rPr>
-              <w:t>1.21.9</w:t>
-            </w:r>
-            <w:r>
-              <w:rPr>
-                <w:rFonts w:asciiTheme="minorHAnsi" w:eastAsiaTheme="minorEastAsia" w:hAnsiTheme="minorHAnsi" w:cstheme="minorBidi"/>
-                <w:noProof/>
-                <w:szCs w:val="22"/>
-              </w:rPr>
-              <w:tab/>
-            </w:r>
-            <w:r>
-              <w:rPr>
-                <w:rStyle w:val="af3"/>
-                <w:rFonts w:hint="eastAsia"/>
-                <w:noProof/>
-              </w:rPr>
-              <w:t>空字符串</w:t>
-            </w:r>
-            <w:r>
-              <w:rPr>
-                <w:noProof/>
-                <w:webHidden/>
-              </w:rPr>
-              <w:tab/>
-            </w:r>
-            <w:r>
-              <w:rPr>
-                <w:noProof/>
-                <w:webHidden/>
-              </w:rPr>
-              <w:fldChar w:fldCharType="begin"/>
-            </w:r>
-            <w:r>
-              <w:rPr>
-                <w:noProof/>
-                <w:webHidden/>
-              </w:rPr>
-              <w:instrText xml:space="preserve"> PAGEREF _Toc501823378 \h </w:instrText>
-            </w:r>
-            <w:r>
-              <w:rPr>
-                <w:noProof/>
-                <w:webHidden/>
-              </w:rPr>
-            </w:r>
-            <w:r>
-              <w:rPr>
-                <w:noProof/>
-                <w:webHidden/>
-              </w:rPr>
-              <w:fldChar w:fldCharType="separate"/>
-            </w:r>
-            <w:r>
-              <w:rPr>
-                <w:noProof/>
-                <w:webHidden/>
-              </w:rPr>
-              <w:t>27</w:t>
-            </w:r>
-            <w:r>
-              <w:rPr>
-                <w:noProof/>
-                <w:webHidden/>
-              </w:rPr>
-              <w:fldChar w:fldCharType="end"/>
-            </w:r>
-          </w:hyperlink>
-        </w:p>
-        <w:p>
-          <w:pPr>
-            <w:pStyle w:val="31"/>
-            <w:tabs>
-              <w:tab w:val="left" w:pos="2100"/>
-            </w:tabs>
-            <w:outlineLvl w:val="9"/>
-            <w:rPr>
-              <w:rFonts w:asciiTheme="minorHAnsi" w:eastAsiaTheme="minorEastAsia" w:hAnsiTheme="minorHAnsi" w:cstheme="minorBidi"/>
-              <w:noProof/>
-              <w:szCs w:val="22"/>
-            </w:rPr>
-          </w:pPr>
-          <w:hyperlink w:anchor="_Toc501823379" w:history="1">
-            <w:r>
-              <w:rPr>
-                <w:rStyle w:val="af3"/>
-                <w:noProof/>
-              </w:rPr>
-              <w:t>1.21.10</w:t>
-            </w:r>
-            <w:r>
-              <w:rPr>
-                <w:rFonts w:asciiTheme="minorHAnsi" w:eastAsiaTheme="minorEastAsia" w:hAnsiTheme="minorHAnsi" w:cstheme="minorBidi"/>
-                <w:noProof/>
-                <w:szCs w:val="22"/>
-              </w:rPr>
-              <w:tab/>
-            </w:r>
-            <w:r>
-              <w:rPr>
-                <w:rStyle w:val="af3"/>
-                <w:rFonts w:hint="eastAsia"/>
-                <w:noProof/>
-              </w:rPr>
-              <w:t>否</w:t>
-            </w:r>
-            <w:r>
-              <w:rPr>
-                <w:noProof/>
-                <w:webHidden/>
-              </w:rPr>
-              <w:tab/>
-            </w:r>
-            <w:r>
-              <w:rPr>
-                <w:noProof/>
-                <w:webHidden/>
-              </w:rPr>
-              <w:fldChar w:fldCharType="begin"/>
-            </w:r>
-            <w:r>
-              <w:rPr>
-                <w:noProof/>
-                <w:webHidden/>
-              </w:rPr>
-              <w:instrText xml:space="preserve"> PAGEREF _Toc501823379 \h </w:instrText>
-            </w:r>
-            <w:r>
-              <w:rPr>
-                <w:noProof/>
-                <w:webHidden/>
-              </w:rPr>
-            </w:r>
-            <w:r>
-              <w:rPr>
-                <w:noProof/>
-                <w:webHidden/>
-              </w:rPr>
-              <w:fldChar w:fldCharType="separate"/>
-            </w:r>
-            <w:r>
-              <w:rPr>
-                <w:noProof/>
-                <w:webHidden/>
-              </w:rPr>
-              <w:t>27</w:t>
-            </w:r>
-            <w:r>
-              <w:rPr>
-                <w:noProof/>
-                <w:webHidden/>
-              </w:rPr>
-              <w:fldChar w:fldCharType="end"/>
-            </w:r>
-          </w:hyperlink>
-        </w:p>
-        <w:p>
-          <w:pPr>
-            <w:pStyle w:val="31"/>
-            <w:tabs>
-              <w:tab w:val="left" w:pos="2100"/>
-            </w:tabs>
-            <w:outlineLvl w:val="9"/>
-            <w:rPr>
-              <w:rFonts w:asciiTheme="minorHAnsi" w:eastAsiaTheme="minorEastAsia" w:hAnsiTheme="minorHAnsi" w:cstheme="minorBidi"/>
-              <w:noProof/>
-              <w:szCs w:val="22"/>
-            </w:rPr>
-          </w:pPr>
-          <w:hyperlink w:anchor="_Toc501823380" w:history="1">
-            <w:r>
-              <w:rPr>
-                <w:rStyle w:val="af3"/>
-                <w:noProof/>
-              </w:rPr>
-              <w:t>1.21.11</w:t>
-            </w:r>
-            <w:r>
-              <w:rPr>
-                <w:rFonts w:asciiTheme="minorHAnsi" w:eastAsiaTheme="minorEastAsia" w:hAnsiTheme="minorHAnsi" w:cstheme="minorBidi"/>
-                <w:noProof/>
-                <w:szCs w:val="22"/>
-              </w:rPr>
-              <w:tab/>
-            </w:r>
-            <w:r>
-              <w:rPr>
-                <w:rStyle w:val="af3"/>
-                <w:rFonts w:hint="eastAsia"/>
-                <w:noProof/>
-              </w:rPr>
-              <w:t>登录时使用的密码</w:t>
-            </w:r>
-            <w:r>
-              <w:rPr>
-                <w:noProof/>
-                <w:webHidden/>
-              </w:rPr>
-              <w:tab/>
-            </w:r>
-            <w:r>
-              <w:rPr>
-                <w:noProof/>
-                <w:webHidden/>
-              </w:rPr>
-              <w:fldChar w:fldCharType="begin"/>
-            </w:r>
-            <w:r>
-              <w:rPr>
-                <w:noProof/>
-                <w:webHidden/>
-              </w:rPr>
-              <w:instrText xml:space="preserve"> PAGEREF _Toc501823380 \h </w:instrText>
-            </w:r>
-            <w:r>
-              <w:rPr>
-                <w:noProof/>
-                <w:webHidden/>
-              </w:rPr>
-            </w:r>
-            <w:r>
-              <w:rPr>
-                <w:noProof/>
-                <w:webHidden/>
-              </w:rPr>
-              <w:fldChar w:fldCharType="separate"/>
-            </w:r>
-            <w:r>
-              <w:rPr>
-                <w:noProof/>
-                <w:webHidden/>
-              </w:rPr>
-              <w:t>27</w:t>
-            </w:r>
-            <w:r>
-              <w:rPr>
-                <w:noProof/>
-                <w:webHidden/>
-              </w:rPr>
-              <w:fldChar w:fldCharType="end"/>
-            </w:r>
-          </w:hyperlink>
-        </w:p>
-        <w:p>
-          <w:pPr>
-            <w:pStyle w:val="31"/>
-            <w:tabs>
-              <w:tab w:val="left" w:pos="2100"/>
-            </w:tabs>
-            <w:outlineLvl w:val="9"/>
-            <w:rPr>
-              <w:rFonts w:asciiTheme="minorHAnsi" w:eastAsiaTheme="minorEastAsia" w:hAnsiTheme="minorHAnsi" w:cstheme="minorBidi"/>
-              <w:noProof/>
-              <w:szCs w:val="22"/>
-            </w:rPr>
-          </w:pPr>
-          <w:hyperlink w:anchor="_Toc501823381" w:history="1">
-            <w:r>
-              <w:rPr>
-                <w:rStyle w:val="af3"/>
-                <w:noProof/>
-              </w:rPr>
-              <w:t>1.21.12</w:t>
-            </w:r>
-            <w:r>
-              <w:rPr>
-                <w:rFonts w:asciiTheme="minorHAnsi" w:eastAsiaTheme="minorEastAsia" w:hAnsiTheme="minorHAnsi" w:cstheme="minorBidi"/>
-                <w:noProof/>
-                <w:szCs w:val="22"/>
-              </w:rPr>
-              <w:tab/>
-            </w:r>
-            <w:r>
-              <w:rPr>
-                <w:rStyle w:val="af3"/>
-                <w:noProof/>
-              </w:rPr>
-              <w:t>String</w:t>
-            </w:r>
-            <w:r>
-              <w:rPr>
-                <w:noProof/>
-                <w:webHidden/>
-              </w:rPr>
-              <w:tab/>
-            </w:r>
-            <w:r>
-              <w:rPr>
-                <w:noProof/>
-                <w:webHidden/>
-              </w:rPr>
-              <w:fldChar w:fldCharType="begin"/>
-            </w:r>
-            <w:r>
-              <w:rPr>
-                <w:noProof/>
-                <w:webHidden/>
-              </w:rPr>
-              <w:instrText xml:space="preserve"> PAGEREF _Toc501823381 \h </w:instrText>
-            </w:r>
-            <w:r>
-              <w:rPr>
-                <w:noProof/>
-                <w:webHidden/>
-              </w:rPr>
-            </w:r>
-            <w:r>
-              <w:rPr>
-                <w:noProof/>
-                <w:webHidden/>
-              </w:rPr>
-              <w:fldChar w:fldCharType="separate"/>
-            </w:r>
-            <w:r>
-              <w:rPr>
-                <w:noProof/>
-                <w:webHidden/>
-              </w:rPr>
-              <w:t>27</w:t>
-            </w:r>
-            <w:r>
-              <w:rPr>
-                <w:noProof/>
-                <w:webHidden/>
-              </w:rPr>
-              <w:fldChar w:fldCharType="end"/>
-            </w:r>
-          </w:hyperlink>
-        </w:p>
-        <w:p>
-          <w:pPr>
-            <w:pStyle w:val="31"/>
-            <w:tabs>
-              <w:tab w:val="left" w:pos="2100"/>
-            </w:tabs>
-            <w:outlineLvl w:val="9"/>
-            <w:rPr>
-              <w:rFonts w:asciiTheme="minorHAnsi" w:eastAsiaTheme="minorEastAsia" w:hAnsiTheme="minorHAnsi" w:cstheme="minorBidi"/>
-              <w:noProof/>
-              <w:szCs w:val="22"/>
-            </w:rPr>
-          </w:pPr>
-          <w:hyperlink w:anchor="_Toc501823382" w:history="1">
-            <w:r>
-              <w:rPr>
-                <w:rStyle w:val="af3"/>
-                <w:noProof/>
-              </w:rPr>
-              <w:t>1.21.13</w:t>
-            </w:r>
-            <w:r>
-              <w:rPr>
-                <w:rFonts w:asciiTheme="minorHAnsi" w:eastAsiaTheme="minorEastAsia" w:hAnsiTheme="minorHAnsi" w:cstheme="minorBidi"/>
-                <w:noProof/>
-                <w:szCs w:val="22"/>
-              </w:rPr>
-              <w:tab/>
-            </w:r>
-            <w:r>
-              <w:rPr>
-                <w:rStyle w:val="af3"/>
-                <w:noProof/>
-              </w:rPr>
-              <w:t>6-16</w:t>
-            </w:r>
-            <w:r>
-              <w:rPr>
-                <w:noProof/>
-                <w:webHidden/>
-              </w:rPr>
-              <w:tab/>
-            </w:r>
-            <w:r>
-              <w:rPr>
-                <w:noProof/>
-                <w:webHidden/>
-              </w:rPr>
-              <w:fldChar w:fldCharType="begin"/>
-            </w:r>
-            <w:r>
-              <w:rPr>
-                <w:noProof/>
-                <w:webHidden/>
-              </w:rPr>
-              <w:instrText xml:space="preserve"> PAGEREF _Toc501823382 \h </w:instrText>
-            </w:r>
-            <w:r>
-              <w:rPr>
-                <w:noProof/>
-                <w:webHidden/>
-              </w:rPr>
-            </w:r>
-            <w:r>
-              <w:rPr>
-                <w:noProof/>
-                <w:webHidden/>
-              </w:rPr>
-              <w:fldChar w:fldCharType="separate"/>
-            </w:r>
-            <w:r>
-              <w:rPr>
-                <w:noProof/>
-                <w:webHidden/>
-              </w:rPr>
-              <w:t>27</w:t>
-            </w:r>
-            <w:r>
-              <w:rPr>
-                <w:noProof/>
-                <w:webHidden/>
-              </w:rPr>
-              <w:fldChar w:fldCharType="end"/>
-            </w:r>
-          </w:hyperlink>
-        </w:p>
-        <w:p>
-          <w:pPr>
-            <w:pStyle w:val="31"/>
-            <w:tabs>
-              <w:tab w:val="left" w:pos="2100"/>
-            </w:tabs>
-            <w:outlineLvl w:val="9"/>
-            <w:rPr>
-              <w:rFonts w:asciiTheme="minorHAnsi" w:eastAsiaTheme="minorEastAsia" w:hAnsiTheme="minorHAnsi" w:cstheme="minorBidi"/>
-              <w:noProof/>
-              <w:szCs w:val="22"/>
-            </w:rPr>
-          </w:pPr>
-          <w:hyperlink w:anchor="_Toc501823383" w:history="1">
-            <w:r>
-              <w:rPr>
-                <w:rStyle w:val="af3"/>
-                <w:noProof/>
-              </w:rPr>
-              <w:t>1.21.14</w:t>
-            </w:r>
-            <w:r>
-              <w:rPr>
-                <w:rFonts w:asciiTheme="minorHAnsi" w:eastAsiaTheme="minorEastAsia" w:hAnsiTheme="minorHAnsi" w:cstheme="minorBidi"/>
-                <w:noProof/>
-                <w:szCs w:val="22"/>
-              </w:rPr>
-              <w:tab/>
-            </w:r>
-            <w:r>
-              <w:rPr>
-                <w:rStyle w:val="af3"/>
-                <w:rFonts w:hint="eastAsia"/>
-                <w:noProof/>
-              </w:rPr>
-              <w:t>空字符串</w:t>
-            </w:r>
-            <w:r>
-              <w:rPr>
-                <w:noProof/>
-                <w:webHidden/>
-              </w:rPr>
-              <w:tab/>
-            </w:r>
-            <w:r>
-              <w:rPr>
-                <w:noProof/>
-                <w:webHidden/>
-              </w:rPr>
-              <w:fldChar w:fldCharType="begin"/>
-            </w:r>
-            <w:r>
-              <w:rPr>
-                <w:noProof/>
-                <w:webHidden/>
-              </w:rPr>
-              <w:instrText xml:space="preserve"> PAGEREF _Toc501823383 \h </w:instrText>
-            </w:r>
-            <w:r>
-              <w:rPr>
-                <w:noProof/>
-                <w:webHidden/>
-              </w:rPr>
-            </w:r>
-            <w:r>
-              <w:rPr>
-                <w:noProof/>
-                <w:webHidden/>
-              </w:rPr>
-              <w:fldChar w:fldCharType="separate"/>
-            </w:r>
-            <w:r>
-              <w:rPr>
-                <w:noProof/>
-                <w:webHidden/>
-              </w:rPr>
-              <w:t>27</w:t>
-            </w:r>
-            <w:r>
-              <w:rPr>
-                <w:noProof/>
-                <w:webHidden/>
-              </w:rPr>
-              <w:fldChar w:fldCharType="end"/>
-            </w:r>
-          </w:hyperlink>
-        </w:p>
-        <w:p>
-          <w:pPr>
-            <w:pStyle w:val="31"/>
-            <w:tabs>
-              <w:tab w:val="left" w:pos="2100"/>
-            </w:tabs>
-            <w:outlineLvl w:val="9"/>
-            <w:rPr>
-              <w:rFonts w:asciiTheme="minorHAnsi" w:eastAsiaTheme="minorEastAsia" w:hAnsiTheme="minorHAnsi" w:cstheme="minorBidi"/>
-              <w:noProof/>
-              <w:szCs w:val="22"/>
-            </w:rPr>
-          </w:pPr>
-          <w:hyperlink w:anchor="_Toc501823384" w:history="1">
-            <w:r>
-              <w:rPr>
-                <w:rStyle w:val="af3"/>
-                <w:noProof/>
-              </w:rPr>
-              <w:t>1.21.15</w:t>
-            </w:r>
-            <w:r>
-              <w:rPr>
-                <w:rFonts w:asciiTheme="minorHAnsi" w:eastAsiaTheme="minorEastAsia" w:hAnsiTheme="minorHAnsi" w:cstheme="minorBidi"/>
-                <w:noProof/>
-                <w:szCs w:val="22"/>
-              </w:rPr>
-              <w:tab/>
-            </w:r>
-            <w:r>
-              <w:rPr>
-                <w:rStyle w:val="af3"/>
-                <w:rFonts w:hint="eastAsia"/>
-                <w:noProof/>
-              </w:rPr>
-              <w:t>否</w:t>
-            </w:r>
-            <w:r>
-              <w:rPr>
-                <w:noProof/>
-                <w:webHidden/>
-              </w:rPr>
-              <w:tab/>
-            </w:r>
-            <w:r>
-              <w:rPr>
-                <w:noProof/>
-                <w:webHidden/>
-              </w:rPr>
-              <w:fldChar w:fldCharType="begin"/>
-            </w:r>
-            <w:r>
-              <w:rPr>
-                <w:noProof/>
-                <w:webHidden/>
-              </w:rPr>
-              <w:instrText xml:space="preserve"> PAGEREF _Toc501823384 \h </w:instrText>
-            </w:r>
-            <w:r>
-              <w:rPr>
-                <w:noProof/>
-                <w:webHidden/>
-              </w:rPr>
-            </w:r>
-            <w:r>
-              <w:rPr>
-                <w:noProof/>
-                <w:webHidden/>
-              </w:rPr>
-              <w:fldChar w:fldCharType="separate"/>
-            </w:r>
-            <w:r>
-              <w:rPr>
-                <w:noProof/>
-                <w:webHidden/>
-              </w:rPr>
-              <w:t>27</w:t>
-            </w:r>
-            <w:r>
-              <w:rPr>
-                <w:noProof/>
-                <w:webHidden/>
-              </w:rPr>
-              <w:fldChar w:fldCharType="end"/>
-            </w:r>
-          </w:hyperlink>
-        </w:p>
-        <w:p>
-          <w:pPr>
-            <w:pStyle w:val="20"/>
+            <w:pStyle w:val="21"/>
             <w:tabs>
               <w:tab w:val="left" w:pos="1260"/>
             </w:tabs>
@@ -4127,10 +2806,10 @@
               <w:szCs w:val="22"/>
             </w:rPr>
           </w:pPr>
-          <w:hyperlink w:anchor="_Toc501823385" w:history="1">
-            <w:r>
-              <w:rPr>
-                <w:rStyle w:val="af3"/>
+          <w:hyperlink w:anchor="_Toc503095763" w:history="1">
+            <w:r>
+              <w:rPr>
+                <w:rStyle w:val="af9"/>
                 <w:noProof/>
               </w:rPr>
               <w:t>1.22</w:t>
@@ -4146,8 +2825,7 @@
             </w:r>
             <w:r>
               <w:rPr>
-                <w:rStyle w:val="af3"/>
-                <w:rFonts w:hint="eastAsia"/>
+                <w:rStyle w:val="af9"/>
                 <w:noProof/>
               </w:rPr>
               <w:t>管理员发布系统通知内容</w:t>
@@ -4171,7 +2849,7 @@
                 <w:noProof/>
                 <w:webHidden/>
               </w:rPr>
-              <w:instrText xml:space="preserve"> PAGEREF _Toc501823385 \h </w:instrText>
+              <w:instrText xml:space="preserve"> PAGEREF _Toc503095763 \h </w:instrText>
             </w:r>
             <w:r>
               <w:rPr>
@@ -4191,7 +2869,7 @@
                 <w:noProof/>
                 <w:webHidden/>
               </w:rPr>
-              <w:t>29</w:t>
+              <w:t>28</w:t>
             </w:r>
             <w:r>
               <w:rPr>
@@ -4204,1741 +2882,7 @@
         </w:p>
         <w:p>
           <w:pPr>
-            <w:pStyle w:val="31"/>
-            <w:tabs>
-              <w:tab w:val="left" w:pos="1680"/>
-            </w:tabs>
-            <w:outlineLvl w:val="9"/>
-            <w:rPr>
-              <w:rFonts w:asciiTheme="minorHAnsi" w:eastAsiaTheme="minorEastAsia" w:hAnsiTheme="minorHAnsi" w:cstheme="minorBidi"/>
-              <w:noProof/>
-              <w:szCs w:val="22"/>
-            </w:rPr>
-          </w:pPr>
-          <w:hyperlink w:anchor="_Toc501823386" w:history="1">
-            <w:r>
-              <w:rPr>
-                <w:rStyle w:val="af3"/>
-                <w:noProof/>
-              </w:rPr>
-              <w:t>1.22.1</w:t>
-            </w:r>
-            <w:r>
-              <w:rPr>
-                <w:rFonts w:asciiTheme="minorHAnsi" w:eastAsiaTheme="minorEastAsia" w:hAnsiTheme="minorHAnsi" w:cstheme="minorBidi"/>
-                <w:noProof/>
-                <w:szCs w:val="22"/>
-              </w:rPr>
-              <w:tab/>
-            </w:r>
-            <w:r>
-              <w:rPr>
-                <w:rStyle w:val="af3"/>
-                <w:rFonts w:hint="eastAsia"/>
-                <w:noProof/>
-              </w:rPr>
-              <w:t>描述</w:t>
-            </w:r>
-            <w:r>
-              <w:rPr>
-                <w:noProof/>
-                <w:webHidden/>
-              </w:rPr>
-              <w:tab/>
-            </w:r>
-            <w:r>
-              <w:rPr>
-                <w:noProof/>
-                <w:webHidden/>
-              </w:rPr>
-              <w:fldChar w:fldCharType="begin"/>
-            </w:r>
-            <w:r>
-              <w:rPr>
-                <w:noProof/>
-                <w:webHidden/>
-              </w:rPr>
-              <w:instrText xml:space="preserve"> PAGEREF _Toc501823386 \h </w:instrText>
-            </w:r>
-            <w:r>
-              <w:rPr>
-                <w:noProof/>
-                <w:webHidden/>
-              </w:rPr>
-            </w:r>
-            <w:r>
-              <w:rPr>
-                <w:noProof/>
-                <w:webHidden/>
-              </w:rPr>
-              <w:fldChar w:fldCharType="separate"/>
-            </w:r>
-            <w:r>
-              <w:rPr>
-                <w:noProof/>
-                <w:webHidden/>
-              </w:rPr>
-              <w:t>29</w:t>
-            </w:r>
-            <w:r>
-              <w:rPr>
-                <w:noProof/>
-                <w:webHidden/>
-              </w:rPr>
-              <w:fldChar w:fldCharType="end"/>
-            </w:r>
-          </w:hyperlink>
-        </w:p>
-        <w:p>
-          <w:pPr>
-            <w:pStyle w:val="31"/>
-            <w:tabs>
-              <w:tab w:val="left" w:pos="1680"/>
-            </w:tabs>
-            <w:outlineLvl w:val="9"/>
-            <w:rPr>
-              <w:rFonts w:asciiTheme="minorHAnsi" w:eastAsiaTheme="minorEastAsia" w:hAnsiTheme="minorHAnsi" w:cstheme="minorBidi"/>
-              <w:noProof/>
-              <w:szCs w:val="22"/>
-            </w:rPr>
-          </w:pPr>
-          <w:hyperlink w:anchor="_Toc501823387" w:history="1">
-            <w:r>
-              <w:rPr>
-                <w:rStyle w:val="af3"/>
-                <w:noProof/>
-              </w:rPr>
-              <w:t>1.22.2</w:t>
-            </w:r>
-            <w:r>
-              <w:rPr>
-                <w:rFonts w:asciiTheme="minorHAnsi" w:eastAsiaTheme="minorEastAsia" w:hAnsiTheme="minorHAnsi" w:cstheme="minorBidi"/>
-                <w:noProof/>
-                <w:szCs w:val="22"/>
-              </w:rPr>
-              <w:tab/>
-            </w:r>
-            <w:r>
-              <w:rPr>
-                <w:rStyle w:val="af3"/>
-                <w:rFonts w:hint="eastAsia"/>
-                <w:noProof/>
-              </w:rPr>
-              <w:t>数据类型</w:t>
-            </w:r>
-            <w:r>
-              <w:rPr>
-                <w:noProof/>
-                <w:webHidden/>
-              </w:rPr>
-              <w:tab/>
-            </w:r>
-            <w:r>
-              <w:rPr>
-                <w:noProof/>
-                <w:webHidden/>
-              </w:rPr>
-              <w:fldChar w:fldCharType="begin"/>
-            </w:r>
-            <w:r>
-              <w:rPr>
-                <w:noProof/>
-                <w:webHidden/>
-              </w:rPr>
-              <w:instrText xml:space="preserve"> PAGEREF _Toc501823387 \h </w:instrText>
-            </w:r>
-            <w:r>
-              <w:rPr>
-                <w:noProof/>
-                <w:webHidden/>
-              </w:rPr>
-            </w:r>
-            <w:r>
-              <w:rPr>
-                <w:noProof/>
-                <w:webHidden/>
-              </w:rPr>
-              <w:fldChar w:fldCharType="separate"/>
-            </w:r>
-            <w:r>
-              <w:rPr>
-                <w:noProof/>
-                <w:webHidden/>
-              </w:rPr>
-              <w:t>29</w:t>
-            </w:r>
-            <w:r>
-              <w:rPr>
-                <w:noProof/>
-                <w:webHidden/>
-              </w:rPr>
-              <w:fldChar w:fldCharType="end"/>
-            </w:r>
-          </w:hyperlink>
-        </w:p>
-        <w:p>
-          <w:pPr>
-            <w:pStyle w:val="31"/>
-            <w:tabs>
-              <w:tab w:val="left" w:pos="1680"/>
-            </w:tabs>
-            <w:outlineLvl w:val="9"/>
-            <w:rPr>
-              <w:rFonts w:asciiTheme="minorHAnsi" w:eastAsiaTheme="minorEastAsia" w:hAnsiTheme="minorHAnsi" w:cstheme="minorBidi"/>
-              <w:noProof/>
-              <w:szCs w:val="22"/>
-            </w:rPr>
-          </w:pPr>
-          <w:hyperlink w:anchor="_Toc501823388" w:history="1">
-            <w:r>
-              <w:rPr>
-                <w:rStyle w:val="af3"/>
-                <w:noProof/>
-              </w:rPr>
-              <w:t>1.22.3</w:t>
-            </w:r>
-            <w:r>
-              <w:rPr>
-                <w:rFonts w:asciiTheme="minorHAnsi" w:eastAsiaTheme="minorEastAsia" w:hAnsiTheme="minorHAnsi" w:cstheme="minorBidi"/>
-                <w:noProof/>
-                <w:szCs w:val="22"/>
-              </w:rPr>
-              <w:tab/>
-            </w:r>
-            <w:r>
-              <w:rPr>
-                <w:rStyle w:val="af3"/>
-                <w:rFonts w:hint="eastAsia"/>
-                <w:noProof/>
-              </w:rPr>
-              <w:t>数据长度</w:t>
-            </w:r>
-            <w:r>
-              <w:rPr>
-                <w:noProof/>
-                <w:webHidden/>
-              </w:rPr>
-              <w:tab/>
-            </w:r>
-            <w:r>
-              <w:rPr>
-                <w:noProof/>
-                <w:webHidden/>
-              </w:rPr>
-              <w:fldChar w:fldCharType="begin"/>
-            </w:r>
-            <w:r>
-              <w:rPr>
-                <w:noProof/>
-                <w:webHidden/>
-              </w:rPr>
-              <w:instrText xml:space="preserve"> PAGEREF _Toc501823388 \h </w:instrText>
-            </w:r>
-            <w:r>
-              <w:rPr>
-                <w:noProof/>
-                <w:webHidden/>
-              </w:rPr>
-            </w:r>
-            <w:r>
-              <w:rPr>
-                <w:noProof/>
-                <w:webHidden/>
-              </w:rPr>
-              <w:fldChar w:fldCharType="separate"/>
-            </w:r>
-            <w:r>
-              <w:rPr>
-                <w:noProof/>
-                <w:webHidden/>
-              </w:rPr>
-              <w:t>29</w:t>
-            </w:r>
-            <w:r>
-              <w:rPr>
-                <w:noProof/>
-                <w:webHidden/>
-              </w:rPr>
-              <w:fldChar w:fldCharType="end"/>
-            </w:r>
-          </w:hyperlink>
-        </w:p>
-        <w:p>
-          <w:pPr>
-            <w:pStyle w:val="31"/>
-            <w:tabs>
-              <w:tab w:val="left" w:pos="1680"/>
-            </w:tabs>
-            <w:outlineLvl w:val="9"/>
-            <w:rPr>
-              <w:rFonts w:asciiTheme="minorHAnsi" w:eastAsiaTheme="minorEastAsia" w:hAnsiTheme="minorHAnsi" w:cstheme="minorBidi"/>
-              <w:noProof/>
-              <w:szCs w:val="22"/>
-            </w:rPr>
-          </w:pPr>
-          <w:hyperlink w:anchor="_Toc501823389" w:history="1">
-            <w:r>
-              <w:rPr>
-                <w:rStyle w:val="af3"/>
-                <w:noProof/>
-              </w:rPr>
-              <w:t>1.22.4</w:t>
-            </w:r>
-            <w:r>
-              <w:rPr>
-                <w:rFonts w:asciiTheme="minorHAnsi" w:eastAsiaTheme="minorEastAsia" w:hAnsiTheme="minorHAnsi" w:cstheme="minorBidi"/>
-                <w:noProof/>
-                <w:szCs w:val="22"/>
-              </w:rPr>
-              <w:tab/>
-            </w:r>
-            <w:r>
-              <w:rPr>
-                <w:rStyle w:val="af3"/>
-                <w:rFonts w:hint="eastAsia"/>
-                <w:noProof/>
-              </w:rPr>
-              <w:t>默认值</w:t>
-            </w:r>
-            <w:r>
-              <w:rPr>
-                <w:noProof/>
-                <w:webHidden/>
-              </w:rPr>
-              <w:tab/>
-            </w:r>
-            <w:r>
-              <w:rPr>
-                <w:noProof/>
-                <w:webHidden/>
-              </w:rPr>
-              <w:fldChar w:fldCharType="begin"/>
-            </w:r>
-            <w:r>
-              <w:rPr>
-                <w:noProof/>
-                <w:webHidden/>
-              </w:rPr>
-              <w:instrText xml:space="preserve"> PAGEREF _Toc501823389 \h </w:instrText>
-            </w:r>
-            <w:r>
-              <w:rPr>
-                <w:noProof/>
-                <w:webHidden/>
-              </w:rPr>
-            </w:r>
-            <w:r>
-              <w:rPr>
-                <w:noProof/>
-                <w:webHidden/>
-              </w:rPr>
-              <w:fldChar w:fldCharType="separate"/>
-            </w:r>
-            <w:r>
-              <w:rPr>
-                <w:noProof/>
-                <w:webHidden/>
-              </w:rPr>
-              <w:t>29</w:t>
-            </w:r>
-            <w:r>
-              <w:rPr>
-                <w:noProof/>
-                <w:webHidden/>
-              </w:rPr>
-              <w:fldChar w:fldCharType="end"/>
-            </w:r>
-          </w:hyperlink>
-        </w:p>
-        <w:p>
-          <w:pPr>
-            <w:pStyle w:val="31"/>
-            <w:tabs>
-              <w:tab w:val="left" w:pos="1680"/>
-            </w:tabs>
-            <w:outlineLvl w:val="9"/>
-            <w:rPr>
-              <w:rFonts w:asciiTheme="minorHAnsi" w:eastAsiaTheme="minorEastAsia" w:hAnsiTheme="minorHAnsi" w:cstheme="minorBidi"/>
-              <w:noProof/>
-              <w:szCs w:val="22"/>
-            </w:rPr>
-          </w:pPr>
-          <w:hyperlink w:anchor="_Toc501823390" w:history="1">
-            <w:r>
-              <w:rPr>
-                <w:rStyle w:val="af3"/>
-                <w:noProof/>
-              </w:rPr>
-              <w:t>1.22.5</w:t>
-            </w:r>
-            <w:r>
-              <w:rPr>
-                <w:rFonts w:asciiTheme="minorHAnsi" w:eastAsiaTheme="minorEastAsia" w:hAnsiTheme="minorHAnsi" w:cstheme="minorBidi"/>
-                <w:noProof/>
-                <w:szCs w:val="22"/>
-              </w:rPr>
-              <w:tab/>
-            </w:r>
-            <w:r>
-              <w:rPr>
-                <w:rStyle w:val="af3"/>
-                <w:rFonts w:hint="eastAsia"/>
-                <w:noProof/>
-              </w:rPr>
-              <w:t>可否为空</w:t>
-            </w:r>
-            <w:r>
-              <w:rPr>
-                <w:noProof/>
-                <w:webHidden/>
-              </w:rPr>
-              <w:tab/>
-            </w:r>
-            <w:r>
-              <w:rPr>
-                <w:noProof/>
-                <w:webHidden/>
-              </w:rPr>
-              <w:fldChar w:fldCharType="begin"/>
-            </w:r>
-            <w:r>
-              <w:rPr>
-                <w:noProof/>
-                <w:webHidden/>
-              </w:rPr>
-              <w:instrText xml:space="preserve"> PAGEREF _Toc501823390 \h </w:instrText>
-            </w:r>
-            <w:r>
-              <w:rPr>
-                <w:noProof/>
-                <w:webHidden/>
-              </w:rPr>
-            </w:r>
-            <w:r>
-              <w:rPr>
-                <w:noProof/>
-                <w:webHidden/>
-              </w:rPr>
-              <w:fldChar w:fldCharType="separate"/>
-            </w:r>
-            <w:r>
-              <w:rPr>
-                <w:noProof/>
-                <w:webHidden/>
-              </w:rPr>
-              <w:t>29</w:t>
-            </w:r>
-            <w:r>
-              <w:rPr>
-                <w:noProof/>
-                <w:webHidden/>
-              </w:rPr>
-              <w:fldChar w:fldCharType="end"/>
-            </w:r>
-          </w:hyperlink>
-        </w:p>
-        <w:p>
-          <w:pPr>
-            <w:pStyle w:val="31"/>
-            <w:tabs>
-              <w:tab w:val="left" w:pos="1680"/>
-            </w:tabs>
-            <w:outlineLvl w:val="9"/>
-            <w:rPr>
-              <w:rFonts w:asciiTheme="minorHAnsi" w:eastAsiaTheme="minorEastAsia" w:hAnsiTheme="minorHAnsi" w:cstheme="minorBidi"/>
-              <w:noProof/>
-              <w:szCs w:val="22"/>
-            </w:rPr>
-          </w:pPr>
-          <w:hyperlink w:anchor="_Toc501823391" w:history="1">
-            <w:r>
-              <w:rPr>
-                <w:rStyle w:val="af3"/>
-                <w:noProof/>
-              </w:rPr>
-              <w:t>1.22.6</w:t>
-            </w:r>
-            <w:r>
-              <w:rPr>
-                <w:rFonts w:asciiTheme="minorHAnsi" w:eastAsiaTheme="minorEastAsia" w:hAnsiTheme="minorHAnsi" w:cstheme="minorBidi"/>
-                <w:noProof/>
-                <w:szCs w:val="22"/>
-              </w:rPr>
-              <w:tab/>
-            </w:r>
-            <w:r>
-              <w:rPr>
-                <w:rStyle w:val="af3"/>
-                <w:rFonts w:hint="eastAsia"/>
-                <w:noProof/>
-              </w:rPr>
-              <w:t>编号信息</w:t>
-            </w:r>
-            <w:r>
-              <w:rPr>
-                <w:noProof/>
-                <w:webHidden/>
-              </w:rPr>
-              <w:tab/>
-            </w:r>
-            <w:r>
-              <w:rPr>
-                <w:noProof/>
-                <w:webHidden/>
-              </w:rPr>
-              <w:fldChar w:fldCharType="begin"/>
-            </w:r>
-            <w:r>
-              <w:rPr>
-                <w:noProof/>
-                <w:webHidden/>
-              </w:rPr>
-              <w:instrText xml:space="preserve"> PAGEREF _Toc501823391 \h </w:instrText>
-            </w:r>
-            <w:r>
-              <w:rPr>
-                <w:noProof/>
-                <w:webHidden/>
-              </w:rPr>
-            </w:r>
-            <w:r>
-              <w:rPr>
-                <w:noProof/>
-                <w:webHidden/>
-              </w:rPr>
-              <w:fldChar w:fldCharType="separate"/>
-            </w:r>
-            <w:r>
-              <w:rPr>
-                <w:noProof/>
-                <w:webHidden/>
-              </w:rPr>
-              <w:t>29</w:t>
-            </w:r>
-            <w:r>
-              <w:rPr>
-                <w:noProof/>
-                <w:webHidden/>
-              </w:rPr>
-              <w:fldChar w:fldCharType="end"/>
-            </w:r>
-          </w:hyperlink>
-        </w:p>
-        <w:p>
-          <w:pPr>
-            <w:pStyle w:val="31"/>
-            <w:tabs>
-              <w:tab w:val="left" w:pos="1680"/>
-            </w:tabs>
-            <w:outlineLvl w:val="9"/>
-            <w:rPr>
-              <w:rFonts w:asciiTheme="minorHAnsi" w:eastAsiaTheme="minorEastAsia" w:hAnsiTheme="minorHAnsi" w:cstheme="minorBidi"/>
-              <w:noProof/>
-              <w:szCs w:val="22"/>
-            </w:rPr>
-          </w:pPr>
-          <w:hyperlink w:anchor="_Toc501823392" w:history="1">
-            <w:r>
-              <w:rPr>
-                <w:rStyle w:val="af3"/>
-                <w:noProof/>
-              </w:rPr>
-              <w:t>1.22.7</w:t>
-            </w:r>
-            <w:r>
-              <w:rPr>
-                <w:rFonts w:asciiTheme="minorHAnsi" w:eastAsiaTheme="minorEastAsia" w:hAnsiTheme="minorHAnsi" w:cstheme="minorBidi"/>
-                <w:noProof/>
-                <w:szCs w:val="22"/>
-              </w:rPr>
-              <w:tab/>
-            </w:r>
-            <w:r>
-              <w:rPr>
-                <w:rStyle w:val="af3"/>
-                <w:noProof/>
-              </w:rPr>
-              <w:t>String</w:t>
-            </w:r>
-            <w:r>
-              <w:rPr>
-                <w:noProof/>
-                <w:webHidden/>
-              </w:rPr>
-              <w:tab/>
-            </w:r>
-            <w:r>
-              <w:rPr>
-                <w:noProof/>
-                <w:webHidden/>
-              </w:rPr>
-              <w:fldChar w:fldCharType="begin"/>
-            </w:r>
-            <w:r>
-              <w:rPr>
-                <w:noProof/>
-                <w:webHidden/>
-              </w:rPr>
-              <w:instrText xml:space="preserve"> PAGEREF _Toc501823392 \h </w:instrText>
-            </w:r>
-            <w:r>
-              <w:rPr>
-                <w:noProof/>
-                <w:webHidden/>
-              </w:rPr>
-            </w:r>
-            <w:r>
-              <w:rPr>
-                <w:noProof/>
-                <w:webHidden/>
-              </w:rPr>
-              <w:fldChar w:fldCharType="separate"/>
-            </w:r>
-            <w:r>
-              <w:rPr>
-                <w:noProof/>
-                <w:webHidden/>
-              </w:rPr>
-              <w:t>29</w:t>
-            </w:r>
-            <w:r>
-              <w:rPr>
-                <w:noProof/>
-                <w:webHidden/>
-              </w:rPr>
-              <w:fldChar w:fldCharType="end"/>
-            </w:r>
-          </w:hyperlink>
-        </w:p>
-        <w:p>
-          <w:pPr>
-            <w:pStyle w:val="31"/>
-            <w:tabs>
-              <w:tab w:val="left" w:pos="1680"/>
-            </w:tabs>
-            <w:outlineLvl w:val="9"/>
-            <w:rPr>
-              <w:rFonts w:asciiTheme="minorHAnsi" w:eastAsiaTheme="minorEastAsia" w:hAnsiTheme="minorHAnsi" w:cstheme="minorBidi"/>
-              <w:noProof/>
-              <w:szCs w:val="22"/>
-            </w:rPr>
-          </w:pPr>
-          <w:hyperlink w:anchor="_Toc501823393" w:history="1">
-            <w:r>
-              <w:rPr>
-                <w:rStyle w:val="af3"/>
-                <w:noProof/>
-              </w:rPr>
-              <w:t>1.22.8</w:t>
-            </w:r>
-            <w:r>
-              <w:rPr>
-                <w:rFonts w:asciiTheme="minorHAnsi" w:eastAsiaTheme="minorEastAsia" w:hAnsiTheme="minorHAnsi" w:cstheme="minorBidi"/>
-                <w:noProof/>
-                <w:szCs w:val="22"/>
-              </w:rPr>
-              <w:tab/>
-            </w:r>
-            <w:r>
-              <w:rPr>
-                <w:rStyle w:val="af3"/>
-                <w:noProof/>
-              </w:rPr>
-              <w:t>1-10</w:t>
-            </w:r>
-            <w:r>
-              <w:rPr>
-                <w:noProof/>
-                <w:webHidden/>
-              </w:rPr>
-              <w:tab/>
-            </w:r>
-            <w:r>
-              <w:rPr>
-                <w:noProof/>
-                <w:webHidden/>
-              </w:rPr>
-              <w:fldChar w:fldCharType="begin"/>
-            </w:r>
-            <w:r>
-              <w:rPr>
-                <w:noProof/>
-                <w:webHidden/>
-              </w:rPr>
-              <w:instrText xml:space="preserve"> PAGEREF _Toc501823393 \h </w:instrText>
-            </w:r>
-            <w:r>
-              <w:rPr>
-                <w:noProof/>
-                <w:webHidden/>
-              </w:rPr>
-            </w:r>
-            <w:r>
-              <w:rPr>
-                <w:noProof/>
-                <w:webHidden/>
-              </w:rPr>
-              <w:fldChar w:fldCharType="separate"/>
-            </w:r>
-            <w:r>
-              <w:rPr>
-                <w:noProof/>
-                <w:webHidden/>
-              </w:rPr>
-              <w:t>29</w:t>
-            </w:r>
-            <w:r>
-              <w:rPr>
-                <w:noProof/>
-                <w:webHidden/>
-              </w:rPr>
-              <w:fldChar w:fldCharType="end"/>
-            </w:r>
-          </w:hyperlink>
-        </w:p>
-        <w:p>
-          <w:pPr>
-            <w:pStyle w:val="31"/>
-            <w:tabs>
-              <w:tab w:val="left" w:pos="1680"/>
-            </w:tabs>
-            <w:outlineLvl w:val="9"/>
-            <w:rPr>
-              <w:rFonts w:asciiTheme="minorHAnsi" w:eastAsiaTheme="minorEastAsia" w:hAnsiTheme="minorHAnsi" w:cstheme="minorBidi"/>
-              <w:noProof/>
-              <w:szCs w:val="22"/>
-            </w:rPr>
-          </w:pPr>
-          <w:hyperlink w:anchor="_Toc501823394" w:history="1">
-            <w:r>
-              <w:rPr>
-                <w:rStyle w:val="af3"/>
-                <w:noProof/>
-              </w:rPr>
-              <w:t>1.22.9</w:t>
-            </w:r>
-            <w:r>
-              <w:rPr>
-                <w:rFonts w:asciiTheme="minorHAnsi" w:eastAsiaTheme="minorEastAsia" w:hAnsiTheme="minorHAnsi" w:cstheme="minorBidi"/>
-                <w:noProof/>
-                <w:szCs w:val="22"/>
-              </w:rPr>
-              <w:tab/>
-            </w:r>
-            <w:r>
-              <w:rPr>
-                <w:rStyle w:val="af3"/>
-                <w:rFonts w:hint="eastAsia"/>
-                <w:noProof/>
-              </w:rPr>
-              <w:t>空字符串</w:t>
-            </w:r>
-            <w:r>
-              <w:rPr>
-                <w:noProof/>
-                <w:webHidden/>
-              </w:rPr>
-              <w:tab/>
-            </w:r>
-            <w:r>
-              <w:rPr>
-                <w:noProof/>
-                <w:webHidden/>
-              </w:rPr>
-              <w:fldChar w:fldCharType="begin"/>
-            </w:r>
-            <w:r>
-              <w:rPr>
-                <w:noProof/>
-                <w:webHidden/>
-              </w:rPr>
-              <w:instrText xml:space="preserve"> PAGEREF _Toc501823394 \h </w:instrText>
-            </w:r>
-            <w:r>
-              <w:rPr>
-                <w:noProof/>
-                <w:webHidden/>
-              </w:rPr>
-            </w:r>
-            <w:r>
-              <w:rPr>
-                <w:noProof/>
-                <w:webHidden/>
-              </w:rPr>
-              <w:fldChar w:fldCharType="separate"/>
-            </w:r>
-            <w:r>
-              <w:rPr>
-                <w:noProof/>
-                <w:webHidden/>
-              </w:rPr>
-              <w:t>29</w:t>
-            </w:r>
-            <w:r>
-              <w:rPr>
-                <w:noProof/>
-                <w:webHidden/>
-              </w:rPr>
-              <w:fldChar w:fldCharType="end"/>
-            </w:r>
-          </w:hyperlink>
-        </w:p>
-        <w:p>
-          <w:pPr>
-            <w:pStyle w:val="31"/>
-            <w:tabs>
-              <w:tab w:val="left" w:pos="2100"/>
-            </w:tabs>
-            <w:outlineLvl w:val="9"/>
-            <w:rPr>
-              <w:rFonts w:asciiTheme="minorHAnsi" w:eastAsiaTheme="minorEastAsia" w:hAnsiTheme="minorHAnsi" w:cstheme="minorBidi"/>
-              <w:noProof/>
-              <w:szCs w:val="22"/>
-            </w:rPr>
-          </w:pPr>
-          <w:hyperlink w:anchor="_Toc501823395" w:history="1">
-            <w:r>
-              <w:rPr>
-                <w:rStyle w:val="af3"/>
-                <w:noProof/>
-              </w:rPr>
-              <w:t>1.22.10</w:t>
-            </w:r>
-            <w:r>
-              <w:rPr>
-                <w:rFonts w:asciiTheme="minorHAnsi" w:eastAsiaTheme="minorEastAsia" w:hAnsiTheme="minorHAnsi" w:cstheme="minorBidi"/>
-                <w:noProof/>
-                <w:szCs w:val="22"/>
-              </w:rPr>
-              <w:tab/>
-            </w:r>
-            <w:r>
-              <w:rPr>
-                <w:rStyle w:val="af3"/>
-                <w:rFonts w:hint="eastAsia"/>
-                <w:noProof/>
-              </w:rPr>
-              <w:t>否</w:t>
-            </w:r>
-            <w:r>
-              <w:rPr>
-                <w:noProof/>
-                <w:webHidden/>
-              </w:rPr>
-              <w:tab/>
-            </w:r>
-            <w:r>
-              <w:rPr>
-                <w:noProof/>
-                <w:webHidden/>
-              </w:rPr>
-              <w:fldChar w:fldCharType="begin"/>
-            </w:r>
-            <w:r>
-              <w:rPr>
-                <w:noProof/>
-                <w:webHidden/>
-              </w:rPr>
-              <w:instrText xml:space="preserve"> PAGEREF _Toc501823395 \h </w:instrText>
-            </w:r>
-            <w:r>
-              <w:rPr>
-                <w:noProof/>
-                <w:webHidden/>
-              </w:rPr>
-            </w:r>
-            <w:r>
-              <w:rPr>
-                <w:noProof/>
-                <w:webHidden/>
-              </w:rPr>
-              <w:fldChar w:fldCharType="separate"/>
-            </w:r>
-            <w:r>
-              <w:rPr>
-                <w:noProof/>
-                <w:webHidden/>
-              </w:rPr>
-              <w:t>29</w:t>
-            </w:r>
-            <w:r>
-              <w:rPr>
-                <w:noProof/>
-                <w:webHidden/>
-              </w:rPr>
-              <w:fldChar w:fldCharType="end"/>
-            </w:r>
-          </w:hyperlink>
-        </w:p>
-        <w:p>
-          <w:pPr>
-            <w:pStyle w:val="31"/>
-            <w:tabs>
-              <w:tab w:val="left" w:pos="2100"/>
-            </w:tabs>
-            <w:outlineLvl w:val="9"/>
-            <w:rPr>
-              <w:rFonts w:asciiTheme="minorHAnsi" w:eastAsiaTheme="minorEastAsia" w:hAnsiTheme="minorHAnsi" w:cstheme="minorBidi"/>
-              <w:noProof/>
-              <w:szCs w:val="22"/>
-            </w:rPr>
-          </w:pPr>
-          <w:hyperlink w:anchor="_Toc501823396" w:history="1">
-            <w:r>
-              <w:rPr>
-                <w:rStyle w:val="af3"/>
-                <w:noProof/>
-              </w:rPr>
-              <w:t>1.22.11</w:t>
-            </w:r>
-            <w:r>
-              <w:rPr>
-                <w:rFonts w:asciiTheme="minorHAnsi" w:eastAsiaTheme="minorEastAsia" w:hAnsiTheme="minorHAnsi" w:cstheme="minorBidi"/>
-                <w:noProof/>
-                <w:szCs w:val="22"/>
-              </w:rPr>
-              <w:tab/>
-            </w:r>
-            <w:r>
-              <w:rPr>
-                <w:rStyle w:val="af3"/>
-                <w:rFonts w:hint="eastAsia"/>
-                <w:noProof/>
-              </w:rPr>
-              <w:t>网站的系统通知内容</w:t>
-            </w:r>
-            <w:r>
-              <w:rPr>
-                <w:noProof/>
-                <w:webHidden/>
-              </w:rPr>
-              <w:tab/>
-            </w:r>
-            <w:r>
-              <w:rPr>
-                <w:noProof/>
-                <w:webHidden/>
-              </w:rPr>
-              <w:fldChar w:fldCharType="begin"/>
-            </w:r>
-            <w:r>
-              <w:rPr>
-                <w:noProof/>
-                <w:webHidden/>
-              </w:rPr>
-              <w:instrText xml:space="preserve"> PAGEREF _Toc501823396 \h </w:instrText>
-            </w:r>
-            <w:r>
-              <w:rPr>
-                <w:noProof/>
-                <w:webHidden/>
-              </w:rPr>
-            </w:r>
-            <w:r>
-              <w:rPr>
-                <w:noProof/>
-                <w:webHidden/>
-              </w:rPr>
-              <w:fldChar w:fldCharType="separate"/>
-            </w:r>
-            <w:r>
-              <w:rPr>
-                <w:noProof/>
-                <w:webHidden/>
-              </w:rPr>
-              <w:t>29</w:t>
-            </w:r>
-            <w:r>
-              <w:rPr>
-                <w:noProof/>
-                <w:webHidden/>
-              </w:rPr>
-              <w:fldChar w:fldCharType="end"/>
-            </w:r>
-          </w:hyperlink>
-        </w:p>
-        <w:p>
-          <w:pPr>
-            <w:pStyle w:val="31"/>
-            <w:tabs>
-              <w:tab w:val="left" w:pos="2100"/>
-            </w:tabs>
-            <w:outlineLvl w:val="9"/>
-            <w:rPr>
-              <w:rFonts w:asciiTheme="minorHAnsi" w:eastAsiaTheme="minorEastAsia" w:hAnsiTheme="minorHAnsi" w:cstheme="minorBidi"/>
-              <w:noProof/>
-              <w:szCs w:val="22"/>
-            </w:rPr>
-          </w:pPr>
-          <w:hyperlink w:anchor="_Toc501823397" w:history="1">
-            <w:r>
-              <w:rPr>
-                <w:rStyle w:val="af3"/>
-                <w:noProof/>
-              </w:rPr>
-              <w:t>1.22.12</w:t>
-            </w:r>
-            <w:r>
-              <w:rPr>
-                <w:rFonts w:asciiTheme="minorHAnsi" w:eastAsiaTheme="minorEastAsia" w:hAnsiTheme="minorHAnsi" w:cstheme="minorBidi"/>
-                <w:noProof/>
-                <w:szCs w:val="22"/>
-              </w:rPr>
-              <w:tab/>
-            </w:r>
-            <w:r>
-              <w:rPr>
-                <w:rStyle w:val="af3"/>
-                <w:noProof/>
-              </w:rPr>
-              <w:t>String</w:t>
-            </w:r>
-            <w:r>
-              <w:rPr>
-                <w:noProof/>
-                <w:webHidden/>
-              </w:rPr>
-              <w:tab/>
-            </w:r>
-            <w:r>
-              <w:rPr>
-                <w:noProof/>
-                <w:webHidden/>
-              </w:rPr>
-              <w:fldChar w:fldCharType="begin"/>
-            </w:r>
-            <w:r>
-              <w:rPr>
-                <w:noProof/>
-                <w:webHidden/>
-              </w:rPr>
-              <w:instrText xml:space="preserve"> PAGEREF _Toc501823397 \h </w:instrText>
-            </w:r>
-            <w:r>
-              <w:rPr>
-                <w:noProof/>
-                <w:webHidden/>
-              </w:rPr>
-            </w:r>
-            <w:r>
-              <w:rPr>
-                <w:noProof/>
-                <w:webHidden/>
-              </w:rPr>
-              <w:fldChar w:fldCharType="separate"/>
-            </w:r>
-            <w:r>
-              <w:rPr>
-                <w:noProof/>
-                <w:webHidden/>
-              </w:rPr>
-              <w:t>29</w:t>
-            </w:r>
-            <w:r>
-              <w:rPr>
-                <w:noProof/>
-                <w:webHidden/>
-              </w:rPr>
-              <w:fldChar w:fldCharType="end"/>
-            </w:r>
-          </w:hyperlink>
-        </w:p>
-        <w:p>
-          <w:pPr>
-            <w:pStyle w:val="31"/>
-            <w:tabs>
-              <w:tab w:val="left" w:pos="2100"/>
-            </w:tabs>
-            <w:outlineLvl w:val="9"/>
-            <w:rPr>
-              <w:rFonts w:asciiTheme="minorHAnsi" w:eastAsiaTheme="minorEastAsia" w:hAnsiTheme="minorHAnsi" w:cstheme="minorBidi"/>
-              <w:noProof/>
-              <w:szCs w:val="22"/>
-            </w:rPr>
-          </w:pPr>
-          <w:hyperlink w:anchor="_Toc501823398" w:history="1">
-            <w:r>
-              <w:rPr>
-                <w:rStyle w:val="af3"/>
-                <w:noProof/>
-              </w:rPr>
-              <w:t>1.22.13</w:t>
-            </w:r>
-            <w:r>
-              <w:rPr>
-                <w:rFonts w:asciiTheme="minorHAnsi" w:eastAsiaTheme="minorEastAsia" w:hAnsiTheme="minorHAnsi" w:cstheme="minorBidi"/>
-                <w:noProof/>
-                <w:szCs w:val="22"/>
-              </w:rPr>
-              <w:tab/>
-            </w:r>
-            <w:r>
-              <w:rPr>
-                <w:rStyle w:val="af3"/>
-                <w:noProof/>
-              </w:rPr>
-              <w:t>1-140</w:t>
-            </w:r>
-            <w:r>
-              <w:rPr>
-                <w:noProof/>
-                <w:webHidden/>
-              </w:rPr>
-              <w:tab/>
-            </w:r>
-            <w:r>
-              <w:rPr>
-                <w:noProof/>
-                <w:webHidden/>
-              </w:rPr>
-              <w:fldChar w:fldCharType="begin"/>
-            </w:r>
-            <w:r>
-              <w:rPr>
-                <w:noProof/>
-                <w:webHidden/>
-              </w:rPr>
-              <w:instrText xml:space="preserve"> PAGEREF _Toc501823398 \h </w:instrText>
-            </w:r>
-            <w:r>
-              <w:rPr>
-                <w:noProof/>
-                <w:webHidden/>
-              </w:rPr>
-            </w:r>
-            <w:r>
-              <w:rPr>
-                <w:noProof/>
-                <w:webHidden/>
-              </w:rPr>
-              <w:fldChar w:fldCharType="separate"/>
-            </w:r>
-            <w:r>
-              <w:rPr>
-                <w:noProof/>
-                <w:webHidden/>
-              </w:rPr>
-              <w:t>29</w:t>
-            </w:r>
-            <w:r>
-              <w:rPr>
-                <w:noProof/>
-                <w:webHidden/>
-              </w:rPr>
-              <w:fldChar w:fldCharType="end"/>
-            </w:r>
-          </w:hyperlink>
-        </w:p>
-        <w:p>
-          <w:pPr>
-            <w:pStyle w:val="31"/>
-            <w:tabs>
-              <w:tab w:val="left" w:pos="2100"/>
-            </w:tabs>
-            <w:outlineLvl w:val="9"/>
-            <w:rPr>
-              <w:rFonts w:asciiTheme="minorHAnsi" w:eastAsiaTheme="minorEastAsia" w:hAnsiTheme="minorHAnsi" w:cstheme="minorBidi"/>
-              <w:noProof/>
-              <w:szCs w:val="22"/>
-            </w:rPr>
-          </w:pPr>
-          <w:hyperlink w:anchor="_Toc501823399" w:history="1">
-            <w:r>
-              <w:rPr>
-                <w:rStyle w:val="af3"/>
-                <w:noProof/>
-              </w:rPr>
-              <w:t>1.22.14</w:t>
-            </w:r>
-            <w:r>
-              <w:rPr>
-                <w:rFonts w:asciiTheme="minorHAnsi" w:eastAsiaTheme="minorEastAsia" w:hAnsiTheme="minorHAnsi" w:cstheme="minorBidi"/>
-                <w:noProof/>
-                <w:szCs w:val="22"/>
-              </w:rPr>
-              <w:tab/>
-            </w:r>
-            <w:r>
-              <w:rPr>
-                <w:rStyle w:val="af3"/>
-                <w:rFonts w:hint="eastAsia"/>
-                <w:noProof/>
-              </w:rPr>
-              <w:t>空字符串</w:t>
-            </w:r>
-            <w:r>
-              <w:rPr>
-                <w:noProof/>
-                <w:webHidden/>
-              </w:rPr>
-              <w:tab/>
-            </w:r>
-            <w:r>
-              <w:rPr>
-                <w:noProof/>
-                <w:webHidden/>
-              </w:rPr>
-              <w:fldChar w:fldCharType="begin"/>
-            </w:r>
-            <w:r>
-              <w:rPr>
-                <w:noProof/>
-                <w:webHidden/>
-              </w:rPr>
-              <w:instrText xml:space="preserve"> PAGEREF _Toc501823399 \h </w:instrText>
-            </w:r>
-            <w:r>
-              <w:rPr>
-                <w:noProof/>
-                <w:webHidden/>
-              </w:rPr>
-            </w:r>
-            <w:r>
-              <w:rPr>
-                <w:noProof/>
-                <w:webHidden/>
-              </w:rPr>
-              <w:fldChar w:fldCharType="separate"/>
-            </w:r>
-            <w:r>
-              <w:rPr>
-                <w:noProof/>
-                <w:webHidden/>
-              </w:rPr>
-              <w:t>29</w:t>
-            </w:r>
-            <w:r>
-              <w:rPr>
-                <w:noProof/>
-                <w:webHidden/>
-              </w:rPr>
-              <w:fldChar w:fldCharType="end"/>
-            </w:r>
-          </w:hyperlink>
-        </w:p>
-        <w:p>
-          <w:pPr>
-            <w:pStyle w:val="31"/>
-            <w:tabs>
-              <w:tab w:val="left" w:pos="2100"/>
-            </w:tabs>
-            <w:outlineLvl w:val="9"/>
-            <w:rPr>
-              <w:rFonts w:asciiTheme="minorHAnsi" w:eastAsiaTheme="minorEastAsia" w:hAnsiTheme="minorHAnsi" w:cstheme="minorBidi"/>
-              <w:noProof/>
-              <w:szCs w:val="22"/>
-            </w:rPr>
-          </w:pPr>
-          <w:hyperlink w:anchor="_Toc501823400" w:history="1">
-            <w:r>
-              <w:rPr>
-                <w:rStyle w:val="af3"/>
-                <w:noProof/>
-              </w:rPr>
-              <w:t>1.22.15</w:t>
-            </w:r>
-            <w:r>
-              <w:rPr>
-                <w:rFonts w:asciiTheme="minorHAnsi" w:eastAsiaTheme="minorEastAsia" w:hAnsiTheme="minorHAnsi" w:cstheme="minorBidi"/>
-                <w:noProof/>
-                <w:szCs w:val="22"/>
-              </w:rPr>
-              <w:tab/>
-            </w:r>
-            <w:r>
-              <w:rPr>
-                <w:rStyle w:val="af3"/>
-                <w:rFonts w:hint="eastAsia"/>
-                <w:noProof/>
-              </w:rPr>
-              <w:t>否</w:t>
-            </w:r>
-            <w:r>
-              <w:rPr>
-                <w:noProof/>
-                <w:webHidden/>
-              </w:rPr>
-              <w:tab/>
-            </w:r>
-            <w:r>
-              <w:rPr>
-                <w:noProof/>
-                <w:webHidden/>
-              </w:rPr>
-              <w:fldChar w:fldCharType="begin"/>
-            </w:r>
-            <w:r>
-              <w:rPr>
-                <w:noProof/>
-                <w:webHidden/>
-              </w:rPr>
-              <w:instrText xml:space="preserve"> PAGEREF _Toc501823400 \h </w:instrText>
-            </w:r>
-            <w:r>
-              <w:rPr>
-                <w:noProof/>
-                <w:webHidden/>
-              </w:rPr>
-            </w:r>
-            <w:r>
-              <w:rPr>
-                <w:noProof/>
-                <w:webHidden/>
-              </w:rPr>
-              <w:fldChar w:fldCharType="separate"/>
-            </w:r>
-            <w:r>
-              <w:rPr>
-                <w:noProof/>
-                <w:webHidden/>
-              </w:rPr>
-              <w:t>29</w:t>
-            </w:r>
-            <w:r>
-              <w:rPr>
-                <w:noProof/>
-                <w:webHidden/>
-              </w:rPr>
-              <w:fldChar w:fldCharType="end"/>
-            </w:r>
-          </w:hyperlink>
-        </w:p>
-        <w:p>
-          <w:pPr>
-            <w:pStyle w:val="31"/>
-            <w:tabs>
-              <w:tab w:val="left" w:pos="2100"/>
-            </w:tabs>
-            <w:outlineLvl w:val="9"/>
-            <w:rPr>
-              <w:rFonts w:asciiTheme="minorHAnsi" w:eastAsiaTheme="minorEastAsia" w:hAnsiTheme="minorHAnsi" w:cstheme="minorBidi"/>
-              <w:noProof/>
-              <w:szCs w:val="22"/>
-            </w:rPr>
-          </w:pPr>
-          <w:hyperlink w:anchor="_Toc501823401" w:history="1">
-            <w:r>
-              <w:rPr>
-                <w:rStyle w:val="af3"/>
-                <w:noProof/>
-              </w:rPr>
-              <w:t>1.22.16</w:t>
-            </w:r>
-            <w:r>
-              <w:rPr>
-                <w:rFonts w:asciiTheme="minorHAnsi" w:eastAsiaTheme="minorEastAsia" w:hAnsiTheme="minorHAnsi" w:cstheme="minorBidi"/>
-                <w:noProof/>
-                <w:szCs w:val="22"/>
-              </w:rPr>
-              <w:tab/>
-            </w:r>
-            <w:r>
-              <w:rPr>
-                <w:rStyle w:val="af3"/>
-                <w:rFonts w:hint="eastAsia"/>
-                <w:noProof/>
-              </w:rPr>
-              <w:t>系统通知的时间</w:t>
-            </w:r>
-            <w:r>
-              <w:rPr>
-                <w:noProof/>
-                <w:webHidden/>
-              </w:rPr>
-              <w:tab/>
-            </w:r>
-            <w:r>
-              <w:rPr>
-                <w:noProof/>
-                <w:webHidden/>
-              </w:rPr>
-              <w:fldChar w:fldCharType="begin"/>
-            </w:r>
-            <w:r>
-              <w:rPr>
-                <w:noProof/>
-                <w:webHidden/>
-              </w:rPr>
-              <w:instrText xml:space="preserve"> PAGEREF _Toc501823401 \h </w:instrText>
-            </w:r>
-            <w:r>
-              <w:rPr>
-                <w:noProof/>
-                <w:webHidden/>
-              </w:rPr>
-            </w:r>
-            <w:r>
-              <w:rPr>
-                <w:noProof/>
-                <w:webHidden/>
-              </w:rPr>
-              <w:fldChar w:fldCharType="separate"/>
-            </w:r>
-            <w:r>
-              <w:rPr>
-                <w:noProof/>
-                <w:webHidden/>
-              </w:rPr>
-              <w:t>29</w:t>
-            </w:r>
-            <w:r>
-              <w:rPr>
-                <w:noProof/>
-                <w:webHidden/>
-              </w:rPr>
-              <w:fldChar w:fldCharType="end"/>
-            </w:r>
-          </w:hyperlink>
-        </w:p>
-        <w:p>
-          <w:pPr>
-            <w:pStyle w:val="31"/>
-            <w:tabs>
-              <w:tab w:val="left" w:pos="2100"/>
-            </w:tabs>
-            <w:outlineLvl w:val="9"/>
-            <w:rPr>
-              <w:rFonts w:asciiTheme="minorHAnsi" w:eastAsiaTheme="minorEastAsia" w:hAnsiTheme="minorHAnsi" w:cstheme="minorBidi"/>
-              <w:noProof/>
-              <w:szCs w:val="22"/>
-            </w:rPr>
-          </w:pPr>
-          <w:hyperlink w:anchor="_Toc501823402" w:history="1">
-            <w:r>
-              <w:rPr>
-                <w:rStyle w:val="af3"/>
-                <w:noProof/>
-              </w:rPr>
-              <w:t>1.22.17</w:t>
-            </w:r>
-            <w:r>
-              <w:rPr>
-                <w:rFonts w:asciiTheme="minorHAnsi" w:eastAsiaTheme="minorEastAsia" w:hAnsiTheme="minorHAnsi" w:cstheme="minorBidi"/>
-                <w:noProof/>
-                <w:szCs w:val="22"/>
-              </w:rPr>
-              <w:tab/>
-            </w:r>
-            <w:r>
-              <w:rPr>
-                <w:rStyle w:val="af3"/>
-                <w:noProof/>
-              </w:rPr>
-              <w:t>String</w:t>
-            </w:r>
-            <w:r>
-              <w:rPr>
-                <w:noProof/>
-                <w:webHidden/>
-              </w:rPr>
-              <w:tab/>
-            </w:r>
-            <w:r>
-              <w:rPr>
-                <w:noProof/>
-                <w:webHidden/>
-              </w:rPr>
-              <w:fldChar w:fldCharType="begin"/>
-            </w:r>
-            <w:r>
-              <w:rPr>
-                <w:noProof/>
-                <w:webHidden/>
-              </w:rPr>
-              <w:instrText xml:space="preserve"> PAGEREF _Toc501823402 \h </w:instrText>
-            </w:r>
-            <w:r>
-              <w:rPr>
-                <w:noProof/>
-                <w:webHidden/>
-              </w:rPr>
-            </w:r>
-            <w:r>
-              <w:rPr>
-                <w:noProof/>
-                <w:webHidden/>
-              </w:rPr>
-              <w:fldChar w:fldCharType="separate"/>
-            </w:r>
-            <w:r>
-              <w:rPr>
-                <w:noProof/>
-                <w:webHidden/>
-              </w:rPr>
-              <w:t>29</w:t>
-            </w:r>
-            <w:r>
-              <w:rPr>
-                <w:noProof/>
-                <w:webHidden/>
-              </w:rPr>
-              <w:fldChar w:fldCharType="end"/>
-            </w:r>
-          </w:hyperlink>
-        </w:p>
-        <w:p>
-          <w:pPr>
-            <w:pStyle w:val="31"/>
-            <w:tabs>
-              <w:tab w:val="left" w:pos="2100"/>
-            </w:tabs>
-            <w:outlineLvl w:val="9"/>
-            <w:rPr>
-              <w:rFonts w:asciiTheme="minorHAnsi" w:eastAsiaTheme="minorEastAsia" w:hAnsiTheme="minorHAnsi" w:cstheme="minorBidi"/>
-              <w:noProof/>
-              <w:szCs w:val="22"/>
-            </w:rPr>
-          </w:pPr>
-          <w:hyperlink w:anchor="_Toc501823403" w:history="1">
-            <w:r>
-              <w:rPr>
-                <w:rStyle w:val="af3"/>
-                <w:noProof/>
-              </w:rPr>
-              <w:t>1.22.18</w:t>
-            </w:r>
-            <w:r>
-              <w:rPr>
-                <w:rFonts w:asciiTheme="minorHAnsi" w:eastAsiaTheme="minorEastAsia" w:hAnsiTheme="minorHAnsi" w:cstheme="minorBidi"/>
-                <w:noProof/>
-                <w:szCs w:val="22"/>
-              </w:rPr>
-              <w:tab/>
-            </w:r>
-            <w:r>
-              <w:rPr>
-                <w:rStyle w:val="af3"/>
-                <w:noProof/>
-              </w:rPr>
-              <w:t>16</w:t>
-            </w:r>
-            <w:r>
-              <w:rPr>
-                <w:noProof/>
-                <w:webHidden/>
-              </w:rPr>
-              <w:tab/>
-            </w:r>
-            <w:r>
-              <w:rPr>
-                <w:noProof/>
-                <w:webHidden/>
-              </w:rPr>
-              <w:fldChar w:fldCharType="begin"/>
-            </w:r>
-            <w:r>
-              <w:rPr>
-                <w:noProof/>
-                <w:webHidden/>
-              </w:rPr>
-              <w:instrText xml:space="preserve"> PAGEREF _Toc501823403 \h </w:instrText>
-            </w:r>
-            <w:r>
-              <w:rPr>
-                <w:noProof/>
-                <w:webHidden/>
-              </w:rPr>
-            </w:r>
-            <w:r>
-              <w:rPr>
-                <w:noProof/>
-                <w:webHidden/>
-              </w:rPr>
-              <w:fldChar w:fldCharType="separate"/>
-            </w:r>
-            <w:r>
-              <w:rPr>
-                <w:noProof/>
-                <w:webHidden/>
-              </w:rPr>
-              <w:t>29</w:t>
-            </w:r>
-            <w:r>
-              <w:rPr>
-                <w:noProof/>
-                <w:webHidden/>
-              </w:rPr>
-              <w:fldChar w:fldCharType="end"/>
-            </w:r>
-          </w:hyperlink>
-        </w:p>
-        <w:p>
-          <w:pPr>
-            <w:pStyle w:val="31"/>
-            <w:tabs>
-              <w:tab w:val="left" w:pos="2100"/>
-            </w:tabs>
-            <w:outlineLvl w:val="9"/>
-            <w:rPr>
-              <w:rFonts w:asciiTheme="minorHAnsi" w:eastAsiaTheme="minorEastAsia" w:hAnsiTheme="minorHAnsi" w:cstheme="minorBidi"/>
-              <w:noProof/>
-              <w:szCs w:val="22"/>
-            </w:rPr>
-          </w:pPr>
-          <w:hyperlink w:anchor="_Toc501823404" w:history="1">
-            <w:r>
-              <w:rPr>
-                <w:rStyle w:val="af3"/>
-                <w:noProof/>
-              </w:rPr>
-              <w:t>1.22.19</w:t>
-            </w:r>
-            <w:r>
-              <w:rPr>
-                <w:rFonts w:asciiTheme="minorHAnsi" w:eastAsiaTheme="minorEastAsia" w:hAnsiTheme="minorHAnsi" w:cstheme="minorBidi"/>
-                <w:noProof/>
-                <w:szCs w:val="22"/>
-              </w:rPr>
-              <w:tab/>
-            </w:r>
-            <w:r>
-              <w:rPr>
-                <w:rStyle w:val="af3"/>
-                <w:rFonts w:hint="eastAsia"/>
-                <w:noProof/>
-              </w:rPr>
-              <w:t>空字符串</w:t>
-            </w:r>
-            <w:r>
-              <w:rPr>
-                <w:noProof/>
-                <w:webHidden/>
-              </w:rPr>
-              <w:tab/>
-            </w:r>
-            <w:r>
-              <w:rPr>
-                <w:noProof/>
-                <w:webHidden/>
-              </w:rPr>
-              <w:fldChar w:fldCharType="begin"/>
-            </w:r>
-            <w:r>
-              <w:rPr>
-                <w:noProof/>
-                <w:webHidden/>
-              </w:rPr>
-              <w:instrText xml:space="preserve"> PAGEREF _Toc501823404 \h </w:instrText>
-            </w:r>
-            <w:r>
-              <w:rPr>
-                <w:noProof/>
-                <w:webHidden/>
-              </w:rPr>
-            </w:r>
-            <w:r>
-              <w:rPr>
-                <w:noProof/>
-                <w:webHidden/>
-              </w:rPr>
-              <w:fldChar w:fldCharType="separate"/>
-            </w:r>
-            <w:r>
-              <w:rPr>
-                <w:noProof/>
-                <w:webHidden/>
-              </w:rPr>
-              <w:t>29</w:t>
-            </w:r>
-            <w:r>
-              <w:rPr>
-                <w:noProof/>
-                <w:webHidden/>
-              </w:rPr>
-              <w:fldChar w:fldCharType="end"/>
-            </w:r>
-          </w:hyperlink>
-        </w:p>
-        <w:p>
-          <w:pPr>
-            <w:pStyle w:val="31"/>
-            <w:tabs>
-              <w:tab w:val="left" w:pos="2100"/>
-            </w:tabs>
-            <w:outlineLvl w:val="9"/>
-            <w:rPr>
-              <w:rFonts w:asciiTheme="minorHAnsi" w:eastAsiaTheme="minorEastAsia" w:hAnsiTheme="minorHAnsi" w:cstheme="minorBidi"/>
-              <w:noProof/>
-              <w:szCs w:val="22"/>
-            </w:rPr>
-          </w:pPr>
-          <w:hyperlink w:anchor="_Toc501823405" w:history="1">
-            <w:r>
-              <w:rPr>
-                <w:rStyle w:val="af3"/>
-                <w:noProof/>
-              </w:rPr>
-              <w:t>1.22.20</w:t>
-            </w:r>
-            <w:r>
-              <w:rPr>
-                <w:rFonts w:asciiTheme="minorHAnsi" w:eastAsiaTheme="minorEastAsia" w:hAnsiTheme="minorHAnsi" w:cstheme="minorBidi"/>
-                <w:noProof/>
-                <w:szCs w:val="22"/>
-              </w:rPr>
-              <w:tab/>
-            </w:r>
-            <w:r>
-              <w:rPr>
-                <w:rStyle w:val="af3"/>
-                <w:rFonts w:hint="eastAsia"/>
-                <w:noProof/>
-              </w:rPr>
-              <w:t>否</w:t>
-            </w:r>
-            <w:r>
-              <w:rPr>
-                <w:noProof/>
-                <w:webHidden/>
-              </w:rPr>
-              <w:tab/>
-            </w:r>
-            <w:r>
-              <w:rPr>
-                <w:noProof/>
-                <w:webHidden/>
-              </w:rPr>
-              <w:fldChar w:fldCharType="begin"/>
-            </w:r>
-            <w:r>
-              <w:rPr>
-                <w:noProof/>
-                <w:webHidden/>
-              </w:rPr>
-              <w:instrText xml:space="preserve"> PAGEREF _Toc501823405 \h </w:instrText>
-            </w:r>
-            <w:r>
-              <w:rPr>
-                <w:noProof/>
-                <w:webHidden/>
-              </w:rPr>
-            </w:r>
-            <w:r>
-              <w:rPr>
-                <w:noProof/>
-                <w:webHidden/>
-              </w:rPr>
-              <w:fldChar w:fldCharType="separate"/>
-            </w:r>
-            <w:r>
-              <w:rPr>
-                <w:noProof/>
-                <w:webHidden/>
-              </w:rPr>
-              <w:t>29</w:t>
-            </w:r>
-            <w:r>
-              <w:rPr>
-                <w:noProof/>
-                <w:webHidden/>
-              </w:rPr>
-              <w:fldChar w:fldCharType="end"/>
-            </w:r>
-          </w:hyperlink>
-        </w:p>
-        <w:p>
-          <w:pPr>
-            <w:pStyle w:val="20"/>
+            <w:pStyle w:val="21"/>
             <w:tabs>
               <w:tab w:val="left" w:pos="1260"/>
             </w:tabs>
@@ -5949,10 +2893,10 @@
               <w:szCs w:val="22"/>
             </w:rPr>
           </w:pPr>
-          <w:hyperlink w:anchor="_Toc501823406" w:history="1">
-            <w:r>
-              <w:rPr>
-                <w:rStyle w:val="af3"/>
+          <w:hyperlink w:anchor="_Toc503095764" w:history="1">
+            <w:r>
+              <w:rPr>
+                <w:rStyle w:val="af9"/>
                 <w:noProof/>
               </w:rPr>
               <w:t>1.23</w:t>
@@ -5968,8 +2912,7 @@
             </w:r>
             <w:r>
               <w:rPr>
-                <w:rStyle w:val="af3"/>
-                <w:rFonts w:hint="eastAsia"/>
+                <w:rStyle w:val="af9"/>
                 <w:noProof/>
               </w:rPr>
               <w:t>管理员手动备份</w:t>
@@ -5993,7 +2936,7 @@
                 <w:noProof/>
                 <w:webHidden/>
               </w:rPr>
-              <w:instrText xml:space="preserve"> PAGEREF _Toc501823406 \h </w:instrText>
+              <w:instrText xml:space="preserve"> PAGEREF _Toc503095764 \h </w:instrText>
             </w:r>
             <w:r>
               <w:rPr>
@@ -6013,7 +2956,7 @@
                 <w:noProof/>
                 <w:webHidden/>
               </w:rPr>
-              <w:t>30</w:t>
+              <w:t>29</w:t>
             </w:r>
             <w:r>
               <w:rPr>
@@ -6026,7 +2969,7 @@
         </w:p>
         <w:p>
           <w:pPr>
-            <w:pStyle w:val="20"/>
+            <w:pStyle w:val="21"/>
             <w:tabs>
               <w:tab w:val="left" w:pos="1260"/>
             </w:tabs>
@@ -6037,10 +2980,10 @@
               <w:szCs w:val="22"/>
             </w:rPr>
           </w:pPr>
-          <w:hyperlink w:anchor="_Toc501823407" w:history="1">
-            <w:r>
-              <w:rPr>
-                <w:rStyle w:val="af3"/>
+          <w:hyperlink w:anchor="_Toc503095765" w:history="1">
+            <w:r>
+              <w:rPr>
+                <w:rStyle w:val="af9"/>
                 <w:noProof/>
               </w:rPr>
               <w:t>1.24</w:t>
@@ -6056,8 +2999,7 @@
             </w:r>
             <w:r>
               <w:rPr>
-                <w:rStyle w:val="af3"/>
-                <w:rFonts w:hint="eastAsia"/>
+                <w:rStyle w:val="af9"/>
                 <w:noProof/>
               </w:rPr>
               <w:t>管理员添加用户信息</w:t>
@@ -6081,7 +3023,7 @@
                 <w:noProof/>
                 <w:webHidden/>
               </w:rPr>
-              <w:instrText xml:space="preserve"> PAGEREF _Toc501823407 \h </w:instrText>
+              <w:instrText xml:space="preserve"> PAGEREF _Toc503095765 \h </w:instrText>
             </w:r>
             <w:r>
               <w:rPr>
@@ -6101,7 +3043,7 @@
                 <w:noProof/>
                 <w:webHidden/>
               </w:rPr>
-              <w:t>31</w:t>
+              <w:t>30</w:t>
             </w:r>
             <w:r>
               <w:rPr>
@@ -6129,6 +3071,7 @@
         <w:widowControl/>
       </w:pPr>
       <w:r>
+        <w:lastRenderedPageBreak/>
         <w:br w:type="page"/>
       </w:r>
     </w:p>
@@ -6136,8 +3079,8 @@
       <w:pPr>
         <w:pStyle w:val="1"/>
       </w:pPr>
-      <w:bookmarkStart w:id="0" w:name="_Toc501823098"/>
-      <w:bookmarkStart w:id="1" w:name="_Toc501823348"/>
+      <w:bookmarkStart w:id="1" w:name="_Toc501823098"/>
+      <w:bookmarkStart w:id="2" w:name="_Toc503095741"/>
       <w:r>
         <w:rPr>
           <w:rFonts w:hint="eastAsia"/>
@@ -6145,17 +3088,17 @@
         <w:lastRenderedPageBreak/>
         <w:t>数据字典</w:t>
       </w:r>
-      <w:bookmarkEnd w:id="0"/>
       <w:bookmarkEnd w:id="1"/>
+      <w:bookmarkEnd w:id="2"/>
     </w:p>
     <w:p>
       <w:pPr>
         <w:pStyle w:val="2"/>
         <w:pageBreakBefore/>
       </w:pPr>
-      <w:bookmarkStart w:id="2" w:name="_Toc501457032"/>
-      <w:bookmarkStart w:id="3" w:name="_Toc501488632"/>
-      <w:bookmarkStart w:id="4" w:name="_Toc501823349"/>
+      <w:bookmarkStart w:id="3" w:name="_Toc501457032"/>
+      <w:bookmarkStart w:id="4" w:name="_Toc501488632"/>
+      <w:bookmarkStart w:id="5" w:name="_Toc503095742"/>
       <w:r>
         <w:rPr>
           <w:rFonts w:hint="eastAsia"/>
@@ -6163,15 +3106,15 @@
         <w:lastRenderedPageBreak/>
         <w:t>学生用户注册</w:t>
       </w:r>
-      <w:bookmarkEnd w:id="2"/>
+      <w:bookmarkEnd w:id="3"/>
       <w:r>
         <w:rPr>
           <w:rFonts w:hint="eastAsia"/>
         </w:rPr>
         <w:t>信息</w:t>
       </w:r>
-      <w:bookmarkEnd w:id="3"/>
       <w:bookmarkEnd w:id="4"/>
+      <w:bookmarkEnd w:id="5"/>
     </w:p>
     <w:p/>
     <w:p>
@@ -7137,11 +4080,9 @@
         <w:pStyle w:val="2"/>
         <w:pageBreakBefore/>
       </w:pPr>
-      <w:bookmarkStart w:id="5" w:name="_Toc501457033"/>
-      <w:bookmarkStart w:id="6" w:name="_Toc501488633"/>
-      <w:bookmarkStart w:id="7" w:name="_Toc501823350"/>
-      <w:bookmarkStart w:id="8" w:name="_GoBack"/>
-      <w:bookmarkEnd w:id="8"/>
+      <w:bookmarkStart w:id="6" w:name="_Toc501457033"/>
+      <w:bookmarkStart w:id="7" w:name="_Toc501488633"/>
+      <w:bookmarkStart w:id="8" w:name="_Toc503095743"/>
       <w:r>
         <w:rPr>
           <w:rFonts w:hint="eastAsia"/>
@@ -7149,15 +4090,15 @@
         <w:lastRenderedPageBreak/>
         <w:t>学生用户登陆</w:t>
       </w:r>
-      <w:bookmarkEnd w:id="5"/>
+      <w:bookmarkEnd w:id="6"/>
       <w:r>
         <w:rPr>
           <w:rFonts w:hint="eastAsia"/>
         </w:rPr>
         <w:t>信息</w:t>
       </w:r>
-      <w:bookmarkEnd w:id="6"/>
       <w:bookmarkEnd w:id="7"/>
+      <w:bookmarkEnd w:id="8"/>
     </w:p>
     <w:p>
       <w:r>
@@ -7598,7 +4539,7 @@
       </w:pPr>
       <w:bookmarkStart w:id="9" w:name="_Toc501457034"/>
       <w:bookmarkStart w:id="10" w:name="_Toc501488634"/>
-      <w:bookmarkStart w:id="11" w:name="_Toc501823351"/>
+      <w:bookmarkStart w:id="11" w:name="_Toc503095744"/>
       <w:r>
         <w:rPr>
           <w:rFonts w:hint="eastAsia"/>
@@ -8290,7 +5231,7 @@
       </w:pPr>
       <w:bookmarkStart w:id="12" w:name="_Toc501457035"/>
       <w:bookmarkStart w:id="13" w:name="_Toc501488635"/>
-      <w:bookmarkStart w:id="14" w:name="_Toc501823352"/>
+      <w:bookmarkStart w:id="14" w:name="_Toc503095745"/>
       <w:r>
         <w:rPr>
           <w:rFonts w:hint="eastAsia"/>
@@ -8739,7 +5680,7 @@
       </w:pPr>
       <w:bookmarkStart w:id="15" w:name="_Toc501457036"/>
       <w:bookmarkStart w:id="16" w:name="_Toc501488636"/>
-      <w:bookmarkStart w:id="17" w:name="_Toc501823353"/>
+      <w:bookmarkStart w:id="17" w:name="_Toc503095746"/>
       <w:r>
         <w:rPr>
           <w:rFonts w:hint="eastAsia"/>
@@ -9205,7 +6146,7 @@
       </w:pPr>
       <w:bookmarkStart w:id="18" w:name="_Toc501457037"/>
       <w:bookmarkStart w:id="19" w:name="_Toc501488637"/>
-      <w:bookmarkStart w:id="20" w:name="_Toc501823354"/>
+      <w:bookmarkStart w:id="20" w:name="_Toc503095747"/>
       <w:r>
         <w:rPr>
           <w:rFonts w:hint="eastAsia"/>
@@ -9766,7 +6707,7 @@
       </w:pPr>
       <w:bookmarkStart w:id="21" w:name="_Toc501457041"/>
       <w:bookmarkStart w:id="22" w:name="_Toc501488641"/>
-      <w:bookmarkStart w:id="23" w:name="_Toc501823355"/>
+      <w:bookmarkStart w:id="23" w:name="_Toc503095748"/>
       <w:r>
         <w:rPr>
           <w:rFonts w:hint="eastAsia"/>
@@ -10337,7 +7278,7 @@
       </w:pPr>
       <w:bookmarkStart w:id="24" w:name="_Toc501457042"/>
       <w:bookmarkStart w:id="25" w:name="_Toc501488642"/>
-      <w:bookmarkStart w:id="26" w:name="_Toc501823356"/>
+      <w:bookmarkStart w:id="26" w:name="_Toc503095749"/>
       <w:r>
         <w:rPr>
           <w:rFonts w:hint="eastAsia"/>
@@ -10770,7 +7711,7 @@
       </w:pPr>
       <w:bookmarkStart w:id="27" w:name="_Toc501457043"/>
       <w:bookmarkStart w:id="28" w:name="_Toc501488643"/>
-      <w:bookmarkStart w:id="29" w:name="_Toc501823357"/>
+      <w:bookmarkStart w:id="29" w:name="_Toc503095750"/>
       <w:r>
         <w:rPr>
           <w:rFonts w:hint="eastAsia"/>
@@ -11214,7 +8155,7 @@
       </w:pPr>
       <w:bookmarkStart w:id="30" w:name="_Toc501457045"/>
       <w:bookmarkStart w:id="31" w:name="_Toc501488645"/>
-      <w:bookmarkStart w:id="32" w:name="_Toc501823358"/>
+      <w:bookmarkStart w:id="32" w:name="_Toc503095751"/>
       <w:r>
         <w:rPr>
           <w:rFonts w:hint="eastAsia"/>
@@ -12170,7 +9111,7 @@
       </w:pPr>
       <w:bookmarkStart w:id="33" w:name="_Toc501457046"/>
       <w:bookmarkStart w:id="34" w:name="_Toc501488646"/>
-      <w:bookmarkStart w:id="35" w:name="_Toc501823359"/>
+      <w:bookmarkStart w:id="35" w:name="_Toc503095752"/>
       <w:r>
         <w:rPr>
           <w:rFonts w:hint="eastAsia"/>
@@ -12567,7 +9508,7 @@
         <w:pStyle w:val="2"/>
         <w:pageBreakBefore/>
       </w:pPr>
-      <w:bookmarkStart w:id="38" w:name="_Toc501823360"/>
+      <w:bookmarkStart w:id="38" w:name="_Toc503095753"/>
       <w:r>
         <w:rPr>
           <w:rFonts w:hint="eastAsia"/>
@@ -13233,7 +10174,7 @@
       </w:pPr>
       <w:bookmarkStart w:id="39" w:name="_Toc501457049"/>
       <w:bookmarkStart w:id="40" w:name="_Toc501488649"/>
-      <w:bookmarkStart w:id="41" w:name="_Toc501823361"/>
+      <w:bookmarkStart w:id="41" w:name="_Toc503095754"/>
       <w:r>
         <w:rPr>
           <w:rFonts w:hint="eastAsia"/>
@@ -13782,7 +10723,7 @@
       </w:pPr>
       <w:bookmarkStart w:id="42" w:name="_Toc501457050"/>
       <w:bookmarkStart w:id="43" w:name="_Toc501488650"/>
-      <w:bookmarkStart w:id="44" w:name="_Toc501823362"/>
+      <w:bookmarkStart w:id="44" w:name="_Toc503095755"/>
       <w:r>
         <w:rPr>
           <w:rFonts w:hint="eastAsia"/>
@@ -14242,7 +11183,7 @@
       </w:pPr>
       <w:bookmarkStart w:id="45" w:name="_Toc501457051"/>
       <w:bookmarkStart w:id="46" w:name="_Toc501488651"/>
-      <w:bookmarkStart w:id="47" w:name="_Toc501823363"/>
+      <w:bookmarkStart w:id="47" w:name="_Toc503095756"/>
       <w:r>
         <w:rPr>
           <w:rFonts w:hint="eastAsia"/>
@@ -14688,7 +11629,7 @@
       </w:pPr>
       <w:bookmarkStart w:id="48" w:name="_Toc501457052"/>
       <w:bookmarkStart w:id="49" w:name="_Toc501488652"/>
-      <w:bookmarkStart w:id="50" w:name="_Toc501823364"/>
+      <w:bookmarkStart w:id="50" w:name="_Toc503095757"/>
       <w:r>
         <w:rPr>
           <w:rFonts w:hint="eastAsia"/>
@@ -15142,7 +12083,7 @@
       </w:pPr>
       <w:bookmarkStart w:id="51" w:name="_Toc501457053"/>
       <w:bookmarkStart w:id="52" w:name="_Toc501488653"/>
-      <w:bookmarkStart w:id="53" w:name="_Toc501823365"/>
+      <w:bookmarkStart w:id="53" w:name="_Toc503095758"/>
       <w:r>
         <w:rPr>
           <w:rFonts w:hint="eastAsia"/>
@@ -15698,7 +12639,7 @@
       </w:pPr>
       <w:bookmarkStart w:id="54" w:name="_Toc501457054"/>
       <w:bookmarkStart w:id="55" w:name="_Toc501488654"/>
-      <w:bookmarkStart w:id="56" w:name="_Toc501823366"/>
+      <w:bookmarkStart w:id="56" w:name="_Toc503095759"/>
       <w:r>
         <w:rPr>
           <w:rFonts w:hint="eastAsia"/>
@@ -16343,9 +13284,9 @@
         <w:pStyle w:val="2"/>
         <w:pageBreakBefore/>
       </w:pPr>
-      <w:bookmarkStart w:id="57" w:name="_Toc501823367"/>
-      <w:bookmarkStart w:id="58" w:name="_Toc501457055"/>
-      <w:bookmarkStart w:id="59" w:name="_Toc501488655"/>
+      <w:bookmarkStart w:id="57" w:name="_Toc501457055"/>
+      <w:bookmarkStart w:id="58" w:name="_Toc501488655"/>
+      <w:bookmarkStart w:id="59" w:name="_Toc503095760"/>
       <w:r>
         <w:rPr>
           <w:rFonts w:hint="eastAsia"/>
@@ -16353,7 +13294,7 @@
         <w:lastRenderedPageBreak/>
         <w:t>历史答疑信息</w:t>
       </w:r>
-      <w:bookmarkEnd w:id="57"/>
+      <w:bookmarkEnd w:id="59"/>
     </w:p>
     <w:p>
       <w:r>
@@ -16880,7 +13821,7 @@
         <w:pStyle w:val="2"/>
         <w:pageBreakBefore/>
       </w:pPr>
-      <w:bookmarkStart w:id="60" w:name="_Toc501823368"/>
+      <w:bookmarkStart w:id="60" w:name="_Toc503095761"/>
       <w:r>
         <w:rPr>
           <w:rFonts w:hint="eastAsia"/>
@@ -17491,7 +14432,7 @@
         <w:pStyle w:val="2"/>
         <w:pageBreakBefore/>
       </w:pPr>
-      <w:bookmarkStart w:id="61" w:name="_Toc501823369"/>
+      <w:bookmarkStart w:id="61" w:name="_Toc503095762"/>
       <w:r>
         <w:rPr>
           <w:rFonts w:hint="eastAsia"/>
@@ -17499,14 +14440,14 @@
         <w:lastRenderedPageBreak/>
         <w:t>管理员用户登陆</w:t>
       </w:r>
+      <w:bookmarkEnd w:id="57"/>
+      <w:r>
+        <w:rPr>
+          <w:rFonts w:hint="eastAsia"/>
+        </w:rPr>
+        <w:t>信息</w:t>
+      </w:r>
       <w:bookmarkEnd w:id="58"/>
-      <w:r>
-        <w:rPr>
-          <w:rFonts w:hint="eastAsia"/>
-        </w:rPr>
-        <w:t>信息</w:t>
-      </w:r>
-      <w:bookmarkEnd w:id="59"/>
       <w:bookmarkEnd w:id="61"/>
     </w:p>
     <w:p>
@@ -17571,7 +14512,7 @@
       <w:tblGrid>
         <w:gridCol w:w="1391"/>
         <w:gridCol w:w="1391"/>
-        <w:gridCol w:w="1523"/>
+        <w:gridCol w:w="1391"/>
         <w:gridCol w:w="1391"/>
         <w:gridCol w:w="1392"/>
         <w:gridCol w:w="1340"/>
@@ -17585,26 +14526,11 @@
             <w:tcW w:w="1391" w:type="dxa"/>
             <w:shd w:val="clear" w:color="auto" w:fill="DDD9C3" w:themeFill="background2" w:themeFillShade="E6"/>
           </w:tcPr>
-          <w:p>
-            <w:pPr>
-              <w:rPr>
-                <w:b/>
-                <w:color w:val="000000" w:themeColor="text1"/>
-              </w:rPr>
-            </w:pPr>
-          </w:p>
-          <w:p>
-            <w:pPr>
-              <w:rPr>
-                <w:b/>
-                <w:color w:val="000000" w:themeColor="text1"/>
-              </w:rPr>
-            </w:pPr>
-            <w:r>
-              <w:rPr>
-                <w:rFonts w:hint="eastAsia"/>
-                <w:b/>
-                <w:color w:val="000000" w:themeColor="text1"/>
+          <w:p/>
+          <w:p>
+            <w:r>
+              <w:rPr>
+                <w:rFonts w:hint="eastAsia"/>
               </w:rPr>
               <w:t>数据项</w:t>
             </w:r>
@@ -17617,24 +14543,17 @@
           </w:tcPr>
           <w:p>
             <w:pPr>
-              <w:pStyle w:val="3"/>
-              <w:rPr>
-                <w:color w:val="000000" w:themeColor="text1"/>
-                <w:sz w:val="24"/>
+              <w:rPr>
                 <w:szCs w:val="24"/>
               </w:rPr>
             </w:pPr>
-            <w:bookmarkStart w:id="62" w:name="_Toc501823370"/>
-            <w:r>
-              <w:rPr>
-                <w:rFonts w:hint="eastAsia"/>
-                <w:color w:val="000000" w:themeColor="text1"/>
-                <w:sz w:val="24"/>
+            <w:r>
+              <w:rPr>
+                <w:rFonts w:hint="eastAsia"/>
                 <w:szCs w:val="24"/>
               </w:rPr>
               <w:t>描述</w:t>
             </w:r>
-            <w:bookmarkEnd w:id="62"/>
           </w:p>
         </w:tc>
         <w:tc>
@@ -17644,24 +14563,17 @@
           </w:tcPr>
           <w:p>
             <w:pPr>
-              <w:pStyle w:val="3"/>
-              <w:rPr>
-                <w:color w:val="000000" w:themeColor="text1"/>
-                <w:sz w:val="24"/>
+              <w:rPr>
                 <w:szCs w:val="24"/>
               </w:rPr>
             </w:pPr>
-            <w:bookmarkStart w:id="63" w:name="_Toc501823371"/>
-            <w:r>
-              <w:rPr>
-                <w:rFonts w:hint="eastAsia"/>
-                <w:color w:val="000000" w:themeColor="text1"/>
-                <w:sz w:val="24"/>
+            <w:r>
+              <w:rPr>
+                <w:rFonts w:hint="eastAsia"/>
                 <w:szCs w:val="24"/>
               </w:rPr>
               <w:t>数据类型</w:t>
             </w:r>
-            <w:bookmarkEnd w:id="63"/>
           </w:p>
         </w:tc>
         <w:tc>
@@ -17671,24 +14583,17 @@
           </w:tcPr>
           <w:p>
             <w:pPr>
-              <w:pStyle w:val="3"/>
-              <w:rPr>
-                <w:color w:val="000000" w:themeColor="text1"/>
-                <w:sz w:val="24"/>
+              <w:rPr>
                 <w:szCs w:val="24"/>
               </w:rPr>
             </w:pPr>
-            <w:bookmarkStart w:id="64" w:name="_Toc501823372"/>
-            <w:r>
-              <w:rPr>
-                <w:rFonts w:hint="eastAsia"/>
-                <w:color w:val="000000" w:themeColor="text1"/>
-                <w:sz w:val="24"/>
+            <w:r>
+              <w:rPr>
+                <w:rFonts w:hint="eastAsia"/>
                 <w:szCs w:val="24"/>
               </w:rPr>
               <w:t>数据长度</w:t>
             </w:r>
-            <w:bookmarkEnd w:id="64"/>
           </w:p>
         </w:tc>
         <w:tc>
@@ -17698,24 +14603,17 @@
           </w:tcPr>
           <w:p>
             <w:pPr>
-              <w:pStyle w:val="3"/>
-              <w:rPr>
-                <w:color w:val="000000" w:themeColor="text1"/>
-                <w:sz w:val="24"/>
+              <w:rPr>
                 <w:szCs w:val="24"/>
               </w:rPr>
             </w:pPr>
-            <w:bookmarkStart w:id="65" w:name="_Toc501823373"/>
-            <w:r>
-              <w:rPr>
-                <w:rFonts w:hint="eastAsia"/>
-                <w:color w:val="000000" w:themeColor="text1"/>
-                <w:sz w:val="24"/>
+            <w:r>
+              <w:rPr>
+                <w:rFonts w:hint="eastAsia"/>
                 <w:szCs w:val="24"/>
               </w:rPr>
               <w:t>默认值</w:t>
             </w:r>
-            <w:bookmarkEnd w:id="65"/>
           </w:p>
         </w:tc>
         <w:tc>
@@ -17725,24 +14623,17 @@
           </w:tcPr>
           <w:p>
             <w:pPr>
-              <w:pStyle w:val="3"/>
-              <w:rPr>
-                <w:color w:val="000000" w:themeColor="text1"/>
-                <w:sz w:val="24"/>
+              <w:rPr>
                 <w:szCs w:val="24"/>
               </w:rPr>
             </w:pPr>
-            <w:bookmarkStart w:id="66" w:name="_Toc501823374"/>
-            <w:r>
-              <w:rPr>
-                <w:rFonts w:hint="eastAsia"/>
-                <w:color w:val="000000" w:themeColor="text1"/>
-                <w:sz w:val="24"/>
+            <w:r>
+              <w:rPr>
+                <w:rFonts w:hint="eastAsia"/>
                 <w:szCs w:val="24"/>
               </w:rPr>
               <w:t>可否为空</w:t>
             </w:r>
-            <w:bookmarkEnd w:id="66"/>
           </w:p>
         </w:tc>
       </w:tr>
@@ -17770,24 +14661,17 @@
           </w:tcPr>
           <w:p>
             <w:pPr>
-              <w:pStyle w:val="3"/>
-              <w:rPr>
-                <w:b w:val="0"/>
-                <w:sz w:val="24"/>
+              <w:rPr>
                 <w:szCs w:val="24"/>
               </w:rPr>
             </w:pPr>
-            <w:bookmarkStart w:id="67" w:name="_Toc501823375"/>
-            <w:r>
-              <w:rPr>
-                <w:rFonts w:hint="eastAsia"/>
-                <w:b w:val="0"/>
-                <w:sz w:val="24"/>
+            <w:r>
+              <w:rPr>
+                <w:rFonts w:hint="eastAsia"/>
                 <w:szCs w:val="24"/>
               </w:rPr>
               <w:t>管理员的账号</w:t>
             </w:r>
-            <w:bookmarkEnd w:id="67"/>
           </w:p>
         </w:tc>
         <w:tc>
@@ -17796,23 +14680,16 @@
           </w:tcPr>
           <w:p>
             <w:pPr>
-              <w:pStyle w:val="3"/>
-              <w:rPr>
-                <w:b w:val="0"/>
-                <w:sz w:val="24"/>
+              <w:rPr>
                 <w:szCs w:val="24"/>
               </w:rPr>
             </w:pPr>
-            <w:bookmarkStart w:id="68" w:name="_Toc501823376"/>
-            <w:r>
-              <w:rPr>
-                <w:b w:val="0"/>
-                <w:sz w:val="24"/>
+            <w:r>
+              <w:rPr>
                 <w:szCs w:val="24"/>
               </w:rPr>
               <w:t>String</w:t>
             </w:r>
-            <w:bookmarkEnd w:id="68"/>
           </w:p>
         </w:tc>
         <w:tc>
@@ -17821,24 +14698,17 @@
           </w:tcPr>
           <w:p>
             <w:pPr>
-              <w:pStyle w:val="3"/>
-              <w:rPr>
-                <w:b w:val="0"/>
-                <w:sz w:val="24"/>
+              <w:rPr>
                 <w:szCs w:val="24"/>
               </w:rPr>
             </w:pPr>
-            <w:bookmarkStart w:id="69" w:name="_Toc501823377"/>
-            <w:r>
-              <w:rPr>
-                <w:rFonts w:hint="eastAsia"/>
-                <w:b w:val="0"/>
-                <w:sz w:val="24"/>
+            <w:r>
+              <w:rPr>
+                <w:rFonts w:hint="eastAsia"/>
                 <w:szCs w:val="24"/>
               </w:rPr>
               <w:t>6-16</w:t>
             </w:r>
-            <w:bookmarkEnd w:id="69"/>
           </w:p>
         </w:tc>
         <w:tc>
@@ -17847,22 +14717,16 @@
           </w:tcPr>
           <w:p>
             <w:pPr>
-              <w:pStyle w:val="3"/>
-              <w:rPr>
-                <w:b w:val="0"/>
-                <w:sz w:val="24"/>
+              <w:rPr>
                 <w:szCs w:val="24"/>
               </w:rPr>
             </w:pPr>
-            <w:bookmarkStart w:id="70" w:name="_Toc501823378"/>
-            <w:r>
-              <w:rPr>
-                <w:rFonts w:hint="eastAsia"/>
-                <w:b w:val="0"/>
+            <w:r>
+              <w:rPr>
+                <w:rFonts w:hint="eastAsia"/>
               </w:rPr>
               <w:t>空字符串</w:t>
             </w:r>
-            <w:bookmarkEnd w:id="70"/>
           </w:p>
         </w:tc>
         <w:tc>
@@ -17871,24 +14735,17 @@
           </w:tcPr>
           <w:p>
             <w:pPr>
-              <w:pStyle w:val="3"/>
-              <w:rPr>
-                <w:b w:val="0"/>
-                <w:sz w:val="24"/>
+              <w:rPr>
                 <w:szCs w:val="24"/>
               </w:rPr>
             </w:pPr>
-            <w:bookmarkStart w:id="71" w:name="_Toc501823379"/>
-            <w:r>
-              <w:rPr>
-                <w:rFonts w:hint="eastAsia"/>
-                <w:b w:val="0"/>
-                <w:sz w:val="24"/>
+            <w:r>
+              <w:rPr>
+                <w:rFonts w:hint="eastAsia"/>
                 <w:szCs w:val="24"/>
               </w:rPr>
               <w:t>否</w:t>
             </w:r>
-            <w:bookmarkEnd w:id="71"/>
           </w:p>
         </w:tc>
       </w:tr>
@@ -17916,24 +14773,17 @@
           </w:tcPr>
           <w:p>
             <w:pPr>
-              <w:pStyle w:val="3"/>
-              <w:rPr>
-                <w:b w:val="0"/>
-                <w:sz w:val="24"/>
+              <w:rPr>
                 <w:szCs w:val="24"/>
               </w:rPr>
             </w:pPr>
-            <w:bookmarkStart w:id="72" w:name="_Toc501823380"/>
-            <w:r>
-              <w:rPr>
-                <w:rFonts w:hint="eastAsia"/>
-                <w:b w:val="0"/>
-                <w:sz w:val="24"/>
+            <w:r>
+              <w:rPr>
+                <w:rFonts w:hint="eastAsia"/>
                 <w:szCs w:val="24"/>
               </w:rPr>
               <w:t>登录时使用的密码</w:t>
             </w:r>
-            <w:bookmarkEnd w:id="72"/>
           </w:p>
         </w:tc>
         <w:tc>
@@ -17942,24 +14792,17 @@
           </w:tcPr>
           <w:p>
             <w:pPr>
-              <w:pStyle w:val="3"/>
-              <w:rPr>
-                <w:b w:val="0"/>
-                <w:sz w:val="24"/>
+              <w:rPr>
                 <w:szCs w:val="24"/>
               </w:rPr>
             </w:pPr>
-            <w:bookmarkStart w:id="73" w:name="_Toc501823381"/>
-            <w:r>
-              <w:rPr>
-                <w:rFonts w:hint="eastAsia"/>
-                <w:b w:val="0"/>
-                <w:sz w:val="24"/>
+            <w:r>
+              <w:rPr>
+                <w:rFonts w:hint="eastAsia"/>
                 <w:szCs w:val="24"/>
               </w:rPr>
               <w:t>String</w:t>
             </w:r>
-            <w:bookmarkEnd w:id="73"/>
           </w:p>
         </w:tc>
         <w:tc>
@@ -17968,18 +14811,12 @@
           </w:tcPr>
           <w:p>
             <w:pPr>
-              <w:pStyle w:val="3"/>
-              <w:rPr>
-                <w:b w:val="0"/>
-                <w:sz w:val="24"/>
+              <w:rPr>
                 <w:szCs w:val="24"/>
               </w:rPr>
             </w:pPr>
-            <w:bookmarkStart w:id="74" w:name="_Toc501823382"/>
-            <w:r>
-              <w:rPr>
-                <w:b w:val="0"/>
-                <w:sz w:val="24"/>
+            <w:r>
+              <w:rPr>
                 <w:szCs w:val="24"/>
               </w:rPr>
               <w:t>6-</w:t>
@@ -17987,13 +14824,10 @@
             <w:r>
               <w:rPr>
                 <w:rFonts w:hint="eastAsia"/>
-                <w:b w:val="0"/>
-                <w:sz w:val="24"/>
                 <w:szCs w:val="24"/>
               </w:rPr>
               <w:t>16</w:t>
             </w:r>
-            <w:bookmarkEnd w:id="74"/>
           </w:p>
         </w:tc>
         <w:tc>
@@ -18002,22 +14836,16 @@
           </w:tcPr>
           <w:p>
             <w:pPr>
-              <w:pStyle w:val="3"/>
-              <w:rPr>
-                <w:b w:val="0"/>
-                <w:sz w:val="24"/>
+              <w:rPr>
                 <w:szCs w:val="24"/>
               </w:rPr>
             </w:pPr>
-            <w:bookmarkStart w:id="75" w:name="_Toc501823383"/>
-            <w:r>
-              <w:rPr>
-                <w:rFonts w:hint="eastAsia"/>
-                <w:b w:val="0"/>
+            <w:r>
+              <w:rPr>
+                <w:rFonts w:hint="eastAsia"/>
               </w:rPr>
               <w:t>空字符串</w:t>
             </w:r>
-            <w:bookmarkEnd w:id="75"/>
           </w:p>
         </w:tc>
         <w:tc>
@@ -18026,24 +14854,17 @@
           </w:tcPr>
           <w:p>
             <w:pPr>
-              <w:pStyle w:val="3"/>
-              <w:rPr>
-                <w:b w:val="0"/>
-                <w:sz w:val="24"/>
+              <w:rPr>
                 <w:szCs w:val="24"/>
               </w:rPr>
             </w:pPr>
-            <w:bookmarkStart w:id="76" w:name="_Toc501823384"/>
-            <w:r>
-              <w:rPr>
-                <w:rFonts w:hint="eastAsia"/>
-                <w:b w:val="0"/>
-                <w:sz w:val="24"/>
+            <w:r>
+              <w:rPr>
+                <w:rFonts w:hint="eastAsia"/>
                 <w:szCs w:val="24"/>
               </w:rPr>
               <w:t>否</w:t>
             </w:r>
-            <w:bookmarkEnd w:id="76"/>
           </w:p>
         </w:tc>
       </w:tr>
@@ -18070,9 +14891,9 @@
         <w:pStyle w:val="2"/>
         <w:pageBreakBefore/>
       </w:pPr>
-      <w:bookmarkStart w:id="77" w:name="_Toc501457057"/>
-      <w:bookmarkStart w:id="78" w:name="_Toc501488657"/>
-      <w:bookmarkStart w:id="79" w:name="_Toc501823385"/>
+      <w:bookmarkStart w:id="62" w:name="_Toc501457057"/>
+      <w:bookmarkStart w:id="63" w:name="_Toc501488657"/>
+      <w:bookmarkStart w:id="64" w:name="_Toc503095763"/>
       <w:r>
         <w:rPr>
           <w:rFonts w:hint="eastAsia"/>
@@ -18080,15 +14901,15 @@
         <w:lastRenderedPageBreak/>
         <w:t>管理员发布系统通知</w:t>
       </w:r>
-      <w:bookmarkEnd w:id="77"/>
+      <w:bookmarkEnd w:id="62"/>
       <w:r>
         <w:rPr>
           <w:rFonts w:hint="eastAsia"/>
         </w:rPr>
         <w:t>内容</w:t>
       </w:r>
-      <w:bookmarkEnd w:id="78"/>
-      <w:bookmarkEnd w:id="79"/>
+      <w:bookmarkEnd w:id="63"/>
+      <w:bookmarkEnd w:id="64"/>
     </w:p>
     <w:p>
       <w:r>
@@ -18150,12 +14971,12 @@
         <w:tblLook w:val="04A0" w:firstRow="1" w:lastRow="0" w:firstColumn="1" w:lastColumn="0" w:noHBand="0" w:noVBand="1"/>
       </w:tblPr>
       <w:tblGrid>
-        <w:gridCol w:w="1381"/>
-        <w:gridCol w:w="1381"/>
-        <w:gridCol w:w="1523"/>
-        <w:gridCol w:w="1496"/>
-        <w:gridCol w:w="1382"/>
-        <w:gridCol w:w="1331"/>
+        <w:gridCol w:w="1424"/>
+        <w:gridCol w:w="1424"/>
+        <w:gridCol w:w="1424"/>
+        <w:gridCol w:w="1424"/>
+        <w:gridCol w:w="1425"/>
+        <w:gridCol w:w="1373"/>
       </w:tblGrid>
       <w:tr>
         <w:trPr>
@@ -18166,28 +14987,53 @@
             <w:tcW w:w="838" w:type="pct"/>
             <w:shd w:val="clear" w:color="auto" w:fill="DDD9C3" w:themeFill="background2" w:themeFillShade="E6"/>
           </w:tcPr>
+          <w:p/>
+          <w:p>
+            <w:r>
+              <w:rPr>
+                <w:rFonts w:hint="eastAsia"/>
+              </w:rPr>
+              <w:t>数据项</w:t>
+            </w:r>
+          </w:p>
+        </w:tc>
+        <w:tc>
+          <w:tcPr>
+            <w:tcW w:w="838" w:type="pct"/>
+            <w:shd w:val="clear" w:color="auto" w:fill="DDD9C3" w:themeFill="background2" w:themeFillShade="E6"/>
+          </w:tcPr>
           <w:p>
             <w:pPr>
               <w:rPr>
-                <w:b/>
-                <w:color w:val="000000" w:themeColor="text1"/>
+                <w:szCs w:val="24"/>
               </w:rPr>
             </w:pPr>
-          </w:p>
+            <w:r>
+              <w:rPr>
+                <w:rFonts w:hint="eastAsia"/>
+                <w:szCs w:val="24"/>
+              </w:rPr>
+              <w:t>描述</w:t>
+            </w:r>
+          </w:p>
+        </w:tc>
+        <w:tc>
+          <w:tcPr>
+            <w:tcW w:w="838" w:type="pct"/>
+            <w:shd w:val="clear" w:color="auto" w:fill="DDD9C3" w:themeFill="background2" w:themeFillShade="E6"/>
+          </w:tcPr>
           <w:p>
             <w:pPr>
               <w:rPr>
-                <w:b/>
-                <w:color w:val="000000" w:themeColor="text1"/>
+                <w:szCs w:val="24"/>
               </w:rPr>
             </w:pPr>
             <w:r>
               <w:rPr>
                 <w:rFonts w:hint="eastAsia"/>
-                <w:b/>
-                <w:color w:val="000000" w:themeColor="text1"/>
-              </w:rPr>
-              <w:t>数据项</w:t>
+                <w:szCs w:val="24"/>
+              </w:rPr>
+              <w:t>数据类型</w:t>
             </w:r>
           </w:p>
         </w:tc>
@@ -18198,78 +15044,17 @@
           </w:tcPr>
           <w:p>
             <w:pPr>
-              <w:pStyle w:val="3"/>
-              <w:rPr>
-                <w:color w:val="000000" w:themeColor="text1"/>
-                <w:sz w:val="24"/>
+              <w:rPr>
                 <w:szCs w:val="24"/>
               </w:rPr>
             </w:pPr>
-            <w:bookmarkStart w:id="80" w:name="_Toc501823386"/>
-            <w:r>
-              <w:rPr>
-                <w:rFonts w:hint="eastAsia"/>
-                <w:color w:val="000000" w:themeColor="text1"/>
-                <w:sz w:val="24"/>
+            <w:r>
+              <w:rPr>
+                <w:rFonts w:hint="eastAsia"/>
                 <w:szCs w:val="24"/>
               </w:rPr>
-              <w:t>描述</w:t>
-            </w:r>
-            <w:bookmarkEnd w:id="80"/>
-          </w:p>
-        </w:tc>
-        <w:tc>
-          <w:tcPr>
-            <w:tcW w:w="838" w:type="pct"/>
-            <w:shd w:val="clear" w:color="auto" w:fill="DDD9C3" w:themeFill="background2" w:themeFillShade="E6"/>
-          </w:tcPr>
-          <w:p>
-            <w:pPr>
-              <w:pStyle w:val="3"/>
-              <w:rPr>
-                <w:color w:val="000000" w:themeColor="text1"/>
-                <w:sz w:val="24"/>
-                <w:szCs w:val="24"/>
-              </w:rPr>
-            </w:pPr>
-            <w:bookmarkStart w:id="81" w:name="_Toc501823387"/>
-            <w:r>
-              <w:rPr>
-                <w:rFonts w:hint="eastAsia"/>
-                <w:color w:val="000000" w:themeColor="text1"/>
-                <w:sz w:val="24"/>
-                <w:szCs w:val="24"/>
-              </w:rPr>
-              <w:t>数据类型</w:t>
-            </w:r>
-            <w:bookmarkEnd w:id="81"/>
-          </w:p>
-        </w:tc>
-        <w:tc>
-          <w:tcPr>
-            <w:tcW w:w="838" w:type="pct"/>
-            <w:shd w:val="clear" w:color="auto" w:fill="DDD9C3" w:themeFill="background2" w:themeFillShade="E6"/>
-          </w:tcPr>
-          <w:p>
-            <w:pPr>
-              <w:pStyle w:val="3"/>
-              <w:rPr>
-                <w:color w:val="000000" w:themeColor="text1"/>
-                <w:sz w:val="24"/>
-                <w:szCs w:val="24"/>
-              </w:rPr>
-            </w:pPr>
-            <w:bookmarkStart w:id="82" w:name="_Toc501823388"/>
-            <w:r>
-              <w:rPr>
-                <w:rFonts w:hint="eastAsia"/>
-                <w:color w:val="000000" w:themeColor="text1"/>
-                <w:sz w:val="24"/>
-                <w:szCs w:val="24"/>
-              </w:rPr>
               <w:t>数据长度</w:t>
             </w:r>
-            <w:bookmarkEnd w:id="82"/>
           </w:p>
         </w:tc>
         <w:tc>
@@ -18279,24 +15064,17 @@
           </w:tcPr>
           <w:p>
             <w:pPr>
-              <w:pStyle w:val="3"/>
-              <w:rPr>
-                <w:color w:val="000000" w:themeColor="text1"/>
-                <w:sz w:val="24"/>
+              <w:rPr>
                 <w:szCs w:val="24"/>
               </w:rPr>
             </w:pPr>
-            <w:bookmarkStart w:id="83" w:name="_Toc501823389"/>
-            <w:r>
-              <w:rPr>
-                <w:rFonts w:hint="eastAsia"/>
-                <w:color w:val="000000" w:themeColor="text1"/>
-                <w:sz w:val="24"/>
+            <w:r>
+              <w:rPr>
+                <w:rFonts w:hint="eastAsia"/>
                 <w:szCs w:val="24"/>
               </w:rPr>
               <w:t>默认值</w:t>
             </w:r>
-            <w:bookmarkEnd w:id="83"/>
           </w:p>
         </w:tc>
         <w:tc>
@@ -18306,24 +15084,17 @@
           </w:tcPr>
           <w:p>
             <w:pPr>
-              <w:pStyle w:val="3"/>
-              <w:rPr>
-                <w:color w:val="000000" w:themeColor="text1"/>
-                <w:sz w:val="24"/>
+              <w:rPr>
                 <w:szCs w:val="24"/>
               </w:rPr>
             </w:pPr>
-            <w:bookmarkStart w:id="84" w:name="_Toc501823390"/>
-            <w:r>
-              <w:rPr>
-                <w:rFonts w:hint="eastAsia"/>
-                <w:color w:val="000000" w:themeColor="text1"/>
-                <w:sz w:val="24"/>
+            <w:r>
+              <w:rPr>
+                <w:rFonts w:hint="eastAsia"/>
                 <w:szCs w:val="24"/>
               </w:rPr>
               <w:t>可否为空</w:t>
             </w:r>
-            <w:bookmarkEnd w:id="84"/>
           </w:p>
         </w:tc>
       </w:tr>
@@ -18356,24 +15127,17 @@
           </w:tcPr>
           <w:p>
             <w:pPr>
-              <w:pStyle w:val="3"/>
-              <w:rPr>
-                <w:b w:val="0"/>
-                <w:sz w:val="24"/>
+              <w:rPr>
                 <w:szCs w:val="24"/>
               </w:rPr>
             </w:pPr>
-            <w:bookmarkStart w:id="85" w:name="_Toc501823391"/>
-            <w:r>
-              <w:rPr>
-                <w:rFonts w:hint="eastAsia"/>
-                <w:b w:val="0"/>
-                <w:sz w:val="24"/>
+            <w:r>
+              <w:rPr>
+                <w:rFonts w:hint="eastAsia"/>
                 <w:szCs w:val="24"/>
               </w:rPr>
               <w:t>编号信息</w:t>
             </w:r>
-            <w:bookmarkEnd w:id="85"/>
           </w:p>
         </w:tc>
         <w:tc>
@@ -18382,24 +15146,17 @@
           </w:tcPr>
           <w:p>
             <w:pPr>
-              <w:pStyle w:val="3"/>
-              <w:rPr>
-                <w:b w:val="0"/>
-                <w:sz w:val="24"/>
+              <w:rPr>
                 <w:szCs w:val="24"/>
               </w:rPr>
             </w:pPr>
-            <w:bookmarkStart w:id="86" w:name="_Toc501823392"/>
-            <w:r>
-              <w:rPr>
-                <w:rFonts w:hint="eastAsia"/>
-                <w:b w:val="0"/>
-                <w:sz w:val="24"/>
+            <w:r>
+              <w:rPr>
+                <w:rFonts w:hint="eastAsia"/>
                 <w:szCs w:val="24"/>
               </w:rPr>
               <w:t>String</w:t>
             </w:r>
-            <w:bookmarkEnd w:id="86"/>
           </w:p>
         </w:tc>
         <w:tc>
@@ -18408,32 +15165,23 @@
           </w:tcPr>
           <w:p>
             <w:pPr>
-              <w:pStyle w:val="3"/>
-              <w:rPr>
-                <w:b w:val="0"/>
-                <w:sz w:val="24"/>
+              <w:rPr>
                 <w:szCs w:val="24"/>
               </w:rPr>
             </w:pPr>
-            <w:bookmarkStart w:id="87" w:name="_Toc501823393"/>
-            <w:r>
-              <w:rPr>
-                <w:rFonts w:hint="eastAsia"/>
-                <w:b w:val="0"/>
-                <w:sz w:val="24"/>
+            <w:r>
+              <w:rPr>
+                <w:rFonts w:hint="eastAsia"/>
                 <w:szCs w:val="24"/>
               </w:rPr>
               <w:t>1-</w:t>
             </w:r>
             <w:r>
               <w:rPr>
-                <w:b w:val="0"/>
-                <w:sz w:val="24"/>
                 <w:szCs w:val="24"/>
               </w:rPr>
               <w:t>10</w:t>
             </w:r>
-            <w:bookmarkEnd w:id="87"/>
           </w:p>
         </w:tc>
         <w:tc>
@@ -18442,22 +15190,16 @@
           </w:tcPr>
           <w:p>
             <w:pPr>
-              <w:pStyle w:val="3"/>
-              <w:rPr>
-                <w:b w:val="0"/>
-                <w:sz w:val="24"/>
+              <w:rPr>
                 <w:szCs w:val="24"/>
               </w:rPr>
             </w:pPr>
-            <w:bookmarkStart w:id="88" w:name="_Toc501823394"/>
-            <w:r>
-              <w:rPr>
-                <w:rFonts w:hint="eastAsia"/>
-                <w:b w:val="0"/>
+            <w:r>
+              <w:rPr>
+                <w:rFonts w:hint="eastAsia"/>
               </w:rPr>
               <w:t>空字符串</w:t>
             </w:r>
-            <w:bookmarkEnd w:id="88"/>
           </w:p>
         </w:tc>
         <w:tc>
@@ -18466,24 +15208,17 @@
           </w:tcPr>
           <w:p>
             <w:pPr>
-              <w:pStyle w:val="3"/>
-              <w:rPr>
-                <w:b w:val="0"/>
-                <w:sz w:val="24"/>
+              <w:rPr>
                 <w:szCs w:val="24"/>
               </w:rPr>
             </w:pPr>
-            <w:bookmarkStart w:id="89" w:name="_Toc501823395"/>
-            <w:r>
-              <w:rPr>
-                <w:rFonts w:hint="eastAsia"/>
-                <w:b w:val="0"/>
-                <w:sz w:val="24"/>
+            <w:r>
+              <w:rPr>
+                <w:rFonts w:hint="eastAsia"/>
                 <w:szCs w:val="24"/>
               </w:rPr>
               <w:t>否</w:t>
             </w:r>
-            <w:bookmarkEnd w:id="89"/>
           </w:p>
         </w:tc>
       </w:tr>
@@ -18512,24 +15247,17 @@
           </w:tcPr>
           <w:p>
             <w:pPr>
-              <w:pStyle w:val="3"/>
-              <w:rPr>
-                <w:b w:val="0"/>
-                <w:sz w:val="24"/>
+              <w:rPr>
                 <w:szCs w:val="24"/>
               </w:rPr>
             </w:pPr>
-            <w:bookmarkStart w:id="90" w:name="_Toc501823396"/>
-            <w:r>
-              <w:rPr>
-                <w:rFonts w:hint="eastAsia"/>
-                <w:b w:val="0"/>
-                <w:sz w:val="24"/>
+            <w:r>
+              <w:rPr>
+                <w:rFonts w:hint="eastAsia"/>
                 <w:szCs w:val="24"/>
               </w:rPr>
               <w:t>网站的系统通知内容</w:t>
             </w:r>
-            <w:bookmarkEnd w:id="90"/>
           </w:p>
         </w:tc>
         <w:tc>
@@ -18538,24 +15266,17 @@
           </w:tcPr>
           <w:p>
             <w:pPr>
-              <w:pStyle w:val="3"/>
-              <w:rPr>
-                <w:b w:val="0"/>
-                <w:sz w:val="24"/>
+              <w:rPr>
                 <w:szCs w:val="24"/>
               </w:rPr>
             </w:pPr>
-            <w:bookmarkStart w:id="91" w:name="_Toc501823397"/>
-            <w:r>
-              <w:rPr>
-                <w:rFonts w:hint="eastAsia"/>
-                <w:b w:val="0"/>
-                <w:sz w:val="24"/>
+            <w:r>
+              <w:rPr>
+                <w:rFonts w:hint="eastAsia"/>
                 <w:szCs w:val="24"/>
               </w:rPr>
               <w:t>String</w:t>
             </w:r>
-            <w:bookmarkEnd w:id="91"/>
           </w:p>
         </w:tc>
         <w:tc>
@@ -18564,24 +15285,17 @@
           </w:tcPr>
           <w:p>
             <w:pPr>
-              <w:pStyle w:val="3"/>
-              <w:rPr>
-                <w:b w:val="0"/>
-                <w:sz w:val="24"/>
+              <w:rPr>
                 <w:szCs w:val="24"/>
               </w:rPr>
             </w:pPr>
-            <w:bookmarkStart w:id="92" w:name="_Toc501823398"/>
-            <w:r>
-              <w:rPr>
-                <w:rFonts w:hint="eastAsia"/>
-                <w:b w:val="0"/>
-                <w:sz w:val="24"/>
+            <w:r>
+              <w:rPr>
+                <w:rFonts w:hint="eastAsia"/>
                 <w:szCs w:val="24"/>
               </w:rPr>
               <w:t>1-140</w:t>
             </w:r>
-            <w:bookmarkEnd w:id="92"/>
           </w:p>
         </w:tc>
         <w:tc>
@@ -18590,22 +15304,16 @@
           </w:tcPr>
           <w:p>
             <w:pPr>
-              <w:pStyle w:val="3"/>
-              <w:rPr>
-                <w:b w:val="0"/>
-                <w:sz w:val="24"/>
+              <w:rPr>
                 <w:szCs w:val="24"/>
               </w:rPr>
             </w:pPr>
-            <w:bookmarkStart w:id="93" w:name="_Toc501823399"/>
-            <w:r>
-              <w:rPr>
-                <w:rFonts w:hint="eastAsia"/>
-                <w:b w:val="0"/>
+            <w:r>
+              <w:rPr>
+                <w:rFonts w:hint="eastAsia"/>
               </w:rPr>
               <w:t>空字符串</w:t>
             </w:r>
-            <w:bookmarkEnd w:id="93"/>
           </w:p>
         </w:tc>
         <w:tc>
@@ -18614,24 +15322,17 @@
           </w:tcPr>
           <w:p>
             <w:pPr>
-              <w:pStyle w:val="3"/>
-              <w:rPr>
-                <w:b w:val="0"/>
-                <w:sz w:val="24"/>
+              <w:rPr>
                 <w:szCs w:val="24"/>
               </w:rPr>
             </w:pPr>
-            <w:bookmarkStart w:id="94" w:name="_Toc501823400"/>
-            <w:r>
-              <w:rPr>
-                <w:rFonts w:hint="eastAsia"/>
-                <w:b w:val="0"/>
-                <w:sz w:val="24"/>
+            <w:r>
+              <w:rPr>
+                <w:rFonts w:hint="eastAsia"/>
                 <w:szCs w:val="24"/>
               </w:rPr>
               <w:t>否</w:t>
             </w:r>
-            <w:bookmarkEnd w:id="94"/>
           </w:p>
         </w:tc>
       </w:tr>
@@ -18658,24 +15359,17 @@
           </w:tcPr>
           <w:p>
             <w:pPr>
-              <w:pStyle w:val="3"/>
-              <w:rPr>
-                <w:b w:val="0"/>
-                <w:sz w:val="24"/>
+              <w:rPr>
                 <w:szCs w:val="24"/>
               </w:rPr>
             </w:pPr>
-            <w:bookmarkStart w:id="95" w:name="_Toc501823401"/>
-            <w:r>
-              <w:rPr>
-                <w:rFonts w:hint="eastAsia"/>
-                <w:b w:val="0"/>
-                <w:sz w:val="24"/>
+            <w:r>
+              <w:rPr>
+                <w:rFonts w:hint="eastAsia"/>
                 <w:szCs w:val="24"/>
               </w:rPr>
               <w:t>系统通知的时间</w:t>
             </w:r>
-            <w:bookmarkEnd w:id="95"/>
           </w:p>
         </w:tc>
         <w:tc>
@@ -18684,24 +15378,17 @@
           </w:tcPr>
           <w:p>
             <w:pPr>
-              <w:pStyle w:val="3"/>
-              <w:rPr>
-                <w:b w:val="0"/>
-                <w:sz w:val="24"/>
+              <w:rPr>
                 <w:szCs w:val="24"/>
               </w:rPr>
             </w:pPr>
-            <w:bookmarkStart w:id="96" w:name="_Toc501823402"/>
-            <w:r>
-              <w:rPr>
-                <w:rFonts w:hint="eastAsia"/>
-                <w:b w:val="0"/>
-                <w:sz w:val="24"/>
+            <w:r>
+              <w:rPr>
+                <w:rFonts w:hint="eastAsia"/>
                 <w:szCs w:val="24"/>
               </w:rPr>
               <w:t>String</w:t>
             </w:r>
-            <w:bookmarkEnd w:id="96"/>
           </w:p>
         </w:tc>
         <w:tc>
@@ -18710,24 +15397,17 @@
           </w:tcPr>
           <w:p>
             <w:pPr>
-              <w:pStyle w:val="3"/>
-              <w:rPr>
-                <w:b w:val="0"/>
-                <w:sz w:val="24"/>
+              <w:rPr>
                 <w:szCs w:val="24"/>
               </w:rPr>
             </w:pPr>
-            <w:bookmarkStart w:id="97" w:name="_Toc501823403"/>
-            <w:r>
-              <w:rPr>
-                <w:rFonts w:hint="eastAsia"/>
-                <w:b w:val="0"/>
-                <w:sz w:val="24"/>
+            <w:r>
+              <w:rPr>
+                <w:rFonts w:hint="eastAsia"/>
                 <w:szCs w:val="24"/>
               </w:rPr>
               <w:t>16</w:t>
             </w:r>
-            <w:bookmarkEnd w:id="97"/>
           </w:p>
         </w:tc>
         <w:tc>
@@ -18736,22 +15416,16 @@
           </w:tcPr>
           <w:p>
             <w:pPr>
-              <w:pStyle w:val="3"/>
-              <w:rPr>
-                <w:b w:val="0"/>
-                <w:sz w:val="24"/>
+              <w:rPr>
                 <w:szCs w:val="24"/>
               </w:rPr>
             </w:pPr>
-            <w:bookmarkStart w:id="98" w:name="_Toc501823404"/>
-            <w:r>
-              <w:rPr>
-                <w:rFonts w:hint="eastAsia"/>
-                <w:b w:val="0"/>
+            <w:r>
+              <w:rPr>
+                <w:rFonts w:hint="eastAsia"/>
               </w:rPr>
               <w:t>空字符串</w:t>
             </w:r>
-            <w:bookmarkEnd w:id="98"/>
           </w:p>
         </w:tc>
         <w:tc>
@@ -18760,24 +15434,17 @@
           </w:tcPr>
           <w:p>
             <w:pPr>
-              <w:pStyle w:val="3"/>
-              <w:rPr>
-                <w:b w:val="0"/>
-                <w:sz w:val="24"/>
+              <w:rPr>
                 <w:szCs w:val="24"/>
               </w:rPr>
             </w:pPr>
-            <w:bookmarkStart w:id="99" w:name="_Toc501823405"/>
-            <w:r>
-              <w:rPr>
-                <w:rFonts w:hint="eastAsia"/>
-                <w:b w:val="0"/>
-                <w:sz w:val="24"/>
+            <w:r>
+              <w:rPr>
+                <w:rFonts w:hint="eastAsia"/>
                 <w:szCs w:val="24"/>
               </w:rPr>
               <w:t>否</w:t>
             </w:r>
-            <w:bookmarkEnd w:id="99"/>
           </w:p>
         </w:tc>
       </w:tr>
@@ -18788,7 +15455,7 @@
         <w:pStyle w:val="2"/>
         <w:pageBreakBefore/>
       </w:pPr>
-      <w:bookmarkStart w:id="100" w:name="_Toc501823406"/>
+      <w:bookmarkStart w:id="65" w:name="_Toc503095764"/>
       <w:r>
         <w:rPr>
           <w:rFonts w:hint="eastAsia"/>
@@ -18796,7 +15463,7 @@
         <w:lastRenderedPageBreak/>
         <w:t>管理员手动备份</w:t>
       </w:r>
-      <w:bookmarkEnd w:id="100"/>
+      <w:bookmarkEnd w:id="65"/>
     </w:p>
     <w:tbl>
       <w:tblPr>
@@ -19135,7 +15802,7 @@
         <w:pStyle w:val="2"/>
         <w:pageBreakBefore/>
       </w:pPr>
-      <w:bookmarkStart w:id="101" w:name="_Toc501823407"/>
+      <w:bookmarkStart w:id="66" w:name="_Toc503095765"/>
       <w:r>
         <w:rPr>
           <w:rFonts w:hint="eastAsia"/>
@@ -19143,7 +15810,7 @@
         <w:lastRenderedPageBreak/>
         <w:t>管理员添加用户信息</w:t>
       </w:r>
-      <w:bookmarkEnd w:id="101"/>
+      <w:bookmarkEnd w:id="66"/>
     </w:p>
     <w:p>
       <w:r>
@@ -20077,7 +16744,7 @@
     <w:p/>
     <w:p/>
     <w:sectPr>
-      <w:headerReference w:type="default" r:id="rId16"/>
+      <w:headerReference w:type="default" r:id="rId15"/>
       <w:endnotePr>
         <w:numFmt w:val="decimal"/>
       </w:endnotePr>
@@ -20091,7 +16758,7 @@
 </file>
 
 <file path=word/endnotes.xml><?xml version="1.0" encoding="utf-8"?>
-<w:endnotes xmlns:wpc="http://schemas.microsoft.com/office/word/2010/wordprocessingCanvas" xmlns:mc="http://schemas.openxmlformats.org/markup-compatibility/2006" xmlns:o="urn:schemas-microsoft-com:office:office" xmlns:r="http://schemas.openxmlformats.org/officeDocument/2006/relationships" xmlns:m="http://schemas.openxmlformats.org/officeDocument/2006/math" xmlns:v="urn:schemas-microsoft-com:vml" xmlns:wp14="http://schemas.microsoft.com/office/word/2010/wordprocessingDrawing" xmlns:wp="http://schemas.openxmlformats.org/drawingml/2006/wordprocessingDrawing" xmlns:w10="urn:schemas-microsoft-com:office:word" xmlns:w="http://schemas.openxmlformats.org/wordprocessingml/2006/main" xmlns:w14="http://schemas.microsoft.com/office/word/2010/wordml" xmlns:wpg="http://schemas.microsoft.com/office/word/2010/wordprocessingGroup" xmlns:wpi="http://schemas.microsoft.com/office/word/2010/wordprocessingInk" xmlns:wne="http://schemas.microsoft.com/office/word/2006/wordml" xmlns:wps="http://schemas.microsoft.com/office/word/2010/wordprocessingShape" mc:Ignorable="w14 wp14">
+<w:endnotes xmlns:wpc="http://schemas.microsoft.com/office/word/2010/wordprocessingCanvas" xmlns:cx="http://schemas.microsoft.com/office/drawing/2014/chartex" xmlns:mc="http://schemas.openxmlformats.org/markup-compatibility/2006" xmlns:o="urn:schemas-microsoft-com:office:office" xmlns:r="http://schemas.openxmlformats.org/officeDocument/2006/relationships" xmlns:m="http://schemas.openxmlformats.org/officeDocument/2006/math" xmlns:v="urn:schemas-microsoft-com:vml" xmlns:wp14="http://schemas.microsoft.com/office/word/2010/wordprocessingDrawing" xmlns:wp="http://schemas.openxmlformats.org/drawingml/2006/wordprocessingDrawing" xmlns:w10="urn:schemas-microsoft-com:office:word" xmlns:w="http://schemas.openxmlformats.org/wordprocessingml/2006/main" xmlns:w14="http://schemas.microsoft.com/office/word/2010/wordml" xmlns:w15="http://schemas.microsoft.com/office/word/2012/wordml" xmlns:w16se="http://schemas.microsoft.com/office/word/2015/wordml/symex" xmlns:wpg="http://schemas.microsoft.com/office/word/2010/wordprocessingGroup" xmlns:wpi="http://schemas.microsoft.com/office/word/2010/wordprocessingInk" xmlns:wne="http://schemas.microsoft.com/office/word/2006/wordml" xmlns:wps="http://schemas.microsoft.com/office/word/2010/wordprocessingShape" mc:Ignorable="w14 w15 w16se wp14">
   <w:endnote w:type="separator" w:id="-1">
     <w:p>
       <w:r>
@@ -20110,7 +16777,7 @@
 </file>
 
 <file path=word/footer1.xml><?xml version="1.0" encoding="utf-8"?>
-<w:ftr xmlns:wpc="http://schemas.microsoft.com/office/word/2010/wordprocessingCanvas" xmlns:mc="http://schemas.openxmlformats.org/markup-compatibility/2006" xmlns:o="urn:schemas-microsoft-com:office:office" xmlns:r="http://schemas.openxmlformats.org/officeDocument/2006/relationships" xmlns:m="http://schemas.openxmlformats.org/officeDocument/2006/math" xmlns:v="urn:schemas-microsoft-com:vml" xmlns:wp14="http://schemas.microsoft.com/office/word/2010/wordprocessingDrawing" xmlns:wp="http://schemas.openxmlformats.org/drawingml/2006/wordprocessingDrawing" xmlns:w10="urn:schemas-microsoft-com:office:word" xmlns:w="http://schemas.openxmlformats.org/wordprocessingml/2006/main" xmlns:w14="http://schemas.microsoft.com/office/word/2010/wordml" xmlns:wpg="http://schemas.microsoft.com/office/word/2010/wordprocessingGroup" xmlns:wpi="http://schemas.microsoft.com/office/word/2010/wordprocessingInk" xmlns:wne="http://schemas.microsoft.com/office/word/2006/wordml" xmlns:wps="http://schemas.microsoft.com/office/word/2010/wordprocessingShape" mc:Ignorable="w14 wp14">
+<w:ftr xmlns:wpc="http://schemas.microsoft.com/office/word/2010/wordprocessingCanvas" xmlns:cx="http://schemas.microsoft.com/office/drawing/2014/chartex" xmlns:mc="http://schemas.openxmlformats.org/markup-compatibility/2006" xmlns:o="urn:schemas-microsoft-com:office:office" xmlns:r="http://schemas.openxmlformats.org/officeDocument/2006/relationships" xmlns:m="http://schemas.openxmlformats.org/officeDocument/2006/math" xmlns:v="urn:schemas-microsoft-com:vml" xmlns:wp14="http://schemas.microsoft.com/office/word/2010/wordprocessingDrawing" xmlns:wp="http://schemas.openxmlformats.org/drawingml/2006/wordprocessingDrawing" xmlns:w10="urn:schemas-microsoft-com:office:word" xmlns:w="http://schemas.openxmlformats.org/wordprocessingml/2006/main" xmlns:w14="http://schemas.microsoft.com/office/word/2010/wordml" xmlns:w15="http://schemas.microsoft.com/office/word/2012/wordml" xmlns:w16se="http://schemas.microsoft.com/office/word/2015/wordml/symex" xmlns:wpg="http://schemas.microsoft.com/office/word/2010/wordprocessingGroup" xmlns:wpi="http://schemas.microsoft.com/office/word/2010/wordprocessingInk" xmlns:wne="http://schemas.microsoft.com/office/word/2006/wordml" xmlns:wps="http://schemas.microsoft.com/office/word/2010/wordprocessingShape" mc:Ignorable="w14 w15 w16se wp14">
   <w:p>
     <w:pPr>
       <w:framePr w:wrap="around" w:vAnchor="text" w:hAnchor="margin" w:xAlign="right" w:y="1"/>
@@ -20134,10 +16801,10 @@
 </file>
 
 <file path=word/footer2.xml><?xml version="1.0" encoding="utf-8"?>
-<w:ftr xmlns:wpc="http://schemas.microsoft.com/office/word/2010/wordprocessingCanvas" xmlns:mc="http://schemas.openxmlformats.org/markup-compatibility/2006" xmlns:o="urn:schemas-microsoft-com:office:office" xmlns:r="http://schemas.openxmlformats.org/officeDocument/2006/relationships" xmlns:m="http://schemas.openxmlformats.org/officeDocument/2006/math" xmlns:v="urn:schemas-microsoft-com:vml" xmlns:wp14="http://schemas.microsoft.com/office/word/2010/wordprocessingDrawing" xmlns:wp="http://schemas.openxmlformats.org/drawingml/2006/wordprocessingDrawing" xmlns:w10="urn:schemas-microsoft-com:office:word" xmlns:w="http://schemas.openxmlformats.org/wordprocessingml/2006/main" xmlns:w14="http://schemas.microsoft.com/office/word/2010/wordml" xmlns:wpg="http://schemas.microsoft.com/office/word/2010/wordprocessingGroup" xmlns:wpi="http://schemas.microsoft.com/office/word/2010/wordprocessingInk" xmlns:wne="http://schemas.microsoft.com/office/word/2006/wordml" xmlns:wps="http://schemas.microsoft.com/office/word/2010/wordprocessingShape" mc:Ignorable="w14 wp14">
+<w:ftr xmlns:wpc="http://schemas.microsoft.com/office/word/2010/wordprocessingCanvas" xmlns:cx="http://schemas.microsoft.com/office/drawing/2014/chartex" xmlns:mc="http://schemas.openxmlformats.org/markup-compatibility/2006" xmlns:o="urn:schemas-microsoft-com:office:office" xmlns:r="http://schemas.openxmlformats.org/officeDocument/2006/relationships" xmlns:m="http://schemas.openxmlformats.org/officeDocument/2006/math" xmlns:v="urn:schemas-microsoft-com:vml" xmlns:wp14="http://schemas.microsoft.com/office/word/2010/wordprocessingDrawing" xmlns:wp="http://schemas.openxmlformats.org/drawingml/2006/wordprocessingDrawing" xmlns:w10="urn:schemas-microsoft-com:office:word" xmlns:w="http://schemas.openxmlformats.org/wordprocessingml/2006/main" xmlns:w14="http://schemas.microsoft.com/office/word/2010/wordml" xmlns:w15="http://schemas.microsoft.com/office/word/2012/wordml" xmlns:w16se="http://schemas.microsoft.com/office/word/2015/wordml/symex" xmlns:wpg="http://schemas.microsoft.com/office/word/2010/wordprocessingGroup" xmlns:wpi="http://schemas.microsoft.com/office/word/2010/wordprocessingInk" xmlns:wne="http://schemas.microsoft.com/office/word/2006/wordml" xmlns:wps="http://schemas.microsoft.com/office/word/2010/wordprocessingShape" mc:Ignorable="w14 w15 w16se wp14">
   <w:p>
     <w:pPr>
-      <w:pStyle w:val="ad"/>
+      <w:pStyle w:val="af1"/>
       <w:ind w:right="360"/>
     </w:pPr>
   </w:p>
@@ -20145,7 +16812,7 @@
 </file>
 
 <file path=word/footnotes.xml><?xml version="1.0" encoding="utf-8"?>
-<w:footnotes xmlns:wpc="http://schemas.microsoft.com/office/word/2010/wordprocessingCanvas" xmlns:mc="http://schemas.openxmlformats.org/markup-compatibility/2006" xmlns:o="urn:schemas-microsoft-com:office:office" xmlns:r="http://schemas.openxmlformats.org/officeDocument/2006/relationships" xmlns:m="http://schemas.openxmlformats.org/officeDocument/2006/math" xmlns:v="urn:schemas-microsoft-com:vml" xmlns:wp14="http://schemas.microsoft.com/office/word/2010/wordprocessingDrawing" xmlns:wp="http://schemas.openxmlformats.org/drawingml/2006/wordprocessingDrawing" xmlns:w10="urn:schemas-microsoft-com:office:word" xmlns:w="http://schemas.openxmlformats.org/wordprocessingml/2006/main" xmlns:w14="http://schemas.microsoft.com/office/word/2010/wordml" xmlns:wpg="http://schemas.microsoft.com/office/word/2010/wordprocessingGroup" xmlns:wpi="http://schemas.microsoft.com/office/word/2010/wordprocessingInk" xmlns:wne="http://schemas.microsoft.com/office/word/2006/wordml" xmlns:wps="http://schemas.microsoft.com/office/word/2010/wordprocessingShape" mc:Ignorable="w14 wp14">
+<w:footnotes xmlns:wpc="http://schemas.microsoft.com/office/word/2010/wordprocessingCanvas" xmlns:cx="http://schemas.microsoft.com/office/drawing/2014/chartex" xmlns:mc="http://schemas.openxmlformats.org/markup-compatibility/2006" xmlns:o="urn:schemas-microsoft-com:office:office" xmlns:r="http://schemas.openxmlformats.org/officeDocument/2006/relationships" xmlns:m="http://schemas.openxmlformats.org/officeDocument/2006/math" xmlns:v="urn:schemas-microsoft-com:vml" xmlns:wp14="http://schemas.microsoft.com/office/word/2010/wordprocessingDrawing" xmlns:wp="http://schemas.openxmlformats.org/drawingml/2006/wordprocessingDrawing" xmlns:w10="urn:schemas-microsoft-com:office:word" xmlns:w="http://schemas.openxmlformats.org/wordprocessingml/2006/main" xmlns:w14="http://schemas.microsoft.com/office/word/2010/wordml" xmlns:w15="http://schemas.microsoft.com/office/word/2012/wordml" xmlns:w16se="http://schemas.microsoft.com/office/word/2015/wordml/symex" xmlns:wpg="http://schemas.microsoft.com/office/word/2010/wordprocessingGroup" xmlns:wpi="http://schemas.microsoft.com/office/word/2010/wordprocessingInk" xmlns:wne="http://schemas.microsoft.com/office/word/2006/wordml" xmlns:wps="http://schemas.microsoft.com/office/word/2010/wordprocessingShape" mc:Ignorable="w14 w15 w16se wp14">
   <w:footnote w:type="separator" w:id="-1">
     <w:p>
       <w:r>
@@ -20164,10 +16831,10 @@
 </file>
 
 <file path=word/header1.xml><?xml version="1.0" encoding="utf-8"?>
-<w:hdr xmlns:wpc="http://schemas.microsoft.com/office/word/2010/wordprocessingCanvas" xmlns:mc="http://schemas.openxmlformats.org/markup-compatibility/2006" xmlns:o="urn:schemas-microsoft-com:office:office" xmlns:r="http://schemas.openxmlformats.org/officeDocument/2006/relationships" xmlns:m="http://schemas.openxmlformats.org/officeDocument/2006/math" xmlns:v="urn:schemas-microsoft-com:vml" xmlns:wp14="http://schemas.microsoft.com/office/word/2010/wordprocessingDrawing" xmlns:wp="http://schemas.openxmlformats.org/drawingml/2006/wordprocessingDrawing" xmlns:w10="urn:schemas-microsoft-com:office:word" xmlns:w="http://schemas.openxmlformats.org/wordprocessingml/2006/main" xmlns:w14="http://schemas.microsoft.com/office/word/2010/wordml" xmlns:wpg="http://schemas.microsoft.com/office/word/2010/wordprocessingGroup" xmlns:wpi="http://schemas.microsoft.com/office/word/2010/wordprocessingInk" xmlns:wne="http://schemas.microsoft.com/office/word/2006/wordml" xmlns:wps="http://schemas.microsoft.com/office/word/2010/wordprocessingShape" mc:Ignorable="w14 wp14">
+<w:hdr xmlns:wpc="http://schemas.microsoft.com/office/word/2010/wordprocessingCanvas" xmlns:cx="http://schemas.microsoft.com/office/drawing/2014/chartex" xmlns:mc="http://schemas.openxmlformats.org/markup-compatibility/2006" xmlns:o="urn:schemas-microsoft-com:office:office" xmlns:r="http://schemas.openxmlformats.org/officeDocument/2006/relationships" xmlns:m="http://schemas.openxmlformats.org/officeDocument/2006/math" xmlns:v="urn:schemas-microsoft-com:vml" xmlns:wp14="http://schemas.microsoft.com/office/word/2010/wordprocessingDrawing" xmlns:wp="http://schemas.openxmlformats.org/drawingml/2006/wordprocessingDrawing" xmlns:w10="urn:schemas-microsoft-com:office:word" xmlns:w="http://schemas.openxmlformats.org/wordprocessingml/2006/main" xmlns:w14="http://schemas.microsoft.com/office/word/2010/wordml" xmlns:w15="http://schemas.microsoft.com/office/word/2012/wordml" xmlns:w16se="http://schemas.microsoft.com/office/word/2015/wordml/symex" xmlns:wpg="http://schemas.microsoft.com/office/word/2010/wordprocessingGroup" xmlns:wpi="http://schemas.microsoft.com/office/word/2010/wordprocessingInk" xmlns:wne="http://schemas.microsoft.com/office/word/2006/wordml" xmlns:wps="http://schemas.microsoft.com/office/word/2010/wordprocessingShape" mc:Ignorable="w14 w15 w16se wp14">
   <w:p>
     <w:pPr>
-      <w:pStyle w:val="ae"/>
+      <w:pStyle w:val="af3"/>
     </w:pPr>
     <w:r>
       <w:pict>
@@ -20201,10 +16868,10 @@
 </file>
 
 <file path=word/header2.xml><?xml version="1.0" encoding="utf-8"?>
-<w:hdr xmlns:wpc="http://schemas.microsoft.com/office/word/2010/wordprocessingCanvas" xmlns:mc="http://schemas.openxmlformats.org/markup-compatibility/2006" xmlns:o="urn:schemas-microsoft-com:office:office" xmlns:r="http://schemas.openxmlformats.org/officeDocument/2006/relationships" xmlns:m="http://schemas.openxmlformats.org/officeDocument/2006/math" xmlns:v="urn:schemas-microsoft-com:vml" xmlns:wp14="http://schemas.microsoft.com/office/word/2010/wordprocessingDrawing" xmlns:wp="http://schemas.openxmlformats.org/drawingml/2006/wordprocessingDrawing" xmlns:w10="urn:schemas-microsoft-com:office:word" xmlns:w="http://schemas.openxmlformats.org/wordprocessingml/2006/main" xmlns:w14="http://schemas.microsoft.com/office/word/2010/wordml" xmlns:wpg="http://schemas.microsoft.com/office/word/2010/wordprocessingGroup" xmlns:wpi="http://schemas.microsoft.com/office/word/2010/wordprocessingInk" xmlns:wne="http://schemas.microsoft.com/office/word/2006/wordml" xmlns:wps="http://schemas.microsoft.com/office/word/2010/wordprocessingShape" mc:Ignorable="w14 wp14">
+<w:hdr xmlns:wpc="http://schemas.microsoft.com/office/word/2010/wordprocessingCanvas" xmlns:cx="http://schemas.microsoft.com/office/drawing/2014/chartex" xmlns:mc="http://schemas.openxmlformats.org/markup-compatibility/2006" xmlns:o="urn:schemas-microsoft-com:office:office" xmlns:r="http://schemas.openxmlformats.org/officeDocument/2006/relationships" xmlns:m="http://schemas.openxmlformats.org/officeDocument/2006/math" xmlns:v="urn:schemas-microsoft-com:vml" xmlns:wp14="http://schemas.microsoft.com/office/word/2010/wordprocessingDrawing" xmlns:wp="http://schemas.openxmlformats.org/drawingml/2006/wordprocessingDrawing" xmlns:w10="urn:schemas-microsoft-com:office:word" xmlns:w="http://schemas.openxmlformats.org/wordprocessingml/2006/main" xmlns:w14="http://schemas.microsoft.com/office/word/2010/wordml" xmlns:w15="http://schemas.microsoft.com/office/word/2012/wordml" xmlns:w16se="http://schemas.microsoft.com/office/word/2015/wordml/symex" xmlns:wpg="http://schemas.microsoft.com/office/word/2010/wordprocessingGroup" xmlns:wpi="http://schemas.microsoft.com/office/word/2010/wordprocessingInk" xmlns:wne="http://schemas.microsoft.com/office/word/2006/wordml" xmlns:wps="http://schemas.microsoft.com/office/word/2010/wordprocessingShape" mc:Ignorable="w14 w15 w16se wp14">
   <w:p>
     <w:pPr>
-      <w:pStyle w:val="ae"/>
+      <w:pStyle w:val="af3"/>
     </w:pPr>
     <w:r>
       <w:pict>
@@ -20238,7 +16905,7 @@
 </file>
 
 <file path=word/header3.xml><?xml version="1.0" encoding="utf-8"?>
-<w:hdr xmlns:wpc="http://schemas.microsoft.com/office/word/2010/wordprocessingCanvas" xmlns:mc="http://schemas.openxmlformats.org/markup-compatibility/2006" xmlns:o="urn:schemas-microsoft-com:office:office" xmlns:r="http://schemas.openxmlformats.org/officeDocument/2006/relationships" xmlns:m="http://schemas.openxmlformats.org/officeDocument/2006/math" xmlns:v="urn:schemas-microsoft-com:vml" xmlns:wp14="http://schemas.microsoft.com/office/word/2010/wordprocessingDrawing" xmlns:wp="http://schemas.openxmlformats.org/drawingml/2006/wordprocessingDrawing" xmlns:w10="urn:schemas-microsoft-com:office:word" xmlns:w="http://schemas.openxmlformats.org/wordprocessingml/2006/main" xmlns:w14="http://schemas.microsoft.com/office/word/2010/wordml" xmlns:wpg="http://schemas.microsoft.com/office/word/2010/wordprocessingGroup" xmlns:wpi="http://schemas.microsoft.com/office/word/2010/wordprocessingInk" xmlns:wne="http://schemas.microsoft.com/office/word/2006/wordml" xmlns:wps="http://schemas.microsoft.com/office/word/2010/wordprocessingShape" mc:Ignorable="w14 wp14">
+<w:hdr xmlns:wpc="http://schemas.microsoft.com/office/word/2010/wordprocessingCanvas" xmlns:cx="http://schemas.microsoft.com/office/drawing/2014/chartex" xmlns:mc="http://schemas.openxmlformats.org/markup-compatibility/2006" xmlns:o="urn:schemas-microsoft-com:office:office" xmlns:r="http://schemas.openxmlformats.org/officeDocument/2006/relationships" xmlns:m="http://schemas.openxmlformats.org/officeDocument/2006/math" xmlns:v="urn:schemas-microsoft-com:vml" xmlns:wp14="http://schemas.microsoft.com/office/word/2010/wordprocessingDrawing" xmlns:wp="http://schemas.openxmlformats.org/drawingml/2006/wordprocessingDrawing" xmlns:w10="urn:schemas-microsoft-com:office:word" xmlns:w="http://schemas.openxmlformats.org/wordprocessingml/2006/main" xmlns:w14="http://schemas.microsoft.com/office/word/2010/wordml" xmlns:w15="http://schemas.microsoft.com/office/word/2012/wordml" xmlns:w16se="http://schemas.microsoft.com/office/word/2015/wordml/symex" xmlns:wpg="http://schemas.microsoft.com/office/word/2010/wordprocessingGroup" xmlns:wpi="http://schemas.microsoft.com/office/word/2010/wordprocessingInk" xmlns:wne="http://schemas.microsoft.com/office/word/2006/wordml" xmlns:wps="http://schemas.microsoft.com/office/word/2010/wordprocessingShape" mc:Ignorable="w14 w15 w16se wp14">
   <w:p>
     <w:pPr>
       <w:rPr>
@@ -20377,10 +17044,10 @@
 </file>
 
 <file path=word/header4.xml><?xml version="1.0" encoding="utf-8"?>
-<w:hdr xmlns:wpc="http://schemas.microsoft.com/office/word/2010/wordprocessingCanvas" xmlns:mc="http://schemas.openxmlformats.org/markup-compatibility/2006" xmlns:o="urn:schemas-microsoft-com:office:office" xmlns:r="http://schemas.openxmlformats.org/officeDocument/2006/relationships" xmlns:m="http://schemas.openxmlformats.org/officeDocument/2006/math" xmlns:v="urn:schemas-microsoft-com:vml" xmlns:wp14="http://schemas.microsoft.com/office/word/2010/wordprocessingDrawing" xmlns:wp="http://schemas.openxmlformats.org/drawingml/2006/wordprocessingDrawing" xmlns:w10="urn:schemas-microsoft-com:office:word" xmlns:w="http://schemas.openxmlformats.org/wordprocessingml/2006/main" xmlns:w14="http://schemas.microsoft.com/office/word/2010/wordml" xmlns:wpg="http://schemas.microsoft.com/office/word/2010/wordprocessingGroup" xmlns:wpi="http://schemas.microsoft.com/office/word/2010/wordprocessingInk" xmlns:wne="http://schemas.microsoft.com/office/word/2006/wordml" xmlns:wps="http://schemas.microsoft.com/office/word/2010/wordprocessingShape" mc:Ignorable="w14 wp14">
+<w:hdr xmlns:wpc="http://schemas.microsoft.com/office/word/2010/wordprocessingCanvas" xmlns:cx="http://schemas.microsoft.com/office/drawing/2014/chartex" xmlns:mc="http://schemas.openxmlformats.org/markup-compatibility/2006" xmlns:o="urn:schemas-microsoft-com:office:office" xmlns:r="http://schemas.openxmlformats.org/officeDocument/2006/relationships" xmlns:m="http://schemas.openxmlformats.org/officeDocument/2006/math" xmlns:v="urn:schemas-microsoft-com:vml" xmlns:wp14="http://schemas.microsoft.com/office/word/2010/wordprocessingDrawing" xmlns:wp="http://schemas.openxmlformats.org/drawingml/2006/wordprocessingDrawing" xmlns:w10="urn:schemas-microsoft-com:office:word" xmlns:w="http://schemas.openxmlformats.org/wordprocessingml/2006/main" xmlns:w14="http://schemas.microsoft.com/office/word/2010/wordml" xmlns:w15="http://schemas.microsoft.com/office/word/2012/wordml" xmlns:w16se="http://schemas.microsoft.com/office/word/2015/wordml/symex" xmlns:wpg="http://schemas.microsoft.com/office/word/2010/wordprocessingGroup" xmlns:wpi="http://schemas.microsoft.com/office/word/2010/wordprocessingInk" xmlns:wne="http://schemas.microsoft.com/office/word/2006/wordml" xmlns:wps="http://schemas.microsoft.com/office/word/2010/wordprocessingShape" mc:Ignorable="w14 w15 w16se wp14">
   <w:p>
     <w:pPr>
-      <w:pStyle w:val="ae"/>
+      <w:pStyle w:val="af3"/>
       <w:jc w:val="left"/>
     </w:pPr>
     <w:r>
@@ -20402,8 +17069,8 @@
 </file>
 
 <file path=word/numbering.xml><?xml version="1.0" encoding="utf-8"?>
-<w:numbering xmlns:wpc="http://schemas.microsoft.com/office/word/2010/wordprocessingCanvas" xmlns:mc="http://schemas.openxmlformats.org/markup-compatibility/2006" xmlns:o="urn:schemas-microsoft-com:office:office" xmlns:r="http://schemas.openxmlformats.org/officeDocument/2006/relationships" xmlns:m="http://schemas.openxmlformats.org/officeDocument/2006/math" xmlns:v="urn:schemas-microsoft-com:vml" xmlns:wp14="http://schemas.microsoft.com/office/word/2010/wordprocessingDrawing" xmlns:wp="http://schemas.openxmlformats.org/drawingml/2006/wordprocessingDrawing" xmlns:w10="urn:schemas-microsoft-com:office:word" xmlns:w="http://schemas.openxmlformats.org/wordprocessingml/2006/main" xmlns:w14="http://schemas.microsoft.com/office/word/2010/wordml" xmlns:wpg="http://schemas.microsoft.com/office/word/2010/wordprocessingGroup" xmlns:wpi="http://schemas.microsoft.com/office/word/2010/wordprocessingInk" xmlns:wne="http://schemas.microsoft.com/office/word/2006/wordml" xmlns:wps="http://schemas.microsoft.com/office/word/2010/wordprocessingShape" mc:Ignorable="w14 wp14">
-  <w:abstractNum w:abstractNumId="0">
+<w:numbering xmlns:wpc="http://schemas.microsoft.com/office/word/2010/wordprocessingCanvas" xmlns:cx="http://schemas.microsoft.com/office/drawing/2014/chartex" xmlns:mc="http://schemas.openxmlformats.org/markup-compatibility/2006" xmlns:o="urn:schemas-microsoft-com:office:office" xmlns:r="http://schemas.openxmlformats.org/officeDocument/2006/relationships" xmlns:m="http://schemas.openxmlformats.org/officeDocument/2006/math" xmlns:v="urn:schemas-microsoft-com:vml" xmlns:wp14="http://schemas.microsoft.com/office/word/2010/wordprocessingDrawing" xmlns:wp="http://schemas.openxmlformats.org/drawingml/2006/wordprocessingDrawing" xmlns:w10="urn:schemas-microsoft-com:office:word" xmlns:w="http://schemas.openxmlformats.org/wordprocessingml/2006/main" xmlns:w14="http://schemas.microsoft.com/office/word/2010/wordml" xmlns:w15="http://schemas.microsoft.com/office/word/2012/wordml" xmlns:w16se="http://schemas.microsoft.com/office/word/2015/wordml/symex" xmlns:wpg="http://schemas.microsoft.com/office/word/2010/wordprocessingGroup" xmlns:wpi="http://schemas.microsoft.com/office/word/2010/wordprocessingInk" xmlns:wne="http://schemas.microsoft.com/office/word/2006/wordml" xmlns:wps="http://schemas.microsoft.com/office/word/2010/wordprocessingShape" mc:Ignorable="w14 w15 w16se wp14">
+  <w:abstractNum w:abstractNumId="0" w15:restartNumberingAfterBreak="0">
     <w:nsid w:val="2BE8267A"/>
     <w:multiLevelType w:val="hybridMultilevel"/>
     <w:tmpl w:val="7FB48E84"/>
@@ -20492,7 +17159,7 @@
       </w:pPr>
     </w:lvl>
   </w:abstractNum>
-  <w:abstractNum w:abstractNumId="1">
+  <w:abstractNum w:abstractNumId="1" w15:restartNumberingAfterBreak="0">
     <w:nsid w:val="2D3A57A9"/>
     <w:multiLevelType w:val="hybridMultilevel"/>
     <w:tmpl w:val="417E0E22"/>
@@ -20581,7 +17248,7 @@
       </w:pPr>
     </w:lvl>
   </w:abstractNum>
-  <w:abstractNum w:abstractNumId="2">
+  <w:abstractNum w:abstractNumId="2" w15:restartNumberingAfterBreak="0">
     <w:nsid w:val="37C71660"/>
     <w:multiLevelType w:val="multilevel"/>
     <w:tmpl w:val="9B7676CC"/>
@@ -20694,7 +17361,7 @@
       </w:rPr>
     </w:lvl>
   </w:abstractNum>
-  <w:abstractNum w:abstractNumId="3">
+  <w:abstractNum w:abstractNumId="3" w15:restartNumberingAfterBreak="0">
     <w:nsid w:val="3AA4729F"/>
     <w:multiLevelType w:val="hybridMultilevel"/>
     <w:tmpl w:val="B328BC18"/>
@@ -20783,7 +17450,7 @@
       </w:pPr>
     </w:lvl>
   </w:abstractNum>
-  <w:abstractNum w:abstractNumId="4">
+  <w:abstractNum w:abstractNumId="4" w15:restartNumberingAfterBreak="0">
     <w:nsid w:val="3BE61D1F"/>
     <w:multiLevelType w:val="multilevel"/>
     <w:tmpl w:val="3BE61D1F"/>
@@ -20878,7 +17545,7 @@
       </w:pPr>
     </w:lvl>
   </w:abstractNum>
-  <w:abstractNum w:abstractNumId="5">
+  <w:abstractNum w:abstractNumId="5" w15:restartNumberingAfterBreak="0">
     <w:nsid w:val="4563245A"/>
     <w:multiLevelType w:val="hybridMultilevel"/>
     <w:tmpl w:val="E9168480"/>
@@ -20967,7 +17634,7 @@
       </w:pPr>
     </w:lvl>
   </w:abstractNum>
-  <w:abstractNum w:abstractNumId="6">
+  <w:abstractNum w:abstractNumId="6" w15:restartNumberingAfterBreak="0">
     <w:nsid w:val="46D35C75"/>
     <w:multiLevelType w:val="hybridMultilevel"/>
     <w:tmpl w:val="8122535A"/>
@@ -21056,7 +17723,7 @@
       </w:pPr>
     </w:lvl>
   </w:abstractNum>
-  <w:abstractNum w:abstractNumId="7">
+  <w:abstractNum w:abstractNumId="7" w15:restartNumberingAfterBreak="0">
     <w:nsid w:val="56728E9A"/>
     <w:multiLevelType w:val="singleLevel"/>
     <w:tmpl w:val="56728E9A"/>
@@ -21068,7 +17735,7 @@
       <w:lvlJc w:val="left"/>
     </w:lvl>
   </w:abstractNum>
-  <w:abstractNum w:abstractNumId="8">
+  <w:abstractNum w:abstractNumId="8" w15:restartNumberingAfterBreak="0">
     <w:nsid w:val="584CC562"/>
     <w:multiLevelType w:val="singleLevel"/>
     <w:tmpl w:val="584CC562"/>
@@ -21080,7 +17747,7 @@
       <w:lvlJc w:val="left"/>
     </w:lvl>
   </w:abstractNum>
-  <w:abstractNum w:abstractNumId="9">
+  <w:abstractNum w:abstractNumId="9" w15:restartNumberingAfterBreak="0">
     <w:nsid w:val="584CC604"/>
     <w:multiLevelType w:val="singleLevel"/>
     <w:tmpl w:val="584CC604"/>
@@ -21092,7 +17759,7 @@
       <w:lvlJc w:val="left"/>
     </w:lvl>
   </w:abstractNum>
-  <w:abstractNum w:abstractNumId="10">
+  <w:abstractNum w:abstractNumId="10" w15:restartNumberingAfterBreak="0">
     <w:nsid w:val="584D2D9A"/>
     <w:multiLevelType w:val="singleLevel"/>
     <w:tmpl w:val="584D2D9A"/>
@@ -21104,7 +17771,7 @@
       <w:lvlJc w:val="left"/>
     </w:lvl>
   </w:abstractNum>
-  <w:abstractNum w:abstractNumId="11">
+  <w:abstractNum w:abstractNumId="11" w15:restartNumberingAfterBreak="0">
     <w:nsid w:val="584D31C5"/>
     <w:multiLevelType w:val="singleLevel"/>
     <w:tmpl w:val="584D31C5"/>
@@ -21116,7 +17783,7 @@
       <w:lvlJc w:val="left"/>
     </w:lvl>
   </w:abstractNum>
-  <w:abstractNum w:abstractNumId="12">
+  <w:abstractNum w:abstractNumId="12" w15:restartNumberingAfterBreak="0">
     <w:nsid w:val="584D3498"/>
     <w:multiLevelType w:val="singleLevel"/>
     <w:tmpl w:val="584D3498"/>
@@ -21128,7 +17795,7 @@
       <w:lvlJc w:val="left"/>
     </w:lvl>
   </w:abstractNum>
-  <w:abstractNum w:abstractNumId="13">
+  <w:abstractNum w:abstractNumId="13" w15:restartNumberingAfterBreak="0">
     <w:nsid w:val="584D388F"/>
     <w:multiLevelType w:val="singleLevel"/>
     <w:tmpl w:val="584D388F"/>
@@ -21140,7 +17807,7 @@
       <w:lvlJc w:val="left"/>
     </w:lvl>
   </w:abstractNum>
-  <w:abstractNum w:abstractNumId="14">
+  <w:abstractNum w:abstractNumId="14" w15:restartNumberingAfterBreak="0">
     <w:nsid w:val="584D3A0C"/>
     <w:multiLevelType w:val="singleLevel"/>
     <w:tmpl w:val="584D3A0C"/>
@@ -21152,7 +17819,7 @@
       <w:lvlJc w:val="left"/>
     </w:lvl>
   </w:abstractNum>
-  <w:abstractNum w:abstractNumId="15">
+  <w:abstractNum w:abstractNumId="15" w15:restartNumberingAfterBreak="0">
     <w:nsid w:val="584D4C61"/>
     <w:multiLevelType w:val="singleLevel"/>
     <w:tmpl w:val="584D4C61"/>
@@ -21164,7 +17831,7 @@
       <w:lvlJc w:val="left"/>
     </w:lvl>
   </w:abstractNum>
-  <w:abstractNum w:abstractNumId="16">
+  <w:abstractNum w:abstractNumId="16" w15:restartNumberingAfterBreak="0">
     <w:nsid w:val="584D4D91"/>
     <w:multiLevelType w:val="singleLevel"/>
     <w:tmpl w:val="584D4D91"/>
@@ -21176,7 +17843,7 @@
       <w:lvlJc w:val="left"/>
     </w:lvl>
   </w:abstractNum>
-  <w:abstractNum w:abstractNumId="17">
+  <w:abstractNum w:abstractNumId="17" w15:restartNumberingAfterBreak="0">
     <w:nsid w:val="584D4FFF"/>
     <w:multiLevelType w:val="singleLevel"/>
     <w:tmpl w:val="584D4FFF"/>
@@ -21188,7 +17855,7 @@
       <w:lvlJc w:val="left"/>
     </w:lvl>
   </w:abstractNum>
-  <w:abstractNum w:abstractNumId="18">
+  <w:abstractNum w:abstractNumId="18" w15:restartNumberingAfterBreak="0">
     <w:nsid w:val="584D50AB"/>
     <w:multiLevelType w:val="singleLevel"/>
     <w:tmpl w:val="584D50AB"/>
@@ -21200,7 +17867,7 @@
       <w:lvlJc w:val="left"/>
     </w:lvl>
   </w:abstractNum>
-  <w:abstractNum w:abstractNumId="19">
+  <w:abstractNum w:abstractNumId="19" w15:restartNumberingAfterBreak="0">
     <w:nsid w:val="584D51CF"/>
     <w:multiLevelType w:val="singleLevel"/>
     <w:tmpl w:val="584D51CF"/>
@@ -21212,7 +17879,7 @@
       <w:lvlJc w:val="left"/>
     </w:lvl>
   </w:abstractNum>
-  <w:abstractNum w:abstractNumId="20">
+  <w:abstractNum w:abstractNumId="20" w15:restartNumberingAfterBreak="0">
     <w:nsid w:val="584D52DA"/>
     <w:multiLevelType w:val="singleLevel"/>
     <w:tmpl w:val="584D52DA"/>
@@ -21224,7 +17891,7 @@
       <w:lvlJc w:val="left"/>
     </w:lvl>
   </w:abstractNum>
-  <w:abstractNum w:abstractNumId="21">
+  <w:abstractNum w:abstractNumId="21" w15:restartNumberingAfterBreak="0">
     <w:nsid w:val="584D5382"/>
     <w:multiLevelType w:val="singleLevel"/>
     <w:tmpl w:val="584D5382"/>
@@ -21236,7 +17903,7 @@
       <w:lvlJc w:val="left"/>
     </w:lvl>
   </w:abstractNum>
-  <w:abstractNum w:abstractNumId="22">
+  <w:abstractNum w:abstractNumId="22" w15:restartNumberingAfterBreak="0">
     <w:nsid w:val="5A857771"/>
     <w:multiLevelType w:val="hybridMultilevel"/>
     <w:tmpl w:val="417E0E22"/>
@@ -21325,7 +17992,7 @@
       </w:pPr>
     </w:lvl>
   </w:abstractNum>
-  <w:abstractNum w:abstractNumId="23">
+  <w:abstractNum w:abstractNumId="23" w15:restartNumberingAfterBreak="0">
     <w:nsid w:val="5AC86345"/>
     <w:multiLevelType w:val="hybridMultilevel"/>
     <w:tmpl w:val="EC842E64"/>
@@ -21414,7 +18081,7 @@
       </w:pPr>
     </w:lvl>
   </w:abstractNum>
-  <w:abstractNum w:abstractNumId="24">
+  <w:abstractNum w:abstractNumId="24" w15:restartNumberingAfterBreak="0">
     <w:nsid w:val="73E43FE7"/>
     <w:multiLevelType w:val="multilevel"/>
     <w:tmpl w:val="DA0A5F92"/>
@@ -21607,7 +18274,7 @@
 </file>
 
 <file path=word/styles.xml><?xml version="1.0" encoding="utf-8"?>
-<w:styles xmlns:mc="http://schemas.openxmlformats.org/markup-compatibility/2006" xmlns:r="http://schemas.openxmlformats.org/officeDocument/2006/relationships" xmlns:w="http://schemas.openxmlformats.org/wordprocessingml/2006/main" xmlns:w14="http://schemas.microsoft.com/office/word/2010/wordml" mc:Ignorable="w14">
+<w:styles xmlns:mc="http://schemas.openxmlformats.org/markup-compatibility/2006" xmlns:r="http://schemas.openxmlformats.org/officeDocument/2006/relationships" xmlns:w="http://schemas.openxmlformats.org/wordprocessingml/2006/main" xmlns:w14="http://schemas.microsoft.com/office/word/2010/wordml" xmlns:w15="http://schemas.microsoft.com/office/word/2012/wordml" xmlns:w16se="http://schemas.microsoft.com/office/word/2015/wordml/symex" mc:Ignorable="w14 w15 w16se">
   <w:docDefaults>
     <w:rPrDefault>
       <w:rPr>
@@ -21617,160 +18284,376 @@
     </w:rPrDefault>
     <w:pPrDefault/>
   </w:docDefaults>
-  <w:latentStyles w:defLockedState="0" w:defUIPriority="99" w:defSemiHidden="1" w:defUnhideWhenUsed="1" w:defQFormat="0" w:count="267">
-    <w:lsdException w:name="Normal" w:semiHidden="0" w:uiPriority="0" w:unhideWhenUsed="0" w:qFormat="1"/>
-    <w:lsdException w:name="heading 1" w:semiHidden="0" w:uiPriority="9" w:unhideWhenUsed="0" w:qFormat="1"/>
-    <w:lsdException w:name="heading 2" w:semiHidden="0" w:uiPriority="9" w:unhideWhenUsed="0" w:qFormat="1"/>
-    <w:lsdException w:name="heading 3" w:semiHidden="0" w:uiPriority="9" w:unhideWhenUsed="0" w:qFormat="1"/>
-    <w:lsdException w:name="heading 4" w:semiHidden="0" w:uiPriority="9" w:unhideWhenUsed="0" w:qFormat="1"/>
-    <w:lsdException w:name="heading 5" w:semiHidden="0" w:uiPriority="9" w:qFormat="1"/>
-    <w:lsdException w:name="heading 6" w:semiHidden="0" w:uiPriority="9" w:qFormat="1"/>
-    <w:lsdException w:name="heading 7" w:semiHidden="0" w:uiPriority="9" w:qFormat="1"/>
-    <w:lsdException w:name="heading 8" w:semiHidden="0" w:uiPriority="9" w:qFormat="1"/>
-    <w:lsdException w:name="heading 9" w:semiHidden="0" w:uiPriority="9" w:qFormat="1"/>
-    <w:lsdException w:name="toc 1" w:semiHidden="0" w:uiPriority="39" w:qFormat="1"/>
-    <w:lsdException w:name="toc 2" w:semiHidden="0" w:uiPriority="39" w:qFormat="1"/>
-    <w:lsdException w:name="toc 3" w:semiHidden="0" w:uiPriority="39" w:qFormat="1"/>
-    <w:lsdException w:name="toc 4" w:semiHidden="0" w:uiPriority="39" w:qFormat="1"/>
-    <w:lsdException w:name="toc 5" w:uiPriority="39"/>
-    <w:lsdException w:name="toc 6" w:uiPriority="39"/>
-    <w:lsdException w:name="toc 7" w:uiPriority="39"/>
-    <w:lsdException w:name="toc 8" w:uiPriority="39"/>
-    <w:lsdException w:name="toc 9" w:uiPriority="39"/>
-    <w:lsdException w:name="footnote text" w:uiPriority="0" w:qFormat="1"/>
-    <w:lsdException w:name="annotation text" w:uiPriority="0" w:qFormat="1"/>
-    <w:lsdException w:name="header" w:semiHidden="0" w:qFormat="1"/>
-    <w:lsdException w:name="footer" w:qFormat="1"/>
-    <w:lsdException w:name="caption" w:semiHidden="0" w:uiPriority="35" w:qFormat="1"/>
-    <w:lsdException w:name="table of figures" w:uiPriority="0"/>
-    <w:lsdException w:name="footnote reference" w:uiPriority="0" w:qFormat="1"/>
-    <w:lsdException w:name="annotation reference" w:uiPriority="0" w:qFormat="1"/>
-    <w:lsdException w:name="page number" w:uiPriority="0" w:qFormat="1"/>
-    <w:lsdException w:name="endnote reference" w:uiPriority="0"/>
-    <w:lsdException w:name="endnote text" w:uiPriority="0" w:qFormat="1"/>
-    <w:lsdException w:name="List 3" w:uiPriority="0" w:qFormat="1"/>
-    <w:lsdException w:name="Title" w:semiHidden="0" w:uiPriority="10" w:unhideWhenUsed="0" w:qFormat="1"/>
-    <w:lsdException w:name="Default Paragraph Font" w:uiPriority="1"/>
-    <w:lsdException w:name="Body Text" w:uiPriority="0" w:qFormat="1"/>
-    <w:lsdException w:name="Subtitle" w:semiHidden="0" w:uiPriority="11" w:unhideWhenUsed="0" w:qFormat="1"/>
-    <w:lsdException w:name="Date" w:uiPriority="0" w:unhideWhenUsed="0" w:qFormat="1"/>
-    <w:lsdException w:name="Body Text First Indent" w:uiPriority="0" w:unhideWhenUsed="0" w:qFormat="1"/>
-    <w:lsdException w:name="Hyperlink" w:semiHidden="0" w:qFormat="1"/>
-    <w:lsdException w:name="Strong" w:semiHidden="0" w:uiPriority="22" w:unhideWhenUsed="0" w:qFormat="1"/>
-    <w:lsdException w:name="Emphasis" w:semiHidden="0" w:uiPriority="20" w:unhideWhenUsed="0" w:qFormat="1"/>
-    <w:lsdException w:name="Document Map" w:uiPriority="0" w:qFormat="1"/>
-    <w:lsdException w:name="Plain Text" w:uiPriority="0" w:qFormat="1"/>
-    <w:lsdException w:name="HTML Preformatted" w:qFormat="1"/>
-    <w:lsdException w:name="Balloon Text" w:semiHidden="0" w:qFormat="1"/>
-    <w:lsdException w:name="Table Grid" w:semiHidden="0" w:uiPriority="0" w:unhideWhenUsed="0" w:qFormat="1"/>
-    <w:lsdException w:name="Light Shading" w:semiHidden="0" w:uiPriority="60" w:unhideWhenUsed="0"/>
-    <w:lsdException w:name="Light List" w:semiHidden="0" w:uiPriority="61" w:unhideWhenUsed="0"/>
-    <w:lsdException w:name="Light Grid" w:semiHidden="0" w:uiPriority="62" w:unhideWhenUsed="0"/>
-    <w:lsdException w:name="Medium Shading 1" w:semiHidden="0" w:uiPriority="63" w:unhideWhenUsed="0"/>
-    <w:lsdException w:name="Medium Shading 2" w:semiHidden="0" w:uiPriority="64" w:unhideWhenUsed="0"/>
-    <w:lsdException w:name="Medium List 1" w:semiHidden="0" w:uiPriority="65" w:unhideWhenUsed="0"/>
-    <w:lsdException w:name="Medium List 2" w:semiHidden="0" w:uiPriority="66" w:unhideWhenUsed="0"/>
-    <w:lsdException w:name="Medium Grid 1" w:semiHidden="0" w:uiPriority="67" w:unhideWhenUsed="0"/>
-    <w:lsdException w:name="Medium Grid 2" w:semiHidden="0" w:uiPriority="68" w:unhideWhenUsed="0"/>
-    <w:lsdException w:name="Medium Grid 3" w:semiHidden="0" w:uiPriority="69" w:unhideWhenUsed="0"/>
-    <w:lsdException w:name="Dark List" w:semiHidden="0" w:uiPriority="70" w:unhideWhenUsed="0"/>
-    <w:lsdException w:name="Colorful Shading" w:semiHidden="0" w:uiPriority="71" w:unhideWhenUsed="0"/>
-    <w:lsdException w:name="Colorful List" w:semiHidden="0" w:uiPriority="72" w:unhideWhenUsed="0"/>
-    <w:lsdException w:name="Colorful Grid" w:semiHidden="0" w:uiPriority="73" w:unhideWhenUsed="0"/>
-    <w:lsdException w:name="Light Shading Accent 1" w:semiHidden="0" w:uiPriority="60" w:unhideWhenUsed="0"/>
-    <w:lsdException w:name="Light List Accent 1" w:semiHidden="0" w:uiPriority="61" w:unhideWhenUsed="0"/>
-    <w:lsdException w:name="Light Grid Accent 1" w:semiHidden="0" w:uiPriority="62" w:unhideWhenUsed="0"/>
-    <w:lsdException w:name="Medium Shading 1 Accent 1" w:semiHidden="0" w:uiPriority="63" w:unhideWhenUsed="0"/>
-    <w:lsdException w:name="Medium Shading 2 Accent 1" w:semiHidden="0" w:uiPriority="64" w:unhideWhenUsed="0"/>
-    <w:lsdException w:name="Medium List 1 Accent 1" w:semiHidden="0" w:uiPriority="65" w:unhideWhenUsed="0"/>
-    <w:lsdException w:name="List Paragraph" w:semiHidden="0" w:uiPriority="34" w:qFormat="1"/>
-    <w:lsdException w:name="Quote" w:semiHidden="0"/>
-    <w:lsdException w:name="Intense Quote" w:semiHidden="0"/>
-    <w:lsdException w:name="Medium List 2 Accent 1" w:semiHidden="0" w:uiPriority="66" w:unhideWhenUsed="0"/>
-    <w:lsdException w:name="Medium Grid 1 Accent 1" w:semiHidden="0" w:uiPriority="67" w:unhideWhenUsed="0"/>
-    <w:lsdException w:name="Medium Grid 2 Accent 1" w:semiHidden="0" w:uiPriority="68" w:unhideWhenUsed="0"/>
-    <w:lsdException w:name="Medium Grid 3 Accent 1" w:semiHidden="0" w:uiPriority="69" w:unhideWhenUsed="0"/>
-    <w:lsdException w:name="Dark List Accent 1" w:semiHidden="0" w:uiPriority="70" w:unhideWhenUsed="0"/>
-    <w:lsdException w:name="Colorful Shading Accent 1" w:semiHidden="0" w:uiPriority="71" w:unhideWhenUsed="0"/>
-    <w:lsdException w:name="Colorful List Accent 1" w:semiHidden="0" w:uiPriority="72" w:unhideWhenUsed="0"/>
-    <w:lsdException w:name="Colorful Grid Accent 1" w:semiHidden="0" w:uiPriority="73" w:unhideWhenUsed="0"/>
-    <w:lsdException w:name="Light Shading Accent 2" w:semiHidden="0" w:uiPriority="60" w:unhideWhenUsed="0"/>
-    <w:lsdException w:name="Light List Accent 2" w:semiHidden="0" w:uiPriority="61" w:unhideWhenUsed="0"/>
-    <w:lsdException w:name="Light Grid Accent 2" w:semiHidden="0" w:uiPriority="62" w:unhideWhenUsed="0"/>
-    <w:lsdException w:name="Medium Shading 1 Accent 2" w:semiHidden="0" w:uiPriority="63" w:unhideWhenUsed="0"/>
-    <w:lsdException w:name="Medium Shading 2 Accent 2" w:semiHidden="0" w:uiPriority="64" w:unhideWhenUsed="0"/>
-    <w:lsdException w:name="Medium List 1 Accent 2" w:semiHidden="0" w:uiPriority="65" w:unhideWhenUsed="0"/>
-    <w:lsdException w:name="Medium List 2 Accent 2" w:semiHidden="0" w:uiPriority="66" w:unhideWhenUsed="0"/>
-    <w:lsdException w:name="Medium Grid 1 Accent 2" w:semiHidden="0" w:uiPriority="67" w:unhideWhenUsed="0"/>
-    <w:lsdException w:name="Medium Grid 2 Accent 2" w:semiHidden="0" w:uiPriority="68" w:unhideWhenUsed="0"/>
-    <w:lsdException w:name="Medium Grid 3 Accent 2" w:semiHidden="0" w:uiPriority="69" w:unhideWhenUsed="0"/>
-    <w:lsdException w:name="Dark List Accent 2" w:semiHidden="0" w:uiPriority="70" w:unhideWhenUsed="0"/>
-    <w:lsdException w:name="Colorful Shading Accent 2" w:semiHidden="0" w:uiPriority="71" w:unhideWhenUsed="0"/>
-    <w:lsdException w:name="Colorful List Accent 2" w:semiHidden="0" w:uiPriority="72" w:unhideWhenUsed="0"/>
-    <w:lsdException w:name="Colorful Grid Accent 2" w:semiHidden="0" w:uiPriority="73" w:unhideWhenUsed="0"/>
-    <w:lsdException w:name="Light Shading Accent 3" w:semiHidden="0" w:uiPriority="60" w:unhideWhenUsed="0"/>
-    <w:lsdException w:name="Light List Accent 3" w:semiHidden="0" w:uiPriority="61" w:unhideWhenUsed="0"/>
-    <w:lsdException w:name="Light Grid Accent 3" w:semiHidden="0" w:uiPriority="62" w:unhideWhenUsed="0"/>
-    <w:lsdException w:name="Medium Shading 1 Accent 3" w:semiHidden="0" w:uiPriority="63" w:unhideWhenUsed="0"/>
-    <w:lsdException w:name="Medium Shading 2 Accent 3" w:semiHidden="0" w:uiPriority="64" w:unhideWhenUsed="0"/>
-    <w:lsdException w:name="Medium List 1 Accent 3" w:semiHidden="0" w:uiPriority="65" w:unhideWhenUsed="0"/>
-    <w:lsdException w:name="Medium List 2 Accent 3" w:semiHidden="0" w:uiPriority="66" w:unhideWhenUsed="0"/>
-    <w:lsdException w:name="Medium Grid 1 Accent 3" w:semiHidden="0" w:uiPriority="67" w:unhideWhenUsed="0"/>
-    <w:lsdException w:name="Medium Grid 2 Accent 3" w:semiHidden="0" w:uiPriority="68" w:unhideWhenUsed="0"/>
-    <w:lsdException w:name="Medium Grid 3 Accent 3" w:semiHidden="0" w:uiPriority="69" w:unhideWhenUsed="0"/>
-    <w:lsdException w:name="Dark List Accent 3" w:semiHidden="0" w:uiPriority="70" w:unhideWhenUsed="0"/>
-    <w:lsdException w:name="Colorful Shading Accent 3" w:semiHidden="0" w:uiPriority="71" w:unhideWhenUsed="0"/>
-    <w:lsdException w:name="Colorful List Accent 3" w:semiHidden="0" w:uiPriority="72" w:unhideWhenUsed="0"/>
-    <w:lsdException w:name="Colorful Grid Accent 3" w:semiHidden="0" w:uiPriority="73" w:unhideWhenUsed="0"/>
-    <w:lsdException w:name="Light Shading Accent 4" w:semiHidden="0" w:uiPriority="60" w:unhideWhenUsed="0"/>
-    <w:lsdException w:name="Light List Accent 4" w:semiHidden="0" w:uiPriority="61" w:unhideWhenUsed="0"/>
-    <w:lsdException w:name="Light Grid Accent 4" w:semiHidden="0" w:uiPriority="62" w:unhideWhenUsed="0"/>
-    <w:lsdException w:name="Medium Shading 1 Accent 4" w:semiHidden="0" w:uiPriority="63" w:unhideWhenUsed="0"/>
-    <w:lsdException w:name="Medium Shading 2 Accent 4" w:semiHidden="0" w:uiPriority="64" w:unhideWhenUsed="0"/>
-    <w:lsdException w:name="Medium List 1 Accent 4" w:semiHidden="0" w:uiPriority="65" w:unhideWhenUsed="0"/>
-    <w:lsdException w:name="Medium List 2 Accent 4" w:semiHidden="0" w:uiPriority="66" w:unhideWhenUsed="0"/>
-    <w:lsdException w:name="Medium Grid 1 Accent 4" w:semiHidden="0" w:uiPriority="67" w:unhideWhenUsed="0"/>
-    <w:lsdException w:name="Medium Grid 2 Accent 4" w:semiHidden="0" w:uiPriority="68" w:unhideWhenUsed="0"/>
-    <w:lsdException w:name="Medium Grid 3 Accent 4" w:semiHidden="0" w:uiPriority="69" w:unhideWhenUsed="0"/>
-    <w:lsdException w:name="Dark List Accent 4" w:semiHidden="0" w:uiPriority="70" w:unhideWhenUsed="0"/>
-    <w:lsdException w:name="Colorful Shading Accent 4" w:semiHidden="0" w:uiPriority="71" w:unhideWhenUsed="0"/>
-    <w:lsdException w:name="Colorful List Accent 4" w:semiHidden="0" w:uiPriority="72" w:unhideWhenUsed="0"/>
-    <w:lsdException w:name="Colorful Grid Accent 4" w:semiHidden="0" w:uiPriority="73" w:unhideWhenUsed="0"/>
-    <w:lsdException w:name="Light Shading Accent 5" w:semiHidden="0" w:uiPriority="60" w:unhideWhenUsed="0"/>
-    <w:lsdException w:name="Light List Accent 5" w:semiHidden="0" w:uiPriority="61" w:unhideWhenUsed="0"/>
-    <w:lsdException w:name="Light Grid Accent 5" w:semiHidden="0" w:uiPriority="62" w:unhideWhenUsed="0"/>
-    <w:lsdException w:name="Medium Shading 1 Accent 5" w:semiHidden="0" w:uiPriority="63" w:unhideWhenUsed="0"/>
-    <w:lsdException w:name="Medium Shading 2 Accent 5" w:semiHidden="0" w:uiPriority="64" w:unhideWhenUsed="0"/>
-    <w:lsdException w:name="Medium List 1 Accent 5" w:semiHidden="0" w:uiPriority="65" w:unhideWhenUsed="0"/>
-    <w:lsdException w:name="Medium List 2 Accent 5" w:semiHidden="0" w:uiPriority="66" w:unhideWhenUsed="0"/>
-    <w:lsdException w:name="Medium Grid 1 Accent 5" w:semiHidden="0" w:uiPriority="67" w:unhideWhenUsed="0"/>
-    <w:lsdException w:name="Medium Grid 2 Accent 5" w:semiHidden="0" w:uiPriority="68" w:unhideWhenUsed="0"/>
-    <w:lsdException w:name="Medium Grid 3 Accent 5" w:semiHidden="0" w:uiPriority="69" w:unhideWhenUsed="0"/>
-    <w:lsdException w:name="Dark List Accent 5" w:semiHidden="0" w:uiPriority="70" w:unhideWhenUsed="0"/>
-    <w:lsdException w:name="Colorful Shading Accent 5" w:semiHidden="0" w:uiPriority="71" w:unhideWhenUsed="0"/>
-    <w:lsdException w:name="Colorful List Accent 5" w:semiHidden="0" w:uiPriority="72" w:unhideWhenUsed="0"/>
-    <w:lsdException w:name="Colorful Grid Accent 5" w:semiHidden="0" w:uiPriority="73" w:unhideWhenUsed="0"/>
-    <w:lsdException w:name="Light Shading Accent 6" w:semiHidden="0" w:uiPriority="60" w:unhideWhenUsed="0"/>
-    <w:lsdException w:name="Light List Accent 6" w:semiHidden="0" w:uiPriority="61" w:unhideWhenUsed="0"/>
-    <w:lsdException w:name="Light Grid Accent 6" w:semiHidden="0" w:uiPriority="62" w:unhideWhenUsed="0"/>
-    <w:lsdException w:name="Medium Shading 1 Accent 6" w:semiHidden="0" w:uiPriority="63" w:unhideWhenUsed="0"/>
-    <w:lsdException w:name="Medium Shading 2 Accent 6" w:semiHidden="0" w:uiPriority="64" w:unhideWhenUsed="0"/>
-    <w:lsdException w:name="Medium List 1 Accent 6" w:semiHidden="0" w:uiPriority="65" w:unhideWhenUsed="0"/>
-    <w:lsdException w:name="Medium List 2 Accent 6" w:semiHidden="0" w:uiPriority="66" w:unhideWhenUsed="0"/>
-    <w:lsdException w:name="Medium Grid 1 Accent 6" w:semiHidden="0" w:uiPriority="67" w:unhideWhenUsed="0"/>
-    <w:lsdException w:name="Medium Grid 2 Accent 6" w:semiHidden="0" w:uiPriority="68" w:unhideWhenUsed="0"/>
-    <w:lsdException w:name="Medium Grid 3 Accent 6" w:semiHidden="0" w:uiPriority="69" w:unhideWhenUsed="0"/>
-    <w:lsdException w:name="Dark List Accent 6" w:semiHidden="0" w:uiPriority="70" w:unhideWhenUsed="0"/>
-    <w:lsdException w:name="Colorful Shading Accent 6" w:semiHidden="0" w:uiPriority="71" w:unhideWhenUsed="0"/>
-    <w:lsdException w:name="Colorful List Accent 6" w:semiHidden="0" w:uiPriority="72" w:unhideWhenUsed="0"/>
-    <w:lsdException w:name="Colorful Grid Accent 6" w:semiHidden="0" w:uiPriority="73" w:unhideWhenUsed="0"/>
-    <w:lsdException w:name="Subtle Emphasis" w:semiHidden="0" w:uiPriority="19" w:unhideWhenUsed="0" w:qFormat="1"/>
-    <w:lsdException w:name="Intense Emphasis" w:semiHidden="0" w:uiPriority="21" w:unhideWhenUsed="0" w:qFormat="1"/>
-    <w:lsdException w:name="Subtle Reference" w:semiHidden="0" w:uiPriority="31" w:unhideWhenUsed="0" w:qFormat="1"/>
-    <w:lsdException w:name="Intense Reference" w:semiHidden="0" w:uiPriority="32" w:unhideWhenUsed="0" w:qFormat="1"/>
-    <w:lsdException w:name="Book Title" w:semiHidden="0" w:uiPriority="33" w:unhideWhenUsed="0" w:qFormat="1"/>
-    <w:lsdException w:name="Bibliography" w:uiPriority="37"/>
-    <w:lsdException w:name="TOC Heading" w:uiPriority="39" w:qFormat="1"/>
+  <w:latentStyles w:defLockedState="0" w:defUIPriority="99" w:defSemiHidden="0" w:defUnhideWhenUsed="0" w:defQFormat="0" w:count="371">
+    <w:lsdException w:name="Normal" w:uiPriority="0" w:qFormat="1"/>
+    <w:lsdException w:name="heading 1" w:uiPriority="9" w:qFormat="1"/>
+    <w:lsdException w:name="heading 2" w:uiPriority="9" w:qFormat="1"/>
+    <w:lsdException w:name="heading 3" w:uiPriority="9" w:qFormat="1"/>
+    <w:lsdException w:name="heading 4" w:uiPriority="9" w:qFormat="1"/>
+    <w:lsdException w:name="heading 5" w:uiPriority="9" w:unhideWhenUsed="1" w:qFormat="1"/>
+    <w:lsdException w:name="heading 6" w:uiPriority="9" w:unhideWhenUsed="1" w:qFormat="1"/>
+    <w:lsdException w:name="heading 7" w:uiPriority="9" w:unhideWhenUsed="1" w:qFormat="1"/>
+    <w:lsdException w:name="heading 8" w:uiPriority="9" w:unhideWhenUsed="1" w:qFormat="1"/>
+    <w:lsdException w:name="heading 9" w:uiPriority="9" w:unhideWhenUsed="1" w:qFormat="1"/>
+    <w:lsdException w:name="index 1" w:semiHidden="1" w:unhideWhenUsed="1"/>
+    <w:lsdException w:name="index 2" w:semiHidden="1" w:unhideWhenUsed="1"/>
+    <w:lsdException w:name="index 3" w:semiHidden="1" w:unhideWhenUsed="1"/>
+    <w:lsdException w:name="index 4" w:semiHidden="1" w:unhideWhenUsed="1"/>
+    <w:lsdException w:name="index 5" w:semiHidden="1" w:unhideWhenUsed="1"/>
+    <w:lsdException w:name="index 6" w:semiHidden="1" w:unhideWhenUsed="1"/>
+    <w:lsdException w:name="index 7" w:semiHidden="1" w:unhideWhenUsed="1"/>
+    <w:lsdException w:name="index 8" w:semiHidden="1" w:unhideWhenUsed="1"/>
+    <w:lsdException w:name="index 9" w:semiHidden="1" w:unhideWhenUsed="1"/>
+    <w:lsdException w:name="toc 1" w:uiPriority="39" w:unhideWhenUsed="1" w:qFormat="1"/>
+    <w:lsdException w:name="toc 2" w:uiPriority="39" w:unhideWhenUsed="1" w:qFormat="1"/>
+    <w:lsdException w:name="toc 3" w:uiPriority="39" w:unhideWhenUsed="1" w:qFormat="1"/>
+    <w:lsdException w:name="toc 4" w:uiPriority="39" w:unhideWhenUsed="1" w:qFormat="1"/>
+    <w:lsdException w:name="toc 5" w:semiHidden="1" w:uiPriority="39" w:unhideWhenUsed="1"/>
+    <w:lsdException w:name="toc 6" w:semiHidden="1" w:uiPriority="39" w:unhideWhenUsed="1"/>
+    <w:lsdException w:name="toc 7" w:semiHidden="1" w:uiPriority="39" w:unhideWhenUsed="1"/>
+    <w:lsdException w:name="toc 8" w:semiHidden="1" w:uiPriority="39" w:unhideWhenUsed="1"/>
+    <w:lsdException w:name="toc 9" w:semiHidden="1" w:uiPriority="39" w:unhideWhenUsed="1"/>
+    <w:lsdException w:name="Normal Indent" w:semiHidden="1" w:unhideWhenUsed="1"/>
+    <w:lsdException w:name="footnote text" w:semiHidden="1" w:uiPriority="0" w:unhideWhenUsed="1" w:qFormat="1"/>
+    <w:lsdException w:name="annotation text" w:semiHidden="1" w:uiPriority="0" w:unhideWhenUsed="1" w:qFormat="1"/>
+    <w:lsdException w:name="header" w:unhideWhenUsed="1" w:qFormat="1"/>
+    <w:lsdException w:name="footer" w:semiHidden="1" w:unhideWhenUsed="1" w:qFormat="1"/>
+    <w:lsdException w:name="index heading" w:semiHidden="1" w:unhideWhenUsed="1"/>
+    <w:lsdException w:name="caption" w:uiPriority="35" w:unhideWhenUsed="1" w:qFormat="1"/>
+    <w:lsdException w:name="table of figures" w:semiHidden="1" w:uiPriority="0" w:unhideWhenUsed="1"/>
+    <w:lsdException w:name="envelope address" w:semiHidden="1" w:unhideWhenUsed="1"/>
+    <w:lsdException w:name="envelope return" w:semiHidden="1" w:unhideWhenUsed="1"/>
+    <w:lsdException w:name="footnote reference" w:semiHidden="1" w:uiPriority="0" w:unhideWhenUsed="1" w:qFormat="1"/>
+    <w:lsdException w:name="annotation reference" w:semiHidden="1" w:uiPriority="0" w:unhideWhenUsed="1" w:qFormat="1"/>
+    <w:lsdException w:name="line number" w:semiHidden="1" w:unhideWhenUsed="1"/>
+    <w:lsdException w:name="page number" w:semiHidden="1" w:uiPriority="0" w:unhideWhenUsed="1" w:qFormat="1"/>
+    <w:lsdException w:name="endnote reference" w:semiHidden="1" w:uiPriority="0" w:unhideWhenUsed="1"/>
+    <w:lsdException w:name="endnote text" w:semiHidden="1" w:uiPriority="0" w:unhideWhenUsed="1" w:qFormat="1"/>
+    <w:lsdException w:name="table of authorities" w:semiHidden="1" w:unhideWhenUsed="1"/>
+    <w:lsdException w:name="macro" w:semiHidden="1" w:unhideWhenUsed="1"/>
+    <w:lsdException w:name="toa heading" w:semiHidden="1" w:unhideWhenUsed="1"/>
+    <w:lsdException w:name="List" w:semiHidden="1" w:unhideWhenUsed="1"/>
+    <w:lsdException w:name="List Bullet" w:semiHidden="1" w:unhideWhenUsed="1"/>
+    <w:lsdException w:name="List Number" w:semiHidden="1" w:unhideWhenUsed="1"/>
+    <w:lsdException w:name="List 2" w:semiHidden="1" w:unhideWhenUsed="1"/>
+    <w:lsdException w:name="List 3" w:semiHidden="1" w:uiPriority="0" w:unhideWhenUsed="1" w:qFormat="1"/>
+    <w:lsdException w:name="List 4" w:semiHidden="1" w:unhideWhenUsed="1"/>
+    <w:lsdException w:name="List 5" w:semiHidden="1" w:unhideWhenUsed="1"/>
+    <w:lsdException w:name="List Bullet 2" w:semiHidden="1" w:unhideWhenUsed="1"/>
+    <w:lsdException w:name="List Bullet 3" w:semiHidden="1" w:unhideWhenUsed="1"/>
+    <w:lsdException w:name="List Bullet 4" w:semiHidden="1" w:unhideWhenUsed="1"/>
+    <w:lsdException w:name="List Bullet 5" w:semiHidden="1" w:unhideWhenUsed="1"/>
+    <w:lsdException w:name="List Number 2" w:semiHidden="1" w:unhideWhenUsed="1"/>
+    <w:lsdException w:name="List Number 3" w:semiHidden="1" w:unhideWhenUsed="1"/>
+    <w:lsdException w:name="List Number 4" w:semiHidden="1" w:unhideWhenUsed="1"/>
+    <w:lsdException w:name="List Number 5" w:semiHidden="1" w:unhideWhenUsed="1"/>
+    <w:lsdException w:name="Title" w:uiPriority="10" w:qFormat="1"/>
+    <w:lsdException w:name="Closing" w:semiHidden="1" w:unhideWhenUsed="1"/>
+    <w:lsdException w:name="Signature" w:semiHidden="1" w:unhideWhenUsed="1"/>
+    <w:lsdException w:name="Default Paragraph Font" w:semiHidden="1" w:uiPriority="1" w:unhideWhenUsed="1"/>
+    <w:lsdException w:name="Body Text" w:semiHidden="1" w:uiPriority="0" w:unhideWhenUsed="1" w:qFormat="1"/>
+    <w:lsdException w:name="Body Text Indent" w:semiHidden="1" w:unhideWhenUsed="1"/>
+    <w:lsdException w:name="List Continue" w:semiHidden="1" w:unhideWhenUsed="1"/>
+    <w:lsdException w:name="List Continue 2" w:semiHidden="1" w:unhideWhenUsed="1"/>
+    <w:lsdException w:name="List Continue 3" w:semiHidden="1" w:unhideWhenUsed="1"/>
+    <w:lsdException w:name="List Continue 4" w:semiHidden="1" w:unhideWhenUsed="1"/>
+    <w:lsdException w:name="List Continue 5" w:semiHidden="1" w:unhideWhenUsed="1"/>
+    <w:lsdException w:name="Message Header" w:semiHidden="1" w:unhideWhenUsed="1"/>
+    <w:lsdException w:name="Subtitle" w:uiPriority="11" w:qFormat="1"/>
+    <w:lsdException w:name="Salutation" w:semiHidden="1" w:unhideWhenUsed="1"/>
+    <w:lsdException w:name="Date" w:semiHidden="1" w:uiPriority="0" w:qFormat="1"/>
+    <w:lsdException w:name="Body Text First Indent" w:semiHidden="1" w:uiPriority="0" w:qFormat="1"/>
+    <w:lsdException w:name="Body Text First Indent 2" w:semiHidden="1" w:unhideWhenUsed="1"/>
+    <w:lsdException w:name="Note Heading" w:semiHidden="1" w:unhideWhenUsed="1"/>
+    <w:lsdException w:name="Body Text 2" w:semiHidden="1" w:unhideWhenUsed="1"/>
+    <w:lsdException w:name="Body Text 3" w:semiHidden="1" w:unhideWhenUsed="1"/>
+    <w:lsdException w:name="Body Text Indent 2" w:semiHidden="1" w:unhideWhenUsed="1"/>
+    <w:lsdException w:name="Body Text Indent 3" w:semiHidden="1" w:unhideWhenUsed="1"/>
+    <w:lsdException w:name="Block Text" w:semiHidden="1" w:unhideWhenUsed="1"/>
+    <w:lsdException w:name="Hyperlink" w:unhideWhenUsed="1" w:qFormat="1"/>
+    <w:lsdException w:name="FollowedHyperlink" w:semiHidden="1" w:unhideWhenUsed="1"/>
+    <w:lsdException w:name="Strong" w:uiPriority="22" w:qFormat="1"/>
+    <w:lsdException w:name="Emphasis" w:uiPriority="20" w:qFormat="1"/>
+    <w:lsdException w:name="Document Map" w:semiHidden="1" w:uiPriority="0" w:unhideWhenUsed="1" w:qFormat="1"/>
+    <w:lsdException w:name="Plain Text" w:semiHidden="1" w:uiPriority="0" w:unhideWhenUsed="1" w:qFormat="1"/>
+    <w:lsdException w:name="E-mail Signature" w:semiHidden="1" w:unhideWhenUsed="1"/>
+    <w:lsdException w:name="HTML Top of Form" w:semiHidden="1" w:unhideWhenUsed="1"/>
+    <w:lsdException w:name="HTML Bottom of Form" w:semiHidden="1" w:unhideWhenUsed="1"/>
+    <w:lsdException w:name="Normal (Web)" w:semiHidden="1" w:unhideWhenUsed="1"/>
+    <w:lsdException w:name="HTML Acronym" w:semiHidden="1" w:unhideWhenUsed="1"/>
+    <w:lsdException w:name="HTML Address" w:semiHidden="1" w:unhideWhenUsed="1"/>
+    <w:lsdException w:name="HTML Cite" w:semiHidden="1" w:unhideWhenUsed="1"/>
+    <w:lsdException w:name="HTML Code" w:semiHidden="1" w:unhideWhenUsed="1"/>
+    <w:lsdException w:name="HTML Definition" w:semiHidden="1" w:unhideWhenUsed="1"/>
+    <w:lsdException w:name="HTML Keyboard" w:semiHidden="1" w:unhideWhenUsed="1"/>
+    <w:lsdException w:name="HTML Preformatted" w:semiHidden="1" w:unhideWhenUsed="1" w:qFormat="1"/>
+    <w:lsdException w:name="HTML Sample" w:semiHidden="1" w:unhideWhenUsed="1"/>
+    <w:lsdException w:name="HTML Typewriter" w:semiHidden="1" w:unhideWhenUsed="1"/>
+    <w:lsdException w:name="HTML Variable" w:semiHidden="1" w:unhideWhenUsed="1"/>
+    <w:lsdException w:name="Normal Table" w:semiHidden="1" w:unhideWhenUsed="1"/>
+    <w:lsdException w:name="annotation subject" w:semiHidden="1" w:unhideWhenUsed="1"/>
+    <w:lsdException w:name="No List" w:semiHidden="1" w:unhideWhenUsed="1"/>
+    <w:lsdException w:name="Outline List 1" w:semiHidden="1" w:unhideWhenUsed="1"/>
+    <w:lsdException w:name="Outline List 2" w:semiHidden="1" w:unhideWhenUsed="1"/>
+    <w:lsdException w:name="Outline List 3" w:semiHidden="1" w:unhideWhenUsed="1"/>
+    <w:lsdException w:name="Table Simple 1" w:semiHidden="1" w:unhideWhenUsed="1"/>
+    <w:lsdException w:name="Table Simple 2" w:semiHidden="1" w:unhideWhenUsed="1"/>
+    <w:lsdException w:name="Table Simple 3" w:semiHidden="1" w:unhideWhenUsed="1"/>
+    <w:lsdException w:name="Table Classic 1" w:semiHidden="1" w:unhideWhenUsed="1"/>
+    <w:lsdException w:name="Table Classic 2" w:semiHidden="1" w:unhideWhenUsed="1"/>
+    <w:lsdException w:name="Table Classic 3" w:semiHidden="1" w:unhideWhenUsed="1"/>
+    <w:lsdException w:name="Table Classic 4" w:semiHidden="1" w:unhideWhenUsed="1"/>
+    <w:lsdException w:name="Table Colorful 1" w:semiHidden="1" w:unhideWhenUsed="1"/>
+    <w:lsdException w:name="Table Colorful 2" w:semiHidden="1" w:unhideWhenUsed="1"/>
+    <w:lsdException w:name="Table Colorful 3" w:semiHidden="1" w:unhideWhenUsed="1"/>
+    <w:lsdException w:name="Table Columns 1" w:semiHidden="1" w:unhideWhenUsed="1"/>
+    <w:lsdException w:name="Table Columns 2" w:semiHidden="1" w:unhideWhenUsed="1"/>
+    <w:lsdException w:name="Table Columns 3" w:semiHidden="1" w:unhideWhenUsed="1"/>
+    <w:lsdException w:name="Table Columns 4" w:semiHidden="1" w:unhideWhenUsed="1"/>
+    <w:lsdException w:name="Table Columns 5" w:semiHidden="1" w:unhideWhenUsed="1"/>
+    <w:lsdException w:name="Table Grid 1" w:semiHidden="1" w:unhideWhenUsed="1"/>
+    <w:lsdException w:name="Table Grid 2" w:semiHidden="1" w:unhideWhenUsed="1"/>
+    <w:lsdException w:name="Table Grid 3" w:semiHidden="1" w:unhideWhenUsed="1"/>
+    <w:lsdException w:name="Table Grid 4" w:semiHidden="1" w:unhideWhenUsed="1"/>
+    <w:lsdException w:name="Table Grid 5" w:semiHidden="1" w:unhideWhenUsed="1"/>
+    <w:lsdException w:name="Table Grid 6" w:semiHidden="1" w:unhideWhenUsed="1"/>
+    <w:lsdException w:name="Table Grid 7" w:semiHidden="1" w:unhideWhenUsed="1"/>
+    <w:lsdException w:name="Table Grid 8" w:semiHidden="1" w:unhideWhenUsed="1"/>
+    <w:lsdException w:name="Table List 1" w:semiHidden="1" w:unhideWhenUsed="1"/>
+    <w:lsdException w:name="Table List 2" w:semiHidden="1" w:unhideWhenUsed="1"/>
+    <w:lsdException w:name="Table List 3" w:semiHidden="1" w:unhideWhenUsed="1"/>
+    <w:lsdException w:name="Table List 4" w:semiHidden="1" w:unhideWhenUsed="1"/>
+    <w:lsdException w:name="Table List 5" w:semiHidden="1" w:unhideWhenUsed="1"/>
+    <w:lsdException w:name="Table List 6" w:semiHidden="1" w:unhideWhenUsed="1"/>
+    <w:lsdException w:name="Table List 7" w:semiHidden="1" w:unhideWhenUsed="1"/>
+    <w:lsdException w:name="Table List 8" w:semiHidden="1" w:unhideWhenUsed="1"/>
+    <w:lsdException w:name="Table 3D effects 1" w:semiHidden="1" w:unhideWhenUsed="1"/>
+    <w:lsdException w:name="Table 3D effects 2" w:semiHidden="1" w:unhideWhenUsed="1"/>
+    <w:lsdException w:name="Table 3D effects 3" w:semiHidden="1" w:unhideWhenUsed="1"/>
+    <w:lsdException w:name="Table Contemporary" w:semiHidden="1" w:unhideWhenUsed="1"/>
+    <w:lsdException w:name="Table Elegant" w:semiHidden="1" w:unhideWhenUsed="1"/>
+    <w:lsdException w:name="Table Professional" w:semiHidden="1" w:unhideWhenUsed="1"/>
+    <w:lsdException w:name="Table Subtle 1" w:semiHidden="1" w:unhideWhenUsed="1"/>
+    <w:lsdException w:name="Table Subtle 2" w:semiHidden="1" w:unhideWhenUsed="1"/>
+    <w:lsdException w:name="Table Web 1" w:semiHidden="1" w:unhideWhenUsed="1"/>
+    <w:lsdException w:name="Table Web 2" w:semiHidden="1" w:unhideWhenUsed="1"/>
+    <w:lsdException w:name="Table Web 3" w:semiHidden="1" w:unhideWhenUsed="1"/>
+    <w:lsdException w:name="Balloon Text" w:unhideWhenUsed="1" w:qFormat="1"/>
+    <w:lsdException w:name="Table Grid" w:uiPriority="0" w:qFormat="1"/>
+    <w:lsdException w:name="Table Theme" w:semiHidden="1" w:unhideWhenUsed="1"/>
+    <w:lsdException w:name="Placeholder Text" w:semiHidden="1" w:unhideWhenUsed="1"/>
+    <w:lsdException w:name="No Spacing" w:semiHidden="1" w:unhideWhenUsed="1"/>
+    <w:lsdException w:name="Light Shading" w:uiPriority="60"/>
+    <w:lsdException w:name="Light List" w:uiPriority="61"/>
+    <w:lsdException w:name="Light Grid" w:uiPriority="62"/>
+    <w:lsdException w:name="Medium Shading 1" w:uiPriority="63"/>
+    <w:lsdException w:name="Medium Shading 2" w:uiPriority="64"/>
+    <w:lsdException w:name="Medium List 1" w:uiPriority="65"/>
+    <w:lsdException w:name="Medium List 2" w:uiPriority="66"/>
+    <w:lsdException w:name="Medium Grid 1" w:uiPriority="67"/>
+    <w:lsdException w:name="Medium Grid 2" w:uiPriority="68"/>
+    <w:lsdException w:name="Medium Grid 3" w:uiPriority="69"/>
+    <w:lsdException w:name="Dark List" w:uiPriority="70"/>
+    <w:lsdException w:name="Colorful Shading" w:uiPriority="71"/>
+    <w:lsdException w:name="Colorful List" w:uiPriority="72"/>
+    <w:lsdException w:name="Colorful Grid" w:uiPriority="73"/>
+    <w:lsdException w:name="Light Shading Accent 1" w:uiPriority="60"/>
+    <w:lsdException w:name="Light List Accent 1" w:uiPriority="61"/>
+    <w:lsdException w:name="Light Grid Accent 1" w:uiPriority="62"/>
+    <w:lsdException w:name="Medium Shading 1 Accent 1" w:uiPriority="63"/>
+    <w:lsdException w:name="Medium Shading 2 Accent 1" w:uiPriority="64"/>
+    <w:lsdException w:name="Medium List 1 Accent 1" w:uiPriority="65"/>
+    <w:lsdException w:name="Revision" w:semiHidden="1"/>
+    <w:lsdException w:name="List Paragraph" w:uiPriority="34" w:qFormat="1"/>
+    <w:lsdException w:name="Medium List 2 Accent 1" w:uiPriority="66"/>
+    <w:lsdException w:name="Medium Grid 1 Accent 1" w:uiPriority="67"/>
+    <w:lsdException w:name="Medium Grid 2 Accent 1" w:uiPriority="68"/>
+    <w:lsdException w:name="Medium Grid 3 Accent 1" w:uiPriority="69"/>
+    <w:lsdException w:name="Dark List Accent 1" w:uiPriority="70"/>
+    <w:lsdException w:name="Colorful Shading Accent 1" w:uiPriority="71"/>
+    <w:lsdException w:name="Colorful List Accent 1" w:uiPriority="72"/>
+    <w:lsdException w:name="Colorful Grid Accent 1" w:uiPriority="73"/>
+    <w:lsdException w:name="Light Shading Accent 2" w:uiPriority="60"/>
+    <w:lsdException w:name="Light List Accent 2" w:uiPriority="61"/>
+    <w:lsdException w:name="Light Grid Accent 2" w:uiPriority="62"/>
+    <w:lsdException w:name="Medium Shading 1 Accent 2" w:uiPriority="63"/>
+    <w:lsdException w:name="Medium Shading 2 Accent 2" w:uiPriority="64"/>
+    <w:lsdException w:name="Medium List 1 Accent 2" w:uiPriority="65"/>
+    <w:lsdException w:name="Medium List 2 Accent 2" w:uiPriority="66"/>
+    <w:lsdException w:name="Medium Grid 1 Accent 2" w:uiPriority="67"/>
+    <w:lsdException w:name="Medium Grid 2 Accent 2" w:uiPriority="68"/>
+    <w:lsdException w:name="Medium Grid 3 Accent 2" w:uiPriority="69"/>
+    <w:lsdException w:name="Dark List Accent 2" w:uiPriority="70"/>
+    <w:lsdException w:name="Colorful Shading Accent 2" w:uiPriority="71"/>
+    <w:lsdException w:name="Colorful List Accent 2" w:uiPriority="72"/>
+    <w:lsdException w:name="Colorful Grid Accent 2" w:uiPriority="73"/>
+    <w:lsdException w:name="Light Shading Accent 3" w:uiPriority="60"/>
+    <w:lsdException w:name="Light List Accent 3" w:uiPriority="61"/>
+    <w:lsdException w:name="Light Grid Accent 3" w:uiPriority="62"/>
+    <w:lsdException w:name="Medium Shading 1 Accent 3" w:uiPriority="63"/>
+    <w:lsdException w:name="Medium Shading 2 Accent 3" w:uiPriority="64"/>
+    <w:lsdException w:name="Medium List 1 Accent 3" w:uiPriority="65"/>
+    <w:lsdException w:name="Medium List 2 Accent 3" w:uiPriority="66"/>
+    <w:lsdException w:name="Medium Grid 1 Accent 3" w:uiPriority="67"/>
+    <w:lsdException w:name="Medium Grid 2 Accent 3" w:uiPriority="68"/>
+    <w:lsdException w:name="Medium Grid 3 Accent 3" w:uiPriority="69"/>
+    <w:lsdException w:name="Dark List Accent 3" w:uiPriority="70"/>
+    <w:lsdException w:name="Colorful Shading Accent 3" w:uiPriority="71"/>
+    <w:lsdException w:name="Colorful List Accent 3" w:uiPriority="72"/>
+    <w:lsdException w:name="Colorful Grid Accent 3" w:uiPriority="73"/>
+    <w:lsdException w:name="Light Shading Accent 4" w:uiPriority="60"/>
+    <w:lsdException w:name="Light List Accent 4" w:uiPriority="61"/>
+    <w:lsdException w:name="Light Grid Accent 4" w:uiPriority="62"/>
+    <w:lsdException w:name="Medium Shading 1 Accent 4" w:uiPriority="63"/>
+    <w:lsdException w:name="Medium Shading 2 Accent 4" w:uiPriority="64"/>
+    <w:lsdException w:name="Medium List 1 Accent 4" w:uiPriority="65"/>
+    <w:lsdException w:name="Medium List 2 Accent 4" w:uiPriority="66"/>
+    <w:lsdException w:name="Medium Grid 1 Accent 4" w:uiPriority="67"/>
+    <w:lsdException w:name="Medium Grid 2 Accent 4" w:uiPriority="68"/>
+    <w:lsdException w:name="Medium Grid 3 Accent 4" w:uiPriority="69"/>
+    <w:lsdException w:name="Dark List Accent 4" w:uiPriority="70"/>
+    <w:lsdException w:name="Colorful Shading Accent 4" w:uiPriority="71"/>
+    <w:lsdException w:name="Colorful List Accent 4" w:uiPriority="72"/>
+    <w:lsdException w:name="Colorful Grid Accent 4" w:uiPriority="73"/>
+    <w:lsdException w:name="Light Shading Accent 5" w:uiPriority="60"/>
+    <w:lsdException w:name="Light List Accent 5" w:uiPriority="61"/>
+    <w:lsdException w:name="Light Grid Accent 5" w:uiPriority="62"/>
+    <w:lsdException w:name="Medium Shading 1 Accent 5" w:uiPriority="63"/>
+    <w:lsdException w:name="Medium Shading 2 Accent 5" w:uiPriority="64"/>
+    <w:lsdException w:name="Medium List 1 Accent 5" w:uiPriority="65"/>
+    <w:lsdException w:name="Medium List 2 Accent 5" w:uiPriority="66"/>
+    <w:lsdException w:name="Medium Grid 1 Accent 5" w:uiPriority="67"/>
+    <w:lsdException w:name="Medium Grid 2 Accent 5" w:uiPriority="68"/>
+    <w:lsdException w:name="Medium Grid 3 Accent 5" w:uiPriority="69"/>
+    <w:lsdException w:name="Dark List Accent 5" w:uiPriority="70"/>
+    <w:lsdException w:name="Colorful Shading Accent 5" w:uiPriority="71"/>
+    <w:lsdException w:name="Colorful List Accent 5" w:uiPriority="72"/>
+    <w:lsdException w:name="Colorful Grid Accent 5" w:uiPriority="73"/>
+    <w:lsdException w:name="Light Shading Accent 6" w:uiPriority="60"/>
+    <w:lsdException w:name="Light List Accent 6" w:uiPriority="61"/>
+    <w:lsdException w:name="Light Grid Accent 6" w:uiPriority="62"/>
+    <w:lsdException w:name="Medium Shading 1 Accent 6" w:uiPriority="63"/>
+    <w:lsdException w:name="Medium Shading 2 Accent 6" w:uiPriority="64"/>
+    <w:lsdException w:name="Medium List 1 Accent 6" w:uiPriority="65"/>
+    <w:lsdException w:name="Medium List 2 Accent 6" w:uiPriority="66"/>
+    <w:lsdException w:name="Medium Grid 1 Accent 6" w:uiPriority="67"/>
+    <w:lsdException w:name="Medium Grid 2 Accent 6" w:uiPriority="68"/>
+    <w:lsdException w:name="Medium Grid 3 Accent 6" w:uiPriority="69"/>
+    <w:lsdException w:name="Dark List Accent 6" w:uiPriority="70"/>
+    <w:lsdException w:name="Colorful Shading Accent 6" w:uiPriority="71"/>
+    <w:lsdException w:name="Colorful List Accent 6" w:uiPriority="72"/>
+    <w:lsdException w:name="Colorful Grid Accent 6" w:uiPriority="73"/>
+    <w:lsdException w:name="Subtle Emphasis" w:uiPriority="19" w:qFormat="1"/>
+    <w:lsdException w:name="Intense Emphasis" w:uiPriority="21" w:qFormat="1"/>
+    <w:lsdException w:name="Subtle Reference" w:uiPriority="31" w:qFormat="1"/>
+    <w:lsdException w:name="Intense Reference" w:uiPriority="32" w:qFormat="1"/>
+    <w:lsdException w:name="Book Title" w:uiPriority="33" w:qFormat="1"/>
+    <w:lsdException w:name="Bibliography" w:semiHidden="1" w:uiPriority="37" w:unhideWhenUsed="1"/>
+    <w:lsdException w:name="TOC Heading" w:semiHidden="1" w:uiPriority="39" w:unhideWhenUsed="1" w:qFormat="1"/>
+    <w:lsdException w:name="Plain Table 1" w:uiPriority="41"/>
+    <w:lsdException w:name="Plain Table 2" w:uiPriority="42"/>
+    <w:lsdException w:name="Plain Table 3" w:uiPriority="43"/>
+    <w:lsdException w:name="Plain Table 4" w:uiPriority="44"/>
+    <w:lsdException w:name="Plain Table 5" w:uiPriority="45"/>
+    <w:lsdException w:name="Grid Table Light" w:uiPriority="40"/>
+    <w:lsdException w:name="Grid Table 1 Light" w:uiPriority="46"/>
+    <w:lsdException w:name="Grid Table 2" w:uiPriority="47"/>
+    <w:lsdException w:name="Grid Table 3" w:uiPriority="48"/>
+    <w:lsdException w:name="Grid Table 4" w:uiPriority="49"/>
+    <w:lsdException w:name="Grid Table 5 Dark" w:uiPriority="50"/>
+    <w:lsdException w:name="Grid Table 6 Colorful" w:uiPriority="51"/>
+    <w:lsdException w:name="Grid Table 7 Colorful" w:uiPriority="52"/>
+    <w:lsdException w:name="Grid Table 1 Light Accent 1" w:uiPriority="46"/>
+    <w:lsdException w:name="Grid Table 2 Accent 1" w:uiPriority="47"/>
+    <w:lsdException w:name="Grid Table 3 Accent 1" w:uiPriority="48"/>
+    <w:lsdException w:name="Grid Table 4 Accent 1" w:uiPriority="49"/>
+    <w:lsdException w:name="Grid Table 5 Dark Accent 1" w:uiPriority="50"/>
+    <w:lsdException w:name="Grid Table 6 Colorful Accent 1" w:uiPriority="51"/>
+    <w:lsdException w:name="Grid Table 7 Colorful Accent 1" w:uiPriority="52"/>
+    <w:lsdException w:name="Grid Table 1 Light Accent 2" w:uiPriority="46"/>
+    <w:lsdException w:name="Grid Table 2 Accent 2" w:uiPriority="47"/>
+    <w:lsdException w:name="Grid Table 3 Accent 2" w:uiPriority="48"/>
+    <w:lsdException w:name="Grid Table 4 Accent 2" w:uiPriority="49"/>
+    <w:lsdException w:name="Grid Table 5 Dark Accent 2" w:uiPriority="50"/>
+    <w:lsdException w:name="Grid Table 6 Colorful Accent 2" w:uiPriority="51"/>
+    <w:lsdException w:name="Grid Table 7 Colorful Accent 2" w:uiPriority="52"/>
+    <w:lsdException w:name="Grid Table 1 Light Accent 3" w:uiPriority="46"/>
+    <w:lsdException w:name="Grid Table 2 Accent 3" w:uiPriority="47"/>
+    <w:lsdException w:name="Grid Table 3 Accent 3" w:uiPriority="48"/>
+    <w:lsdException w:name="Grid Table 4 Accent 3" w:uiPriority="49"/>
+    <w:lsdException w:name="Grid Table 5 Dark Accent 3" w:uiPriority="50"/>
+    <w:lsdException w:name="Grid Table 6 Colorful Accent 3" w:uiPriority="51"/>
+    <w:lsdException w:name="Grid Table 7 Colorful Accent 3" w:uiPriority="52"/>
+    <w:lsdException w:name="Grid Table 1 Light Accent 4" w:uiPriority="46"/>
+    <w:lsdException w:name="Grid Table 2 Accent 4" w:uiPriority="47"/>
+    <w:lsdException w:name="Grid Table 3 Accent 4" w:uiPriority="48"/>
+    <w:lsdException w:name="Grid Table 4 Accent 4" w:uiPriority="49"/>
+    <w:lsdException w:name="Grid Table 5 Dark Accent 4" w:uiPriority="50"/>
+    <w:lsdException w:name="Grid Table 6 Colorful Accent 4" w:uiPriority="51"/>
+    <w:lsdException w:name="Grid Table 7 Colorful Accent 4" w:uiPriority="52"/>
+    <w:lsdException w:name="Grid Table 1 Light Accent 5" w:uiPriority="46"/>
+    <w:lsdException w:name="Grid Table 2 Accent 5" w:uiPriority="47"/>
+    <w:lsdException w:name="Grid Table 3 Accent 5" w:uiPriority="48"/>
+    <w:lsdException w:name="Grid Table 4 Accent 5" w:uiPriority="49"/>
+    <w:lsdException w:name="Grid Table 5 Dark Accent 5" w:uiPriority="50"/>
+    <w:lsdException w:name="Grid Table 6 Colorful Accent 5" w:uiPriority="51"/>
+    <w:lsdException w:name="Grid Table 7 Colorful Accent 5" w:uiPriority="52"/>
+    <w:lsdException w:name="Grid Table 1 Light Accent 6" w:uiPriority="46"/>
+    <w:lsdException w:name="Grid Table 2 Accent 6" w:uiPriority="47"/>
+    <w:lsdException w:name="Grid Table 3 Accent 6" w:uiPriority="48"/>
+    <w:lsdException w:name="Grid Table 4 Accent 6" w:uiPriority="49"/>
+    <w:lsdException w:name="Grid Table 5 Dark Accent 6" w:uiPriority="50"/>
+    <w:lsdException w:name="Grid Table 6 Colorful Accent 6" w:uiPriority="51"/>
+    <w:lsdException w:name="Grid Table 7 Colorful Accent 6" w:uiPriority="52"/>
+    <w:lsdException w:name="List Table 1 Light" w:uiPriority="46"/>
+    <w:lsdException w:name="List Table 2" w:uiPriority="47"/>
+    <w:lsdException w:name="List Table 3" w:uiPriority="48"/>
+    <w:lsdException w:name="List Table 4" w:uiPriority="49"/>
+    <w:lsdException w:name="List Table 5 Dark" w:uiPriority="50"/>
+    <w:lsdException w:name="List Table 6 Colorful" w:uiPriority="51"/>
+    <w:lsdException w:name="List Table 7 Colorful" w:uiPriority="52"/>
+    <w:lsdException w:name="List Table 1 Light Accent 1" w:uiPriority="46"/>
+    <w:lsdException w:name="List Table 2 Accent 1" w:uiPriority="47"/>
+    <w:lsdException w:name="List Table 3 Accent 1" w:uiPriority="48"/>
+    <w:lsdException w:name="List Table 4 Accent 1" w:uiPriority="49"/>
+    <w:lsdException w:name="List Table 5 Dark Accent 1" w:uiPriority="50"/>
+    <w:lsdException w:name="List Table 6 Colorful Accent 1" w:uiPriority="51"/>
+    <w:lsdException w:name="List Table 7 Colorful Accent 1" w:uiPriority="52"/>
+    <w:lsdException w:name="List Table 1 Light Accent 2" w:uiPriority="46"/>
+    <w:lsdException w:name="List Table 2 Accent 2" w:uiPriority="47"/>
+    <w:lsdException w:name="List Table 3 Accent 2" w:uiPriority="48"/>
+    <w:lsdException w:name="List Table 4 Accent 2" w:uiPriority="49"/>
+    <w:lsdException w:name="List Table 5 Dark Accent 2" w:uiPriority="50"/>
+    <w:lsdException w:name="List Table 6 Colorful Accent 2" w:uiPriority="51"/>
+    <w:lsdException w:name="List Table 7 Colorful Accent 2" w:uiPriority="52"/>
+    <w:lsdException w:name="List Table 1 Light Accent 3" w:uiPriority="46"/>
+    <w:lsdException w:name="List Table 2 Accent 3" w:uiPriority="47"/>
+    <w:lsdException w:name="List Table 3 Accent 3" w:uiPriority="48"/>
+    <w:lsdException w:name="List Table 4 Accent 3" w:uiPriority="49"/>
+    <w:lsdException w:name="List Table 5 Dark Accent 3" w:uiPriority="50"/>
+    <w:lsdException w:name="List Table 6 Colorful Accent 3" w:uiPriority="51"/>
+    <w:lsdException w:name="List Table 7 Colorful Accent 3" w:uiPriority="52"/>
+    <w:lsdException w:name="List Table 1 Light Accent 4" w:uiPriority="46"/>
+    <w:lsdException w:name="List Table 2 Accent 4" w:uiPriority="47"/>
+    <w:lsdException w:name="List Table 3 Accent 4" w:uiPriority="48"/>
+    <w:lsdException w:name="List Table 4 Accent 4" w:uiPriority="49"/>
+    <w:lsdException w:name="List Table 5 Dark Accent 4" w:uiPriority="50"/>
+    <w:lsdException w:name="List Table 6 Colorful Accent 4" w:uiPriority="51"/>
+    <w:lsdException w:name="List Table 7 Colorful Accent 4" w:uiPriority="52"/>
+    <w:lsdException w:name="List Table 1 Light Accent 5" w:uiPriority="46"/>
+    <w:lsdException w:name="List Table 2 Accent 5" w:uiPriority="47"/>
+    <w:lsdException w:name="List Table 3 Accent 5" w:uiPriority="48"/>
+    <w:lsdException w:name="List Table 4 Accent 5" w:uiPriority="49"/>
+    <w:lsdException w:name="List Table 5 Dark Accent 5" w:uiPriority="50"/>
+    <w:lsdException w:name="List Table 6 Colorful Accent 5" w:uiPriority="51"/>
+    <w:lsdException w:name="List Table 7 Colorful Accent 5" w:uiPriority="52"/>
+    <w:lsdException w:name="List Table 1 Light Accent 6" w:uiPriority="46"/>
+    <w:lsdException w:name="List Table 2 Accent 6" w:uiPriority="47"/>
+    <w:lsdException w:name="List Table 3 Accent 6" w:uiPriority="48"/>
+    <w:lsdException w:name="List Table 4 Accent 6" w:uiPriority="49"/>
+    <w:lsdException w:name="List Table 5 Dark Accent 6" w:uiPriority="50"/>
+    <w:lsdException w:name="List Table 6 Colorful Accent 6" w:uiPriority="51"/>
+    <w:lsdException w:name="List Table 7 Colorful Accent 6" w:uiPriority="52"/>
   </w:latentStyles>
   <w:style w:type="paragraph" w:default="1" w:styleId="a">
     <w:name w:val="Normal"/>
@@ -21787,7 +18670,7 @@
     <w:name w:val="heading 1"/>
     <w:basedOn w:val="a0"/>
     <w:next w:val="a1"/>
-    <w:link w:val="1Char"/>
+    <w:link w:val="10"/>
     <w:uiPriority w:val="9"/>
     <w:qFormat/>
     <w:rsid w:val="00C143E6"/>
@@ -21804,7 +18687,7 @@
     <w:name w:val="heading 2"/>
     <w:basedOn w:val="a"/>
     <w:next w:val="a1"/>
-    <w:link w:val="2Char"/>
+    <w:link w:val="20"/>
     <w:uiPriority w:val="9"/>
     <w:qFormat/>
     <w:rsid w:val="00C143E6"/>
@@ -21829,7 +18712,7 @@
     <w:name w:val="heading 3"/>
     <w:basedOn w:val="a"/>
     <w:next w:val="a1"/>
-    <w:link w:val="3Char"/>
+    <w:link w:val="30"/>
     <w:uiPriority w:val="9"/>
     <w:qFormat/>
     <w:rsid w:val="00C143E6"/>
@@ -21853,7 +18736,7 @@
     <w:name w:val="heading 4"/>
     <w:basedOn w:val="a"/>
     <w:next w:val="a1"/>
-    <w:link w:val="4Char"/>
+    <w:link w:val="40"/>
     <w:uiPriority w:val="9"/>
     <w:qFormat/>
     <w:pPr>
@@ -21872,7 +18755,7 @@
     <w:name w:val="heading 5"/>
     <w:basedOn w:val="a"/>
     <w:next w:val="a"/>
-    <w:link w:val="5Char"/>
+    <w:link w:val="50"/>
     <w:uiPriority w:val="9"/>
     <w:unhideWhenUsed/>
     <w:qFormat/>
@@ -21897,7 +18780,7 @@
     <w:name w:val="heading 6"/>
     <w:basedOn w:val="a"/>
     <w:next w:val="a"/>
-    <w:link w:val="6Char"/>
+    <w:link w:val="60"/>
     <w:uiPriority w:val="9"/>
     <w:unhideWhenUsed/>
     <w:qFormat/>
@@ -21922,7 +18805,7 @@
     <w:name w:val="heading 7"/>
     <w:basedOn w:val="a"/>
     <w:next w:val="a"/>
-    <w:link w:val="7Char"/>
+    <w:link w:val="70"/>
     <w:uiPriority w:val="9"/>
     <w:unhideWhenUsed/>
     <w:qFormat/>
@@ -21946,7 +18829,7 @@
     <w:name w:val="heading 8"/>
     <w:basedOn w:val="a"/>
     <w:next w:val="a"/>
-    <w:link w:val="8Char"/>
+    <w:link w:val="80"/>
     <w:uiPriority w:val="9"/>
     <w:unhideWhenUsed/>
     <w:qFormat/>
@@ -21969,7 +18852,7 @@
     <w:name w:val="heading 9"/>
     <w:basedOn w:val="a"/>
     <w:next w:val="a"/>
-    <w:link w:val="9Char"/>
+    <w:link w:val="90"/>
     <w:uiPriority w:val="9"/>
     <w:unhideWhenUsed/>
     <w:qFormat/>
@@ -22019,7 +18902,7 @@
   <w:style w:type="paragraph" w:styleId="a0">
     <w:name w:val="Title"/>
     <w:next w:val="a1"/>
-    <w:link w:val="Char"/>
+    <w:link w:val="a5"/>
     <w:uiPriority w:val="10"/>
     <w:qFormat/>
     <w:pPr>
@@ -22040,14 +18923,14 @@
   <w:style w:type="paragraph" w:styleId="a1">
     <w:name w:val="Body Text First Indent"/>
     <w:basedOn w:val="a"/>
-    <w:link w:val="Char0"/>
+    <w:link w:val="a6"/>
     <w:semiHidden/>
     <w:qFormat/>
     <w:pPr>
       <w:ind w:firstLineChars="200" w:firstLine="498"/>
     </w:pPr>
   </w:style>
-  <w:style w:type="paragraph" w:styleId="30">
+  <w:style w:type="paragraph" w:styleId="31">
     <w:name w:val="List 3"/>
     <w:basedOn w:val="a"/>
     <w:semiHidden/>
@@ -22060,7 +18943,7 @@
       <w:szCs w:val="24"/>
     </w:rPr>
   </w:style>
-  <w:style w:type="paragraph" w:styleId="a5">
+  <w:style w:type="paragraph" w:styleId="a7">
     <w:name w:val="caption"/>
     <w:basedOn w:val="a"/>
     <w:next w:val="a1"/>
@@ -22076,7 +18959,7 @@
       <w:szCs w:val="21"/>
     </w:rPr>
   </w:style>
-  <w:style w:type="paragraph" w:styleId="a6">
+  <w:style w:type="paragraph" w:styleId="a8">
     <w:name w:val="Document Map"/>
     <w:basedOn w:val="a"/>
     <w:semiHidden/>
@@ -22085,13 +18968,13 @@
       <w:shd w:val="clear" w:color="auto" w:fill="000080"/>
     </w:pPr>
   </w:style>
-  <w:style w:type="paragraph" w:styleId="a7">
+  <w:style w:type="paragraph" w:styleId="a9">
     <w:name w:val="annotation text"/>
     <w:basedOn w:val="a"/>
     <w:semiHidden/>
     <w:qFormat/>
   </w:style>
-  <w:style w:type="paragraph" w:styleId="a8">
+  <w:style w:type="paragraph" w:styleId="aa">
     <w:name w:val="Body Text"/>
     <w:basedOn w:val="a"/>
     <w:semiHidden/>
@@ -22100,7 +18983,7 @@
       <w:spacing w:after="120"/>
     </w:pPr>
   </w:style>
-  <w:style w:type="paragraph" w:styleId="31">
+  <w:style w:type="paragraph" w:styleId="32">
     <w:name w:val="toc 3"/>
     <w:basedOn w:val="a"/>
     <w:next w:val="a"/>
@@ -22120,10 +19003,10 @@
       <w:sz w:val="21"/>
     </w:rPr>
   </w:style>
-  <w:style w:type="paragraph" w:styleId="a9">
+  <w:style w:type="paragraph" w:styleId="ab">
     <w:name w:val="Plain Text"/>
     <w:basedOn w:val="a"/>
-    <w:link w:val="Char1"/>
+    <w:link w:val="ac"/>
     <w:semiHidden/>
     <w:qFormat/>
     <w:rPr>
@@ -22132,7 +19015,7 @@
       <w:szCs w:val="21"/>
     </w:rPr>
   </w:style>
-  <w:style w:type="paragraph" w:styleId="aa">
+  <w:style w:type="paragraph" w:styleId="ad">
     <w:name w:val="Date"/>
     <w:basedOn w:val="a"/>
     <w:next w:val="a"/>
@@ -22142,7 +19025,7 @@
       <w:ind w:leftChars="2500" w:left="100"/>
     </w:pPr>
   </w:style>
-  <w:style w:type="paragraph" w:styleId="ab">
+  <w:style w:type="paragraph" w:styleId="ae">
     <w:name w:val="endnote text"/>
     <w:basedOn w:val="a"/>
     <w:semiHidden/>
@@ -22154,10 +19037,10 @@
       <w:ind w:left="200" w:hangingChars="200" w:hanging="200"/>
     </w:pPr>
   </w:style>
-  <w:style w:type="paragraph" w:styleId="ac">
+  <w:style w:type="paragraph" w:styleId="af">
     <w:name w:val="Balloon Text"/>
     <w:basedOn w:val="a"/>
-    <w:link w:val="Char2"/>
+    <w:link w:val="af0"/>
     <w:uiPriority w:val="99"/>
     <w:unhideWhenUsed/>
     <w:qFormat/>
@@ -22166,10 +19049,10 @@
       <w:szCs w:val="18"/>
     </w:rPr>
   </w:style>
-  <w:style w:type="paragraph" w:styleId="ad">
+  <w:style w:type="paragraph" w:styleId="af1">
     <w:name w:val="footer"/>
     <w:basedOn w:val="a"/>
-    <w:link w:val="Char3"/>
+    <w:link w:val="af2"/>
     <w:uiPriority w:val="99"/>
     <w:qFormat/>
     <w:pPr>
@@ -22183,10 +19066,10 @@
       <w:sz w:val="18"/>
     </w:rPr>
   </w:style>
-  <w:style w:type="paragraph" w:styleId="ae">
+  <w:style w:type="paragraph" w:styleId="af3">
     <w:name w:val="header"/>
     <w:basedOn w:val="a"/>
-    <w:link w:val="Char4"/>
+    <w:link w:val="af4"/>
     <w:uiPriority w:val="99"/>
     <w:qFormat/>
     <w:pPr>
@@ -22204,7 +19087,7 @@
       <w:sz w:val="18"/>
     </w:rPr>
   </w:style>
-  <w:style w:type="paragraph" w:styleId="10">
+  <w:style w:type="paragraph" w:styleId="11">
     <w:name w:val="toc 1"/>
     <w:basedOn w:val="a"/>
     <w:next w:val="a"/>
@@ -22220,7 +19103,7 @@
       <w:sz w:val="28"/>
     </w:rPr>
   </w:style>
-  <w:style w:type="paragraph" w:styleId="40">
+  <w:style w:type="paragraph" w:styleId="41">
     <w:name w:val="toc 4"/>
     <w:basedOn w:val="a"/>
     <w:next w:val="a"/>
@@ -22231,7 +19114,7 @@
       <w:ind w:leftChars="600" w:left="1260"/>
     </w:pPr>
   </w:style>
-  <w:style w:type="paragraph" w:styleId="af">
+  <w:style w:type="paragraph" w:styleId="af5">
     <w:name w:val="footnote text"/>
     <w:basedOn w:val="a"/>
     <w:semiHidden/>
@@ -22240,7 +19123,7 @@
       <w:snapToGrid w:val="0"/>
     </w:pPr>
   </w:style>
-  <w:style w:type="paragraph" w:styleId="af0">
+  <w:style w:type="paragraph" w:styleId="af6">
     <w:name w:val="table of figures"/>
     <w:basedOn w:val="a"/>
     <w:next w:val="a"/>
@@ -22249,7 +19132,7 @@
       <w:ind w:leftChars="200" w:left="200" w:hangingChars="200" w:hanging="200"/>
     </w:pPr>
   </w:style>
-  <w:style w:type="paragraph" w:styleId="20">
+  <w:style w:type="paragraph" w:styleId="21">
     <w:name w:val="toc 2"/>
     <w:basedOn w:val="a"/>
     <w:next w:val="a"/>
@@ -22263,7 +19146,7 @@
       <w:ind w:leftChars="200" w:left="480"/>
     </w:pPr>
   </w:style>
-  <w:style w:type="character" w:styleId="af1">
+  <w:style w:type="character" w:styleId="af7">
     <w:name w:val="endnote reference"/>
     <w:basedOn w:val="a2"/>
     <w:semiHidden/>
@@ -22274,13 +19157,13 @@
       <w:vertAlign w:val="baseline"/>
     </w:rPr>
   </w:style>
-  <w:style w:type="character" w:styleId="af2">
+  <w:style w:type="character" w:styleId="af8">
     <w:name w:val="page number"/>
     <w:basedOn w:val="a2"/>
     <w:semiHidden/>
     <w:qFormat/>
   </w:style>
-  <w:style w:type="character" w:styleId="af3">
+  <w:style w:type="character" w:styleId="af9">
     <w:name w:val="Hyperlink"/>
     <w:basedOn w:val="a2"/>
     <w:uiPriority w:val="99"/>
@@ -22290,7 +19173,7 @@
       <w:u w:val="single"/>
     </w:rPr>
   </w:style>
-  <w:style w:type="character" w:styleId="af4">
+  <w:style w:type="character" w:styleId="afa">
     <w:name w:val="annotation reference"/>
     <w:basedOn w:val="a2"/>
     <w:semiHidden/>
@@ -22300,7 +19183,7 @@
       <w:szCs w:val="21"/>
     </w:rPr>
   </w:style>
-  <w:style w:type="character" w:styleId="af5">
+  <w:style w:type="character" w:styleId="afb">
     <w:name w:val="footnote reference"/>
     <w:basedOn w:val="a2"/>
     <w:semiHidden/>
@@ -22311,12 +19194,11 @@
       <w:vertAlign w:val="superscript"/>
     </w:rPr>
   </w:style>
-  <w:style w:type="table" w:styleId="af6">
+  <w:style w:type="table" w:styleId="afc">
     <w:name w:val="Table Grid"/>
     <w:basedOn w:val="a3"/>
     <w:qFormat/>
     <w:tblPr>
-      <w:tblInd w:w="0" w:type="dxa"/>
       <w:tblBorders>
         <w:top w:val="single" w:sz="4" w:space="0" w:color="auto"/>
         <w:left w:val="single" w:sz="4" w:space="0" w:color="auto"/>
@@ -22325,15 +19207,9 @@
         <w:insideH w:val="single" w:sz="4" w:space="0" w:color="auto"/>
         <w:insideV w:val="single" w:sz="4" w:space="0" w:color="auto"/>
       </w:tblBorders>
-      <w:tblCellMar>
-        <w:top w:w="0" w:type="dxa"/>
-        <w:left w:w="108" w:type="dxa"/>
-        <w:bottom w:w="0" w:type="dxa"/>
-        <w:right w:w="108" w:type="dxa"/>
-      </w:tblCellMar>
     </w:tblPr>
   </w:style>
-  <w:style w:type="paragraph" w:customStyle="1" w:styleId="af7">
+  <w:style w:type="paragraph" w:customStyle="1" w:styleId="afd">
     <w:name w:val="灯泡注释(打印无效)"/>
     <w:basedOn w:val="a1"/>
     <w:qFormat/>
@@ -22349,7 +19225,7 @@
       <w:szCs w:val="21"/>
     </w:rPr>
   </w:style>
-  <w:style w:type="paragraph" w:customStyle="1" w:styleId="11">
+  <w:style w:type="paragraph" w:customStyle="1" w:styleId="12">
     <w:name w:val="批注框文本1"/>
     <w:basedOn w:val="a"/>
     <w:semiHidden/>
@@ -22359,10 +19235,10 @@
       <w:szCs w:val="18"/>
     </w:rPr>
   </w:style>
-  <w:style w:type="paragraph" w:customStyle="1" w:styleId="12">
+  <w:style w:type="paragraph" w:customStyle="1" w:styleId="13">
     <w:name w:val="批注主题1"/>
-    <w:basedOn w:val="a7"/>
-    <w:next w:val="a7"/>
+    <w:basedOn w:val="a9"/>
+    <w:next w:val="a9"/>
     <w:semiHidden/>
     <w:qFormat/>
     <w:rPr>
@@ -22370,7 +19246,7 @@
       <w:bCs/>
     </w:rPr>
   </w:style>
-  <w:style w:type="character" w:customStyle="1" w:styleId="af8">
+  <w:style w:type="character" w:customStyle="1" w:styleId="afe">
     <w:name w:val="中文封面内容"/>
     <w:basedOn w:val="a2"/>
     <w:qFormat/>
@@ -22379,7 +19255,7 @@
       <w:sz w:val="28"/>
     </w:rPr>
   </w:style>
-  <w:style w:type="paragraph" w:customStyle="1" w:styleId="af9">
+  <w:style w:type="paragraph" w:customStyle="1" w:styleId="aff">
     <w:name w:val="章标题(不加入目录内)"/>
     <w:basedOn w:val="a0"/>
     <w:qFormat/>
@@ -22393,7 +19269,7 @@
       <w:szCs w:val="32"/>
     </w:rPr>
   </w:style>
-  <w:style w:type="character" w:customStyle="1" w:styleId="afa">
+  <w:style w:type="character" w:customStyle="1" w:styleId="aff0">
     <w:name w:val="论文中文标题"/>
     <w:basedOn w:val="a2"/>
     <w:qFormat/>
@@ -22403,7 +19279,7 @@
       <w:u w:val="single"/>
     </w:rPr>
   </w:style>
-  <w:style w:type="character" w:customStyle="1" w:styleId="afb">
+  <w:style w:type="character" w:customStyle="1" w:styleId="aff1">
     <w:name w:val="论文英文标题"/>
     <w:basedOn w:val="a2"/>
     <w:qFormat/>
@@ -22414,10 +19290,10 @@
       <w:szCs w:val="44"/>
     </w:rPr>
   </w:style>
-  <w:style w:type="paragraph" w:customStyle="1" w:styleId="21">
+  <w:style w:type="paragraph" w:customStyle="1" w:styleId="22">
     <w:name w:val="2级大纲"/>
     <w:basedOn w:val="2"/>
-    <w:next w:val="a9"/>
+    <w:next w:val="ab"/>
     <w:qFormat/>
     <w:pPr>
       <w:spacing w:before="480"/>
@@ -22427,10 +19303,10 @@
       <w:bCs/>
     </w:rPr>
   </w:style>
-  <w:style w:type="paragraph" w:customStyle="1" w:styleId="32">
+  <w:style w:type="paragraph" w:customStyle="1" w:styleId="33">
     <w:name w:val="3级大纲"/>
     <w:basedOn w:val="3"/>
-    <w:next w:val="a9"/>
+    <w:next w:val="ab"/>
     <w:qFormat/>
     <w:rPr>
       <w:rFonts w:cs="宋体"/>
@@ -22438,10 +19314,10 @@
       <w:sz w:val="32"/>
     </w:rPr>
   </w:style>
-  <w:style w:type="paragraph" w:customStyle="1" w:styleId="41">
+  <w:style w:type="paragraph" w:customStyle="1" w:styleId="42">
     <w:name w:val="4级大纲"/>
     <w:basedOn w:val="4"/>
-    <w:next w:val="a9"/>
+    <w:next w:val="ab"/>
     <w:qFormat/>
     <w:pPr>
       <w:spacing w:before="240" w:after="120"/>
@@ -22453,7 +19329,7 @@
       <w:bCs/>
     </w:rPr>
   </w:style>
-  <w:style w:type="paragraph" w:customStyle="1" w:styleId="13">
+  <w:style w:type="paragraph" w:customStyle="1" w:styleId="14">
     <w:name w:val="1级大纲"/>
     <w:basedOn w:val="1"/>
     <w:qFormat/>
@@ -22466,7 +19342,7 @@
       <w:sz w:val="32"/>
     </w:rPr>
   </w:style>
-  <w:style w:type="paragraph" w:customStyle="1" w:styleId="afc">
+  <w:style w:type="paragraph" w:customStyle="1" w:styleId="aff2">
     <w:name w:val="其余"/>
     <w:basedOn w:val="a0"/>
     <w:qFormat/>
@@ -22479,7 +19355,7 @@
       <w:sz w:val="32"/>
     </w:rPr>
   </w:style>
-  <w:style w:type="paragraph" w:customStyle="1" w:styleId="afd">
+  <w:style w:type="paragraph" w:customStyle="1" w:styleId="aff3">
     <w:name w:val="封面小二标题"/>
     <w:basedOn w:val="a"/>
     <w:qFormat/>
@@ -22494,7 +19370,7 @@
       <w:sz w:val="44"/>
     </w:rPr>
   </w:style>
-  <w:style w:type="character" w:customStyle="1" w:styleId="afe">
+  <w:style w:type="character" w:customStyle="1" w:styleId="aff4">
     <w:name w:val="封面四号"/>
     <w:basedOn w:val="a2"/>
     <w:qFormat/>
@@ -22503,7 +19379,7 @@
       <w:sz w:val="28"/>
     </w:rPr>
   </w:style>
-  <w:style w:type="character" w:customStyle="1" w:styleId="aff">
+  <w:style w:type="character" w:customStyle="1" w:styleId="aff5">
     <w:name w:val="英文封面标题"/>
     <w:basedOn w:val="a2"/>
     <w:qFormat/>
@@ -22512,7 +19388,7 @@
       <w:sz w:val="44"/>
     </w:rPr>
   </w:style>
-  <w:style w:type="paragraph" w:customStyle="1" w:styleId="aff0">
+  <w:style w:type="paragraph" w:customStyle="1" w:styleId="aff6">
     <w:name w:val="英文封面"/>
     <w:basedOn w:val="a"/>
     <w:qFormat/>
@@ -22524,7 +19400,7 @@
       <w:szCs w:val="44"/>
     </w:rPr>
   </w:style>
-  <w:style w:type="paragraph" w:customStyle="1" w:styleId="aff1">
+  <w:style w:type="paragraph" w:customStyle="1" w:styleId="aff7">
     <w:name w:val="英文封面内容"/>
     <w:basedOn w:val="a"/>
     <w:qFormat/>
@@ -22539,10 +19415,10 @@
       <w:szCs w:val="32"/>
     </w:rPr>
   </w:style>
-  <w:style w:type="paragraph" w:customStyle="1" w:styleId="aff2">
+  <w:style w:type="paragraph" w:customStyle="1" w:styleId="aff8">
     <w:name w:val="承诺书标题"/>
     <w:basedOn w:val="a"/>
-    <w:next w:val="aff3"/>
+    <w:next w:val="aff9"/>
     <w:qFormat/>
     <w:pPr>
       <w:ind w:firstLineChars="500" w:firstLine="1200"/>
@@ -22554,7 +19430,7 @@
       <w:szCs w:val="30"/>
     </w:rPr>
   </w:style>
-  <w:style w:type="paragraph" w:customStyle="1" w:styleId="aff3">
+  <w:style w:type="paragraph" w:customStyle="1" w:styleId="aff9">
     <w:name w:val="承诺书内容"/>
     <w:basedOn w:val="a"/>
     <w:qFormat/>
@@ -22567,7 +19443,7 @@
       <w:sz w:val="28"/>
     </w:rPr>
   </w:style>
-  <w:style w:type="paragraph" w:customStyle="1" w:styleId="aff4">
+  <w:style w:type="paragraph" w:customStyle="1" w:styleId="affa">
     <w:name w:val="摘要"/>
     <w:basedOn w:val="a0"/>
     <w:qFormat/>
@@ -22579,7 +19455,7 @@
       <w:bCs/>
     </w:rPr>
   </w:style>
-  <w:style w:type="paragraph" w:customStyle="1" w:styleId="aff5">
+  <w:style w:type="paragraph" w:customStyle="1" w:styleId="affb">
     <w:name w:val="中文摘要正文"/>
     <w:basedOn w:val="a1"/>
     <w:qFormat/>
@@ -22592,7 +19468,7 @@
       <w:rFonts w:ascii="宋体" w:hAnsi="宋体" w:cs="宋体"/>
     </w:rPr>
   </w:style>
-  <w:style w:type="character" w:customStyle="1" w:styleId="aff6">
+  <w:style w:type="character" w:customStyle="1" w:styleId="affc">
     <w:name w:val="中文摘要关键词"/>
     <w:basedOn w:val="a2"/>
     <w:qFormat/>
@@ -22602,7 +19478,7 @@
       <w:sz w:val="24"/>
     </w:rPr>
   </w:style>
-  <w:style w:type="paragraph" w:customStyle="1" w:styleId="aff7">
+  <w:style w:type="paragraph" w:customStyle="1" w:styleId="affd">
     <w:name w:val="摘要关键词"/>
     <w:basedOn w:val="a"/>
     <w:next w:val="a"/>
@@ -22640,9 +19516,9 @@
       <w:rFonts w:cs="宋体"/>
     </w:rPr>
   </w:style>
-  <w:style w:type="paragraph" w:customStyle="1" w:styleId="aff8">
+  <w:style w:type="paragraph" w:customStyle="1" w:styleId="affe">
     <w:name w:val="小四正文"/>
-    <w:basedOn w:val="a9"/>
+    <w:basedOn w:val="ab"/>
     <w:qFormat/>
     <w:pPr>
       <w:spacing w:line="400" w:lineRule="exact"/>
@@ -22653,8 +19529,8 @@
       <w:sz w:val="24"/>
     </w:rPr>
   </w:style>
-  <w:style w:type="character" w:customStyle="1" w:styleId="Char">
-    <w:name w:val="标题 Char"/>
+  <w:style w:type="character" w:customStyle="1" w:styleId="a5">
+    <w:name w:val="标题 字符"/>
     <w:link w:val="a0"/>
     <w:uiPriority w:val="10"/>
     <w:qFormat/>
@@ -22665,8 +19541,8 @@
       <w:sz w:val="36"/>
     </w:rPr>
   </w:style>
-  <w:style w:type="character" w:customStyle="1" w:styleId="Char0">
-    <w:name w:val="正文首行缩进 Char"/>
+  <w:style w:type="character" w:customStyle="1" w:styleId="a6">
+    <w:name w:val="正文首行缩进 字符"/>
     <w:basedOn w:val="a2"/>
     <w:link w:val="a1"/>
     <w:semiHidden/>
@@ -22676,8 +19552,8 @@
       <w:sz w:val="24"/>
     </w:rPr>
   </w:style>
-  <w:style w:type="character" w:customStyle="1" w:styleId="2Char">
-    <w:name w:val="标题 2 Char"/>
+  <w:style w:type="character" w:customStyle="1" w:styleId="20">
+    <w:name w:val="标题 2 字符"/>
     <w:basedOn w:val="a2"/>
     <w:link w:val="2"/>
     <w:uiPriority w:val="9"/>
@@ -22690,7 +19566,7 @@
       <w:sz w:val="32"/>
     </w:rPr>
   </w:style>
-  <w:style w:type="paragraph" w:customStyle="1" w:styleId="14">
+  <w:style w:type="paragraph" w:customStyle="1" w:styleId="15">
     <w:name w:val="列出段落1"/>
     <w:basedOn w:val="a"/>
     <w:uiPriority w:val="99"/>
@@ -22699,10 +19575,10 @@
       <w:ind w:firstLineChars="200" w:firstLine="420"/>
     </w:pPr>
   </w:style>
-  <w:style w:type="character" w:customStyle="1" w:styleId="Char1">
-    <w:name w:val="纯文本 Char"/>
+  <w:style w:type="character" w:customStyle="1" w:styleId="ac">
+    <w:name w:val="纯文本 字符"/>
     <w:basedOn w:val="a2"/>
-    <w:link w:val="a9"/>
+    <w:link w:val="ab"/>
     <w:semiHidden/>
     <w:qFormat/>
     <w:rPr>
@@ -22739,10 +19615,10 @@
       <w:szCs w:val="32"/>
     </w:rPr>
   </w:style>
-  <w:style w:type="character" w:customStyle="1" w:styleId="Char2">
-    <w:name w:val="批注框文本 Char"/>
+  <w:style w:type="character" w:customStyle="1" w:styleId="af0">
+    <w:name w:val="批注框文本 字符"/>
     <w:basedOn w:val="a2"/>
-    <w:link w:val="ac"/>
+    <w:link w:val="af"/>
     <w:uiPriority w:val="99"/>
     <w:semiHidden/>
     <w:qFormat/>
@@ -22779,10 +19655,10 @@
       <w:szCs w:val="32"/>
     </w:rPr>
   </w:style>
-  <w:style w:type="character" w:customStyle="1" w:styleId="Char4">
-    <w:name w:val="页眉 Char"/>
+  <w:style w:type="character" w:customStyle="1" w:styleId="af4">
+    <w:name w:val="页眉 字符"/>
     <w:basedOn w:val="a2"/>
-    <w:link w:val="ae"/>
+    <w:link w:val="af3"/>
     <w:uiPriority w:val="99"/>
     <w:qFormat/>
     <w:rPr>
@@ -22790,8 +19666,8 @@
       <w:sz w:val="18"/>
     </w:rPr>
   </w:style>
-  <w:style w:type="character" w:customStyle="1" w:styleId="5Char">
-    <w:name w:val="标题 5 Char"/>
+  <w:style w:type="character" w:customStyle="1" w:styleId="50">
+    <w:name w:val="标题 5 字符"/>
     <w:basedOn w:val="a2"/>
     <w:link w:val="5"/>
     <w:uiPriority w:val="9"/>
@@ -22803,8 +19679,8 @@
       <w:szCs w:val="28"/>
     </w:rPr>
   </w:style>
-  <w:style w:type="character" w:customStyle="1" w:styleId="6Char">
-    <w:name w:val="标题 6 Char"/>
+  <w:style w:type="character" w:customStyle="1" w:styleId="60">
+    <w:name w:val="标题 6 字符"/>
     <w:basedOn w:val="a2"/>
     <w:link w:val="6"/>
     <w:uiPriority w:val="9"/>
@@ -22817,8 +19693,8 @@
       <w:szCs w:val="24"/>
     </w:rPr>
   </w:style>
-  <w:style w:type="character" w:customStyle="1" w:styleId="7Char">
-    <w:name w:val="标题 7 Char"/>
+  <w:style w:type="character" w:customStyle="1" w:styleId="70">
+    <w:name w:val="标题 7 字符"/>
     <w:basedOn w:val="a2"/>
     <w:link w:val="7"/>
     <w:uiPriority w:val="9"/>
@@ -22830,8 +19706,8 @@
       <w:szCs w:val="24"/>
     </w:rPr>
   </w:style>
-  <w:style w:type="character" w:customStyle="1" w:styleId="8Char">
-    <w:name w:val="标题 8 Char"/>
+  <w:style w:type="character" w:customStyle="1" w:styleId="80">
+    <w:name w:val="标题 8 字符"/>
     <w:basedOn w:val="a2"/>
     <w:link w:val="8"/>
     <w:uiPriority w:val="9"/>
@@ -22842,8 +19718,8 @@
       <w:szCs w:val="24"/>
     </w:rPr>
   </w:style>
-  <w:style w:type="character" w:customStyle="1" w:styleId="9Char">
-    <w:name w:val="标题 9 Char"/>
+  <w:style w:type="character" w:customStyle="1" w:styleId="90">
+    <w:name w:val="标题 9 字符"/>
     <w:basedOn w:val="a2"/>
     <w:link w:val="9"/>
     <w:uiPriority w:val="9"/>
@@ -22854,7 +19730,7 @@
       <w:szCs w:val="21"/>
     </w:rPr>
   </w:style>
-  <w:style w:type="paragraph" w:customStyle="1" w:styleId="aff9">
+  <w:style w:type="paragraph" w:customStyle="1" w:styleId="afff">
     <w:name w:val="群通表中题目"/>
     <w:basedOn w:val="a"/>
     <w:uiPriority w:val="99"/>
@@ -22910,9 +19786,9 @@
       <w:szCs w:val="28"/>
     </w:rPr>
   </w:style>
-  <w:style w:type="character" w:customStyle="1" w:styleId="Char3">
-    <w:name w:val="页脚 Char"/>
-    <w:link w:val="ad"/>
+  <w:style w:type="character" w:customStyle="1" w:styleId="af2">
+    <w:name w:val="页脚 字符"/>
+    <w:link w:val="af1"/>
     <w:uiPriority w:val="99"/>
     <w:qFormat/>
     <w:rsid w:val="00C443D2"/>
@@ -22921,7 +19797,7 @@
       <w:sz w:val="18"/>
     </w:rPr>
   </w:style>
-  <w:style w:type="character" w:styleId="affa">
+  <w:style w:type="character" w:styleId="afff0">
     <w:name w:val="Emphasis"/>
     <w:uiPriority w:val="20"/>
     <w:qFormat/>
@@ -22930,8 +19806,8 @@
       <w:color w:val="CC0000"/>
     </w:rPr>
   </w:style>
-  <w:style w:type="character" w:customStyle="1" w:styleId="1Char">
-    <w:name w:val="标题 1 Char"/>
+  <w:style w:type="character" w:customStyle="1" w:styleId="10">
+    <w:name w:val="标题 1 字符"/>
     <w:link w:val="1"/>
     <w:uiPriority w:val="9"/>
     <w:qFormat/>
@@ -22943,9 +19819,9 @@
       <w:sz w:val="44"/>
     </w:rPr>
   </w:style>
-  <w:style w:type="character" w:customStyle="1" w:styleId="HTMLChar">
-    <w:name w:val="HTML 预设格式 Char"/>
-    <w:link w:val="HTML"/>
+  <w:style w:type="character" w:customStyle="1" w:styleId="HTML">
+    <w:name w:val="HTML 预设格式 字符"/>
+    <w:link w:val="HTML0"/>
     <w:uiPriority w:val="99"/>
     <w:qFormat/>
     <w:rsid w:val="00C443D2"/>
@@ -22954,8 +19830,8 @@
       <w:szCs w:val="21"/>
     </w:rPr>
   </w:style>
-  <w:style w:type="character" w:customStyle="1" w:styleId="3Char">
-    <w:name w:val="标题 3 Char"/>
+  <w:style w:type="character" w:customStyle="1" w:styleId="30">
+    <w:name w:val="标题 3 字符"/>
     <w:link w:val="3"/>
     <w:uiPriority w:val="9"/>
     <w:qFormat/>
@@ -22967,7 +19843,7 @@
       <w:sz w:val="30"/>
     </w:rPr>
   </w:style>
-  <w:style w:type="paragraph" w:styleId="70">
+  <w:style w:type="paragraph" w:styleId="71">
     <w:name w:val="toc 7"/>
     <w:basedOn w:val="a"/>
     <w:next w:val="a"/>
@@ -22983,10 +19859,10 @@
       <w:szCs w:val="22"/>
     </w:rPr>
   </w:style>
-  <w:style w:type="paragraph" w:styleId="HTML">
+  <w:style w:type="paragraph" w:styleId="HTML0">
     <w:name w:val="HTML Preformatted"/>
     <w:basedOn w:val="a"/>
-    <w:link w:val="HTMLChar"/>
+    <w:link w:val="HTML"/>
     <w:uiPriority w:val="99"/>
     <w:unhideWhenUsed/>
     <w:qFormat/>
@@ -23031,7 +19907,7 @@
       <w:kern w:val="2"/>
     </w:rPr>
   </w:style>
-  <w:style w:type="paragraph" w:styleId="60">
+  <w:style w:type="paragraph" w:styleId="61">
     <w:name w:val="toc 6"/>
     <w:basedOn w:val="a"/>
     <w:next w:val="a"/>
@@ -23047,7 +19923,7 @@
       <w:szCs w:val="22"/>
     </w:rPr>
   </w:style>
-  <w:style w:type="paragraph" w:styleId="80">
+  <w:style w:type="paragraph" w:styleId="81">
     <w:name w:val="toc 8"/>
     <w:basedOn w:val="a"/>
     <w:next w:val="a"/>
@@ -23063,7 +19939,7 @@
       <w:szCs w:val="22"/>
     </w:rPr>
   </w:style>
-  <w:style w:type="paragraph" w:styleId="90">
+  <w:style w:type="paragraph" w:styleId="91">
     <w:name w:val="toc 9"/>
     <w:basedOn w:val="a"/>
     <w:next w:val="a"/>
@@ -23079,7 +19955,7 @@
       <w:szCs w:val="22"/>
     </w:rPr>
   </w:style>
-  <w:style w:type="paragraph" w:styleId="50">
+  <w:style w:type="paragraph" w:styleId="51">
     <w:name w:val="toc 5"/>
     <w:basedOn w:val="a"/>
     <w:next w:val="a"/>
@@ -23112,7 +19988,7 @@
       <w:szCs w:val="24"/>
     </w:rPr>
   </w:style>
-  <w:style w:type="paragraph" w:styleId="affb">
+  <w:style w:type="paragraph" w:styleId="afff1">
     <w:name w:val="Normal (Web)"/>
     <w:basedOn w:val="a"/>
     <w:uiPriority w:val="99"/>
@@ -23156,7 +20032,7 @@
       <w:szCs w:val="28"/>
     </w:rPr>
   </w:style>
-  <w:style w:type="paragraph" w:customStyle="1" w:styleId="22">
+  <w:style w:type="paragraph" w:customStyle="1" w:styleId="23">
     <w:name w:val="列出段落2"/>
     <w:basedOn w:val="a"/>
     <w:uiPriority w:val="34"/>
@@ -23171,7 +20047,7 @@
       <w:szCs w:val="22"/>
     </w:rPr>
   </w:style>
-  <w:style w:type="paragraph" w:styleId="affc">
+  <w:style w:type="paragraph" w:styleId="afff2">
     <w:name w:val="List Paragraph"/>
     <w:basedOn w:val="a"/>
     <w:uiPriority w:val="34"/>
@@ -23182,1600 +20058,8 @@
       <w:ind w:firstLineChars="200" w:firstLine="420"/>
     </w:pPr>
   </w:style>
-  <w:style w:type="character" w:customStyle="1" w:styleId="4Char">
-    <w:name w:val="标题 4 Char"/>
-    <w:basedOn w:val="a2"/>
-    <w:link w:val="4"/>
-    <w:uiPriority w:val="9"/>
-    <w:rsid w:val="00EC3087"/>
-    <w:rPr>
-      <w:rFonts w:eastAsia="黑体"/>
-      <w:b/>
-      <w:kern w:val="2"/>
-      <w:sz w:val="24"/>
-    </w:rPr>
-  </w:style>
-</w:styles>
-</file>
-
-<file path=word/stylesWithEffects.xml><?xml version="1.0" encoding="utf-8"?>
-<w:styles xmlns:wpc="http://schemas.microsoft.com/office/word/2010/wordprocessingCanvas" xmlns:mc="http://schemas.openxmlformats.org/markup-compatibility/2006" xmlns:o="urn:schemas-microsoft-com:office:office" xmlns:r="http://schemas.openxmlformats.org/officeDocument/2006/relationships" xmlns:m="http://schemas.openxmlformats.org/officeDocument/2006/math" xmlns:v="urn:schemas-microsoft-com:vml" xmlns:wp14="http://schemas.microsoft.com/office/word/2010/wordprocessingDrawing" xmlns:wp="http://schemas.openxmlformats.org/drawingml/2006/wordprocessingDrawing" xmlns:w10="urn:schemas-microsoft-com:office:word" xmlns:w="http://schemas.openxmlformats.org/wordprocessingml/2006/main" xmlns:w14="http://schemas.microsoft.com/office/word/2010/wordml" xmlns:wpg="http://schemas.microsoft.com/office/word/2010/wordprocessingGroup" xmlns:wpi="http://schemas.microsoft.com/office/word/2010/wordprocessingInk" xmlns:wne="http://schemas.microsoft.com/office/word/2006/wordml" xmlns:wps="http://schemas.microsoft.com/office/word/2010/wordprocessingShape" mc:Ignorable="w14 wp14">
-  <w:docDefaults>
-    <w:rPrDefault>
-      <w:rPr>
-        <w:rFonts w:ascii="Times New Roman" w:eastAsia="宋体" w:hAnsi="Times New Roman" w:cs="Times New Roman"/>
-        <w:lang w:val="en-US" w:eastAsia="zh-CN" w:bidi="ar-SA"/>
-      </w:rPr>
-    </w:rPrDefault>
-    <w:pPrDefault/>
-  </w:docDefaults>
-  <w:latentStyles w:defLockedState="0" w:defUIPriority="99" w:defSemiHidden="1" w:defUnhideWhenUsed="1" w:defQFormat="0" w:count="267">
-    <w:lsdException w:name="Normal" w:semiHidden="0" w:uiPriority="0" w:unhideWhenUsed="0" w:qFormat="1"/>
-    <w:lsdException w:name="heading 1" w:semiHidden="0" w:uiPriority="9" w:unhideWhenUsed="0" w:qFormat="1"/>
-    <w:lsdException w:name="heading 2" w:semiHidden="0" w:uiPriority="9" w:unhideWhenUsed="0" w:qFormat="1"/>
-    <w:lsdException w:name="heading 3" w:semiHidden="0" w:uiPriority="9" w:unhideWhenUsed="0" w:qFormat="1"/>
-    <w:lsdException w:name="heading 4" w:semiHidden="0" w:uiPriority="9" w:unhideWhenUsed="0" w:qFormat="1"/>
-    <w:lsdException w:name="heading 5" w:semiHidden="0" w:uiPriority="9" w:qFormat="1"/>
-    <w:lsdException w:name="heading 6" w:semiHidden="0" w:uiPriority="9" w:qFormat="1"/>
-    <w:lsdException w:name="heading 7" w:semiHidden="0" w:uiPriority="9" w:qFormat="1"/>
-    <w:lsdException w:name="heading 8" w:semiHidden="0" w:uiPriority="9" w:qFormat="1"/>
-    <w:lsdException w:name="heading 9" w:semiHidden="0" w:uiPriority="9" w:qFormat="1"/>
-    <w:lsdException w:name="toc 1" w:semiHidden="0" w:uiPriority="39" w:qFormat="1"/>
-    <w:lsdException w:name="toc 2" w:semiHidden="0" w:uiPriority="39" w:qFormat="1"/>
-    <w:lsdException w:name="toc 3" w:semiHidden="0" w:uiPriority="39" w:qFormat="1"/>
-    <w:lsdException w:name="toc 4" w:semiHidden="0" w:uiPriority="39" w:qFormat="1"/>
-    <w:lsdException w:name="toc 5" w:uiPriority="39"/>
-    <w:lsdException w:name="toc 6" w:uiPriority="39"/>
-    <w:lsdException w:name="toc 7" w:uiPriority="39"/>
-    <w:lsdException w:name="toc 8" w:uiPriority="39"/>
-    <w:lsdException w:name="toc 9" w:uiPriority="39"/>
-    <w:lsdException w:name="footnote text" w:uiPriority="0" w:qFormat="1"/>
-    <w:lsdException w:name="annotation text" w:uiPriority="0" w:qFormat="1"/>
-    <w:lsdException w:name="header" w:semiHidden="0" w:qFormat="1"/>
-    <w:lsdException w:name="footer" w:qFormat="1"/>
-    <w:lsdException w:name="caption" w:semiHidden="0" w:uiPriority="35" w:qFormat="1"/>
-    <w:lsdException w:name="table of figures" w:uiPriority="0"/>
-    <w:lsdException w:name="footnote reference" w:uiPriority="0" w:qFormat="1"/>
-    <w:lsdException w:name="annotation reference" w:uiPriority="0" w:qFormat="1"/>
-    <w:lsdException w:name="page number" w:uiPriority="0" w:qFormat="1"/>
-    <w:lsdException w:name="endnote reference" w:uiPriority="0"/>
-    <w:lsdException w:name="endnote text" w:uiPriority="0" w:qFormat="1"/>
-    <w:lsdException w:name="List 3" w:uiPriority="0" w:qFormat="1"/>
-    <w:lsdException w:name="Title" w:semiHidden="0" w:uiPriority="10" w:unhideWhenUsed="0" w:qFormat="1"/>
-    <w:lsdException w:name="Default Paragraph Font" w:uiPriority="1"/>
-    <w:lsdException w:name="Body Text" w:uiPriority="0" w:qFormat="1"/>
-    <w:lsdException w:name="Subtitle" w:semiHidden="0" w:uiPriority="11" w:unhideWhenUsed="0" w:qFormat="1"/>
-    <w:lsdException w:name="Date" w:uiPriority="0" w:unhideWhenUsed="0" w:qFormat="1"/>
-    <w:lsdException w:name="Body Text First Indent" w:uiPriority="0" w:unhideWhenUsed="0" w:qFormat="1"/>
-    <w:lsdException w:name="Hyperlink" w:semiHidden="0" w:qFormat="1"/>
-    <w:lsdException w:name="Strong" w:semiHidden="0" w:uiPriority="22" w:unhideWhenUsed="0" w:qFormat="1"/>
-    <w:lsdException w:name="Emphasis" w:semiHidden="0" w:uiPriority="20" w:unhideWhenUsed="0" w:qFormat="1"/>
-    <w:lsdException w:name="Document Map" w:uiPriority="0" w:qFormat="1"/>
-    <w:lsdException w:name="Plain Text" w:uiPriority="0" w:qFormat="1"/>
-    <w:lsdException w:name="HTML Preformatted" w:qFormat="1"/>
-    <w:lsdException w:name="Balloon Text" w:semiHidden="0" w:qFormat="1"/>
-    <w:lsdException w:name="Table Grid" w:semiHidden="0" w:uiPriority="0" w:unhideWhenUsed="0" w:qFormat="1"/>
-    <w:lsdException w:name="Light Shading" w:semiHidden="0" w:uiPriority="60" w:unhideWhenUsed="0"/>
-    <w:lsdException w:name="Light List" w:semiHidden="0" w:uiPriority="61" w:unhideWhenUsed="0"/>
-    <w:lsdException w:name="Light Grid" w:semiHidden="0" w:uiPriority="62" w:unhideWhenUsed="0"/>
-    <w:lsdException w:name="Medium Shading 1" w:semiHidden="0" w:uiPriority="63" w:unhideWhenUsed="0"/>
-    <w:lsdException w:name="Medium Shading 2" w:semiHidden="0" w:uiPriority="64" w:unhideWhenUsed="0"/>
-    <w:lsdException w:name="Medium List 1" w:semiHidden="0" w:uiPriority="65" w:unhideWhenUsed="0"/>
-    <w:lsdException w:name="Medium List 2" w:semiHidden="0" w:uiPriority="66" w:unhideWhenUsed="0"/>
-    <w:lsdException w:name="Medium Grid 1" w:semiHidden="0" w:uiPriority="67" w:unhideWhenUsed="0"/>
-    <w:lsdException w:name="Medium Grid 2" w:semiHidden="0" w:uiPriority="68" w:unhideWhenUsed="0"/>
-    <w:lsdException w:name="Medium Grid 3" w:semiHidden="0" w:uiPriority="69" w:unhideWhenUsed="0"/>
-    <w:lsdException w:name="Dark List" w:semiHidden="0" w:uiPriority="70" w:unhideWhenUsed="0"/>
-    <w:lsdException w:name="Colorful Shading" w:semiHidden="0" w:uiPriority="71" w:unhideWhenUsed="0"/>
-    <w:lsdException w:name="Colorful List" w:semiHidden="0" w:uiPriority="72" w:unhideWhenUsed="0"/>
-    <w:lsdException w:name="Colorful Grid" w:semiHidden="0" w:uiPriority="73" w:unhideWhenUsed="0"/>
-    <w:lsdException w:name="Light Shading Accent 1" w:semiHidden="0" w:uiPriority="60" w:unhideWhenUsed="0"/>
-    <w:lsdException w:name="Light List Accent 1" w:semiHidden="0" w:uiPriority="61" w:unhideWhenUsed="0"/>
-    <w:lsdException w:name="Light Grid Accent 1" w:semiHidden="0" w:uiPriority="62" w:unhideWhenUsed="0"/>
-    <w:lsdException w:name="Medium Shading 1 Accent 1" w:semiHidden="0" w:uiPriority="63" w:unhideWhenUsed="0"/>
-    <w:lsdException w:name="Medium Shading 2 Accent 1" w:semiHidden="0" w:uiPriority="64" w:unhideWhenUsed="0"/>
-    <w:lsdException w:name="Medium List 1 Accent 1" w:semiHidden="0" w:uiPriority="65" w:unhideWhenUsed="0"/>
-    <w:lsdException w:name="List Paragraph" w:semiHidden="0" w:uiPriority="34" w:qFormat="1"/>
-    <w:lsdException w:name="Quote" w:semiHidden="0"/>
-    <w:lsdException w:name="Intense Quote" w:semiHidden="0"/>
-    <w:lsdException w:name="Medium List 2 Accent 1" w:semiHidden="0" w:uiPriority="66" w:unhideWhenUsed="0"/>
-    <w:lsdException w:name="Medium Grid 1 Accent 1" w:semiHidden="0" w:uiPriority="67" w:unhideWhenUsed="0"/>
-    <w:lsdException w:name="Medium Grid 2 Accent 1" w:semiHidden="0" w:uiPriority="68" w:unhideWhenUsed="0"/>
-    <w:lsdException w:name="Medium Grid 3 Accent 1" w:semiHidden="0" w:uiPriority="69" w:unhideWhenUsed="0"/>
-    <w:lsdException w:name="Dark List Accent 1" w:semiHidden="0" w:uiPriority="70" w:unhideWhenUsed="0"/>
-    <w:lsdException w:name="Colorful Shading Accent 1" w:semiHidden="0" w:uiPriority="71" w:unhideWhenUsed="0"/>
-    <w:lsdException w:name="Colorful List Accent 1" w:semiHidden="0" w:uiPriority="72" w:unhideWhenUsed="0"/>
-    <w:lsdException w:name="Colorful Grid Accent 1" w:semiHidden="0" w:uiPriority="73" w:unhideWhenUsed="0"/>
-    <w:lsdException w:name="Light Shading Accent 2" w:semiHidden="0" w:uiPriority="60" w:unhideWhenUsed="0"/>
-    <w:lsdException w:name="Light List Accent 2" w:semiHidden="0" w:uiPriority="61" w:unhideWhenUsed="0"/>
-    <w:lsdException w:name="Light Grid Accent 2" w:semiHidden="0" w:uiPriority="62" w:unhideWhenUsed="0"/>
-    <w:lsdException w:name="Medium Shading 1 Accent 2" w:semiHidden="0" w:uiPriority="63" w:unhideWhenUsed="0"/>
-    <w:lsdException w:name="Medium Shading 2 Accent 2" w:semiHidden="0" w:uiPriority="64" w:unhideWhenUsed="0"/>
-    <w:lsdException w:name="Medium List 1 Accent 2" w:semiHidden="0" w:uiPriority="65" w:unhideWhenUsed="0"/>
-    <w:lsdException w:name="Medium List 2 Accent 2" w:semiHidden="0" w:uiPriority="66" w:unhideWhenUsed="0"/>
-    <w:lsdException w:name="Medium Grid 1 Accent 2" w:semiHidden="0" w:uiPriority="67" w:unhideWhenUsed="0"/>
-    <w:lsdException w:name="Medium Grid 2 Accent 2" w:semiHidden="0" w:uiPriority="68" w:unhideWhenUsed="0"/>
-    <w:lsdException w:name="Medium Grid 3 Accent 2" w:semiHidden="0" w:uiPriority="69" w:unhideWhenUsed="0"/>
-    <w:lsdException w:name="Dark List Accent 2" w:semiHidden="0" w:uiPriority="70" w:unhideWhenUsed="0"/>
-    <w:lsdException w:name="Colorful Shading Accent 2" w:semiHidden="0" w:uiPriority="71" w:unhideWhenUsed="0"/>
-    <w:lsdException w:name="Colorful List Accent 2" w:semiHidden="0" w:uiPriority="72" w:unhideWhenUsed="0"/>
-    <w:lsdException w:name="Colorful Grid Accent 2" w:semiHidden="0" w:uiPriority="73" w:unhideWhenUsed="0"/>
-    <w:lsdException w:name="Light Shading Accent 3" w:semiHidden="0" w:uiPriority="60" w:unhideWhenUsed="0"/>
-    <w:lsdException w:name="Light List Accent 3" w:semiHidden="0" w:uiPriority="61" w:unhideWhenUsed="0"/>
-    <w:lsdException w:name="Light Grid Accent 3" w:semiHidden="0" w:uiPriority="62" w:unhideWhenUsed="0"/>
-    <w:lsdException w:name="Medium Shading 1 Accent 3" w:semiHidden="0" w:uiPriority="63" w:unhideWhenUsed="0"/>
-    <w:lsdException w:name="Medium Shading 2 Accent 3" w:semiHidden="0" w:uiPriority="64" w:unhideWhenUsed="0"/>
-    <w:lsdException w:name="Medium List 1 Accent 3" w:semiHidden="0" w:uiPriority="65" w:unhideWhenUsed="0"/>
-    <w:lsdException w:name="Medium List 2 Accent 3" w:semiHidden="0" w:uiPriority="66" w:unhideWhenUsed="0"/>
-    <w:lsdException w:name="Medium Grid 1 Accent 3" w:semiHidden="0" w:uiPriority="67" w:unhideWhenUsed="0"/>
-    <w:lsdException w:name="Medium Grid 2 Accent 3" w:semiHidden="0" w:uiPriority="68" w:unhideWhenUsed="0"/>
-    <w:lsdException w:name="Medium Grid 3 Accent 3" w:semiHidden="0" w:uiPriority="69" w:unhideWhenUsed="0"/>
-    <w:lsdException w:name="Dark List Accent 3" w:semiHidden="0" w:uiPriority="70" w:unhideWhenUsed="0"/>
-    <w:lsdException w:name="Colorful Shading Accent 3" w:semiHidden="0" w:uiPriority="71" w:unhideWhenUsed="0"/>
-    <w:lsdException w:name="Colorful List Accent 3" w:semiHidden="0" w:uiPriority="72" w:unhideWhenUsed="0"/>
-    <w:lsdException w:name="Colorful Grid Accent 3" w:semiHidden="0" w:uiPriority="73" w:unhideWhenUsed="0"/>
-    <w:lsdException w:name="Light Shading Accent 4" w:semiHidden="0" w:uiPriority="60" w:unhideWhenUsed="0"/>
-    <w:lsdException w:name="Light List Accent 4" w:semiHidden="0" w:uiPriority="61" w:unhideWhenUsed="0"/>
-    <w:lsdException w:name="Light Grid Accent 4" w:semiHidden="0" w:uiPriority="62" w:unhideWhenUsed="0"/>
-    <w:lsdException w:name="Medium Shading 1 Accent 4" w:semiHidden="0" w:uiPriority="63" w:unhideWhenUsed="0"/>
-    <w:lsdException w:name="Medium Shading 2 Accent 4" w:semiHidden="0" w:uiPriority="64" w:unhideWhenUsed="0"/>
-    <w:lsdException w:name="Medium List 1 Accent 4" w:semiHidden="0" w:uiPriority="65" w:unhideWhenUsed="0"/>
-    <w:lsdException w:name="Medium List 2 Accent 4" w:semiHidden="0" w:uiPriority="66" w:unhideWhenUsed="0"/>
-    <w:lsdException w:name="Medium Grid 1 Accent 4" w:semiHidden="0" w:uiPriority="67" w:unhideWhenUsed="0"/>
-    <w:lsdException w:name="Medium Grid 2 Accent 4" w:semiHidden="0" w:uiPriority="68" w:unhideWhenUsed="0"/>
-    <w:lsdException w:name="Medium Grid 3 Accent 4" w:semiHidden="0" w:uiPriority="69" w:unhideWhenUsed="0"/>
-    <w:lsdException w:name="Dark List Accent 4" w:semiHidden="0" w:uiPriority="70" w:unhideWhenUsed="0"/>
-    <w:lsdException w:name="Colorful Shading Accent 4" w:semiHidden="0" w:uiPriority="71" w:unhideWhenUsed="0"/>
-    <w:lsdException w:name="Colorful List Accent 4" w:semiHidden="0" w:uiPriority="72" w:unhideWhenUsed="0"/>
-    <w:lsdException w:name="Colorful Grid Accent 4" w:semiHidden="0" w:uiPriority="73" w:unhideWhenUsed="0"/>
-    <w:lsdException w:name="Light Shading Accent 5" w:semiHidden="0" w:uiPriority="60" w:unhideWhenUsed="0"/>
-    <w:lsdException w:name="Light List Accent 5" w:semiHidden="0" w:uiPriority="61" w:unhideWhenUsed="0"/>
-    <w:lsdException w:name="Light Grid Accent 5" w:semiHidden="0" w:uiPriority="62" w:unhideWhenUsed="0"/>
-    <w:lsdException w:name="Medium Shading 1 Accent 5" w:semiHidden="0" w:uiPriority="63" w:unhideWhenUsed="0"/>
-    <w:lsdException w:name="Medium Shading 2 Accent 5" w:semiHidden="0" w:uiPriority="64" w:unhideWhenUsed="0"/>
-    <w:lsdException w:name="Medium List 1 Accent 5" w:semiHidden="0" w:uiPriority="65" w:unhideWhenUsed="0"/>
-    <w:lsdException w:name="Medium List 2 Accent 5" w:semiHidden="0" w:uiPriority="66" w:unhideWhenUsed="0"/>
-    <w:lsdException w:name="Medium Grid 1 Accent 5" w:semiHidden="0" w:uiPriority="67" w:unhideWhenUsed="0"/>
-    <w:lsdException w:name="Medium Grid 2 Accent 5" w:semiHidden="0" w:uiPriority="68" w:unhideWhenUsed="0"/>
-    <w:lsdException w:name="Medium Grid 3 Accent 5" w:semiHidden="0" w:uiPriority="69" w:unhideWhenUsed="0"/>
-    <w:lsdException w:name="Dark List Accent 5" w:semiHidden="0" w:uiPriority="70" w:unhideWhenUsed="0"/>
-    <w:lsdException w:name="Colorful Shading Accent 5" w:semiHidden="0" w:uiPriority="71" w:unhideWhenUsed="0"/>
-    <w:lsdException w:name="Colorful List Accent 5" w:semiHidden="0" w:uiPriority="72" w:unhideWhenUsed="0"/>
-    <w:lsdException w:name="Colorful Grid Accent 5" w:semiHidden="0" w:uiPriority="73" w:unhideWhenUsed="0"/>
-    <w:lsdException w:name="Light Shading Accent 6" w:semiHidden="0" w:uiPriority="60" w:unhideWhenUsed="0"/>
-    <w:lsdException w:name="Light List Accent 6" w:semiHidden="0" w:uiPriority="61" w:unhideWhenUsed="0"/>
-    <w:lsdException w:name="Light Grid Accent 6" w:semiHidden="0" w:uiPriority="62" w:unhideWhenUsed="0"/>
-    <w:lsdException w:name="Medium Shading 1 Accent 6" w:semiHidden="0" w:uiPriority="63" w:unhideWhenUsed="0"/>
-    <w:lsdException w:name="Medium Shading 2 Accent 6" w:semiHidden="0" w:uiPriority="64" w:unhideWhenUsed="0"/>
-    <w:lsdException w:name="Medium List 1 Accent 6" w:semiHidden="0" w:uiPriority="65" w:unhideWhenUsed="0"/>
-    <w:lsdException w:name="Medium List 2 Accent 6" w:semiHidden="0" w:uiPriority="66" w:unhideWhenUsed="0"/>
-    <w:lsdException w:name="Medium Grid 1 Accent 6" w:semiHidden="0" w:uiPriority="67" w:unhideWhenUsed="0"/>
-    <w:lsdException w:name="Medium Grid 2 Accent 6" w:semiHidden="0" w:uiPriority="68" w:unhideWhenUsed="0"/>
-    <w:lsdException w:name="Medium Grid 3 Accent 6" w:semiHidden="0" w:uiPriority="69" w:unhideWhenUsed="0"/>
-    <w:lsdException w:name="Dark List Accent 6" w:semiHidden="0" w:uiPriority="70" w:unhideWhenUsed="0"/>
-    <w:lsdException w:name="Colorful Shading Accent 6" w:semiHidden="0" w:uiPriority="71" w:unhideWhenUsed="0"/>
-    <w:lsdException w:name="Colorful List Accent 6" w:semiHidden="0" w:uiPriority="72" w:unhideWhenUsed="0"/>
-    <w:lsdException w:name="Colorful Grid Accent 6" w:semiHidden="0" w:uiPriority="73" w:unhideWhenUsed="0"/>
-    <w:lsdException w:name="Subtle Emphasis" w:semiHidden="0" w:uiPriority="19" w:unhideWhenUsed="0" w:qFormat="1"/>
-    <w:lsdException w:name="Intense Emphasis" w:semiHidden="0" w:uiPriority="21" w:unhideWhenUsed="0" w:qFormat="1"/>
-    <w:lsdException w:name="Subtle Reference" w:semiHidden="0" w:uiPriority="31" w:unhideWhenUsed="0" w:qFormat="1"/>
-    <w:lsdException w:name="Intense Reference" w:semiHidden="0" w:uiPriority="32" w:unhideWhenUsed="0" w:qFormat="1"/>
-    <w:lsdException w:name="Book Title" w:semiHidden="0" w:uiPriority="33" w:unhideWhenUsed="0" w:qFormat="1"/>
-    <w:lsdException w:name="Bibliography" w:uiPriority="37"/>
-    <w:lsdException w:name="TOC Heading" w:uiPriority="39" w:qFormat="1"/>
-  </w:latentStyles>
-  <w:style w:type="paragraph" w:default="1" w:styleId="a">
-    <w:name w:val="Normal"/>
-    <w:qFormat/>
-    <w:pPr>
-      <w:widowControl w:val="0"/>
-    </w:pPr>
-    <w:rPr>
-      <w:kern w:val="2"/>
-      <w:sz w:val="24"/>
-    </w:rPr>
-  </w:style>
-  <w:style w:type="paragraph" w:styleId="1">
-    <w:name w:val="heading 1"/>
-    <w:basedOn w:val="a0"/>
-    <w:next w:val="a1"/>
-    <w:link w:val="1Char"/>
-    <w:uiPriority w:val="9"/>
-    <w:qFormat/>
-    <w:rsid w:val="00C143E6"/>
-    <w:pPr>
-      <w:numPr>
-        <w:numId w:val="1"/>
-      </w:numPr>
-    </w:pPr>
-    <w:rPr>
-      <w:sz w:val="44"/>
-    </w:rPr>
-  </w:style>
-  <w:style w:type="paragraph" w:styleId="2">
-    <w:name w:val="heading 2"/>
-    <w:basedOn w:val="a"/>
-    <w:next w:val="a1"/>
-    <w:link w:val="2Char"/>
-    <w:uiPriority w:val="9"/>
-    <w:qFormat/>
-    <w:rsid w:val="00C143E6"/>
-    <w:pPr>
-      <w:keepNext/>
-      <w:keepLines/>
-      <w:numPr>
-        <w:ilvl w:val="1"/>
-        <w:numId w:val="1"/>
-      </w:numPr>
-      <w:spacing w:before="240" w:after="120"/>
-      <w:ind w:left="578" w:hanging="578"/>
-      <w:outlineLvl w:val="1"/>
-    </w:pPr>
-    <w:rPr>
-      <w:rFonts w:eastAsia="黑体"/>
-      <w:b/>
-      <w:sz w:val="32"/>
-    </w:rPr>
-  </w:style>
-  <w:style w:type="paragraph" w:styleId="3">
-    <w:name w:val="heading 3"/>
-    <w:basedOn w:val="a"/>
-    <w:next w:val="a1"/>
-    <w:link w:val="3Char"/>
-    <w:uiPriority w:val="9"/>
-    <w:qFormat/>
-    <w:rsid w:val="00C143E6"/>
-    <w:pPr>
-      <w:keepNext/>
-      <w:keepLines/>
-      <w:numPr>
-        <w:ilvl w:val="2"/>
-        <w:numId w:val="1"/>
-      </w:numPr>
-      <w:spacing w:before="240" w:after="120"/>
-      <w:outlineLvl w:val="2"/>
-    </w:pPr>
-    <w:rPr>
-      <w:rFonts w:eastAsia="黑体"/>
-      <w:b/>
-      <w:sz w:val="30"/>
-    </w:rPr>
-  </w:style>
-  <w:style w:type="paragraph" w:styleId="4">
-    <w:name w:val="heading 4"/>
-    <w:basedOn w:val="a"/>
-    <w:next w:val="a1"/>
-    <w:link w:val="4Char"/>
-    <w:uiPriority w:val="9"/>
-    <w:qFormat/>
-    <w:pPr>
-      <w:numPr>
-        <w:ilvl w:val="3"/>
-        <w:numId w:val="1"/>
-      </w:numPr>
-      <w:outlineLvl w:val="3"/>
-    </w:pPr>
-    <w:rPr>
-      <w:rFonts w:eastAsia="黑体"/>
-      <w:b/>
-    </w:rPr>
-  </w:style>
-  <w:style w:type="paragraph" w:styleId="5">
-    <w:name w:val="heading 5"/>
-    <w:basedOn w:val="a"/>
-    <w:next w:val="a"/>
-    <w:link w:val="5Char"/>
-    <w:uiPriority w:val="9"/>
-    <w:unhideWhenUsed/>
-    <w:qFormat/>
-    <w:pPr>
-      <w:keepNext/>
-      <w:keepLines/>
-      <w:numPr>
-        <w:ilvl w:val="4"/>
-        <w:numId w:val="1"/>
-      </w:numPr>
-      <w:spacing w:before="280" w:after="290" w:line="376" w:lineRule="auto"/>
-      <w:outlineLvl w:val="4"/>
-    </w:pPr>
-    <w:rPr>
-      <w:b/>
-      <w:bCs/>
-      <w:sz w:val="28"/>
-      <w:szCs w:val="28"/>
-    </w:rPr>
-  </w:style>
-  <w:style w:type="paragraph" w:styleId="6">
-    <w:name w:val="heading 6"/>
-    <w:basedOn w:val="a"/>
-    <w:next w:val="a"/>
-    <w:link w:val="6Char"/>
-    <w:uiPriority w:val="9"/>
-    <w:unhideWhenUsed/>
-    <w:qFormat/>
-    <w:pPr>
-      <w:keepNext/>
-      <w:keepLines/>
-      <w:numPr>
-        <w:ilvl w:val="5"/>
-        <w:numId w:val="1"/>
-      </w:numPr>
-      <w:spacing w:before="240" w:after="64" w:line="320" w:lineRule="auto"/>
-      <w:outlineLvl w:val="5"/>
-    </w:pPr>
-    <w:rPr>
-      <w:rFonts w:asciiTheme="majorHAnsi" w:eastAsiaTheme="majorEastAsia" w:hAnsiTheme="majorHAnsi" w:cstheme="majorBidi"/>
-      <w:b/>
-      <w:bCs/>
-      <w:szCs w:val="24"/>
-    </w:rPr>
-  </w:style>
-  <w:style w:type="paragraph" w:styleId="7">
-    <w:name w:val="heading 7"/>
-    <w:basedOn w:val="a"/>
-    <w:next w:val="a"/>
-    <w:link w:val="7Char"/>
-    <w:uiPriority w:val="9"/>
-    <w:unhideWhenUsed/>
-    <w:qFormat/>
-    <w:pPr>
-      <w:keepNext/>
-      <w:keepLines/>
-      <w:numPr>
-        <w:ilvl w:val="6"/>
-        <w:numId w:val="1"/>
-      </w:numPr>
-      <w:spacing w:before="240" w:after="64" w:line="320" w:lineRule="auto"/>
-      <w:outlineLvl w:val="6"/>
-    </w:pPr>
-    <w:rPr>
-      <w:b/>
-      <w:bCs/>
-      <w:szCs w:val="24"/>
-    </w:rPr>
-  </w:style>
-  <w:style w:type="paragraph" w:styleId="8">
-    <w:name w:val="heading 8"/>
-    <w:basedOn w:val="a"/>
-    <w:next w:val="a"/>
-    <w:link w:val="8Char"/>
-    <w:uiPriority w:val="9"/>
-    <w:unhideWhenUsed/>
-    <w:qFormat/>
-    <w:pPr>
-      <w:keepNext/>
-      <w:keepLines/>
-      <w:numPr>
-        <w:ilvl w:val="7"/>
-        <w:numId w:val="1"/>
-      </w:numPr>
-      <w:spacing w:before="240" w:after="64" w:line="320" w:lineRule="auto"/>
-      <w:outlineLvl w:val="7"/>
-    </w:pPr>
-    <w:rPr>
-      <w:rFonts w:asciiTheme="majorHAnsi" w:eastAsiaTheme="majorEastAsia" w:hAnsiTheme="majorHAnsi" w:cstheme="majorBidi"/>
-      <w:szCs w:val="24"/>
-    </w:rPr>
-  </w:style>
-  <w:style w:type="paragraph" w:styleId="9">
-    <w:name w:val="heading 9"/>
-    <w:basedOn w:val="a"/>
-    <w:next w:val="a"/>
-    <w:link w:val="9Char"/>
-    <w:uiPriority w:val="9"/>
-    <w:unhideWhenUsed/>
-    <w:qFormat/>
-    <w:pPr>
-      <w:keepNext/>
-      <w:keepLines/>
-      <w:numPr>
-        <w:ilvl w:val="8"/>
-        <w:numId w:val="1"/>
-      </w:numPr>
-      <w:spacing w:before="240" w:after="64" w:line="320" w:lineRule="auto"/>
-      <w:outlineLvl w:val="8"/>
-    </w:pPr>
-    <w:rPr>
-      <w:rFonts w:asciiTheme="majorHAnsi" w:eastAsiaTheme="majorEastAsia" w:hAnsiTheme="majorHAnsi" w:cstheme="majorBidi"/>
-      <w:sz w:val="21"/>
-      <w:szCs w:val="21"/>
-    </w:rPr>
-  </w:style>
-  <w:style w:type="character" w:default="1" w:styleId="a2">
-    <w:name w:val="Default Paragraph Font"/>
-    <w:uiPriority w:val="1"/>
-    <w:semiHidden/>
-    <w:unhideWhenUsed/>
-  </w:style>
-  <w:style w:type="table" w:default="1" w:styleId="a3">
-    <w:name w:val="Normal Table"/>
-    <w:uiPriority w:val="99"/>
-    <w:semiHidden/>
-    <w:unhideWhenUsed/>
-    <w:tblPr>
-      <w:tblInd w:w="0" w:type="dxa"/>
-      <w:tblCellMar>
-        <w:top w:w="0" w:type="dxa"/>
-        <w:left w:w="108" w:type="dxa"/>
-        <w:bottom w:w="0" w:type="dxa"/>
-        <w:right w:w="108" w:type="dxa"/>
-      </w:tblCellMar>
-    </w:tblPr>
-  </w:style>
-  <w:style w:type="numbering" w:default="1" w:styleId="a4">
-    <w:name w:val="No List"/>
-    <w:uiPriority w:val="99"/>
-    <w:semiHidden/>
-    <w:unhideWhenUsed/>
-  </w:style>
-  <w:style w:type="paragraph" w:styleId="a0">
-    <w:name w:val="Title"/>
-    <w:next w:val="a1"/>
-    <w:link w:val="Char"/>
-    <w:uiPriority w:val="10"/>
-    <w:qFormat/>
-    <w:pPr>
-      <w:keepLines/>
-      <w:pageBreakBefore/>
-      <w:widowControl w:val="0"/>
-      <w:spacing w:before="240" w:after="120"/>
-      <w:jc w:val="center"/>
-      <w:outlineLvl w:val="0"/>
-    </w:pPr>
-    <w:rPr>
-      <w:rFonts w:eastAsia="黑体"/>
-      <w:b/>
-      <w:kern w:val="2"/>
-      <w:sz w:val="36"/>
-    </w:rPr>
-  </w:style>
-  <w:style w:type="paragraph" w:styleId="a1">
-    <w:name w:val="Body Text First Indent"/>
-    <w:basedOn w:val="a"/>
-    <w:link w:val="Char0"/>
-    <w:semiHidden/>
-    <w:qFormat/>
-    <w:pPr>
-      <w:ind w:firstLineChars="200" w:firstLine="498"/>
-    </w:pPr>
-  </w:style>
-  <w:style w:type="paragraph" w:styleId="30">
-    <w:name w:val="List 3"/>
-    <w:basedOn w:val="a"/>
-    <w:semiHidden/>
-    <w:qFormat/>
-    <w:pPr>
-      <w:ind w:left="1260" w:hanging="420"/>
-    </w:pPr>
-    <w:rPr>
-      <w:sz w:val="21"/>
-      <w:szCs w:val="24"/>
-    </w:rPr>
-  </w:style>
-  <w:style w:type="paragraph" w:styleId="a5">
-    <w:name w:val="caption"/>
-    <w:basedOn w:val="a"/>
-    <w:next w:val="a1"/>
-    <w:uiPriority w:val="35"/>
-    <w:qFormat/>
-    <w:pPr>
-      <w:spacing w:before="152" w:after="160"/>
-      <w:jc w:val="center"/>
-    </w:pPr>
-    <w:rPr>
-      <w:rFonts w:cs="Arial"/>
-      <w:sz w:val="21"/>
-      <w:szCs w:val="21"/>
-    </w:rPr>
-  </w:style>
-  <w:style w:type="paragraph" w:styleId="a6">
-    <w:name w:val="Document Map"/>
-    <w:basedOn w:val="a"/>
-    <w:semiHidden/>
-    <w:qFormat/>
-    <w:pPr>
-      <w:shd w:val="clear" w:color="auto" w:fill="000080"/>
-    </w:pPr>
-  </w:style>
-  <w:style w:type="paragraph" w:styleId="a7">
-    <w:name w:val="annotation text"/>
-    <w:basedOn w:val="a"/>
-    <w:semiHidden/>
-    <w:qFormat/>
-  </w:style>
-  <w:style w:type="paragraph" w:styleId="a8">
-    <w:name w:val="Body Text"/>
-    <w:basedOn w:val="a"/>
-    <w:semiHidden/>
-    <w:qFormat/>
-    <w:pPr>
-      <w:spacing w:after="120"/>
-    </w:pPr>
-  </w:style>
-  <w:style w:type="paragraph" w:styleId="31">
-    <w:name w:val="toc 3"/>
-    <w:basedOn w:val="a"/>
-    <w:next w:val="a"/>
-    <w:uiPriority w:val="39"/>
-    <w:qFormat/>
-    <w:pPr>
-      <w:tabs>
-        <w:tab w:val="right" w:leader="dot" w:pos="8222"/>
-      </w:tabs>
-      <w:adjustRightInd w:val="0"/>
-      <w:snapToGrid w:val="0"/>
-      <w:spacing w:before="120"/>
-      <w:ind w:leftChars="400" w:left="960"/>
-      <w:outlineLvl w:val="2"/>
-    </w:pPr>
-    <w:rPr>
-      <w:sz w:val="21"/>
-    </w:rPr>
-  </w:style>
-  <w:style w:type="paragraph" w:styleId="a9">
-    <w:name w:val="Plain Text"/>
-    <w:basedOn w:val="a"/>
-    <w:link w:val="Char1"/>
-    <w:semiHidden/>
-    <w:qFormat/>
-    <w:rPr>
-      <w:rFonts w:ascii="宋体" w:hAnsi="Courier New" w:cs="Courier New"/>
-      <w:sz w:val="21"/>
-      <w:szCs w:val="21"/>
-    </w:rPr>
-  </w:style>
-  <w:style w:type="paragraph" w:styleId="aa">
-    <w:name w:val="Date"/>
-    <w:basedOn w:val="a"/>
-    <w:next w:val="a"/>
-    <w:semiHidden/>
-    <w:qFormat/>
-    <w:pPr>
-      <w:ind w:leftChars="2500" w:left="100"/>
-    </w:pPr>
-  </w:style>
-  <w:style w:type="paragraph" w:styleId="ab">
-    <w:name w:val="endnote text"/>
-    <w:basedOn w:val="a"/>
-    <w:semiHidden/>
-    <w:qFormat/>
-    <w:pPr>
-      <w:tabs>
-        <w:tab w:val="left" w:pos="498"/>
-      </w:tabs>
-      <w:ind w:left="200" w:hangingChars="200" w:hanging="200"/>
-    </w:pPr>
-  </w:style>
-  <w:style w:type="paragraph" w:styleId="ac">
-    <w:name w:val="Balloon Text"/>
-    <w:basedOn w:val="a"/>
-    <w:link w:val="Char2"/>
-    <w:uiPriority w:val="99"/>
-    <w:unhideWhenUsed/>
-    <w:qFormat/>
-    <w:rPr>
-      <w:sz w:val="18"/>
-      <w:szCs w:val="18"/>
-    </w:rPr>
-  </w:style>
-  <w:style w:type="paragraph" w:styleId="ad">
-    <w:name w:val="footer"/>
-    <w:basedOn w:val="a"/>
-    <w:link w:val="Char3"/>
-    <w:uiPriority w:val="99"/>
-    <w:qFormat/>
-    <w:pPr>
-      <w:tabs>
-        <w:tab w:val="center" w:pos="4153"/>
-        <w:tab w:val="right" w:pos="8306"/>
-      </w:tabs>
-      <w:snapToGrid w:val="0"/>
-    </w:pPr>
-    <w:rPr>
-      <w:sz w:val="18"/>
-    </w:rPr>
-  </w:style>
-  <w:style w:type="paragraph" w:styleId="ae">
-    <w:name w:val="header"/>
-    <w:basedOn w:val="a"/>
-    <w:link w:val="Char4"/>
-    <w:uiPriority w:val="99"/>
-    <w:qFormat/>
-    <w:pPr>
-      <w:pBdr>
-        <w:bottom w:val="single" w:sz="6" w:space="1" w:color="auto"/>
-      </w:pBdr>
-      <w:tabs>
-        <w:tab w:val="center" w:pos="4153"/>
-        <w:tab w:val="right" w:pos="8306"/>
-      </w:tabs>
-      <w:snapToGrid w:val="0"/>
-      <w:jc w:val="center"/>
-    </w:pPr>
-    <w:rPr>
-      <w:sz w:val="18"/>
-    </w:rPr>
-  </w:style>
-  <w:style w:type="paragraph" w:styleId="10">
-    <w:name w:val="toc 1"/>
-    <w:basedOn w:val="a"/>
-    <w:next w:val="a"/>
-    <w:uiPriority w:val="39"/>
-    <w:qFormat/>
-    <w:pPr>
-      <w:tabs>
-        <w:tab w:val="right" w:leader="dot" w:pos="8222"/>
-      </w:tabs>
-      <w:spacing w:before="120"/>
-    </w:pPr>
-    <w:rPr>
-      <w:sz w:val="28"/>
-    </w:rPr>
-  </w:style>
-  <w:style w:type="paragraph" w:styleId="40">
-    <w:name w:val="toc 4"/>
-    <w:basedOn w:val="a"/>
-    <w:next w:val="a"/>
-    <w:uiPriority w:val="39"/>
-    <w:unhideWhenUsed/>
-    <w:qFormat/>
-    <w:pPr>
-      <w:ind w:leftChars="600" w:left="1260"/>
-    </w:pPr>
-  </w:style>
-  <w:style w:type="paragraph" w:styleId="af">
-    <w:name w:val="footnote text"/>
-    <w:basedOn w:val="a"/>
-    <w:semiHidden/>
-    <w:qFormat/>
-    <w:pPr>
-      <w:snapToGrid w:val="0"/>
-    </w:pPr>
-  </w:style>
-  <w:style w:type="paragraph" w:styleId="af0">
-    <w:name w:val="table of figures"/>
-    <w:basedOn w:val="a"/>
-    <w:next w:val="a"/>
-    <w:semiHidden/>
-    <w:pPr>
-      <w:ind w:leftChars="200" w:left="200" w:hangingChars="200" w:hanging="200"/>
-    </w:pPr>
-  </w:style>
-  <w:style w:type="paragraph" w:styleId="20">
-    <w:name w:val="toc 2"/>
-    <w:basedOn w:val="a"/>
-    <w:next w:val="a"/>
-    <w:uiPriority w:val="39"/>
-    <w:qFormat/>
-    <w:pPr>
-      <w:tabs>
-        <w:tab w:val="right" w:leader="dot" w:pos="8222"/>
-      </w:tabs>
-      <w:spacing w:before="120"/>
-      <w:ind w:leftChars="200" w:left="480"/>
-    </w:pPr>
-  </w:style>
-  <w:style w:type="character" w:styleId="af1">
-    <w:name w:val="endnote reference"/>
-    <w:basedOn w:val="a2"/>
-    <w:semiHidden/>
-    <w:rPr>
-      <w:rFonts w:ascii="Times New Roman" w:eastAsia="宋体" w:hAnsi="Times New Roman"/>
-      <w:sz w:val="24"/>
-      <w:szCs w:val="18"/>
-      <w:vertAlign w:val="baseline"/>
-    </w:rPr>
-  </w:style>
-  <w:style w:type="character" w:styleId="af2">
-    <w:name w:val="page number"/>
-    <w:basedOn w:val="a2"/>
-    <w:semiHidden/>
-    <w:qFormat/>
-  </w:style>
-  <w:style w:type="character" w:styleId="af3">
-    <w:name w:val="Hyperlink"/>
-    <w:basedOn w:val="a2"/>
-    <w:uiPriority w:val="99"/>
-    <w:qFormat/>
-    <w:rPr>
-      <w:color w:val="0000FF"/>
-      <w:u w:val="single"/>
-    </w:rPr>
-  </w:style>
-  <w:style w:type="character" w:styleId="af4">
-    <w:name w:val="annotation reference"/>
-    <w:basedOn w:val="a2"/>
-    <w:semiHidden/>
-    <w:qFormat/>
-    <w:rPr>
-      <w:sz w:val="21"/>
-      <w:szCs w:val="21"/>
-    </w:rPr>
-  </w:style>
-  <w:style w:type="character" w:styleId="af5">
-    <w:name w:val="footnote reference"/>
-    <w:basedOn w:val="a2"/>
-    <w:semiHidden/>
-    <w:qFormat/>
-    <w:rPr>
-      <w:rFonts w:ascii="Times New Roman" w:eastAsia="宋体" w:hAnsi="Times New Roman"/>
-      <w:sz w:val="18"/>
-      <w:vertAlign w:val="superscript"/>
-    </w:rPr>
-  </w:style>
-  <w:style w:type="table" w:styleId="af6">
-    <w:name w:val="Table Grid"/>
-    <w:basedOn w:val="a3"/>
-    <w:qFormat/>
-    <w:tblPr>
-      <w:tblInd w:w="0" w:type="dxa"/>
-      <w:tblBorders>
-        <w:top w:val="single" w:sz="4" w:space="0" w:color="auto"/>
-        <w:left w:val="single" w:sz="4" w:space="0" w:color="auto"/>
-        <w:bottom w:val="single" w:sz="4" w:space="0" w:color="auto"/>
-        <w:right w:val="single" w:sz="4" w:space="0" w:color="auto"/>
-        <w:insideH w:val="single" w:sz="4" w:space="0" w:color="auto"/>
-        <w:insideV w:val="single" w:sz="4" w:space="0" w:color="auto"/>
-      </w:tblBorders>
-      <w:tblCellMar>
-        <w:top w:w="0" w:type="dxa"/>
-        <w:left w:w="108" w:type="dxa"/>
-        <w:bottom w:w="0" w:type="dxa"/>
-        <w:right w:w="108" w:type="dxa"/>
-      </w:tblCellMar>
-    </w:tblPr>
-  </w:style>
-  <w:style w:type="paragraph" w:customStyle="1" w:styleId="af7">
-    <w:name w:val="灯泡注释(打印无效)"/>
-    <w:basedOn w:val="a1"/>
-    <w:qFormat/>
-    <w:pPr>
-      <w:snapToGrid w:val="0"/>
-      <w:ind w:firstLineChars="0" w:firstLine="0"/>
-    </w:pPr>
-    <w:rPr>
-      <w:i/>
-      <w:vanish/>
-      <w:color w:val="FF0000"/>
-      <w:sz w:val="21"/>
-      <w:szCs w:val="21"/>
-    </w:rPr>
-  </w:style>
-  <w:style w:type="paragraph" w:customStyle="1" w:styleId="11">
-    <w:name w:val="批注框文本1"/>
-    <w:basedOn w:val="a"/>
-    <w:semiHidden/>
-    <w:qFormat/>
-    <w:rPr>
-      <w:sz w:val="18"/>
-      <w:szCs w:val="18"/>
-    </w:rPr>
-  </w:style>
-  <w:style w:type="paragraph" w:customStyle="1" w:styleId="12">
-    <w:name w:val="批注主题1"/>
-    <w:basedOn w:val="a7"/>
-    <w:next w:val="a7"/>
-    <w:semiHidden/>
-    <w:qFormat/>
-    <w:rPr>
-      <w:b/>
-      <w:bCs/>
-    </w:rPr>
-  </w:style>
-  <w:style w:type="character" w:customStyle="1" w:styleId="af8">
-    <w:name w:val="中文封面内容"/>
-    <w:basedOn w:val="a2"/>
-    <w:qFormat/>
-    <w:rPr>
-      <w:rFonts w:ascii="宋体" w:hAnsi="宋体"/>
-      <w:sz w:val="28"/>
-    </w:rPr>
-  </w:style>
-  <w:style w:type="paragraph" w:customStyle="1" w:styleId="af9">
-    <w:name w:val="章标题(不加入目录内)"/>
-    <w:basedOn w:val="a0"/>
-    <w:qFormat/>
-    <w:pPr>
-      <w:spacing w:before="480" w:after="360"/>
-      <w:outlineLvl w:val="9"/>
-    </w:pPr>
-    <w:rPr>
-      <w:rFonts w:ascii="黑体"/>
-      <w:sz w:val="32"/>
-      <w:szCs w:val="32"/>
-    </w:rPr>
-  </w:style>
-  <w:style w:type="character" w:customStyle="1" w:styleId="afa">
-    <w:name w:val="论文中文标题"/>
-    <w:basedOn w:val="a2"/>
-    <w:qFormat/>
-    <w:rPr>
-      <w:rFonts w:ascii="宋体" w:hAnsi="宋体"/>
-      <w:sz w:val="36"/>
-      <w:u w:val="single"/>
-    </w:rPr>
-  </w:style>
-  <w:style w:type="character" w:customStyle="1" w:styleId="afb">
-    <w:name w:val="论文英文标题"/>
-    <w:basedOn w:val="a2"/>
-    <w:qFormat/>
-    <w:rPr>
-      <w:rFonts w:ascii="Palatino Linotype" w:hAnsi="Palatino Linotype"/>
-      <w:b/>
-      <w:sz w:val="44"/>
-      <w:szCs w:val="44"/>
-    </w:rPr>
-  </w:style>
-  <w:style w:type="paragraph" w:customStyle="1" w:styleId="21">
-    <w:name w:val="2级大纲"/>
-    <w:basedOn w:val="2"/>
-    <w:next w:val="a9"/>
-    <w:qFormat/>
-    <w:pPr>
-      <w:spacing w:before="480"/>
-    </w:pPr>
-    <w:rPr>
-      <w:rFonts w:cs="宋体"/>
-      <w:bCs/>
-    </w:rPr>
-  </w:style>
-  <w:style w:type="paragraph" w:customStyle="1" w:styleId="32">
-    <w:name w:val="3级大纲"/>
-    <w:basedOn w:val="3"/>
-    <w:next w:val="a9"/>
-    <w:qFormat/>
-    <w:rPr>
-      <w:rFonts w:cs="宋体"/>
-      <w:bCs/>
-      <w:sz w:val="32"/>
-    </w:rPr>
-  </w:style>
-  <w:style w:type="paragraph" w:customStyle="1" w:styleId="41">
-    <w:name w:val="4级大纲"/>
-    <w:basedOn w:val="4"/>
-    <w:next w:val="a9"/>
-    <w:qFormat/>
-    <w:pPr>
-      <w:spacing w:before="240" w:after="120"/>
-      <w:ind w:left="0" w:firstLine="0"/>
-    </w:pPr>
-    <w:rPr>
-      <w:rFonts w:cs="宋体"/>
-      <w:b w:val="0"/>
-      <w:bCs/>
-    </w:rPr>
-  </w:style>
-  <w:style w:type="paragraph" w:customStyle="1" w:styleId="13">
-    <w:name w:val="1级大纲"/>
-    <w:basedOn w:val="1"/>
-    <w:qFormat/>
-    <w:pPr>
-      <w:spacing w:before="480" w:after="360"/>
-    </w:pPr>
-    <w:rPr>
-      <w:rFonts w:cs="宋体"/>
-      <w:bCs/>
-      <w:sz w:val="32"/>
-    </w:rPr>
-  </w:style>
-  <w:style w:type="paragraph" w:customStyle="1" w:styleId="afc">
-    <w:name w:val="其余"/>
-    <w:basedOn w:val="a0"/>
-    <w:qFormat/>
-    <w:pPr>
-      <w:spacing w:before="480" w:after="360"/>
-    </w:pPr>
-    <w:rPr>
-      <w:rFonts w:hAnsi="宋体" w:cs="宋体"/>
-      <w:bCs/>
-      <w:sz w:val="32"/>
-    </w:rPr>
-  </w:style>
-  <w:style w:type="paragraph" w:customStyle="1" w:styleId="afd">
-    <w:name w:val="封面小二标题"/>
-    <w:basedOn w:val="a"/>
-    <w:qFormat/>
-    <w:pPr>
-      <w:spacing w:line="400" w:lineRule="atLeast"/>
-      <w:jc w:val="center"/>
-    </w:pPr>
-    <w:rPr>
-      <w:rFonts w:ascii="宋体" w:hAnsi="宋体" w:cs="宋体"/>
-      <w:b/>
-      <w:bCs/>
-      <w:sz w:val="44"/>
-    </w:rPr>
-  </w:style>
-  <w:style w:type="character" w:customStyle="1" w:styleId="afe">
-    <w:name w:val="封面四号"/>
-    <w:basedOn w:val="a2"/>
-    <w:qFormat/>
-    <w:rPr>
-      <w:rFonts w:ascii="Times New Roman" w:eastAsia="宋体" w:hAnsi="Times New Roman"/>
-      <w:sz w:val="28"/>
-    </w:rPr>
-  </w:style>
-  <w:style w:type="character" w:customStyle="1" w:styleId="aff">
-    <w:name w:val="英文封面标题"/>
-    <w:basedOn w:val="a2"/>
-    <w:qFormat/>
-    <w:rPr>
-      <w:rFonts w:ascii="宋体" w:hAnsi="宋体"/>
-      <w:sz w:val="44"/>
-    </w:rPr>
-  </w:style>
-  <w:style w:type="paragraph" w:customStyle="1" w:styleId="aff0">
-    <w:name w:val="英文封面"/>
-    <w:basedOn w:val="a"/>
-    <w:qFormat/>
-    <w:pPr>
-      <w:ind w:left="840"/>
-    </w:pPr>
-    <w:rPr>
-      <w:sz w:val="44"/>
-      <w:szCs w:val="44"/>
-    </w:rPr>
-  </w:style>
-  <w:style w:type="paragraph" w:customStyle="1" w:styleId="aff1">
-    <w:name w:val="英文封面内容"/>
-    <w:basedOn w:val="a"/>
-    <w:qFormat/>
-    <w:pPr>
-      <w:spacing w:line="480" w:lineRule="auto"/>
-      <w:ind w:left="840" w:firstLine="420"/>
-    </w:pPr>
-    <w:rPr>
-      <w:spacing w:val="5"/>
-      <w:kern w:val="0"/>
-      <w:sz w:val="32"/>
-      <w:szCs w:val="32"/>
-    </w:rPr>
-  </w:style>
-  <w:style w:type="paragraph" w:customStyle="1" w:styleId="aff2">
-    <w:name w:val="承诺书标题"/>
-    <w:basedOn w:val="a"/>
-    <w:next w:val="aff3"/>
-    <w:qFormat/>
-    <w:pPr>
-      <w:ind w:firstLineChars="500" w:firstLine="1200"/>
-    </w:pPr>
-    <w:rPr>
-      <w:rFonts w:ascii="黑体" w:eastAsia="黑体"/>
-      <w:b/>
-      <w:sz w:val="30"/>
-      <w:szCs w:val="30"/>
-    </w:rPr>
-  </w:style>
-  <w:style w:type="paragraph" w:customStyle="1" w:styleId="aff3">
-    <w:name w:val="承诺书内容"/>
-    <w:basedOn w:val="a"/>
-    <w:qFormat/>
-    <w:pPr>
-      <w:spacing w:line="480" w:lineRule="auto"/>
-      <w:ind w:firstLineChars="200" w:firstLine="560"/>
-    </w:pPr>
-    <w:rPr>
-      <w:rFonts w:ascii="宋体" w:hAnsi="宋体" w:cs="宋体"/>
-      <w:sz w:val="28"/>
-    </w:rPr>
-  </w:style>
-  <w:style w:type="paragraph" w:customStyle="1" w:styleId="aff4">
-    <w:name w:val="摘要"/>
-    <w:basedOn w:val="a0"/>
-    <w:qFormat/>
-    <w:pPr>
-      <w:spacing w:before="480" w:after="360"/>
-    </w:pPr>
-    <w:rPr>
-      <w:rFonts w:ascii="黑体" w:hAnsi="宋体" w:cs="宋体"/>
-      <w:bCs/>
-    </w:rPr>
-  </w:style>
-  <w:style w:type="paragraph" w:customStyle="1" w:styleId="aff5">
-    <w:name w:val="中文摘要正文"/>
-    <w:basedOn w:val="a1"/>
-    <w:qFormat/>
-    <w:pPr>
-      <w:spacing w:line="400" w:lineRule="exact"/>
-      <w:ind w:firstLine="480"/>
-      <w:jc w:val="center"/>
-    </w:pPr>
-    <w:rPr>
-      <w:rFonts w:ascii="宋体" w:hAnsi="宋体" w:cs="宋体"/>
-    </w:rPr>
-  </w:style>
-  <w:style w:type="character" w:customStyle="1" w:styleId="aff6">
-    <w:name w:val="中文摘要关键词"/>
-    <w:basedOn w:val="a2"/>
-    <w:qFormat/>
-    <w:rPr>
-      <w:rFonts w:ascii="宋体" w:eastAsia="宋体" w:hAnsi="宋体"/>
-      <w:b/>
-      <w:sz w:val="24"/>
-    </w:rPr>
-  </w:style>
-  <w:style w:type="paragraph" w:customStyle="1" w:styleId="aff7">
-    <w:name w:val="摘要关键词"/>
-    <w:basedOn w:val="a"/>
-    <w:next w:val="a"/>
-    <w:qFormat/>
-    <w:pPr>
-      <w:spacing w:line="400" w:lineRule="exact"/>
-    </w:pPr>
-    <w:rPr>
-      <w:rFonts w:cs="宋体"/>
-    </w:rPr>
-  </w:style>
-  <w:style w:type="paragraph" w:customStyle="1" w:styleId="abstract">
-    <w:name w:val="abstract"/>
-    <w:basedOn w:val="a"/>
-    <w:qFormat/>
-    <w:pPr>
-      <w:spacing w:before="480" w:after="360"/>
-      <w:jc w:val="center"/>
-    </w:pPr>
-    <w:rPr>
-      <w:rFonts w:ascii="Arial" w:hAnsi="Arial" w:cs="宋体"/>
-      <w:b/>
-      <w:bCs/>
-      <w:sz w:val="36"/>
-    </w:rPr>
-  </w:style>
-  <w:style w:type="paragraph" w:customStyle="1" w:styleId="abstractcontent">
-    <w:name w:val="abstract content"/>
-    <w:basedOn w:val="a"/>
-    <w:qFormat/>
-    <w:pPr>
-      <w:spacing w:line="400" w:lineRule="exact"/>
-    </w:pPr>
-    <w:rPr>
-      <w:rFonts w:cs="宋体"/>
-    </w:rPr>
-  </w:style>
-  <w:style w:type="paragraph" w:customStyle="1" w:styleId="aff8">
-    <w:name w:val="小四正文"/>
-    <w:basedOn w:val="a9"/>
-    <w:qFormat/>
-    <w:pPr>
-      <w:spacing w:line="400" w:lineRule="exact"/>
-      <w:ind w:firstLineChars="200" w:firstLine="200"/>
-    </w:pPr>
-    <w:rPr>
-      <w:rFonts w:ascii="Times New Roman" w:hAnsi="Times New Roman" w:cs="宋体"/>
-      <w:sz w:val="24"/>
-    </w:rPr>
-  </w:style>
-  <w:style w:type="character" w:customStyle="1" w:styleId="Char">
-    <w:name w:val="标题 Char"/>
-    <w:link w:val="a0"/>
-    <w:uiPriority w:val="10"/>
-    <w:qFormat/>
-    <w:rPr>
-      <w:rFonts w:eastAsia="黑体"/>
-      <w:b/>
-      <w:kern w:val="2"/>
-      <w:sz w:val="36"/>
-    </w:rPr>
-  </w:style>
-  <w:style w:type="character" w:customStyle="1" w:styleId="Char0">
-    <w:name w:val="正文首行缩进 Char"/>
-    <w:basedOn w:val="a2"/>
-    <w:link w:val="a1"/>
-    <w:semiHidden/>
-    <w:qFormat/>
-    <w:rPr>
-      <w:kern w:val="2"/>
-      <w:sz w:val="24"/>
-    </w:rPr>
-  </w:style>
-  <w:style w:type="character" w:customStyle="1" w:styleId="2Char">
-    <w:name w:val="标题 2 Char"/>
-    <w:basedOn w:val="a2"/>
-    <w:link w:val="2"/>
-    <w:uiPriority w:val="9"/>
-    <w:qFormat/>
-    <w:rsid w:val="00C143E6"/>
-    <w:rPr>
-      <w:rFonts w:eastAsia="黑体"/>
-      <w:b/>
-      <w:kern w:val="2"/>
-      <w:sz w:val="32"/>
-    </w:rPr>
-  </w:style>
-  <w:style w:type="paragraph" w:customStyle="1" w:styleId="14">
-    <w:name w:val="列出段落1"/>
-    <w:basedOn w:val="a"/>
-    <w:uiPriority w:val="99"/>
-    <w:qFormat/>
-    <w:pPr>
-      <w:ind w:firstLineChars="200" w:firstLine="420"/>
-    </w:pPr>
-  </w:style>
-  <w:style w:type="character" w:customStyle="1" w:styleId="Char1">
-    <w:name w:val="纯文本 Char"/>
-    <w:basedOn w:val="a2"/>
-    <w:link w:val="a9"/>
-    <w:semiHidden/>
-    <w:qFormat/>
-    <w:rPr>
-      <w:rFonts w:ascii="宋体" w:hAnsi="Courier New" w:cs="Courier New"/>
-      <w:kern w:val="2"/>
-      <w:sz w:val="21"/>
-      <w:szCs w:val="21"/>
-    </w:rPr>
-  </w:style>
-  <w:style w:type="paragraph" w:customStyle="1" w:styleId="TOC1">
-    <w:name w:val="TOC 标题1"/>
-    <w:basedOn w:val="1"/>
-    <w:next w:val="a"/>
-    <w:uiPriority w:val="39"/>
-    <w:unhideWhenUsed/>
-    <w:qFormat/>
-    <w:pPr>
-      <w:keepNext/>
-      <w:pageBreakBefore w:val="0"/>
-      <w:widowControl/>
-      <w:numPr>
-        <w:numId w:val="0"/>
-      </w:numPr>
-      <w:spacing w:after="0" w:line="259" w:lineRule="auto"/>
-      <w:jc w:val="left"/>
-      <w:outlineLvl w:val="9"/>
-    </w:pPr>
-    <w:rPr>
-      <w:rFonts w:asciiTheme="majorHAnsi" w:eastAsiaTheme="majorEastAsia" w:hAnsiTheme="majorHAnsi" w:cstheme="majorBidi"/>
-      <w:b w:val="0"/>
-      <w:color w:val="365F91" w:themeColor="accent1" w:themeShade="BF"/>
-      <w:kern w:val="0"/>
-      <w:sz w:val="32"/>
-      <w:szCs w:val="32"/>
-    </w:rPr>
-  </w:style>
-  <w:style w:type="character" w:customStyle="1" w:styleId="Char2">
-    <w:name w:val="批注框文本 Char"/>
-    <w:basedOn w:val="a2"/>
-    <w:link w:val="ac"/>
-    <w:uiPriority w:val="99"/>
-    <w:semiHidden/>
-    <w:qFormat/>
-    <w:rPr>
-      <w:kern w:val="2"/>
-      <w:sz w:val="18"/>
-      <w:szCs w:val="18"/>
-    </w:rPr>
-  </w:style>
-  <w:style w:type="paragraph" w:customStyle="1" w:styleId="TOC2">
-    <w:name w:val="TOC 标题2"/>
-    <w:basedOn w:val="1"/>
-    <w:next w:val="a"/>
-    <w:uiPriority w:val="39"/>
-    <w:unhideWhenUsed/>
-    <w:qFormat/>
-    <w:pPr>
-      <w:keepNext/>
-      <w:pageBreakBefore w:val="0"/>
-      <w:widowControl/>
-      <w:numPr>
-        <w:numId w:val="0"/>
-      </w:numPr>
-      <w:spacing w:after="0" w:line="259" w:lineRule="auto"/>
-      <w:jc w:val="left"/>
-      <w:outlineLvl w:val="9"/>
-    </w:pPr>
-    <w:rPr>
-      <w:rFonts w:asciiTheme="majorHAnsi" w:eastAsiaTheme="majorEastAsia" w:hAnsiTheme="majorHAnsi" w:cstheme="majorBidi"/>
-      <w:b w:val="0"/>
-      <w:color w:val="365F91" w:themeColor="accent1" w:themeShade="BF"/>
-      <w:kern w:val="0"/>
-      <w:sz w:val="32"/>
-      <w:szCs w:val="32"/>
-    </w:rPr>
-  </w:style>
-  <w:style w:type="character" w:customStyle="1" w:styleId="Char4">
-    <w:name w:val="页眉 Char"/>
-    <w:basedOn w:val="a2"/>
-    <w:link w:val="ae"/>
-    <w:uiPriority w:val="99"/>
-    <w:qFormat/>
-    <w:rPr>
-      <w:kern w:val="2"/>
-      <w:sz w:val="18"/>
-    </w:rPr>
-  </w:style>
-  <w:style w:type="character" w:customStyle="1" w:styleId="5Char">
-    <w:name w:val="标题 5 Char"/>
-    <w:basedOn w:val="a2"/>
-    <w:link w:val="5"/>
-    <w:uiPriority w:val="9"/>
-    <w:rPr>
-      <w:b/>
-      <w:bCs/>
-      <w:kern w:val="2"/>
-      <w:sz w:val="28"/>
-      <w:szCs w:val="28"/>
-    </w:rPr>
-  </w:style>
-  <w:style w:type="character" w:customStyle="1" w:styleId="6Char">
-    <w:name w:val="标题 6 Char"/>
-    <w:basedOn w:val="a2"/>
-    <w:link w:val="6"/>
-    <w:uiPriority w:val="9"/>
-    <w:rPr>
-      <w:rFonts w:asciiTheme="majorHAnsi" w:eastAsiaTheme="majorEastAsia" w:hAnsiTheme="majorHAnsi" w:cstheme="majorBidi"/>
-      <w:b/>
-      <w:bCs/>
-      <w:kern w:val="2"/>
-      <w:sz w:val="24"/>
-      <w:szCs w:val="24"/>
-    </w:rPr>
-  </w:style>
-  <w:style w:type="character" w:customStyle="1" w:styleId="7Char">
-    <w:name w:val="标题 7 Char"/>
-    <w:basedOn w:val="a2"/>
-    <w:link w:val="7"/>
-    <w:uiPriority w:val="9"/>
-    <w:rPr>
-      <w:b/>
-      <w:bCs/>
-      <w:kern w:val="2"/>
-      <w:sz w:val="24"/>
-      <w:szCs w:val="24"/>
-    </w:rPr>
-  </w:style>
-  <w:style w:type="character" w:customStyle="1" w:styleId="8Char">
-    <w:name w:val="标题 8 Char"/>
-    <w:basedOn w:val="a2"/>
-    <w:link w:val="8"/>
-    <w:uiPriority w:val="9"/>
-    <w:rPr>
-      <w:rFonts w:asciiTheme="majorHAnsi" w:eastAsiaTheme="majorEastAsia" w:hAnsiTheme="majorHAnsi" w:cstheme="majorBidi"/>
-      <w:kern w:val="2"/>
-      <w:sz w:val="24"/>
-      <w:szCs w:val="24"/>
-    </w:rPr>
-  </w:style>
-  <w:style w:type="character" w:customStyle="1" w:styleId="9Char">
-    <w:name w:val="标题 9 Char"/>
-    <w:basedOn w:val="a2"/>
-    <w:link w:val="9"/>
-    <w:uiPriority w:val="9"/>
-    <w:rPr>
-      <w:rFonts w:asciiTheme="majorHAnsi" w:eastAsiaTheme="majorEastAsia" w:hAnsiTheme="majorHAnsi" w:cstheme="majorBidi"/>
-      <w:kern w:val="2"/>
-      <w:sz w:val="21"/>
-      <w:szCs w:val="21"/>
-    </w:rPr>
-  </w:style>
-  <w:style w:type="paragraph" w:customStyle="1" w:styleId="aff9">
-    <w:name w:val="群通表中题目"/>
-    <w:basedOn w:val="a"/>
-    <w:uiPriority w:val="99"/>
-    <w:qFormat/>
-    <w:pPr>
-      <w:jc w:val="both"/>
-    </w:pPr>
-    <w:rPr>
-      <w:rFonts w:ascii="黑体" w:eastAsia="黑体"/>
-      <w:sz w:val="21"/>
-    </w:rPr>
-  </w:style>
-  <w:style w:type="paragraph" w:customStyle="1" w:styleId="Comment">
-    <w:name w:val="Comment"/>
-    <w:basedOn w:val="a"/>
-    <w:uiPriority w:val="99"/>
-    <w:qFormat/>
-    <w:pPr>
-      <w:widowControl/>
-    </w:pPr>
-    <w:rPr>
-      <w:i/>
-      <w:color w:val="000080"/>
-      <w:kern w:val="0"/>
-      <w:sz w:val="21"/>
-    </w:rPr>
-  </w:style>
-  <w:style w:type="paragraph" w:styleId="TOC">
-    <w:name w:val="TOC Heading"/>
-    <w:basedOn w:val="1"/>
-    <w:next w:val="a"/>
-    <w:uiPriority w:val="39"/>
-    <w:unhideWhenUsed/>
-    <w:qFormat/>
-    <w:rsid w:val="00601430"/>
-    <w:pPr>
-      <w:keepNext/>
-      <w:pageBreakBefore w:val="0"/>
-      <w:widowControl/>
-      <w:numPr>
-        <w:numId w:val="0"/>
-      </w:numPr>
-      <w:spacing w:before="480" w:after="0" w:line="276" w:lineRule="auto"/>
-      <w:jc w:val="left"/>
-      <w:outlineLvl w:val="9"/>
-    </w:pPr>
-    <w:rPr>
-      <w:rFonts w:asciiTheme="majorHAnsi" w:eastAsiaTheme="majorEastAsia" w:hAnsiTheme="majorHAnsi" w:cstheme="majorBidi"/>
-      <w:bCs/>
-      <w:color w:val="365F91" w:themeColor="accent1" w:themeShade="BF"/>
-      <w:kern w:val="0"/>
-      <w:sz w:val="28"/>
-      <w:szCs w:val="28"/>
-    </w:rPr>
-  </w:style>
-  <w:style w:type="character" w:customStyle="1" w:styleId="Char3">
-    <w:name w:val="页脚 Char"/>
-    <w:link w:val="ad"/>
-    <w:uiPriority w:val="99"/>
-    <w:qFormat/>
-    <w:rsid w:val="00C443D2"/>
-    <w:rPr>
-      <w:kern w:val="2"/>
-      <w:sz w:val="18"/>
-    </w:rPr>
-  </w:style>
-  <w:style w:type="character" w:styleId="affa">
-    <w:name w:val="Emphasis"/>
-    <w:uiPriority w:val="20"/>
-    <w:qFormat/>
-    <w:rsid w:val="00C443D2"/>
-    <w:rPr>
-      <w:color w:val="CC0000"/>
-    </w:rPr>
-  </w:style>
-  <w:style w:type="character" w:customStyle="1" w:styleId="1Char">
-    <w:name w:val="标题 1 Char"/>
-    <w:link w:val="1"/>
-    <w:uiPriority w:val="9"/>
-    <w:qFormat/>
-    <w:rsid w:val="00C143E6"/>
-    <w:rPr>
-      <w:rFonts w:eastAsia="黑体"/>
-      <w:b/>
-      <w:kern w:val="2"/>
-      <w:sz w:val="44"/>
-    </w:rPr>
-  </w:style>
-  <w:style w:type="character" w:customStyle="1" w:styleId="HTMLChar">
-    <w:name w:val="HTML 预设格式 Char"/>
-    <w:link w:val="HTML"/>
-    <w:uiPriority w:val="99"/>
-    <w:qFormat/>
-    <w:rsid w:val="00C443D2"/>
-    <w:rPr>
-      <w:rFonts w:ascii="Arial" w:hAnsi="Arial" w:cs="Arial"/>
-      <w:szCs w:val="21"/>
-    </w:rPr>
-  </w:style>
-  <w:style w:type="character" w:customStyle="1" w:styleId="3Char">
-    <w:name w:val="标题 3 Char"/>
-    <w:link w:val="3"/>
-    <w:uiPriority w:val="9"/>
-    <w:qFormat/>
-    <w:rsid w:val="00C143E6"/>
-    <w:rPr>
-      <w:rFonts w:eastAsia="黑体"/>
-      <w:b/>
-      <w:kern w:val="2"/>
-      <w:sz w:val="30"/>
-    </w:rPr>
-  </w:style>
-  <w:style w:type="paragraph" w:styleId="70">
-    <w:name w:val="toc 7"/>
-    <w:basedOn w:val="a"/>
-    <w:next w:val="a"/>
-    <w:uiPriority w:val="39"/>
-    <w:unhideWhenUsed/>
-    <w:rsid w:val="00C443D2"/>
-    <w:pPr>
-      <w:ind w:leftChars="1200" w:left="2520"/>
-      <w:jc w:val="both"/>
-    </w:pPr>
-    <w:rPr>
-      <w:sz w:val="21"/>
-      <w:szCs w:val="22"/>
-    </w:rPr>
-  </w:style>
-  <w:style w:type="paragraph" w:styleId="HTML">
-    <w:name w:val="HTML Preformatted"/>
-    <w:basedOn w:val="a"/>
-    <w:link w:val="HTMLChar"/>
-    <w:uiPriority w:val="99"/>
-    <w:unhideWhenUsed/>
-    <w:qFormat/>
-    <w:rsid w:val="00C443D2"/>
-    <w:pPr>
-      <w:widowControl/>
-      <w:tabs>
-        <w:tab w:val="left" w:pos="916"/>
-        <w:tab w:val="left" w:pos="1832"/>
-        <w:tab w:val="left" w:pos="2748"/>
-        <w:tab w:val="left" w:pos="3664"/>
-        <w:tab w:val="left" w:pos="4580"/>
-        <w:tab w:val="left" w:pos="5496"/>
-        <w:tab w:val="left" w:pos="6412"/>
-        <w:tab w:val="left" w:pos="7328"/>
-        <w:tab w:val="left" w:pos="8244"/>
-        <w:tab w:val="left" w:pos="9160"/>
-        <w:tab w:val="left" w:pos="10076"/>
-        <w:tab w:val="left" w:pos="10992"/>
-        <w:tab w:val="left" w:pos="11908"/>
-        <w:tab w:val="left" w:pos="12824"/>
-        <w:tab w:val="left" w:pos="13740"/>
-        <w:tab w:val="left" w:pos="14656"/>
-      </w:tabs>
-      <w:spacing w:line="330" w:lineRule="atLeast"/>
-    </w:pPr>
-    <w:rPr>
-      <w:rFonts w:ascii="Arial" w:hAnsi="Arial" w:cs="Arial"/>
-      <w:kern w:val="0"/>
-      <w:sz w:val="20"/>
-      <w:szCs w:val="21"/>
-    </w:rPr>
-  </w:style>
-  <w:style w:type="character" w:customStyle="1" w:styleId="HTMLChar1">
-    <w:name w:val="HTML 预设格式 Char1"/>
-    <w:basedOn w:val="a2"/>
-    <w:uiPriority w:val="99"/>
-    <w:semiHidden/>
-    <w:rsid w:val="00C443D2"/>
-    <w:rPr>
-      <w:rFonts w:ascii="Courier New" w:hAnsi="Courier New" w:cs="Courier New"/>
-      <w:kern w:val="2"/>
-    </w:rPr>
-  </w:style>
-  <w:style w:type="paragraph" w:styleId="60">
-    <w:name w:val="toc 6"/>
-    <w:basedOn w:val="a"/>
-    <w:next w:val="a"/>
-    <w:uiPriority w:val="39"/>
-    <w:unhideWhenUsed/>
-    <w:rsid w:val="00C443D2"/>
-    <w:pPr>
-      <w:ind w:leftChars="1000" w:left="2100"/>
-      <w:jc w:val="both"/>
-    </w:pPr>
-    <w:rPr>
-      <w:sz w:val="21"/>
-      <w:szCs w:val="22"/>
-    </w:rPr>
-  </w:style>
-  <w:style w:type="paragraph" w:styleId="80">
-    <w:name w:val="toc 8"/>
-    <w:basedOn w:val="a"/>
-    <w:next w:val="a"/>
-    <w:uiPriority w:val="39"/>
-    <w:unhideWhenUsed/>
-    <w:rsid w:val="00C443D2"/>
-    <w:pPr>
-      <w:ind w:leftChars="1400" w:left="2940"/>
-      <w:jc w:val="both"/>
-    </w:pPr>
-    <w:rPr>
-      <w:sz w:val="21"/>
-      <w:szCs w:val="22"/>
-    </w:rPr>
-  </w:style>
-  <w:style w:type="paragraph" w:styleId="90">
-    <w:name w:val="toc 9"/>
-    <w:basedOn w:val="a"/>
-    <w:next w:val="a"/>
-    <w:uiPriority w:val="39"/>
-    <w:unhideWhenUsed/>
-    <w:rsid w:val="00C443D2"/>
-    <w:pPr>
-      <w:ind w:leftChars="1600" w:left="3360"/>
-      <w:jc w:val="both"/>
-    </w:pPr>
-    <w:rPr>
-      <w:sz w:val="21"/>
-      <w:szCs w:val="22"/>
-    </w:rPr>
-  </w:style>
-  <w:style w:type="paragraph" w:styleId="50">
-    <w:name w:val="toc 5"/>
-    <w:basedOn w:val="a"/>
-    <w:next w:val="a"/>
-    <w:uiPriority w:val="39"/>
-    <w:unhideWhenUsed/>
-    <w:rsid w:val="00C443D2"/>
-    <w:pPr>
-      <w:ind w:leftChars="800" w:left="1680"/>
-      <w:jc w:val="both"/>
-    </w:pPr>
-    <w:rPr>
-      <w:sz w:val="21"/>
-      <w:szCs w:val="22"/>
-    </w:rPr>
-  </w:style>
-  <w:style w:type="paragraph" w:customStyle="1" w:styleId="Default">
-    <w:name w:val="Default"/>
-    <w:qFormat/>
-    <w:rsid w:val="00C443D2"/>
-    <w:pPr>
-      <w:widowControl w:val="0"/>
-      <w:autoSpaceDE w:val="0"/>
-      <w:autoSpaceDN w:val="0"/>
-      <w:adjustRightInd w:val="0"/>
-    </w:pPr>
-    <w:rPr>
-      <w:rFonts w:ascii="宋体" w:cs="宋体"/>
-      <w:color w:val="000000"/>
-      <w:sz w:val="24"/>
-      <w:szCs w:val="24"/>
-    </w:rPr>
-  </w:style>
-  <w:style w:type="paragraph" w:styleId="affb">
-    <w:name w:val="Normal (Web)"/>
-    <w:basedOn w:val="a"/>
-    <w:uiPriority w:val="99"/>
-    <w:unhideWhenUsed/>
-    <w:rsid w:val="00C443D2"/>
-    <w:pPr>
-      <w:widowControl/>
-      <w:spacing w:before="100" w:beforeAutospacing="1" w:after="100" w:afterAutospacing="1"/>
-    </w:pPr>
-    <w:rPr>
-      <w:rFonts w:ascii="宋体" w:hAnsi="宋体" w:cs="宋体"/>
-      <w:kern w:val="0"/>
-      <w:szCs w:val="24"/>
-    </w:rPr>
-  </w:style>
-  <w:style w:type="paragraph" w:customStyle="1" w:styleId="TOC3">
-    <w:name w:val="TOC 标题3"/>
-    <w:basedOn w:val="1"/>
-    <w:next w:val="a"/>
-    <w:uiPriority w:val="39"/>
-    <w:unhideWhenUsed/>
-    <w:qFormat/>
-    <w:rsid w:val="00C443D2"/>
-    <w:pPr>
-      <w:keepNext/>
-      <w:pageBreakBefore w:val="0"/>
-      <w:widowControl/>
-      <w:numPr>
-        <w:numId w:val="0"/>
-      </w:numPr>
-      <w:spacing w:before="480" w:after="0" w:line="276" w:lineRule="auto"/>
-      <w:jc w:val="left"/>
-      <w:outlineLvl w:val="9"/>
-    </w:pPr>
-    <w:rPr>
-      <w:rFonts w:ascii="Cambria" w:eastAsia="宋体" w:hAnsi="Cambria"/>
-      <w:bCs/>
-      <w:color w:val="366091"/>
-      <w:kern w:val="0"/>
-      <w:sz w:val="28"/>
-      <w:szCs w:val="28"/>
-    </w:rPr>
-  </w:style>
-  <w:style w:type="paragraph" w:customStyle="1" w:styleId="22">
-    <w:name w:val="列出段落2"/>
-    <w:basedOn w:val="a"/>
-    <w:uiPriority w:val="34"/>
-    <w:qFormat/>
-    <w:rsid w:val="00C443D2"/>
-    <w:pPr>
-      <w:ind w:firstLineChars="200" w:firstLine="420"/>
-      <w:jc w:val="both"/>
-    </w:pPr>
-    <w:rPr>
-      <w:sz w:val="21"/>
-      <w:szCs w:val="22"/>
-    </w:rPr>
-  </w:style>
-  <w:style w:type="paragraph" w:styleId="affc">
-    <w:name w:val="List Paragraph"/>
-    <w:basedOn w:val="a"/>
-    <w:uiPriority w:val="34"/>
-    <w:unhideWhenUsed/>
-    <w:qFormat/>
-    <w:rsid w:val="008B2985"/>
-    <w:pPr>
-      <w:ind w:firstLineChars="200" w:firstLine="420"/>
-    </w:pPr>
-  </w:style>
-  <w:style w:type="character" w:customStyle="1" w:styleId="4Char">
-    <w:name w:val="标题 4 Char"/>
+  <w:style w:type="character" w:customStyle="1" w:styleId="40">
+    <w:name w:val="标题 4 字符"/>
     <w:basedOn w:val="a2"/>
     <w:link w:val="4"/>
     <w:uiPriority w:val="9"/>
@@ -25139,7 +20423,7 @@
 </file>
 
 <file path=customXml/itemProps2.xml><?xml version="1.0" encoding="utf-8"?>
-<ds:datastoreItem xmlns:ds="http://schemas.openxmlformats.org/officeDocument/2006/customXml" ds:itemID="{A6BCBB33-4510-43CC-853F-78980369F517}">
+<ds:datastoreItem xmlns:ds="http://schemas.openxmlformats.org/officeDocument/2006/customXml" ds:itemID="{D38A3A77-D1B4-4FC2-B8AE-034A1E6F5107}">
   <ds:schemaRefs>
     <ds:schemaRef ds:uri="http://schemas.openxmlformats.org/officeDocument/2006/bibliography"/>
   </ds:schemaRefs>
